--- a/CVZJH.docx
+++ b/CVZJH.docx
@@ -352,6 +352,7 @@
           <w:rFonts w:ascii="Times New Roman" w:hAnsi="Times New Roman" w:cs="Times New Roman"/>
           <w:b w:val="0"/>
           <w:bCs w:val="0"/>
+          <w:spacing w:val="-2"/>
           <w:sz w:val="21"/>
           <w:szCs w:val="21"/>
         </w:rPr>
@@ -399,6 +400,78 @@
           <w:szCs w:val="21"/>
         </w:rPr>
         <w:t>510-202</w:t>
+      </w:r>
+    </w:p>
+    <w:p>
+      <w:pPr>
+        <w:pStyle w:val="a4"/>
+        <w:ind w:left="0" w:right="4763" w:firstLineChars="50" w:firstLine="104"/>
+        <w:jc w:val="left"/>
+        <w:rPr>
+          <w:rFonts w:ascii="Times New Roman" w:hAnsi="Times New Roman" w:cs="Times New Roman"/>
+          <w:b w:val="0"/>
+          <w:bCs w:val="0"/>
+          <w:sz w:val="21"/>
+          <w:szCs w:val="21"/>
+        </w:rPr>
+      </w:pPr>
+      <w:r>
+        <w:rPr>
+          <w:rFonts w:ascii="Times New Roman" w:hAnsi="Times New Roman" w:cs="Times New Roman" w:hint="eastAsia"/>
+          <w:b w:val="0"/>
+          <w:bCs w:val="0"/>
+          <w:spacing w:val="-2"/>
+          <w:sz w:val="21"/>
+          <w:szCs w:val="21"/>
+        </w:rPr>
+        <w:t>个人主页：</w:t>
+      </w:r>
+      <w:r>
+        <w:fldChar w:fldCharType="begin"/>
+      </w:r>
+      <w:r>
+        <w:instrText>HYPERLINK "https://zhangjh358.github.io/"</w:instrText>
+      </w:r>
+      <w:r>
+        <w:rPr>
+          <w:rFonts w:hint="eastAsia"/>
+        </w:rPr>
+        <w:fldChar w:fldCharType="separate"/>
+      </w:r>
+      <w:r>
+        <w:rPr>
+          <w:rStyle w:val="aa"/>
+          <w:rFonts w:ascii="Times New Roman" w:hAnsi="Times New Roman" w:cs="Times New Roman" w:hint="eastAsia"/>
+          <w:b w:val="0"/>
+          <w:bCs w:val="0"/>
+          <w:spacing w:val="-2"/>
+          <w:sz w:val="21"/>
+          <w:szCs w:val="21"/>
+        </w:rPr>
+        <w:t>https://zhangjh358.github.io/</w:t>
+      </w:r>
+      <w:r>
+        <w:rPr>
+          <w:rStyle w:val="aa"/>
+          <w:rFonts w:ascii="Times New Roman" w:hAnsi="Times New Roman" w:cs="Times New Roman"/>
+          <w:b w:val="0"/>
+          <w:bCs w:val="0"/>
+          <w:spacing w:val="-2"/>
+          <w:sz w:val="21"/>
+          <w:szCs w:val="21"/>
+        </w:rPr>
+        <w:fldChar w:fldCharType="end"/>
+      </w:r>
+      <w:r>
+        <w:rPr>
+          <w:rFonts w:ascii="Times New Roman" w:hAnsi="Times New Roman" w:cs="Times New Roman" w:hint="eastAsia"/>
+          <w:b w:val="0"/>
+          <w:bCs w:val="0"/>
+          <w:spacing w:val="-2"/>
+          <w:sz w:val="21"/>
+          <w:szCs w:val="21"/>
+        </w:rPr>
+        <w:t xml:space="preserve"> </w:t>
       </w:r>
     </w:p>
     <w:p>
@@ -488,7 +561,7 @@
               </wp:anchor>
             </w:drawing>
           </mc:Choice>
-          <mc:Fallback xmlns:w16du="http://schemas.microsoft.com/office/word/2023/wordml/word16du" xmlns:w16sdtfl="http://schemas.microsoft.com/office/word/2024/wordml/sdtformatlock">
+          <mc:Fallback xmlns:w16sdtfl="http://schemas.microsoft.com/office/word/2024/wordml/sdtformatlock" xmlns:w16du="http://schemas.microsoft.com/office/word/2023/wordml/word16du">
             <w:pict>
               <v:line w14:anchorId="74E5C922" id="Line 5" o:spid="_x0000_s1026" style="position:absolute;left:0;text-align:left;z-index:251672064;visibility:visible;mso-wrap-style:square;mso-width-percent:0;mso-height-percent:0;mso-wrap-distance-left:9pt;mso-wrap-distance-top:0;mso-wrap-distance-right:9pt;mso-wrap-distance-bottom:0;mso-position-horizontal:absolute;mso-position-horizontal-relative:page;mso-position-vertical:absolute;mso-position-vertical-relative:text;mso-width-percent:0;mso-height-percent:0;mso-width-relative:page;mso-height-relative:page" from="33.95pt,17.25pt" to="561.25pt,17.25pt" o:gfxdata="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" strokeweight="3pt">
                 <w10:wrap anchorx="page"/>
@@ -829,7 +902,7 @@
               </wp:anchor>
             </w:drawing>
           </mc:Choice>
-          <mc:Fallback xmlns:w16du="http://schemas.microsoft.com/office/word/2023/wordml/word16du" xmlns:w16sdtfl="http://schemas.microsoft.com/office/word/2024/wordml/sdtformatlock">
+          <mc:Fallback xmlns:w16sdtfl="http://schemas.microsoft.com/office/word/2024/wordml/sdtformatlock" xmlns:w16du="http://schemas.microsoft.com/office/word/2023/wordml/word16du">
             <w:pict>
               <v:line w14:anchorId="0AD2CCBC" id="Line 5" o:spid="_x0000_s1026" style="position:absolute;left:0;text-align:left;z-index:251671040;visibility:visible;mso-wrap-style:square;mso-width-percent:0;mso-height-percent:0;mso-wrap-distance-left:9pt;mso-wrap-distance-top:0;mso-wrap-distance-right:9pt;mso-wrap-distance-bottom:0;mso-position-horizontal:absolute;mso-position-horizontal-relative:page;mso-position-vertical:absolute;mso-position-vertical-relative:text;mso-width-percent:0;mso-height-percent:0;mso-width-relative:page;mso-height-relative:page" from="33.95pt,17.25pt" to="561.25pt,17.25pt" o:gfxdata="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" strokeweight="3pt">
                 <w10:wrap anchorx="page"/>
@@ -1503,6 +1576,20 @@
           <w:rFonts w:ascii="Times New Roman" w:hAnsi="Times New Roman" w:cs="Times New Roman" w:hint="eastAsia"/>
           <w:sz w:val="21"/>
         </w:rPr>
+        <w:t>，</w:t>
+      </w:r>
+      <w:r>
+        <w:rPr>
+          <w:rFonts w:ascii="Times New Roman" w:hAnsi="Times New Roman" w:cs="Times New Roman" w:hint="eastAsia"/>
+          <w:sz w:val="21"/>
+        </w:rPr>
+        <w:t>2025</w:t>
+      </w:r>
+      <w:r>
+        <w:rPr>
+          <w:rFonts w:ascii="Times New Roman" w:hAnsi="Times New Roman" w:cs="Times New Roman" w:hint="eastAsia"/>
+          <w:sz w:val="21"/>
+        </w:rPr>
         <w:t>，《证券监管约束与金融市场稳定——来自注册制改革的经验证据》</w:t>
       </w:r>
       <w:r>
@@ -1536,7 +1623,21 @@
           <w:rFonts w:ascii="Times New Roman" w:hAnsi="Times New Roman" w:cs="Times New Roman" w:hint="eastAsia"/>
           <w:sz w:val="21"/>
         </w:rPr>
-        <w:t>张家豪、王彩萍、黄志宏，《</w:t>
+        <w:t>张家豪、王彩萍、黄志宏，</w:t>
+      </w:r>
+      <w:r>
+        <w:rPr>
+          <w:rFonts w:ascii="Times New Roman" w:hAnsi="Times New Roman" w:cs="Times New Roman" w:hint="eastAsia"/>
+          <w:sz w:val="21"/>
+        </w:rPr>
+        <w:t>2025</w:t>
+      </w:r>
+      <w:r>
+        <w:rPr>
+          <w:rFonts w:ascii="Times New Roman" w:hAnsi="Times New Roman" w:cs="Times New Roman" w:hint="eastAsia"/>
+          <w:sz w:val="21"/>
+        </w:rPr>
+        <w:t>，《</w:t>
       </w:r>
       <w:r>
         <w:rPr>
@@ -1629,7 +1730,7 @@
               </wp:anchor>
             </w:drawing>
           </mc:Choice>
-          <mc:Fallback xmlns:w16du="http://schemas.microsoft.com/office/word/2023/wordml/word16du" xmlns:w16sdtfl="http://schemas.microsoft.com/office/word/2024/wordml/sdtformatlock">
+          <mc:Fallback xmlns:w16sdtfl="http://schemas.microsoft.com/office/word/2024/wordml/sdtformatlock" xmlns:w16du="http://schemas.microsoft.com/office/word/2023/wordml/word16du">
             <w:pict>
               <v:line w14:anchorId="291EEC02" id="Line 5" o:spid="_x0000_s1026" style="position:absolute;left:0;text-align:left;z-index:251665920;visibility:visible;mso-wrap-style:square;mso-width-percent:0;mso-height-percent:0;mso-wrap-distance-left:9pt;mso-wrap-distance-top:0;mso-wrap-distance-right:9pt;mso-wrap-distance-bottom:0;mso-position-horizontal:absolute;mso-position-horizontal-relative:page;mso-position-vertical:absolute;mso-position-vertical-relative:text;mso-width-percent:0;mso-height-percent:0;mso-width-relative:page;mso-height-relative:page" from="33.95pt,17.25pt" to="561.25pt,17.25pt" o:gfxdata="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" strokeweight="3pt">
                 <w10:wrap anchorx="page"/>
@@ -2146,7 +2247,7 @@
               </wp:anchor>
             </w:drawing>
           </mc:Choice>
-          <mc:Fallback xmlns:w16du="http://schemas.microsoft.com/office/word/2023/wordml/word16du" xmlns:w16sdtfl="http://schemas.microsoft.com/office/word/2024/wordml/sdtformatlock">
+          <mc:Fallback xmlns:w16sdtfl="http://schemas.microsoft.com/office/word/2024/wordml/sdtformatlock" xmlns:w16du="http://schemas.microsoft.com/office/word/2023/wordml/word16du">
             <w:pict>
               <v:line w14:anchorId="3BF22E2E" id="Line 4" o:spid="_x0000_s1026" style="position:absolute;left:0;text-align:left;z-index:251666944;visibility:visible;mso-wrap-style:square;mso-width-percent:0;mso-height-percent:0;mso-wrap-distance-left:9pt;mso-wrap-distance-top:0;mso-wrap-distance-right:9pt;mso-wrap-distance-bottom:0;mso-position-horizontal:absolute;mso-position-horizontal-relative:page;mso-position-vertical:absolute;mso-position-vertical-relative:text;mso-width-percent:0;mso-height-percent:0;mso-width-relative:page;mso-height-relative:page" from="33.95pt,18.4pt" to="561.25pt,18.4pt" o:gfxdata="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" strokeweight="3pt">
                 <w10:wrap anchorx="page"/>
@@ -3158,6 +3259,7 @@
           <w:spacing w:val="-10"/>
           <w:sz w:val="21"/>
         </w:rPr>
+        <w:lastRenderedPageBreak/>
         <w:t xml:space="preserve">2025 </w:t>
       </w:r>
       <w:r>
@@ -3291,7 +3393,7 @@
               </wp:anchor>
             </w:drawing>
           </mc:Choice>
-          <mc:Fallback xmlns:w16du="http://schemas.microsoft.com/office/word/2023/wordml/word16du" xmlns:w16sdtfl="http://schemas.microsoft.com/office/word/2024/wordml/sdtformatlock">
+          <mc:Fallback xmlns:w16sdtfl="http://schemas.microsoft.com/office/word/2024/wordml/sdtformatlock" xmlns:w16du="http://schemas.microsoft.com/office/word/2023/wordml/word16du">
             <w:pict>
               <v:line w14:anchorId="5D67BDFE" id="Line 3" o:spid="_x0000_s1026" style="position:absolute;left:0;text-align:left;z-index:251667968;visibility:visible;mso-wrap-style:square;mso-width-percent:0;mso-height-percent:0;mso-wrap-distance-left:9pt;mso-wrap-distance-top:0;mso-wrap-distance-right:9pt;mso-wrap-distance-bottom:0;mso-position-horizontal:absolute;mso-position-horizontal-relative:page;mso-position-vertical:absolute;mso-position-vertical-relative:text;mso-width-percent:0;mso-height-percent:0;mso-width-relative:page;mso-height-relative:page" from="33.95pt,18.4pt" to="561.25pt,18.4pt" o:gfxdata="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" strokeweight="3pt">
                 <w10:wrap anchorx="page"/>
@@ -3331,7 +3433,6 @@
           <w:spacing w:val="-2"/>
           <w:sz w:val="21"/>
         </w:rPr>
-        <w:lastRenderedPageBreak/>
         <w:t>2020</w:t>
       </w:r>
       <w:r>
@@ -3554,6 +3655,39 @@
           <w:sz w:val="21"/>
         </w:rPr>
         <w:t>研究生国家奖学金</w:t>
+      </w:r>
+    </w:p>
+    <w:p>
+      <w:pPr>
+        <w:pStyle w:val="a5"/>
+        <w:numPr>
+          <w:ilvl w:val="0"/>
+          <w:numId w:val="1"/>
+        </w:numPr>
+        <w:tabs>
+          <w:tab w:val="left" w:pos="840"/>
+        </w:tabs>
+        <w:ind w:hanging="721"/>
+        <w:rPr>
+          <w:rFonts w:ascii="Times New Roman" w:hAnsi="Times New Roman" w:cs="Times New Roman"/>
+          <w:sz w:val="21"/>
+        </w:rPr>
+      </w:pPr>
+      <w:r>
+        <w:rPr>
+          <w:rFonts w:ascii="Times New Roman" w:hAnsi="Times New Roman" w:cs="Times New Roman" w:hint="eastAsia"/>
+          <w:spacing w:val="-10"/>
+          <w:sz w:val="21"/>
+        </w:rPr>
+        <w:t>CSC</w:t>
+      </w:r>
+      <w:r>
+        <w:rPr>
+          <w:rFonts w:ascii="Times New Roman" w:hAnsi="Times New Roman" w:cs="Times New Roman" w:hint="eastAsia"/>
+          <w:spacing w:val="-10"/>
+          <w:sz w:val="21"/>
+        </w:rPr>
+        <w:t>奖学金</w:t>
       </w:r>
     </w:p>
     <w:p>
@@ -3630,7 +3764,7 @@
               </wp:anchor>
             </w:drawing>
           </mc:Choice>
-          <mc:Fallback xmlns:w16du="http://schemas.microsoft.com/office/word/2023/wordml/word16du" xmlns:w16sdtfl="http://schemas.microsoft.com/office/word/2024/wordml/sdtformatlock">
+          <mc:Fallback xmlns:w16sdtfl="http://schemas.microsoft.com/office/word/2024/wordml/sdtformatlock" xmlns:w16du="http://schemas.microsoft.com/office/word/2023/wordml/word16du">
             <w:pict>
               <v:line w14:anchorId="53B76918" id="Line 2" o:spid="_x0000_s1026" style="position:absolute;left:0;text-align:left;z-index:251668992;visibility:visible;mso-wrap-style:square;mso-width-percent:0;mso-height-percent:0;mso-wrap-distance-left:9pt;mso-wrap-distance-top:0;mso-wrap-distance-right:9pt;mso-wrap-distance-bottom:0;mso-position-horizontal:absolute;mso-position-horizontal-relative:page;mso-position-vertical:absolute;mso-position-vertical-relative:text;mso-width-percent:0;mso-height-percent:0;mso-width-relative:page;mso-height-relative:page" from="33.95pt,18.4pt" to="561.25pt,18.4pt" o:gfxdata="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" strokeweight="3pt">
                 <w10:wrap anchorx="page"/>

--- a/CVZJH.docx
+++ b/CVZJH.docx
@@ -1541,35 +1541,28 @@
           <w:rFonts w:ascii="Times New Roman" w:hAnsi="Times New Roman" w:cs="Times New Roman" w:hint="eastAsia"/>
           <w:sz w:val="21"/>
         </w:rPr>
+        <w:t>张家豪</w:t>
+      </w:r>
+      <w:r>
+        <w:rPr>
+          <w:rFonts w:ascii="Times New Roman" w:hAnsi="Times New Roman" w:cs="Times New Roman" w:hint="eastAsia"/>
+          <w:sz w:val="21"/>
+        </w:rPr>
+        <w:t>、</w:t>
+      </w:r>
+      <w:r>
+        <w:rPr>
+          <w:rFonts w:ascii="Times New Roman" w:hAnsi="Times New Roman" w:cs="Times New Roman" w:hint="eastAsia"/>
+          <w:sz w:val="21"/>
+        </w:rPr>
+        <w:t>王彩萍、</w:t>
+      </w:r>
+      <w:r>
+        <w:rPr>
+          <w:rFonts w:ascii="Times New Roman" w:hAnsi="Times New Roman" w:cs="Times New Roman" w:hint="eastAsia"/>
+          <w:sz w:val="21"/>
+        </w:rPr>
         <w:t>黄志宏</w:t>
-      </w:r>
-      <w:r>
-        <w:rPr>
-          <w:rFonts w:ascii="Times New Roman" w:hAnsi="Times New Roman" w:cs="Times New Roman" w:hint="eastAsia"/>
-          <w:sz w:val="21"/>
-        </w:rPr>
-        <w:t>、</w:t>
-      </w:r>
-      <w:r>
-        <w:rPr>
-          <w:rFonts w:ascii="Times New Roman" w:hAnsi="Times New Roman" w:cs="Times New Roman" w:hint="eastAsia"/>
-          <w:sz w:val="21"/>
-        </w:rPr>
-        <w:t>王彩萍、</w:t>
-      </w:r>
-      <w:r>
-        <w:rPr>
-          <w:rFonts w:ascii="Times New Roman" w:hAnsi="Times New Roman" w:cs="Times New Roman" w:hint="eastAsia"/>
-          <w:sz w:val="21"/>
-        </w:rPr>
-        <w:t>张家豪</w:t>
-      </w:r>
-      <w:r>
-        <w:rPr>
-          <w:rFonts w:ascii="Times New Roman" w:hAnsi="Times New Roman" w:cs="Times New Roman" w:hint="eastAsia"/>
-          <w:sz w:val="21"/>
-        </w:rPr>
-        <w:t>（通讯作者）</w:t>
       </w:r>
       <w:r>
         <w:rPr>
@@ -1623,7 +1616,35 @@
           <w:rFonts w:ascii="Times New Roman" w:hAnsi="Times New Roman" w:cs="Times New Roman" w:hint="eastAsia"/>
           <w:sz w:val="21"/>
         </w:rPr>
-        <w:t>张家豪、王彩萍、黄志宏，</w:t>
+        <w:t>黄志宏</w:t>
+      </w:r>
+      <w:r>
+        <w:rPr>
+          <w:rFonts w:ascii="Times New Roman" w:hAnsi="Times New Roman" w:cs="Times New Roman" w:hint="eastAsia"/>
+          <w:sz w:val="21"/>
+        </w:rPr>
+        <w:t>、王彩萍、</w:t>
+      </w:r>
+      <w:r>
+        <w:rPr>
+          <w:rFonts w:ascii="Times New Roman" w:hAnsi="Times New Roman" w:cs="Times New Roman" w:hint="eastAsia"/>
+          <w:sz w:val="21"/>
+        </w:rPr>
+        <w:t>张家豪</w:t>
+      </w:r>
+      <w:r>
+        <w:rPr>
+          <w:rFonts w:ascii="Times New Roman" w:hAnsi="Times New Roman" w:cs="Times New Roman" w:hint="eastAsia"/>
+          <w:sz w:val="21"/>
+        </w:rPr>
+        <w:t>（通讯作者）</w:t>
+      </w:r>
+      <w:r>
+        <w:rPr>
+          <w:rFonts w:ascii="Times New Roman" w:hAnsi="Times New Roman" w:cs="Times New Roman" w:hint="eastAsia"/>
+          <w:sz w:val="21"/>
+        </w:rPr>
+        <w:t>，</w:t>
       </w:r>
       <w:r>
         <w:rPr>
@@ -3259,7 +3280,6 @@
           <w:spacing w:val="-10"/>
           <w:sz w:val="21"/>
         </w:rPr>
-        <w:lastRenderedPageBreak/>
         <w:t xml:space="preserve">2025 </w:t>
       </w:r>
       <w:r>
@@ -3331,6 +3351,7 @@
           <w:rFonts w:ascii="Times New Roman" w:hAnsi="Times New Roman" w:cs="Times New Roman"/>
           <w:noProof/>
         </w:rPr>
+        <w:lastRenderedPageBreak/>
         <mc:AlternateContent>
           <mc:Choice Requires="wps">
             <w:drawing>

--- a/CVZJH.docx
+++ b/CVZJH.docx
@@ -5,7 +5,7 @@
     <w:p>
       <w:pPr>
         <w:pStyle w:val="a4"/>
-        <w:ind w:left="0" w:right="4763" w:firstLineChars="50" w:firstLine="179"/>
+        <w:ind w:left="0" w:right="4763" w:firstLineChars="50" w:firstLine="241"/>
         <w:jc w:val="left"/>
         <w:rPr>
           <w:rFonts w:ascii="Times New Roman" w:hAnsi="Times New Roman" w:cs="Times New Roman"/>
@@ -16,30 +16,21 @@
       </w:pPr>
       <w:r>
         <w:rPr>
-          <w:rFonts w:ascii="Times New Roman" w:hAnsi="Times New Roman" w:cs="Times New Roman"/>
-          <w:spacing w:val="-4"/>
-          <w:sz w:val="36"/>
-          <w:szCs w:val="36"/>
-        </w:rPr>
-        <w:t>张家豪</w:t>
-      </w:r>
-      <w:r>
-        <w:rPr>
           <w:noProof/>
         </w:rPr>
         <w:drawing>
-          <wp:anchor distT="0" distB="0" distL="114300" distR="114300" simplePos="0" relativeHeight="251676160" behindDoc="0" locked="0" layoutInCell="1" allowOverlap="1" wp14:anchorId="712BBB7C" wp14:editId="2B7ECF67">
+          <wp:anchor distT="0" distB="0" distL="114300" distR="114300" simplePos="0" relativeHeight="251677184" behindDoc="0" locked="0" layoutInCell="1" allowOverlap="1" wp14:anchorId="24E017F3" wp14:editId="17BC7F2F">
             <wp:simplePos x="0" y="0"/>
             <wp:positionH relativeFrom="margin">
               <wp:align>right</wp:align>
             </wp:positionH>
-            <wp:positionV relativeFrom="margin">
-              <wp:align>top</wp:align>
+            <wp:positionV relativeFrom="paragraph">
+              <wp:posOffset>-1270</wp:posOffset>
             </wp:positionV>
-            <wp:extent cx="706648" cy="990000"/>
+            <wp:extent cx="768985" cy="989965"/>
             <wp:effectExtent l="0" t="0" r="0" b="635"/>
-            <wp:wrapSquare wrapText="bothSides"/>
-            <wp:docPr id="19085524" name="图片 15"/>
+            <wp:wrapNone/>
+            <wp:docPr id="1" name="图片 1"/>
             <wp:cNvGraphicFramePr>
               <a:graphicFrameLocks xmlns:a="http://schemas.openxmlformats.org/drawingml/2006/main" noChangeAspect="1"/>
             </wp:cNvGraphicFramePr>
@@ -47,7 +38,7 @@
               <a:graphicData uri="http://schemas.openxmlformats.org/drawingml/2006/picture">
                 <pic:pic xmlns:pic="http://schemas.openxmlformats.org/drawingml/2006/picture">
                   <pic:nvPicPr>
-                    <pic:cNvPr id="0" name="Picture 3"/>
+                    <pic:cNvPr id="0" name="Picture 1"/>
                     <pic:cNvPicPr>
                       <a:picLocks noChangeAspect="1" noChangeArrowheads="1"/>
                     </pic:cNvPicPr>
@@ -68,7 +59,7 @@
                   <pic:spPr bwMode="auto">
                     <a:xfrm>
                       <a:off x="0" y="0"/>
-                      <a:ext cx="706648" cy="990000"/>
+                      <a:ext cx="768985" cy="989965"/>
                     </a:xfrm>
                     <a:prstGeom prst="rect">
                       <a:avLst/>
@@ -81,15 +72,35 @@
                 </pic:pic>
               </a:graphicData>
             </a:graphic>
-            <wp14:sizeRelH relativeFrom="margin">
+            <wp14:sizeRelH relativeFrom="page">
               <wp14:pctWidth>0</wp14:pctWidth>
             </wp14:sizeRelH>
-            <wp14:sizeRelV relativeFrom="margin">
+            <wp14:sizeRelV relativeFrom="page">
               <wp14:pctHeight>0</wp14:pctHeight>
             </wp14:sizeRelV>
           </wp:anchor>
         </w:drawing>
       </w:r>
+      <w:r>
+        <w:rPr>
+          <w:rFonts w:ascii="Times New Roman" w:hAnsi="Times New Roman" w:cs="Times New Roman"/>
+          <w:spacing w:val="-4"/>
+          <w:sz w:val="36"/>
+          <w:szCs w:val="36"/>
+        </w:rPr>
+        <w:t>张家</w:t>
+      </w:r>
+      <w:proofErr w:type="gramStart"/>
+      <w:r>
+        <w:rPr>
+          <w:rFonts w:ascii="Times New Roman" w:hAnsi="Times New Roman" w:cs="Times New Roman"/>
+          <w:spacing w:val="-4"/>
+          <w:sz w:val="36"/>
+          <w:szCs w:val="36"/>
+        </w:rPr>
+        <w:t>豪</w:t>
+      </w:r>
+      <w:proofErr w:type="gramEnd"/>
     </w:p>
     <w:p>
       <w:pPr>
@@ -313,9 +324,6 @@
         <w:instrText>HYPERLINK "mailto:zhangjh358@mail2.sysu.edu.cn"</w:instrText>
       </w:r>
       <w:r>
-        <w:rPr>
-          <w:rFonts w:hint="eastAsia"/>
-        </w:rPr>
         <w:fldChar w:fldCharType="separate"/>
       </w:r>
       <w:r>
@@ -433,9 +441,6 @@
         <w:instrText>HYPERLINK "https://zhangjh358.github.io/"</w:instrText>
       </w:r>
       <w:r>
-        <w:rPr>
-          <w:rFonts w:hint="eastAsia"/>
-        </w:rPr>
         <w:fldChar w:fldCharType="separate"/>
       </w:r>
       <w:r>
@@ -561,7 +566,7 @@
               </wp:anchor>
             </w:drawing>
           </mc:Choice>
-          <mc:Fallback xmlns:w16sdtfl="http://schemas.microsoft.com/office/word/2024/wordml/sdtformatlock" xmlns:w16du="http://schemas.microsoft.com/office/word/2023/wordml/word16du">
+          <mc:Fallback xmlns:w16du="http://schemas.microsoft.com/office/word/2023/wordml/word16du" xmlns:w16sdtfl="http://schemas.microsoft.com/office/word/2024/wordml/sdtformatlock">
             <w:pict>
               <v:line w14:anchorId="74E5C922" id="Line 5" o:spid="_x0000_s1026" style="position:absolute;left:0;text-align:left;z-index:251672064;visibility:visible;mso-wrap-style:square;mso-width-percent:0;mso-height-percent:0;mso-wrap-distance-left:9pt;mso-wrap-distance-top:0;mso-wrap-distance-right:9pt;mso-wrap-distance-bottom:0;mso-position-horizontal:absolute;mso-position-horizontal-relative:page;mso-position-vertical:absolute;mso-position-vertical-relative:text;mso-width-percent:0;mso-height-percent:0;mso-width-relative:page;mso-height-relative:page" from="33.95pt,17.25pt" to="561.25pt,17.25pt" o:gfxdata="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" strokeweight="3pt">
                 <w10:wrap anchorx="page"/>
@@ -902,7 +907,7 @@
               </wp:anchor>
             </w:drawing>
           </mc:Choice>
-          <mc:Fallback xmlns:w16sdtfl="http://schemas.microsoft.com/office/word/2024/wordml/sdtformatlock" xmlns:w16du="http://schemas.microsoft.com/office/word/2023/wordml/word16du">
+          <mc:Fallback xmlns:w16du="http://schemas.microsoft.com/office/word/2023/wordml/word16du" xmlns:w16sdtfl="http://schemas.microsoft.com/office/word/2024/wordml/sdtformatlock">
             <w:pict>
               <v:line w14:anchorId="0AD2CCBC" id="Line 5" o:spid="_x0000_s1026" style="position:absolute;left:0;text-align:left;z-index:251671040;visibility:visible;mso-wrap-style:square;mso-width-percent:0;mso-height-percent:0;mso-wrap-distance-left:9pt;mso-wrap-distance-top:0;mso-wrap-distance-right:9pt;mso-wrap-distance-bottom:0;mso-position-horizontal:absolute;mso-position-horizontal-relative:page;mso-position-vertical:absolute;mso-position-vertical-relative:text;mso-width-percent:0;mso-height-percent:0;mso-width-relative:page;mso-height-relative:page" from="33.95pt,17.25pt" to="561.25pt,17.25pt" o:gfxdata="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" strokeweight="3pt">
                 <w10:wrap anchorx="page"/>
@@ -1630,14 +1635,7 @@
           <w:rFonts w:ascii="Times New Roman" w:hAnsi="Times New Roman" w:cs="Times New Roman" w:hint="eastAsia"/>
           <w:sz w:val="21"/>
         </w:rPr>
-        <w:t>张家豪</w:t>
-      </w:r>
-      <w:r>
-        <w:rPr>
-          <w:rFonts w:ascii="Times New Roman" w:hAnsi="Times New Roman" w:cs="Times New Roman" w:hint="eastAsia"/>
-          <w:sz w:val="21"/>
-        </w:rPr>
-        <w:t>（通讯作者）</w:t>
+        <w:t>张家豪（通讯作者）</w:t>
       </w:r>
       <w:r>
         <w:rPr>
@@ -1751,7 +1749,7 @@
               </wp:anchor>
             </w:drawing>
           </mc:Choice>
-          <mc:Fallback xmlns:w16sdtfl="http://schemas.microsoft.com/office/word/2024/wordml/sdtformatlock" xmlns:w16du="http://schemas.microsoft.com/office/word/2023/wordml/word16du">
+          <mc:Fallback xmlns:w16du="http://schemas.microsoft.com/office/word/2023/wordml/word16du" xmlns:w16sdtfl="http://schemas.microsoft.com/office/word/2024/wordml/sdtformatlock">
             <w:pict>
               <v:line w14:anchorId="291EEC02" id="Line 5" o:spid="_x0000_s1026" style="position:absolute;left:0;text-align:left;z-index:251665920;visibility:visible;mso-wrap-style:square;mso-width-percent:0;mso-height-percent:0;mso-wrap-distance-left:9pt;mso-wrap-distance-top:0;mso-wrap-distance-right:9pt;mso-wrap-distance-bottom:0;mso-position-horizontal:absolute;mso-position-horizontal-relative:page;mso-position-vertical:absolute;mso-position-vertical-relative:text;mso-width-percent:0;mso-height-percent:0;mso-width-relative:page;mso-height-relative:page" from="33.95pt,17.25pt" to="561.25pt,17.25pt" o:gfxdata="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" strokeweight="3pt">
                 <w10:wrap anchorx="page"/>
@@ -2268,7 +2266,7 @@
               </wp:anchor>
             </w:drawing>
           </mc:Choice>
-          <mc:Fallback xmlns:w16sdtfl="http://schemas.microsoft.com/office/word/2024/wordml/sdtformatlock" xmlns:w16du="http://schemas.microsoft.com/office/word/2023/wordml/word16du">
+          <mc:Fallback xmlns:w16du="http://schemas.microsoft.com/office/word/2023/wordml/word16du" xmlns:w16sdtfl="http://schemas.microsoft.com/office/word/2024/wordml/sdtformatlock">
             <w:pict>
               <v:line w14:anchorId="3BF22E2E" id="Line 4" o:spid="_x0000_s1026" style="position:absolute;left:0;text-align:left;z-index:251666944;visibility:visible;mso-wrap-style:square;mso-width-percent:0;mso-height-percent:0;mso-wrap-distance-left:9pt;mso-wrap-distance-top:0;mso-wrap-distance-right:9pt;mso-wrap-distance-bottom:0;mso-position-horizontal:absolute;mso-position-horizontal-relative:page;mso-position-vertical:absolute;mso-position-vertical-relative:text;mso-width-percent:0;mso-height-percent:0;mso-width-relative:page;mso-height-relative:page" from="33.95pt,18.4pt" to="561.25pt,18.4pt" o:gfxdata="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" strokeweight="3pt">
                 <w10:wrap anchorx="page"/>
@@ -3414,7 +3412,7 @@
               </wp:anchor>
             </w:drawing>
           </mc:Choice>
-          <mc:Fallback xmlns:w16sdtfl="http://schemas.microsoft.com/office/word/2024/wordml/sdtformatlock" xmlns:w16du="http://schemas.microsoft.com/office/word/2023/wordml/word16du">
+          <mc:Fallback xmlns:w16du="http://schemas.microsoft.com/office/word/2023/wordml/word16du" xmlns:w16sdtfl="http://schemas.microsoft.com/office/word/2024/wordml/sdtformatlock">
             <w:pict>
               <v:line w14:anchorId="5D67BDFE" id="Line 3" o:spid="_x0000_s1026" style="position:absolute;left:0;text-align:left;z-index:251667968;visibility:visible;mso-wrap-style:square;mso-width-percent:0;mso-height-percent:0;mso-wrap-distance-left:9pt;mso-wrap-distance-top:0;mso-wrap-distance-right:9pt;mso-wrap-distance-bottom:0;mso-position-horizontal:absolute;mso-position-horizontal-relative:page;mso-position-vertical:absolute;mso-position-vertical-relative:text;mso-width-percent:0;mso-height-percent:0;mso-width-relative:page;mso-height-relative:page" from="33.95pt,18.4pt" to="561.25pt,18.4pt" o:gfxdata="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" strokeweight="3pt">
                 <w10:wrap anchorx="page"/>
@@ -3785,7 +3783,7 @@
               </wp:anchor>
             </w:drawing>
           </mc:Choice>
-          <mc:Fallback xmlns:w16sdtfl="http://schemas.microsoft.com/office/word/2024/wordml/sdtformatlock" xmlns:w16du="http://schemas.microsoft.com/office/word/2023/wordml/word16du">
+          <mc:Fallback xmlns:w16du="http://schemas.microsoft.com/office/word/2023/wordml/word16du" xmlns:w16sdtfl="http://schemas.microsoft.com/office/word/2024/wordml/sdtformatlock">
             <w:pict>
               <v:line w14:anchorId="53B76918" id="Line 2" o:spid="_x0000_s1026" style="position:absolute;left:0;text-align:left;z-index:251668992;visibility:visible;mso-wrap-style:square;mso-width-percent:0;mso-height-percent:0;mso-wrap-distance-left:9pt;mso-wrap-distance-top:0;mso-wrap-distance-right:9pt;mso-wrap-distance-bottom:0;mso-position-horizontal:absolute;mso-position-horizontal-relative:page;mso-position-vertical:absolute;mso-position-vertical-relative:text;mso-width-percent:0;mso-height-percent:0;mso-width-relative:page;mso-height-relative:page" from="33.95pt,18.4pt" to="561.25pt,18.4pt" o:gfxdata="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" strokeweight="3pt">
                 <w10:wrap anchorx="page"/>

--- a/CVZJH.docx
+++ b/CVZJH.docx
@@ -88,19 +88,8 @@
           <w:sz w:val="36"/>
           <w:szCs w:val="36"/>
         </w:rPr>
-        <w:t>张家</w:t>
-      </w:r>
-      <w:proofErr w:type="gramStart"/>
-      <w:r>
-        <w:rPr>
-          <w:rFonts w:ascii="Times New Roman" w:hAnsi="Times New Roman" w:cs="Times New Roman"/>
-          <w:spacing w:val="-4"/>
-          <w:sz w:val="36"/>
-          <w:szCs w:val="36"/>
-        </w:rPr>
-        <w:t>豪</w:t>
-      </w:r>
-      <w:proofErr w:type="gramEnd"/>
+        <w:t>张家豪</w:t>
+      </w:r>
     </w:p>
     <w:p>
       <w:pPr>
@@ -566,7 +555,7 @@
               </wp:anchor>
             </w:drawing>
           </mc:Choice>
-          <mc:Fallback xmlns:w16du="http://schemas.microsoft.com/office/word/2023/wordml/word16du" xmlns:w16sdtfl="http://schemas.microsoft.com/office/word/2024/wordml/sdtformatlock">
+          <mc:Fallback xmlns:w16sdtfl="http://schemas.microsoft.com/office/word/2024/wordml/sdtformatlock" xmlns:w16du="http://schemas.microsoft.com/office/word/2023/wordml/word16du">
             <w:pict>
               <v:line w14:anchorId="74E5C922" id="Line 5" o:spid="_x0000_s1026" style="position:absolute;left:0;text-align:left;z-index:251672064;visibility:visible;mso-wrap-style:square;mso-width-percent:0;mso-height-percent:0;mso-wrap-distance-left:9pt;mso-wrap-distance-top:0;mso-wrap-distance-right:9pt;mso-wrap-distance-bottom:0;mso-position-horizontal:absolute;mso-position-horizontal-relative:page;mso-position-vertical:absolute;mso-position-vertical-relative:text;mso-width-percent:0;mso-height-percent:0;mso-width-relative:page;mso-height-relative:page" from="33.95pt,17.25pt" to="561.25pt,17.25pt" o:gfxdata="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" strokeweight="3pt">
                 <w10:wrap anchorx="page"/>
@@ -907,7 +896,7 @@
               </wp:anchor>
             </w:drawing>
           </mc:Choice>
-          <mc:Fallback xmlns:w16du="http://schemas.microsoft.com/office/word/2023/wordml/word16du" xmlns:w16sdtfl="http://schemas.microsoft.com/office/word/2024/wordml/sdtformatlock">
+          <mc:Fallback xmlns:w16sdtfl="http://schemas.microsoft.com/office/word/2024/wordml/sdtformatlock" xmlns:w16du="http://schemas.microsoft.com/office/word/2023/wordml/word16du">
             <w:pict>
               <v:line w14:anchorId="0AD2CCBC" id="Line 5" o:spid="_x0000_s1026" style="position:absolute;left:0;text-align:left;z-index:251671040;visibility:visible;mso-wrap-style:square;mso-width-percent:0;mso-height-percent:0;mso-wrap-distance-left:9pt;mso-wrap-distance-top:0;mso-wrap-distance-right:9pt;mso-wrap-distance-bottom:0;mso-position-horizontal:absolute;mso-position-horizontal-relative:page;mso-position-vertical:absolute;mso-position-vertical-relative:text;mso-width-percent:0;mso-height-percent:0;mso-width-relative:page;mso-height-relative:page" from="33.95pt,17.25pt" to="561.25pt,17.25pt" o:gfxdata="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" strokeweight="3pt">
                 <w10:wrap anchorx="page"/>
@@ -1486,35 +1475,7 @@
           <w:rFonts w:ascii="Times New Roman" w:hAnsi="Times New Roman" w:cs="Times New Roman"/>
           <w:sz w:val="21"/>
         </w:rPr>
-        <w:t>》，《</w:t>
-      </w:r>
-      <w:r>
-        <w:rPr>
-          <w:rFonts w:ascii="Times New Roman" w:hAnsi="Times New Roman" w:cs="Times New Roman" w:hint="eastAsia"/>
-          <w:sz w:val="21"/>
-        </w:rPr>
-        <w:t>Research in International Business and Finance</w:t>
-      </w:r>
-      <w:r>
-        <w:rPr>
-          <w:rFonts w:ascii="Times New Roman" w:hAnsi="Times New Roman" w:cs="Times New Roman"/>
-          <w:sz w:val="21"/>
-        </w:rPr>
         <w:t>》</w:t>
-      </w:r>
-      <w:r>
-        <w:rPr>
-          <w:rFonts w:ascii="Times New Roman" w:hAnsi="Times New Roman" w:cs="Times New Roman" w:hint="eastAsia"/>
-          <w:sz w:val="21"/>
-        </w:rPr>
-        <w:t>外</w:t>
-      </w:r>
-      <w:r>
-        <w:rPr>
-          <w:rFonts w:ascii="Times New Roman" w:hAnsi="Times New Roman" w:cs="Times New Roman"/>
-          <w:sz w:val="21"/>
-        </w:rPr>
-        <w:t>审</w:t>
       </w:r>
       <w:r>
         <w:rPr>
@@ -1749,7 +1710,7 @@
               </wp:anchor>
             </w:drawing>
           </mc:Choice>
-          <mc:Fallback xmlns:w16du="http://schemas.microsoft.com/office/word/2023/wordml/word16du" xmlns:w16sdtfl="http://schemas.microsoft.com/office/word/2024/wordml/sdtformatlock">
+          <mc:Fallback xmlns:w16sdtfl="http://schemas.microsoft.com/office/word/2024/wordml/sdtformatlock" xmlns:w16du="http://schemas.microsoft.com/office/word/2023/wordml/word16du">
             <w:pict>
               <v:line w14:anchorId="291EEC02" id="Line 5" o:spid="_x0000_s1026" style="position:absolute;left:0;text-align:left;z-index:251665920;visibility:visible;mso-wrap-style:square;mso-width-percent:0;mso-height-percent:0;mso-wrap-distance-left:9pt;mso-wrap-distance-top:0;mso-wrap-distance-right:9pt;mso-wrap-distance-bottom:0;mso-position-horizontal:absolute;mso-position-horizontal-relative:page;mso-position-vertical:absolute;mso-position-vertical-relative:text;mso-width-percent:0;mso-height-percent:0;mso-width-relative:page;mso-height-relative:page" from="33.95pt,17.25pt" to="561.25pt,17.25pt" o:gfxdata="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" strokeweight="3pt">
                 <w10:wrap anchorx="page"/>
@@ -2266,7 +2227,7 @@
               </wp:anchor>
             </w:drawing>
           </mc:Choice>
-          <mc:Fallback xmlns:w16du="http://schemas.microsoft.com/office/word/2023/wordml/word16du" xmlns:w16sdtfl="http://schemas.microsoft.com/office/word/2024/wordml/sdtformatlock">
+          <mc:Fallback xmlns:w16sdtfl="http://schemas.microsoft.com/office/word/2024/wordml/sdtformatlock" xmlns:w16du="http://schemas.microsoft.com/office/word/2023/wordml/word16du">
             <w:pict>
               <v:line w14:anchorId="3BF22E2E" id="Line 4" o:spid="_x0000_s1026" style="position:absolute;left:0;text-align:left;z-index:251666944;visibility:visible;mso-wrap-style:square;mso-width-percent:0;mso-height-percent:0;mso-wrap-distance-left:9pt;mso-wrap-distance-top:0;mso-wrap-distance-right:9pt;mso-wrap-distance-bottom:0;mso-position-horizontal:absolute;mso-position-horizontal-relative:page;mso-position-vertical:absolute;mso-position-vertical-relative:text;mso-width-percent:0;mso-height-percent:0;mso-width-relative:page;mso-height-relative:page" from="33.95pt,18.4pt" to="561.25pt,18.4pt" o:gfxdata="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" strokeweight="3pt">
                 <w10:wrap anchorx="page"/>
@@ -3412,7 +3373,7 @@
               </wp:anchor>
             </w:drawing>
           </mc:Choice>
-          <mc:Fallback xmlns:w16du="http://schemas.microsoft.com/office/word/2023/wordml/word16du" xmlns:w16sdtfl="http://schemas.microsoft.com/office/word/2024/wordml/sdtformatlock">
+          <mc:Fallback xmlns:w16sdtfl="http://schemas.microsoft.com/office/word/2024/wordml/sdtformatlock" xmlns:w16du="http://schemas.microsoft.com/office/word/2023/wordml/word16du">
             <w:pict>
               <v:line w14:anchorId="5D67BDFE" id="Line 3" o:spid="_x0000_s1026" style="position:absolute;left:0;text-align:left;z-index:251667968;visibility:visible;mso-wrap-style:square;mso-width-percent:0;mso-height-percent:0;mso-wrap-distance-left:9pt;mso-wrap-distance-top:0;mso-wrap-distance-right:9pt;mso-wrap-distance-bottom:0;mso-position-horizontal:absolute;mso-position-horizontal-relative:page;mso-position-vertical:absolute;mso-position-vertical-relative:text;mso-width-percent:0;mso-height-percent:0;mso-width-relative:page;mso-height-relative:page" from="33.95pt,18.4pt" to="561.25pt,18.4pt" o:gfxdata="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" strokeweight="3pt">
                 <w10:wrap anchorx="page"/>
@@ -3783,7 +3744,7 @@
               </wp:anchor>
             </w:drawing>
           </mc:Choice>
-          <mc:Fallback xmlns:w16du="http://schemas.microsoft.com/office/word/2023/wordml/word16du" xmlns:w16sdtfl="http://schemas.microsoft.com/office/word/2024/wordml/sdtformatlock">
+          <mc:Fallback xmlns:w16sdtfl="http://schemas.microsoft.com/office/word/2024/wordml/sdtformatlock" xmlns:w16du="http://schemas.microsoft.com/office/word/2023/wordml/word16du">
             <w:pict>
               <v:line w14:anchorId="53B76918" id="Line 2" o:spid="_x0000_s1026" style="position:absolute;left:0;text-align:left;z-index:251668992;visibility:visible;mso-wrap-style:square;mso-width-percent:0;mso-height-percent:0;mso-wrap-distance-left:9pt;mso-wrap-distance-top:0;mso-wrap-distance-right:9pt;mso-wrap-distance-bottom:0;mso-position-horizontal:absolute;mso-position-horizontal-relative:page;mso-position-vertical:absolute;mso-position-vertical-relative:text;mso-width-percent:0;mso-height-percent:0;mso-width-relative:page;mso-height-relative:page" from="33.95pt,18.4pt" to="561.25pt,18.4pt" o:gfxdata="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" strokeweight="3pt">
                 <w10:wrap anchorx="page"/>

--- a/CVZJH.docx
+++ b/CVZJH.docx
@@ -307,17 +307,7 @@
         <w:t>电子邮箱：</w:t>
       </w:r>
       <w:r>
-        <w:fldChar w:fldCharType="begin"/>
-      </w:r>
-      <w:r>
-        <w:instrText>HYPERLINK "mailto:zhangjh358@mail2.sysu.edu.cn"</w:instrText>
-      </w:r>
-      <w:r>
-        <w:fldChar w:fldCharType="separate"/>
-      </w:r>
-      <w:r>
-        <w:rPr>
-          <w:rStyle w:val="aa"/>
+        <w:rPr>
           <w:rFonts w:ascii="Times New Roman" w:hAnsi="Times New Roman" w:cs="Times New Roman"/>
           <w:b w:val="0"/>
           <w:bCs w:val="0"/>
@@ -325,11 +315,112 @@
           <w:sz w:val="21"/>
           <w:szCs w:val="21"/>
         </w:rPr>
-        <w:t>zhangjh358@mail2.sysu.edu.cn</w:t>
+        <w:fldChar w:fldCharType="begin"/>
+      </w:r>
+      <w:r>
+        <w:rPr>
+          <w:rFonts w:ascii="Times New Roman" w:hAnsi="Times New Roman" w:cs="Times New Roman"/>
+          <w:b w:val="0"/>
+          <w:bCs w:val="0"/>
+          <w:spacing w:val="-2"/>
+          <w:sz w:val="21"/>
+          <w:szCs w:val="21"/>
+        </w:rPr>
+        <w:instrText>HYPERLINK "mailto:</w:instrText>
+      </w:r>
+      <w:r>
+        <w:rPr>
+          <w:rFonts w:ascii="Times New Roman" w:hAnsi="Times New Roman" w:cs="Times New Roman"/>
+          <w:b w:val="0"/>
+          <w:bCs w:val="0"/>
+          <w:spacing w:val="-2"/>
+          <w:sz w:val="21"/>
+          <w:szCs w:val="21"/>
+        </w:rPr>
+        <w:instrText>zhangjh358@</w:instrText>
+      </w:r>
+      <w:r>
+        <w:rPr>
+          <w:rFonts w:ascii="Times New Roman" w:hAnsi="Times New Roman" w:cs="Times New Roman" w:hint="eastAsia"/>
+          <w:b w:val="0"/>
+          <w:bCs w:val="0"/>
+          <w:spacing w:val="-2"/>
+          <w:sz w:val="21"/>
+          <w:szCs w:val="21"/>
+        </w:rPr>
+        <w:instrText>stu</w:instrText>
+      </w:r>
+      <w:r>
+        <w:rPr>
+          <w:rFonts w:ascii="Times New Roman" w:hAnsi="Times New Roman" w:cs="Times New Roman"/>
+          <w:b w:val="0"/>
+          <w:bCs w:val="0"/>
+          <w:spacing w:val="-2"/>
+          <w:sz w:val="21"/>
+          <w:szCs w:val="21"/>
+        </w:rPr>
+        <w:instrText>.sysu.edu.cn</w:instrText>
+      </w:r>
+      <w:r>
+        <w:rPr>
+          <w:rFonts w:ascii="Times New Roman" w:hAnsi="Times New Roman" w:cs="Times New Roman"/>
+          <w:b w:val="0"/>
+          <w:bCs w:val="0"/>
+          <w:spacing w:val="-2"/>
+          <w:sz w:val="21"/>
+          <w:szCs w:val="21"/>
+        </w:rPr>
+        <w:instrText>"</w:instrText>
+      </w:r>
+      <w:r>
+        <w:rPr>
+          <w:rFonts w:ascii="Times New Roman" w:hAnsi="Times New Roman" w:cs="Times New Roman"/>
+          <w:b w:val="0"/>
+          <w:bCs w:val="0"/>
+          <w:spacing w:val="-2"/>
+          <w:sz w:val="21"/>
+          <w:szCs w:val="21"/>
+        </w:rPr>
+        <w:fldChar w:fldCharType="separate"/>
       </w:r>
       <w:r>
         <w:rPr>
           <w:rStyle w:val="aa"/>
+          <w:rFonts w:ascii="Times New Roman" w:hAnsi="Times New Roman" w:cs="Times New Roman"/>
+          <w:b w:val="0"/>
+          <w:bCs w:val="0"/>
+          <w:spacing w:val="-2"/>
+          <w:sz w:val="21"/>
+          <w:szCs w:val="21"/>
+        </w:rPr>
+        <w:t>zhangjh358@</w:t>
+      </w:r>
+      <w:r>
+        <w:rPr>
+          <w:rStyle w:val="aa"/>
+          <w:rFonts w:ascii="Times New Roman" w:hAnsi="Times New Roman" w:cs="Times New Roman" w:hint="eastAsia"/>
+          <w:b w:val="0"/>
+          <w:bCs w:val="0"/>
+          <w:spacing w:val="-2"/>
+          <w:sz w:val="21"/>
+          <w:szCs w:val="21"/>
+        </w:rPr>
+        <w:t>stu</w:t>
+      </w:r>
+      <w:r>
+        <w:rPr>
+          <w:rStyle w:val="aa"/>
+          <w:rFonts w:ascii="Times New Roman" w:hAnsi="Times New Roman" w:cs="Times New Roman"/>
+          <w:b w:val="0"/>
+          <w:bCs w:val="0"/>
+          <w:spacing w:val="-2"/>
+          <w:sz w:val="21"/>
+          <w:szCs w:val="21"/>
+        </w:rPr>
+        <w:t>.sysu.edu.cn</w:t>
+      </w:r>
+      <w:r>
+        <w:rPr>
           <w:rFonts w:ascii="Times New Roman" w:hAnsi="Times New Roman" w:cs="Times New Roman"/>
           <w:b w:val="0"/>
           <w:bCs w:val="0"/>
@@ -555,7 +646,7 @@
               </wp:anchor>
             </w:drawing>
           </mc:Choice>
-          <mc:Fallback xmlns:w16sdtfl="http://schemas.microsoft.com/office/word/2024/wordml/sdtformatlock" xmlns:w16du="http://schemas.microsoft.com/office/word/2023/wordml/word16du">
+          <mc:Fallback xmlns:w16du="http://schemas.microsoft.com/office/word/2023/wordml/word16du" xmlns:w16sdtfl="http://schemas.microsoft.com/office/word/2024/wordml/sdtformatlock">
             <w:pict>
               <v:line w14:anchorId="74E5C922" id="Line 5" o:spid="_x0000_s1026" style="position:absolute;left:0;text-align:left;z-index:251672064;visibility:visible;mso-wrap-style:square;mso-width-percent:0;mso-height-percent:0;mso-wrap-distance-left:9pt;mso-wrap-distance-top:0;mso-wrap-distance-right:9pt;mso-wrap-distance-bottom:0;mso-position-horizontal:absolute;mso-position-horizontal-relative:page;mso-position-vertical:absolute;mso-position-vertical-relative:text;mso-width-percent:0;mso-height-percent:0;mso-width-relative:page;mso-height-relative:page" from="33.95pt,17.25pt" to="561.25pt,17.25pt" o:gfxdata="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" strokeweight="3pt">
                 <w10:wrap anchorx="page"/>
@@ -896,7 +987,7 @@
               </wp:anchor>
             </w:drawing>
           </mc:Choice>
-          <mc:Fallback xmlns:w16sdtfl="http://schemas.microsoft.com/office/word/2024/wordml/sdtformatlock" xmlns:w16du="http://schemas.microsoft.com/office/word/2023/wordml/word16du">
+          <mc:Fallback xmlns:w16du="http://schemas.microsoft.com/office/word/2023/wordml/word16du" xmlns:w16sdtfl="http://schemas.microsoft.com/office/word/2024/wordml/sdtformatlock">
             <w:pict>
               <v:line w14:anchorId="0AD2CCBC" id="Line 5" o:spid="_x0000_s1026" style="position:absolute;left:0;text-align:left;z-index:251671040;visibility:visible;mso-wrap-style:square;mso-width-percent:0;mso-height-percent:0;mso-wrap-distance-left:9pt;mso-wrap-distance-top:0;mso-wrap-distance-right:9pt;mso-wrap-distance-bottom:0;mso-position-horizontal:absolute;mso-position-horizontal-relative:page;mso-position-vertical:absolute;mso-position-vertical-relative:text;mso-width-percent:0;mso-height-percent:0;mso-width-relative:page;mso-height-relative:page" from="33.95pt,17.25pt" to="561.25pt,17.25pt" o:gfxdata="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" strokeweight="3pt">
                 <w10:wrap anchorx="page"/>
@@ -1710,7 +1801,7 @@
               </wp:anchor>
             </w:drawing>
           </mc:Choice>
-          <mc:Fallback xmlns:w16sdtfl="http://schemas.microsoft.com/office/word/2024/wordml/sdtformatlock" xmlns:w16du="http://schemas.microsoft.com/office/word/2023/wordml/word16du">
+          <mc:Fallback xmlns:w16du="http://schemas.microsoft.com/office/word/2023/wordml/word16du" xmlns:w16sdtfl="http://schemas.microsoft.com/office/word/2024/wordml/sdtformatlock">
             <w:pict>
               <v:line w14:anchorId="291EEC02" id="Line 5" o:spid="_x0000_s1026" style="position:absolute;left:0;text-align:left;z-index:251665920;visibility:visible;mso-wrap-style:square;mso-width-percent:0;mso-height-percent:0;mso-wrap-distance-left:9pt;mso-wrap-distance-top:0;mso-wrap-distance-right:9pt;mso-wrap-distance-bottom:0;mso-position-horizontal:absolute;mso-position-horizontal-relative:page;mso-position-vertical:absolute;mso-position-vertical-relative:text;mso-width-percent:0;mso-height-percent:0;mso-width-relative:page;mso-height-relative:page" from="33.95pt,17.25pt" to="561.25pt,17.25pt" o:gfxdata="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" strokeweight="3pt">
                 <w10:wrap anchorx="page"/>
@@ -2227,7 +2318,7 @@
               </wp:anchor>
             </w:drawing>
           </mc:Choice>
-          <mc:Fallback xmlns:w16sdtfl="http://schemas.microsoft.com/office/word/2024/wordml/sdtformatlock" xmlns:w16du="http://schemas.microsoft.com/office/word/2023/wordml/word16du">
+          <mc:Fallback xmlns:w16du="http://schemas.microsoft.com/office/word/2023/wordml/word16du" xmlns:w16sdtfl="http://schemas.microsoft.com/office/word/2024/wordml/sdtformatlock">
             <w:pict>
               <v:line w14:anchorId="3BF22E2E" id="Line 4" o:spid="_x0000_s1026" style="position:absolute;left:0;text-align:left;z-index:251666944;visibility:visible;mso-wrap-style:square;mso-width-percent:0;mso-height-percent:0;mso-wrap-distance-left:9pt;mso-wrap-distance-top:0;mso-wrap-distance-right:9pt;mso-wrap-distance-bottom:0;mso-position-horizontal:absolute;mso-position-horizontal-relative:page;mso-position-vertical:absolute;mso-position-vertical-relative:text;mso-width-percent:0;mso-height-percent:0;mso-width-relative:page;mso-height-relative:page" from="33.95pt,18.4pt" to="561.25pt,18.4pt" o:gfxdata="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" strokeweight="3pt">
                 <w10:wrap anchorx="page"/>
@@ -3373,7 +3464,7 @@
               </wp:anchor>
             </w:drawing>
           </mc:Choice>
-          <mc:Fallback xmlns:w16sdtfl="http://schemas.microsoft.com/office/word/2024/wordml/sdtformatlock" xmlns:w16du="http://schemas.microsoft.com/office/word/2023/wordml/word16du">
+          <mc:Fallback xmlns:w16du="http://schemas.microsoft.com/office/word/2023/wordml/word16du" xmlns:w16sdtfl="http://schemas.microsoft.com/office/word/2024/wordml/sdtformatlock">
             <w:pict>
               <v:line w14:anchorId="5D67BDFE" id="Line 3" o:spid="_x0000_s1026" style="position:absolute;left:0;text-align:left;z-index:251667968;visibility:visible;mso-wrap-style:square;mso-width-percent:0;mso-height-percent:0;mso-wrap-distance-left:9pt;mso-wrap-distance-top:0;mso-wrap-distance-right:9pt;mso-wrap-distance-bottom:0;mso-position-horizontal:absolute;mso-position-horizontal-relative:page;mso-position-vertical:absolute;mso-position-vertical-relative:text;mso-width-percent:0;mso-height-percent:0;mso-width-relative:page;mso-height-relative:page" from="33.95pt,18.4pt" to="561.25pt,18.4pt" o:gfxdata="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" strokeweight="3pt">
                 <w10:wrap anchorx="page"/>
@@ -3744,7 +3835,7 @@
               </wp:anchor>
             </w:drawing>
           </mc:Choice>
-          <mc:Fallback xmlns:w16sdtfl="http://schemas.microsoft.com/office/word/2024/wordml/sdtformatlock" xmlns:w16du="http://schemas.microsoft.com/office/word/2023/wordml/word16du">
+          <mc:Fallback xmlns:w16du="http://schemas.microsoft.com/office/word/2023/wordml/word16du" xmlns:w16sdtfl="http://schemas.microsoft.com/office/word/2024/wordml/sdtformatlock">
             <w:pict>
               <v:line w14:anchorId="53B76918" id="Line 2" o:spid="_x0000_s1026" style="position:absolute;left:0;text-align:left;z-index:251668992;visibility:visible;mso-wrap-style:square;mso-width-percent:0;mso-height-percent:0;mso-wrap-distance-left:9pt;mso-wrap-distance-top:0;mso-wrap-distance-right:9pt;mso-wrap-distance-bottom:0;mso-position-horizontal:absolute;mso-position-horizontal-relative:page;mso-position-vertical:absolute;mso-position-vertical-relative:text;mso-width-percent:0;mso-height-percent:0;mso-width-relative:page;mso-height-relative:page" from="33.95pt,18.4pt" to="561.25pt,18.4pt" o:gfxdata="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" strokeweight="3pt">
                 <w10:wrap anchorx="page"/>

--- a/CVZJH.docx
+++ b/CVZJH.docx
@@ -44,7 +44,7 @@
                     </pic:cNvPicPr>
                   </pic:nvPicPr>
                   <pic:blipFill>
-                    <a:blip r:embed="rId7" cstate="print">
+                    <a:blip r:embed="rId8" cstate="print">
                       <a:extLst>
                         <a:ext uri="{28A0092B-C50C-407E-A947-70E740481C1C}">
                           <a14:useLocalDpi xmlns:a14="http://schemas.microsoft.com/office/drawing/2010/main" val="0"/>
@@ -206,9 +206,8 @@
           <w:sz w:val="21"/>
           <w:szCs w:val="21"/>
         </w:rPr>
-        <w:t>英语水平：</w:t>
-      </w:r>
-      <w:proofErr w:type="gramStart"/>
+        <w:t>英语水平：雅思</w:t>
+      </w:r>
       <w:r>
         <w:rPr>
           <w:rFonts w:ascii="Times New Roman" w:hAnsi="Times New Roman" w:cs="Times New Roman" w:hint="eastAsia"/>
@@ -218,44 +217,32 @@
           <w:sz w:val="21"/>
           <w:szCs w:val="21"/>
         </w:rPr>
-        <w:t>雅思</w:t>
-      </w:r>
-      <w:proofErr w:type="gramEnd"/>
-      <w:r>
-        <w:rPr>
-          <w:rFonts w:ascii="Times New Roman" w:hAnsi="Times New Roman" w:cs="Times New Roman" w:hint="eastAsia"/>
+        <w:t xml:space="preserve"> 7.0</w:t>
+      </w:r>
+    </w:p>
+    <w:p>
+      <w:pPr>
+        <w:pStyle w:val="a4"/>
+        <w:ind w:left="0" w:right="4763" w:firstLineChars="50" w:firstLine="103"/>
+        <w:jc w:val="left"/>
+        <w:rPr>
+          <w:rFonts w:ascii="Times New Roman" w:hAnsi="Times New Roman" w:cs="Times New Roman"/>
+          <w:b w:val="0"/>
+          <w:bCs w:val="0"/>
+          <w:spacing w:val="-2"/>
+          <w:sz w:val="21"/>
+          <w:szCs w:val="21"/>
+        </w:rPr>
+      </w:pPr>
+      <w:r>
+        <w:rPr>
+          <w:rFonts w:ascii="Times New Roman" w:hAnsi="Times New Roman" w:cs="Times New Roman"/>
           <w:b w:val="0"/>
           <w:bCs w:val="0"/>
           <w:spacing w:val="-4"/>
           <w:sz w:val="21"/>
           <w:szCs w:val="21"/>
         </w:rPr>
-        <w:t xml:space="preserve"> 7.0</w:t>
-      </w:r>
-    </w:p>
-    <w:p>
-      <w:pPr>
-        <w:pStyle w:val="a4"/>
-        <w:ind w:left="0" w:right="4763" w:firstLineChars="50" w:firstLine="103"/>
-        <w:jc w:val="left"/>
-        <w:rPr>
-          <w:rFonts w:ascii="Times New Roman" w:hAnsi="Times New Roman" w:cs="Times New Roman"/>
-          <w:b w:val="0"/>
-          <w:bCs w:val="0"/>
-          <w:spacing w:val="-2"/>
-          <w:sz w:val="21"/>
-          <w:szCs w:val="21"/>
-        </w:rPr>
-      </w:pPr>
-      <w:r>
-        <w:rPr>
-          <w:rFonts w:ascii="Times New Roman" w:hAnsi="Times New Roman" w:cs="Times New Roman"/>
-          <w:b w:val="0"/>
-          <w:bCs w:val="0"/>
-          <w:spacing w:val="-4"/>
-          <w:sz w:val="21"/>
-          <w:szCs w:val="21"/>
-        </w:rPr>
         <w:t>研究领域：</w:t>
       </w:r>
       <w:r>
@@ -306,130 +293,44 @@
         </w:rPr>
         <w:t>电子邮箱：</w:t>
       </w:r>
-      <w:r>
-        <w:rPr>
-          <w:rFonts w:ascii="Times New Roman" w:hAnsi="Times New Roman" w:cs="Times New Roman"/>
-          <w:b w:val="0"/>
-          <w:bCs w:val="0"/>
-          <w:spacing w:val="-2"/>
-          <w:sz w:val="21"/>
-          <w:szCs w:val="21"/>
-        </w:rPr>
-        <w:fldChar w:fldCharType="begin"/>
-      </w:r>
-      <w:r>
-        <w:rPr>
-          <w:rFonts w:ascii="Times New Roman" w:hAnsi="Times New Roman" w:cs="Times New Roman"/>
-          <w:b w:val="0"/>
-          <w:bCs w:val="0"/>
-          <w:spacing w:val="-2"/>
-          <w:sz w:val="21"/>
-          <w:szCs w:val="21"/>
-        </w:rPr>
-        <w:instrText>HYPERLINK "mailto:</w:instrText>
-      </w:r>
-      <w:r>
-        <w:rPr>
-          <w:rFonts w:ascii="Times New Roman" w:hAnsi="Times New Roman" w:cs="Times New Roman"/>
-          <w:b w:val="0"/>
-          <w:bCs w:val="0"/>
-          <w:spacing w:val="-2"/>
-          <w:sz w:val="21"/>
-          <w:szCs w:val="21"/>
-        </w:rPr>
-        <w:instrText>zhangjh358@</w:instrText>
-      </w:r>
-      <w:r>
-        <w:rPr>
-          <w:rFonts w:ascii="Times New Roman" w:hAnsi="Times New Roman" w:cs="Times New Roman" w:hint="eastAsia"/>
-          <w:b w:val="0"/>
-          <w:bCs w:val="0"/>
-          <w:spacing w:val="-2"/>
-          <w:sz w:val="21"/>
-          <w:szCs w:val="21"/>
-        </w:rPr>
-        <w:instrText>stu</w:instrText>
-      </w:r>
-      <w:r>
-        <w:rPr>
-          <w:rFonts w:ascii="Times New Roman" w:hAnsi="Times New Roman" w:cs="Times New Roman"/>
-          <w:b w:val="0"/>
-          <w:bCs w:val="0"/>
-          <w:spacing w:val="-2"/>
-          <w:sz w:val="21"/>
-          <w:szCs w:val="21"/>
-        </w:rPr>
-        <w:instrText>.sysu.edu.cn</w:instrText>
-      </w:r>
-      <w:r>
-        <w:rPr>
-          <w:rFonts w:ascii="Times New Roman" w:hAnsi="Times New Roman" w:cs="Times New Roman"/>
-          <w:b w:val="0"/>
-          <w:bCs w:val="0"/>
-          <w:spacing w:val="-2"/>
-          <w:sz w:val="21"/>
-          <w:szCs w:val="21"/>
-        </w:rPr>
-        <w:instrText>"</w:instrText>
-      </w:r>
-      <w:r>
-        <w:rPr>
-          <w:rFonts w:ascii="Times New Roman" w:hAnsi="Times New Roman" w:cs="Times New Roman"/>
-          <w:b w:val="0"/>
-          <w:bCs w:val="0"/>
-          <w:spacing w:val="-2"/>
-          <w:sz w:val="21"/>
-          <w:szCs w:val="21"/>
-        </w:rPr>
-        <w:fldChar w:fldCharType="separate"/>
-      </w:r>
-      <w:r>
-        <w:rPr>
-          <w:rStyle w:val="aa"/>
-          <w:rFonts w:ascii="Times New Roman" w:hAnsi="Times New Roman" w:cs="Times New Roman"/>
-          <w:b w:val="0"/>
-          <w:bCs w:val="0"/>
-          <w:spacing w:val="-2"/>
-          <w:sz w:val="21"/>
-          <w:szCs w:val="21"/>
-        </w:rPr>
-        <w:t>zhangjh358@</w:t>
-      </w:r>
-      <w:r>
-        <w:rPr>
-          <w:rStyle w:val="aa"/>
-          <w:rFonts w:ascii="Times New Roman" w:hAnsi="Times New Roman" w:cs="Times New Roman" w:hint="eastAsia"/>
-          <w:b w:val="0"/>
-          <w:bCs w:val="0"/>
-          <w:spacing w:val="-2"/>
-          <w:sz w:val="21"/>
-          <w:szCs w:val="21"/>
-        </w:rPr>
-        <w:t>stu</w:t>
-      </w:r>
-      <w:r>
-        <w:rPr>
-          <w:rStyle w:val="aa"/>
-          <w:rFonts w:ascii="Times New Roman" w:hAnsi="Times New Roman" w:cs="Times New Roman"/>
-          <w:b w:val="0"/>
-          <w:bCs w:val="0"/>
-          <w:spacing w:val="-2"/>
-          <w:sz w:val="21"/>
-          <w:szCs w:val="21"/>
-        </w:rPr>
-        <w:t>.sysu.edu.cn</w:t>
-      </w:r>
-      <w:r>
-        <w:rPr>
-          <w:rFonts w:ascii="Times New Roman" w:hAnsi="Times New Roman" w:cs="Times New Roman"/>
-          <w:b w:val="0"/>
-          <w:bCs w:val="0"/>
-          <w:spacing w:val="-2"/>
-          <w:sz w:val="21"/>
-          <w:szCs w:val="21"/>
-        </w:rPr>
-        <w:fldChar w:fldCharType="end"/>
-      </w:r>
+      <w:hyperlink r:id="rId9" w:history="1">
+        <w:r>
+          <w:rPr>
+            <w:rStyle w:val="aa"/>
+            <w:rFonts w:ascii="Times New Roman" w:hAnsi="Times New Roman" w:cs="Times New Roman"/>
+            <w:b w:val="0"/>
+            <w:bCs w:val="0"/>
+            <w:spacing w:val="-2"/>
+            <w:sz w:val="21"/>
+            <w:szCs w:val="21"/>
+          </w:rPr>
+          <w:t>zhangjh358@</w:t>
+        </w:r>
+        <w:r>
+          <w:rPr>
+            <w:rStyle w:val="aa"/>
+            <w:rFonts w:ascii="Times New Roman" w:hAnsi="Times New Roman" w:cs="Times New Roman" w:hint="eastAsia"/>
+            <w:b w:val="0"/>
+            <w:bCs w:val="0"/>
+            <w:spacing w:val="-2"/>
+            <w:sz w:val="21"/>
+            <w:szCs w:val="21"/>
+          </w:rPr>
+          <w:t>stu</w:t>
+        </w:r>
+        <w:r>
+          <w:rPr>
+            <w:rStyle w:val="aa"/>
+            <w:rFonts w:ascii="Times New Roman" w:hAnsi="Times New Roman" w:cs="Times New Roman"/>
+            <w:b w:val="0"/>
+            <w:bCs w:val="0"/>
+            <w:spacing w:val="-2"/>
+            <w:sz w:val="21"/>
+            <w:szCs w:val="21"/>
+          </w:rPr>
+          <w:t>.sysu.edu.cn</w:t>
+        </w:r>
+      </w:hyperlink>
     </w:p>
     <w:p>
       <w:pPr>
@@ -514,39 +415,20 @@
         </w:rPr>
         <w:t>个人主页：</w:t>
       </w:r>
-      <w:r>
-        <w:fldChar w:fldCharType="begin"/>
-      </w:r>
-      <w:r>
-        <w:instrText>HYPERLINK "https://zhangjh358.github.io/"</w:instrText>
-      </w:r>
-      <w:r>
-        <w:fldChar w:fldCharType="separate"/>
-      </w:r>
-      <w:r>
-        <w:rPr>
-          <w:rStyle w:val="aa"/>
-          <w:rFonts w:ascii="Times New Roman" w:hAnsi="Times New Roman" w:cs="Times New Roman" w:hint="eastAsia"/>
-          <w:b w:val="0"/>
-          <w:bCs w:val="0"/>
-          <w:spacing w:val="-2"/>
-          <w:sz w:val="21"/>
-          <w:szCs w:val="21"/>
-        </w:rPr>
-        <w:t>https://zhangjh358.github.io/</w:t>
-      </w:r>
-      <w:r>
-        <w:rPr>
-          <w:rStyle w:val="aa"/>
-          <w:rFonts w:ascii="Times New Roman" w:hAnsi="Times New Roman" w:cs="Times New Roman"/>
-          <w:b w:val="0"/>
-          <w:bCs w:val="0"/>
-          <w:spacing w:val="-2"/>
-          <w:sz w:val="21"/>
-          <w:szCs w:val="21"/>
-        </w:rPr>
-        <w:fldChar w:fldCharType="end"/>
-      </w:r>
+      <w:hyperlink r:id="rId10" w:history="1">
+        <w:r>
+          <w:rPr>
+            <w:rStyle w:val="aa"/>
+            <w:rFonts w:ascii="Times New Roman" w:hAnsi="Times New Roman" w:cs="Times New Roman" w:hint="eastAsia"/>
+            <w:b w:val="0"/>
+            <w:bCs w:val="0"/>
+            <w:spacing w:val="-2"/>
+            <w:sz w:val="21"/>
+            <w:szCs w:val="21"/>
+          </w:rPr>
+          <w:t>https://zhangjh358.github.io/</w:t>
+        </w:r>
+      </w:hyperlink>
       <w:r>
         <w:rPr>
           <w:rFonts w:ascii="Times New Roman" w:hAnsi="Times New Roman" w:cs="Times New Roman" w:hint="eastAsia"/>
@@ -646,7 +528,7 @@
               </wp:anchor>
             </w:drawing>
           </mc:Choice>
-          <mc:Fallback xmlns:w16du="http://schemas.microsoft.com/office/word/2023/wordml/word16du" xmlns:w16sdtfl="http://schemas.microsoft.com/office/word/2024/wordml/sdtformatlock">
+          <mc:Fallback xmlns:w16sdtfl="http://schemas.microsoft.com/office/word/2024/wordml/sdtformatlock" xmlns:w16du="http://schemas.microsoft.com/office/word/2023/wordml/word16du">
             <w:pict>
               <v:line w14:anchorId="74E5C922" id="Line 5" o:spid="_x0000_s1026" style="position:absolute;left:0;text-align:left;z-index:251672064;visibility:visible;mso-wrap-style:square;mso-width-percent:0;mso-height-percent:0;mso-wrap-distance-left:9pt;mso-wrap-distance-top:0;mso-wrap-distance-right:9pt;mso-wrap-distance-bottom:0;mso-position-horizontal:absolute;mso-position-horizontal-relative:page;mso-position-vertical:absolute;mso-position-vertical-relative:text;mso-width-percent:0;mso-height-percent:0;mso-width-relative:page;mso-height-relative:page" from="33.95pt,17.25pt" to="561.25pt,17.25pt" o:gfxdata="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" strokeweight="3pt">
                 <w10:wrap anchorx="page"/>
@@ -693,19 +575,8 @@
           <w:spacing w:val="-2"/>
           <w:sz w:val="20"/>
         </w:rPr>
-        <w:t>曾雅</w:t>
-      </w:r>
-      <w:proofErr w:type="gramStart"/>
-      <w:r>
-        <w:rPr>
-          <w:rFonts w:ascii="Times New Roman" w:hAnsi="Times New Roman" w:cs="Times New Roman" w:hint="eastAsia"/>
-          <w:b/>
-          <w:spacing w:val="-2"/>
-          <w:sz w:val="20"/>
-        </w:rPr>
-        <w:t>嫦</w:t>
-      </w:r>
-      <w:proofErr w:type="gramEnd"/>
+        <w:t>曾雅嫦</w:t>
+      </w:r>
       <w:r>
         <w:rPr>
           <w:rFonts w:ascii="Times New Roman" w:hAnsi="Times New Roman" w:cs="Times New Roman" w:hint="eastAsia"/>
@@ -987,7 +858,7 @@
               </wp:anchor>
             </w:drawing>
           </mc:Choice>
-          <mc:Fallback xmlns:w16du="http://schemas.microsoft.com/office/word/2023/wordml/word16du" xmlns:w16sdtfl="http://schemas.microsoft.com/office/word/2024/wordml/sdtformatlock">
+          <mc:Fallback xmlns:w16sdtfl="http://schemas.microsoft.com/office/word/2024/wordml/sdtformatlock" xmlns:w16du="http://schemas.microsoft.com/office/word/2023/wordml/word16du">
             <w:pict>
               <v:line w14:anchorId="0AD2CCBC" id="Line 5" o:spid="_x0000_s1026" style="position:absolute;left:0;text-align:left;z-index:251671040;visibility:visible;mso-wrap-style:square;mso-width-percent:0;mso-height-percent:0;mso-wrap-distance-left:9pt;mso-wrap-distance-top:0;mso-wrap-distance-right:9pt;mso-wrap-distance-bottom:0;mso-position-horizontal:absolute;mso-position-horizontal-relative:page;mso-position-vertical:absolute;mso-position-vertical-relative:text;mso-width-percent:0;mso-height-percent:0;mso-width-relative:page;mso-height-relative:page" from="33.95pt,17.25pt" to="561.25pt,17.25pt" o:gfxdata="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" strokeweight="3pt">
                 <w10:wrap anchorx="page"/>
@@ -1371,37 +1242,19 @@
         </w:rPr>
         <w:t xml:space="preserve"> </w:t>
       </w:r>
-      <w:proofErr w:type="spellStart"/>
-      <w:r>
-        <w:rPr>
-          <w:rFonts w:ascii="Times New Roman" w:hAnsi="Times New Roman" w:cs="Times New Roman"/>
-          <w:sz w:val="21"/>
-        </w:rPr>
-        <w:t>Zhihong</w:t>
-      </w:r>
-      <w:proofErr w:type="spellEnd"/>
-      <w:r>
-        <w:rPr>
-          <w:rFonts w:ascii="Times New Roman" w:hAnsi="Times New Roman" w:cs="Times New Roman"/>
-          <w:sz w:val="21"/>
-        </w:rPr>
-        <w:t xml:space="preserve"> Huang, </w:t>
-      </w:r>
-      <w:proofErr w:type="spellStart"/>
-      <w:r>
-        <w:rPr>
-          <w:rFonts w:ascii="Times New Roman" w:hAnsi="Times New Roman" w:cs="Times New Roman"/>
-          <w:sz w:val="21"/>
-        </w:rPr>
-        <w:t>Caiping</w:t>
-      </w:r>
-      <w:proofErr w:type="spellEnd"/>
-      <w:r>
-        <w:rPr>
-          <w:rFonts w:ascii="Times New Roman" w:hAnsi="Times New Roman" w:cs="Times New Roman"/>
-          <w:sz w:val="21"/>
-        </w:rPr>
-        <w:t xml:space="preserve"> Wang, Jiahao Zhang</w:t>
+      <w:r>
+        <w:rPr>
+          <w:rFonts w:ascii="Times New Roman" w:hAnsi="Times New Roman" w:cs="Times New Roman"/>
+          <w:sz w:val="21"/>
+        </w:rPr>
+        <w:t xml:space="preserve">Zhihong Huang, </w:t>
+      </w:r>
+      <w:r>
+        <w:rPr>
+          <w:rFonts w:ascii="Times New Roman" w:hAnsi="Times New Roman" w:cs="Times New Roman"/>
+          <w:sz w:val="21"/>
+        </w:rPr>
+        <w:t>Caiping Wang, Jiahao Zhang</w:t>
       </w:r>
       <w:r>
         <w:rPr>
@@ -1715,7 +1568,28 @@
           <w:rFonts w:ascii="Times New Roman" w:hAnsi="Times New Roman" w:cs="Times New Roman" w:hint="eastAsia"/>
           <w:sz w:val="21"/>
         </w:rPr>
-        <w:t>内卷式竞争下的企业高质量发展之道——来自企业并购的经验证据</w:t>
+        <w:t>“</w:t>
+      </w:r>
+      <w:r>
+        <w:rPr>
+          <w:rFonts w:ascii="Times New Roman" w:hAnsi="Times New Roman" w:cs="Times New Roman" w:hint="eastAsia"/>
+          <w:sz w:val="21"/>
+        </w:rPr>
+        <w:t>内卷式</w:t>
+      </w:r>
+      <w:r>
+        <w:rPr>
+          <w:rFonts w:ascii="Times New Roman" w:hAnsi="Times New Roman" w:cs="Times New Roman" w:hint="eastAsia"/>
+          <w:sz w:val="21"/>
+        </w:rPr>
+        <w:t>”</w:t>
+      </w:r>
+      <w:r>
+        <w:rPr>
+          <w:rFonts w:ascii="Times New Roman" w:hAnsi="Times New Roman" w:cs="Times New Roman" w:hint="eastAsia"/>
+          <w:sz w:val="21"/>
+        </w:rPr>
+        <w:t>竞争下的企业高质量发展之道——来自企业并购的经验证据</w:t>
       </w:r>
       <w:r>
         <w:rPr>
@@ -1801,7 +1675,7 @@
               </wp:anchor>
             </w:drawing>
           </mc:Choice>
-          <mc:Fallback xmlns:w16du="http://schemas.microsoft.com/office/word/2023/wordml/word16du" xmlns:w16sdtfl="http://schemas.microsoft.com/office/word/2024/wordml/sdtformatlock">
+          <mc:Fallback xmlns:w16sdtfl="http://schemas.microsoft.com/office/word/2024/wordml/sdtformatlock" xmlns:w16du="http://schemas.microsoft.com/office/word/2023/wordml/word16du">
             <w:pict>
               <v:line w14:anchorId="291EEC02" id="Line 5" o:spid="_x0000_s1026" style="position:absolute;left:0;text-align:left;z-index:251665920;visibility:visible;mso-wrap-style:square;mso-width-percent:0;mso-height-percent:0;mso-wrap-distance-left:9pt;mso-wrap-distance-top:0;mso-wrap-distance-right:9pt;mso-wrap-distance-bottom:0;mso-position-horizontal:absolute;mso-position-horizontal-relative:page;mso-position-vertical:absolute;mso-position-vertical-relative:text;mso-width-percent:0;mso-height-percent:0;mso-width-relative:page;mso-height-relative:page" from="33.95pt,17.25pt" to="561.25pt,17.25pt" o:gfxdata="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" strokeweight="3pt">
                 <w10:wrap anchorx="page"/>
@@ -2318,7 +2192,7 @@
               </wp:anchor>
             </w:drawing>
           </mc:Choice>
-          <mc:Fallback xmlns:w16du="http://schemas.microsoft.com/office/word/2023/wordml/word16du" xmlns:w16sdtfl="http://schemas.microsoft.com/office/word/2024/wordml/sdtformatlock">
+          <mc:Fallback xmlns:w16sdtfl="http://schemas.microsoft.com/office/word/2024/wordml/sdtformatlock" xmlns:w16du="http://schemas.microsoft.com/office/word/2023/wordml/word16du">
             <w:pict>
               <v:line w14:anchorId="3BF22E2E" id="Line 4" o:spid="_x0000_s1026" style="position:absolute;left:0;text-align:left;z-index:251666944;visibility:visible;mso-wrap-style:square;mso-width-percent:0;mso-height-percent:0;mso-wrap-distance-left:9pt;mso-wrap-distance-top:0;mso-wrap-distance-right:9pt;mso-wrap-distance-bottom:0;mso-position-horizontal:absolute;mso-position-horizontal-relative:page;mso-position-vertical:absolute;mso-position-vertical-relative:text;mso-width-percent:0;mso-height-percent:0;mso-width-relative:page;mso-height-relative:page" from="33.95pt,18.4pt" to="561.25pt,18.4pt" o:gfxdata="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" strokeweight="3pt">
                 <w10:wrap anchorx="page"/>
@@ -2585,23 +2459,13 @@
         </w:rPr>
         <w:t xml:space="preserve"> </w:t>
       </w:r>
-      <w:proofErr w:type="gramStart"/>
       <w:r>
         <w:rPr>
           <w:rFonts w:ascii="Times New Roman" w:hAnsi="Times New Roman" w:cs="Times New Roman"/>
           <w:spacing w:val="-4"/>
           <w:sz w:val="21"/>
         </w:rPr>
-        <w:t>年学术</w:t>
-      </w:r>
-      <w:proofErr w:type="gramEnd"/>
-      <w:r>
-        <w:rPr>
-          <w:rFonts w:ascii="Times New Roman" w:hAnsi="Times New Roman" w:cs="Times New Roman"/>
-          <w:spacing w:val="-4"/>
-          <w:sz w:val="21"/>
-        </w:rPr>
-        <w:t>年会暨</w:t>
+        <w:t>年学术年会暨</w:t>
       </w:r>
       <w:r>
         <w:rPr>
@@ -3464,7 +3328,7 @@
               </wp:anchor>
             </w:drawing>
           </mc:Choice>
-          <mc:Fallback xmlns:w16du="http://schemas.microsoft.com/office/word/2023/wordml/word16du" xmlns:w16sdtfl="http://schemas.microsoft.com/office/word/2024/wordml/sdtformatlock">
+          <mc:Fallback xmlns:w16sdtfl="http://schemas.microsoft.com/office/word/2024/wordml/sdtformatlock" xmlns:w16du="http://schemas.microsoft.com/office/word/2023/wordml/word16du">
             <w:pict>
               <v:line w14:anchorId="5D67BDFE" id="Line 3" o:spid="_x0000_s1026" style="position:absolute;left:0;text-align:left;z-index:251667968;visibility:visible;mso-wrap-style:square;mso-width-percent:0;mso-height-percent:0;mso-wrap-distance-left:9pt;mso-wrap-distance-top:0;mso-wrap-distance-right:9pt;mso-wrap-distance-bottom:0;mso-position-horizontal:absolute;mso-position-horizontal-relative:page;mso-position-vertical:absolute;mso-position-vertical-relative:text;mso-width-percent:0;mso-height-percent:0;mso-width-relative:page;mso-height-relative:page" from="33.95pt,18.4pt" to="561.25pt,18.4pt" o:gfxdata="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" strokeweight="3pt">
                 <w10:wrap anchorx="page"/>
@@ -3835,7 +3699,7 @@
               </wp:anchor>
             </w:drawing>
           </mc:Choice>
-          <mc:Fallback xmlns:w16du="http://schemas.microsoft.com/office/word/2023/wordml/word16du" xmlns:w16sdtfl="http://schemas.microsoft.com/office/word/2024/wordml/sdtformatlock">
+          <mc:Fallback xmlns:w16sdtfl="http://schemas.microsoft.com/office/word/2024/wordml/sdtformatlock" xmlns:w16du="http://schemas.microsoft.com/office/word/2023/wordml/word16du">
             <w:pict>
               <v:line w14:anchorId="53B76918" id="Line 2" o:spid="_x0000_s1026" style="position:absolute;left:0;text-align:left;z-index:251668992;visibility:visible;mso-wrap-style:square;mso-width-percent:0;mso-height-percent:0;mso-wrap-distance-left:9pt;mso-wrap-distance-top:0;mso-wrap-distance-right:9pt;mso-wrap-distance-bottom:0;mso-position-horizontal:absolute;mso-position-horizontal-relative:page;mso-position-vertical:absolute;mso-position-vertical-relative:text;mso-width-percent:0;mso-height-percent:0;mso-width-relative:page;mso-height-relative:page" from="33.95pt,18.4pt" to="561.25pt,18.4pt" o:gfxdata="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" strokeweight="3pt">
                 <w10:wrap anchorx="page"/>
@@ -6750,4 +6614,16 @@
   <a:objectDefaults/>
   <a:extraClrSchemeLst/>
 </a:theme>
+</file>
+
+<file path=customXml/item1.xml><?xml version="1.0" encoding="utf-8"?>
+<b:Sources xmlns:b="http://schemas.openxmlformats.org/officeDocument/2006/bibliography" xmlns="http://schemas.openxmlformats.org/officeDocument/2006/bibliography" SelectedStyle="\APASixthEditionOfficeOnline.xsl" StyleName="APA" Version="6"/>
+</file>
+
+<file path=customXml/itemProps1.xml><?xml version="1.0" encoding="utf-8"?>
+<ds:datastoreItem xmlns:ds="http://schemas.openxmlformats.org/officeDocument/2006/customXml" ds:itemID="{A7A7FAAD-1AF1-40D1-B664-6ACE84DEFDA2}">
+  <ds:schemaRefs>
+    <ds:schemaRef ds:uri="http://schemas.openxmlformats.org/officeDocument/2006/bibliography"/>
+  </ds:schemaRefs>
+</ds:datastoreItem>
 </file>
--- a/CVZJH.docx
+++ b/CVZJH.docx
@@ -316,7 +316,7 @@
             <w:sz w:val="21"/>
             <w:szCs w:val="21"/>
           </w:rPr>
-          <w:t>stu</w:t>
+          <w:t>mail2</w:t>
         </w:r>
         <w:r>
           <w:rPr>
@@ -528,7 +528,7 @@
               </wp:anchor>
             </w:drawing>
           </mc:Choice>
-          <mc:Fallback xmlns:w16sdtfl="http://schemas.microsoft.com/office/word/2024/wordml/sdtformatlock" xmlns:w16du="http://schemas.microsoft.com/office/word/2023/wordml/word16du">
+          <mc:Fallback xmlns:w16du="http://schemas.microsoft.com/office/word/2023/wordml/word16du" xmlns:w16sdtfl="http://schemas.microsoft.com/office/word/2024/wordml/sdtformatlock">
             <w:pict>
               <v:line w14:anchorId="74E5C922" id="Line 5" o:spid="_x0000_s1026" style="position:absolute;left:0;text-align:left;z-index:251672064;visibility:visible;mso-wrap-style:square;mso-width-percent:0;mso-height-percent:0;mso-wrap-distance-left:9pt;mso-wrap-distance-top:0;mso-wrap-distance-right:9pt;mso-wrap-distance-bottom:0;mso-position-horizontal:absolute;mso-position-horizontal-relative:page;mso-position-vertical:absolute;mso-position-vertical-relative:text;mso-width-percent:0;mso-height-percent:0;mso-width-relative:page;mso-height-relative:page" from="33.95pt,17.25pt" to="561.25pt,17.25pt" o:gfxdata="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" strokeweight="3pt">
                 <w10:wrap anchorx="page"/>
@@ -858,7 +858,7 @@
               </wp:anchor>
             </w:drawing>
           </mc:Choice>
-          <mc:Fallback xmlns:w16sdtfl="http://schemas.microsoft.com/office/word/2024/wordml/sdtformatlock" xmlns:w16du="http://schemas.microsoft.com/office/word/2023/wordml/word16du">
+          <mc:Fallback xmlns:w16du="http://schemas.microsoft.com/office/word/2023/wordml/word16du" xmlns:w16sdtfl="http://schemas.microsoft.com/office/word/2024/wordml/sdtformatlock">
             <w:pict>
               <v:line w14:anchorId="0AD2CCBC" id="Line 5" o:spid="_x0000_s1026" style="position:absolute;left:0;text-align:left;z-index:251671040;visibility:visible;mso-wrap-style:square;mso-width-percent:0;mso-height-percent:0;mso-wrap-distance-left:9pt;mso-wrap-distance-top:0;mso-wrap-distance-right:9pt;mso-wrap-distance-bottom:0;mso-position-horizontal:absolute;mso-position-horizontal-relative:page;mso-position-vertical:absolute;mso-position-vertical-relative:text;mso-width-percent:0;mso-height-percent:0;mso-width-relative:page;mso-height-relative:page" from="33.95pt,17.25pt" to="561.25pt,17.25pt" o:gfxdata="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" strokeweight="3pt">
                 <w10:wrap anchorx="page"/>
@@ -1675,7 +1675,7 @@
               </wp:anchor>
             </w:drawing>
           </mc:Choice>
-          <mc:Fallback xmlns:w16sdtfl="http://schemas.microsoft.com/office/word/2024/wordml/sdtformatlock" xmlns:w16du="http://schemas.microsoft.com/office/word/2023/wordml/word16du">
+          <mc:Fallback xmlns:w16du="http://schemas.microsoft.com/office/word/2023/wordml/word16du" xmlns:w16sdtfl="http://schemas.microsoft.com/office/word/2024/wordml/sdtformatlock">
             <w:pict>
               <v:line w14:anchorId="291EEC02" id="Line 5" o:spid="_x0000_s1026" style="position:absolute;left:0;text-align:left;z-index:251665920;visibility:visible;mso-wrap-style:square;mso-width-percent:0;mso-height-percent:0;mso-wrap-distance-left:9pt;mso-wrap-distance-top:0;mso-wrap-distance-right:9pt;mso-wrap-distance-bottom:0;mso-position-horizontal:absolute;mso-position-horizontal-relative:page;mso-position-vertical:absolute;mso-position-vertical-relative:text;mso-width-percent:0;mso-height-percent:0;mso-width-relative:page;mso-height-relative:page" from="33.95pt,17.25pt" to="561.25pt,17.25pt" o:gfxdata="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" strokeweight="3pt">
                 <w10:wrap anchorx="page"/>
@@ -2192,7 +2192,7 @@
               </wp:anchor>
             </w:drawing>
           </mc:Choice>
-          <mc:Fallback xmlns:w16sdtfl="http://schemas.microsoft.com/office/word/2024/wordml/sdtformatlock" xmlns:w16du="http://schemas.microsoft.com/office/word/2023/wordml/word16du">
+          <mc:Fallback xmlns:w16du="http://schemas.microsoft.com/office/word/2023/wordml/word16du" xmlns:w16sdtfl="http://schemas.microsoft.com/office/word/2024/wordml/sdtformatlock">
             <w:pict>
               <v:line w14:anchorId="3BF22E2E" id="Line 4" o:spid="_x0000_s1026" style="position:absolute;left:0;text-align:left;z-index:251666944;visibility:visible;mso-wrap-style:square;mso-width-percent:0;mso-height-percent:0;mso-wrap-distance-left:9pt;mso-wrap-distance-top:0;mso-wrap-distance-right:9pt;mso-wrap-distance-bottom:0;mso-position-horizontal:absolute;mso-position-horizontal-relative:page;mso-position-vertical:absolute;mso-position-vertical-relative:text;mso-width-percent:0;mso-height-percent:0;mso-width-relative:page;mso-height-relative:page" from="33.95pt,18.4pt" to="561.25pt,18.4pt" o:gfxdata="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" strokeweight="3pt">
                 <w10:wrap anchorx="page"/>
@@ -3328,7 +3328,7 @@
               </wp:anchor>
             </w:drawing>
           </mc:Choice>
-          <mc:Fallback xmlns:w16sdtfl="http://schemas.microsoft.com/office/word/2024/wordml/sdtformatlock" xmlns:w16du="http://schemas.microsoft.com/office/word/2023/wordml/word16du">
+          <mc:Fallback xmlns:w16du="http://schemas.microsoft.com/office/word/2023/wordml/word16du" xmlns:w16sdtfl="http://schemas.microsoft.com/office/word/2024/wordml/sdtformatlock">
             <w:pict>
               <v:line w14:anchorId="5D67BDFE" id="Line 3" o:spid="_x0000_s1026" style="position:absolute;left:0;text-align:left;z-index:251667968;visibility:visible;mso-wrap-style:square;mso-width-percent:0;mso-height-percent:0;mso-wrap-distance-left:9pt;mso-wrap-distance-top:0;mso-wrap-distance-right:9pt;mso-wrap-distance-bottom:0;mso-position-horizontal:absolute;mso-position-horizontal-relative:page;mso-position-vertical:absolute;mso-position-vertical-relative:text;mso-width-percent:0;mso-height-percent:0;mso-width-relative:page;mso-height-relative:page" from="33.95pt,18.4pt" to="561.25pt,18.4pt" o:gfxdata="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" strokeweight="3pt">
                 <w10:wrap anchorx="page"/>
@@ -3699,7 +3699,7 @@
               </wp:anchor>
             </w:drawing>
           </mc:Choice>
-          <mc:Fallback xmlns:w16sdtfl="http://schemas.microsoft.com/office/word/2024/wordml/sdtformatlock" xmlns:w16du="http://schemas.microsoft.com/office/word/2023/wordml/word16du">
+          <mc:Fallback xmlns:w16du="http://schemas.microsoft.com/office/word/2023/wordml/word16du" xmlns:w16sdtfl="http://schemas.microsoft.com/office/word/2024/wordml/sdtformatlock">
             <w:pict>
               <v:line w14:anchorId="53B76918" id="Line 2" o:spid="_x0000_s1026" style="position:absolute;left:0;text-align:left;z-index:251668992;visibility:visible;mso-wrap-style:square;mso-width-percent:0;mso-height-percent:0;mso-wrap-distance-left:9pt;mso-wrap-distance-top:0;mso-wrap-distance-right:9pt;mso-wrap-distance-bottom:0;mso-position-horizontal:absolute;mso-position-horizontal-relative:page;mso-position-vertical:absolute;mso-position-vertical-relative:text;mso-width-percent:0;mso-height-percent:0;mso-width-relative:page;mso-height-relative:page" from="33.95pt,18.4pt" to="561.25pt,18.4pt" o:gfxdata="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" strokeweight="3pt">
                 <w10:wrap anchorx="page"/>

--- a/CVZJH.docx
+++ b/CVZJH.docx
@@ -528,7 +528,7 @@
               </wp:anchor>
             </w:drawing>
           </mc:Choice>
-          <mc:Fallback xmlns:w16du="http://schemas.microsoft.com/office/word/2023/wordml/word16du" xmlns:w16sdtfl="http://schemas.microsoft.com/office/word/2024/wordml/sdtformatlock">
+          <mc:Fallback xmlns:w16sdtfl="http://schemas.microsoft.com/office/word/2024/wordml/sdtformatlock" xmlns:w16du="http://schemas.microsoft.com/office/word/2023/wordml/word16du">
             <w:pict>
               <v:line w14:anchorId="74E5C922" id="Line 5" o:spid="_x0000_s1026" style="position:absolute;left:0;text-align:left;z-index:251672064;visibility:visible;mso-wrap-style:square;mso-width-percent:0;mso-height-percent:0;mso-wrap-distance-left:9pt;mso-wrap-distance-top:0;mso-wrap-distance-right:9pt;mso-wrap-distance-bottom:0;mso-position-horizontal:absolute;mso-position-horizontal-relative:page;mso-position-vertical:absolute;mso-position-vertical-relative:text;mso-width-percent:0;mso-height-percent:0;mso-width-relative:page;mso-height-relative:page" from="33.95pt,17.25pt" to="561.25pt,17.25pt" o:gfxdata="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" strokeweight="3pt">
                 <w10:wrap anchorx="page"/>
@@ -566,25 +566,7 @@
           <w:spacing w:val="-2"/>
           <w:sz w:val="20"/>
         </w:rPr>
-        <w:t>南洋理工大学，会计学，访问学生，合作导师：</w:t>
-      </w:r>
-      <w:r>
-        <w:rPr>
-          <w:rFonts w:ascii="Times New Roman" w:hAnsi="Times New Roman" w:cs="Times New Roman" w:hint="eastAsia"/>
-          <w:b/>
-          <w:spacing w:val="-2"/>
-          <w:sz w:val="20"/>
-        </w:rPr>
-        <w:t>曾雅嫦</w:t>
-      </w:r>
-      <w:r>
-        <w:rPr>
-          <w:rFonts w:ascii="Times New Roman" w:hAnsi="Times New Roman" w:cs="Times New Roman" w:hint="eastAsia"/>
-          <w:b/>
-          <w:spacing w:val="-2"/>
-          <w:sz w:val="20"/>
-        </w:rPr>
-        <w:t>助理教授</w:t>
+        <w:t>南洋理工大学，会计学，访问学生</w:t>
       </w:r>
       <w:r>
         <w:rPr>
@@ -633,7 +615,7 @@
           <w:spacing w:val="-10"/>
           <w:sz w:val="20"/>
         </w:rPr>
-        <w:t>学，博士生（直博），导师：王彩萍教授</w:t>
+        <w:t>学，博士生（直博）</w:t>
       </w:r>
       <w:r>
         <w:rPr>
@@ -858,7 +840,7 @@
               </wp:anchor>
             </w:drawing>
           </mc:Choice>
-          <mc:Fallback xmlns:w16du="http://schemas.microsoft.com/office/word/2023/wordml/word16du" xmlns:w16sdtfl="http://schemas.microsoft.com/office/word/2024/wordml/sdtformatlock">
+          <mc:Fallback xmlns:w16sdtfl="http://schemas.microsoft.com/office/word/2024/wordml/sdtformatlock" xmlns:w16du="http://schemas.microsoft.com/office/word/2023/wordml/word16du">
             <w:pict>
               <v:line w14:anchorId="0AD2CCBC" id="Line 5" o:spid="_x0000_s1026" style="position:absolute;left:0;text-align:left;z-index:251671040;visibility:visible;mso-wrap-style:square;mso-width-percent:0;mso-height-percent:0;mso-wrap-distance-left:9pt;mso-wrap-distance-top:0;mso-wrap-distance-right:9pt;mso-wrap-distance-bottom:0;mso-position-horizontal:absolute;mso-position-horizontal-relative:page;mso-position-vertical:absolute;mso-position-vertical-relative:text;mso-width-percent:0;mso-height-percent:0;mso-width-relative:page;mso-height-relative:page" from="33.95pt,17.25pt" to="561.25pt,17.25pt" o:gfxdata="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" strokeweight="3pt">
                 <w10:wrap anchorx="page"/>
@@ -1196,410 +1178,6 @@
         <w:t>。</w:t>
       </w:r>
     </w:p>
-    <w:p>
-      <w:pPr>
-        <w:pStyle w:val="a3"/>
-        <w:spacing w:before="1"/>
-        <w:ind w:left="119" w:firstLine="0"/>
-        <w:rPr>
-          <w:rFonts w:ascii="Times New Roman" w:hAnsi="Times New Roman" w:cs="Times New Roman"/>
-          <w:b/>
-          <w:bCs/>
-          <w:spacing w:val="-6"/>
-        </w:rPr>
-      </w:pPr>
-      <w:r>
-        <w:rPr>
-          <w:rFonts w:ascii="Times New Roman" w:hAnsi="Times New Roman" w:cs="Times New Roman"/>
-          <w:b/>
-          <w:bCs/>
-          <w:spacing w:val="-6"/>
-        </w:rPr>
-        <w:t>工作论文：</w:t>
-      </w:r>
-    </w:p>
-    <w:p>
-      <w:pPr>
-        <w:pStyle w:val="a5"/>
-        <w:numPr>
-          <w:ilvl w:val="0"/>
-          <w:numId w:val="5"/>
-        </w:numPr>
-        <w:tabs>
-          <w:tab w:val="left" w:pos="840"/>
-        </w:tabs>
-        <w:spacing w:before="2"/>
-        <w:ind w:right="216"/>
-        <w:rPr>
-          <w:rFonts w:ascii="Times New Roman" w:hAnsi="Times New Roman" w:cs="Times New Roman"/>
-          <w:sz w:val="21"/>
-        </w:rPr>
-      </w:pPr>
-      <w:r>
-        <w:rPr>
-          <w:rFonts w:ascii="Times New Roman" w:hAnsi="Times New Roman" w:cs="Times New Roman"/>
-          <w:sz w:val="21"/>
-        </w:rPr>
-        <w:t xml:space="preserve"> </w:t>
-      </w:r>
-      <w:r>
-        <w:rPr>
-          <w:rFonts w:ascii="Times New Roman" w:hAnsi="Times New Roman" w:cs="Times New Roman"/>
-          <w:sz w:val="21"/>
-        </w:rPr>
-        <w:t xml:space="preserve">Zhihong Huang, </w:t>
-      </w:r>
-      <w:r>
-        <w:rPr>
-          <w:rFonts w:ascii="Times New Roman" w:hAnsi="Times New Roman" w:cs="Times New Roman"/>
-          <w:sz w:val="21"/>
-        </w:rPr>
-        <w:t>Caiping Wang, Jiahao Zhang</w:t>
-      </w:r>
-      <w:r>
-        <w:rPr>
-          <w:rFonts w:ascii="Times New Roman" w:hAnsi="Times New Roman" w:cs="Times New Roman" w:hint="eastAsia"/>
-          <w:sz w:val="21"/>
-        </w:rPr>
-        <w:t>（</w:t>
-      </w:r>
-      <w:r>
-        <w:rPr>
-          <w:rFonts w:ascii="Times New Roman" w:hAnsi="Times New Roman" w:cs="Times New Roman"/>
-          <w:sz w:val="21"/>
-        </w:rPr>
-        <w:t>Corresponding author</w:t>
-      </w:r>
-      <w:r>
-        <w:rPr>
-          <w:rFonts w:ascii="Times New Roman" w:hAnsi="Times New Roman" w:cs="Times New Roman" w:hint="eastAsia"/>
-          <w:sz w:val="21"/>
-        </w:rPr>
-        <w:t>）</w:t>
-      </w:r>
-      <w:r>
-        <w:rPr>
-          <w:rFonts w:ascii="Times New Roman" w:hAnsi="Times New Roman" w:cs="Times New Roman"/>
-          <w:sz w:val="21"/>
-        </w:rPr>
-        <w:t xml:space="preserve">,  </w:t>
-      </w:r>
-      <w:r>
-        <w:rPr>
-          <w:rFonts w:ascii="Times New Roman" w:hAnsi="Times New Roman" w:cs="Times New Roman"/>
-          <w:spacing w:val="-43"/>
-          <w:sz w:val="21"/>
-        </w:rPr>
-        <w:t xml:space="preserve"> </w:t>
-      </w:r>
-      <w:r>
-        <w:rPr>
-          <w:rFonts w:ascii="Times New Roman" w:hAnsi="Times New Roman" w:cs="Times New Roman"/>
-          <w:sz w:val="21"/>
-        </w:rPr>
-        <w:t>202</w:t>
-      </w:r>
-      <w:r>
-        <w:rPr>
-          <w:rFonts w:ascii="Times New Roman" w:hAnsi="Times New Roman" w:cs="Times New Roman"/>
-          <w:sz w:val="21"/>
-        </w:rPr>
-        <w:t>5</w:t>
-      </w:r>
-      <w:r>
-        <w:rPr>
-          <w:rFonts w:ascii="Times New Roman" w:hAnsi="Times New Roman" w:cs="Times New Roman"/>
-          <w:spacing w:val="9"/>
-          <w:sz w:val="21"/>
-        </w:rPr>
-        <w:t>,</w:t>
-      </w:r>
-      <w:r>
-        <w:rPr>
-          <w:rFonts w:ascii="Times New Roman" w:hAnsi="Times New Roman" w:cs="Times New Roman"/>
-          <w:spacing w:val="9"/>
-          <w:sz w:val="21"/>
-        </w:rPr>
-        <w:t>《</w:t>
-      </w:r>
-      <w:r>
-        <w:rPr>
-          <w:rFonts w:ascii="Times New Roman" w:hAnsi="Times New Roman" w:cs="Times New Roman"/>
-          <w:sz w:val="21"/>
-        </w:rPr>
-        <w:t xml:space="preserve">Short </w:t>
-      </w:r>
-      <w:r>
-        <w:rPr>
-          <w:rFonts w:ascii="Times New Roman" w:hAnsi="Times New Roman" w:cs="Times New Roman"/>
-          <w:sz w:val="21"/>
-        </w:rPr>
-        <w:t>S</w:t>
-      </w:r>
-      <w:r>
-        <w:rPr>
-          <w:rFonts w:ascii="Times New Roman" w:hAnsi="Times New Roman" w:cs="Times New Roman"/>
-          <w:sz w:val="21"/>
-        </w:rPr>
-        <w:t xml:space="preserve">elling and </w:t>
-      </w:r>
-      <w:r>
-        <w:rPr>
-          <w:rFonts w:ascii="Times New Roman" w:hAnsi="Times New Roman" w:cs="Times New Roman"/>
-          <w:sz w:val="21"/>
-        </w:rPr>
-        <w:t>F</w:t>
-      </w:r>
-      <w:r>
-        <w:rPr>
-          <w:rFonts w:ascii="Times New Roman" w:hAnsi="Times New Roman" w:cs="Times New Roman"/>
-          <w:sz w:val="21"/>
-        </w:rPr>
-        <w:t xml:space="preserve">irm </w:t>
-      </w:r>
-      <w:r>
-        <w:rPr>
-          <w:rFonts w:ascii="Times New Roman" w:hAnsi="Times New Roman" w:cs="Times New Roman"/>
-          <w:sz w:val="21"/>
-        </w:rPr>
-        <w:t>R</w:t>
-      </w:r>
-      <w:r>
-        <w:rPr>
-          <w:rFonts w:ascii="Times New Roman" w:hAnsi="Times New Roman" w:cs="Times New Roman"/>
-          <w:sz w:val="21"/>
-        </w:rPr>
-        <w:t xml:space="preserve">eal </w:t>
-      </w:r>
-      <w:r>
-        <w:rPr>
-          <w:rFonts w:ascii="Times New Roman" w:hAnsi="Times New Roman" w:cs="Times New Roman"/>
-          <w:sz w:val="21"/>
-        </w:rPr>
-        <w:t>O</w:t>
-      </w:r>
-      <w:r>
-        <w:rPr>
-          <w:rFonts w:ascii="Times New Roman" w:hAnsi="Times New Roman" w:cs="Times New Roman"/>
-          <w:sz w:val="21"/>
-        </w:rPr>
-        <w:t>ptions</w:t>
-      </w:r>
-      <w:r>
-        <w:rPr>
-          <w:rFonts w:ascii="Times New Roman" w:hAnsi="Times New Roman" w:cs="Times New Roman"/>
-          <w:spacing w:val="40"/>
-          <w:sz w:val="21"/>
-        </w:rPr>
-        <w:t xml:space="preserve"> </w:t>
-      </w:r>
-      <w:r>
-        <w:rPr>
-          <w:rFonts w:ascii="Times New Roman" w:hAnsi="Times New Roman" w:cs="Times New Roman"/>
-          <w:sz w:val="21"/>
-        </w:rPr>
-        <w:t>V</w:t>
-      </w:r>
-      <w:r>
-        <w:rPr>
-          <w:rFonts w:ascii="Times New Roman" w:hAnsi="Times New Roman" w:cs="Times New Roman"/>
-          <w:sz w:val="21"/>
-        </w:rPr>
-        <w:t>alue</w:t>
-      </w:r>
-      <w:r>
-        <w:rPr>
-          <w:rFonts w:ascii="Times New Roman" w:hAnsi="Times New Roman" w:cs="Times New Roman"/>
-          <w:sz w:val="21"/>
-        </w:rPr>
-        <w:t>: Evidence from China</w:t>
-      </w:r>
-      <w:r>
-        <w:rPr>
-          <w:rFonts w:ascii="Times New Roman" w:hAnsi="Times New Roman" w:cs="Times New Roman"/>
-          <w:sz w:val="21"/>
-        </w:rPr>
-        <w:t>》</w:t>
-      </w:r>
-      <w:r>
-        <w:rPr>
-          <w:rFonts w:ascii="Times New Roman" w:hAnsi="Times New Roman" w:cs="Times New Roman"/>
-          <w:sz w:val="21"/>
-        </w:rPr>
-        <w:t>。</w:t>
-      </w:r>
-    </w:p>
-    <w:p>
-      <w:pPr>
-        <w:pStyle w:val="a5"/>
-        <w:numPr>
-          <w:ilvl w:val="0"/>
-          <w:numId w:val="5"/>
-        </w:numPr>
-        <w:tabs>
-          <w:tab w:val="left" w:pos="840"/>
-        </w:tabs>
-        <w:spacing w:before="2"/>
-        <w:ind w:right="216"/>
-        <w:rPr>
-          <w:rFonts w:ascii="Times New Roman" w:hAnsi="Times New Roman" w:cs="Times New Roman"/>
-          <w:sz w:val="21"/>
-        </w:rPr>
-      </w:pPr>
-      <w:r>
-        <w:rPr>
-          <w:rFonts w:ascii="Times New Roman" w:hAnsi="Times New Roman" w:cs="Times New Roman" w:hint="eastAsia"/>
-          <w:sz w:val="21"/>
-        </w:rPr>
-        <w:t>张家豪</w:t>
-      </w:r>
-      <w:r>
-        <w:rPr>
-          <w:rFonts w:ascii="Times New Roman" w:hAnsi="Times New Roman" w:cs="Times New Roman" w:hint="eastAsia"/>
-          <w:sz w:val="21"/>
-        </w:rPr>
-        <w:t>、</w:t>
-      </w:r>
-      <w:r>
-        <w:rPr>
-          <w:rFonts w:ascii="Times New Roman" w:hAnsi="Times New Roman" w:cs="Times New Roman" w:hint="eastAsia"/>
-          <w:sz w:val="21"/>
-        </w:rPr>
-        <w:t>王彩萍、</w:t>
-      </w:r>
-      <w:r>
-        <w:rPr>
-          <w:rFonts w:ascii="Times New Roman" w:hAnsi="Times New Roman" w:cs="Times New Roman" w:hint="eastAsia"/>
-          <w:sz w:val="21"/>
-        </w:rPr>
-        <w:t>黄志宏</w:t>
-      </w:r>
-      <w:r>
-        <w:rPr>
-          <w:rFonts w:ascii="Times New Roman" w:hAnsi="Times New Roman" w:cs="Times New Roman" w:hint="eastAsia"/>
-          <w:sz w:val="21"/>
-        </w:rPr>
-        <w:t>，</w:t>
-      </w:r>
-      <w:r>
-        <w:rPr>
-          <w:rFonts w:ascii="Times New Roman" w:hAnsi="Times New Roman" w:cs="Times New Roman" w:hint="eastAsia"/>
-          <w:sz w:val="21"/>
-        </w:rPr>
-        <w:t>2025</w:t>
-      </w:r>
-      <w:r>
-        <w:rPr>
-          <w:rFonts w:ascii="Times New Roman" w:hAnsi="Times New Roman" w:cs="Times New Roman" w:hint="eastAsia"/>
-          <w:sz w:val="21"/>
-        </w:rPr>
-        <w:t>，《证券监管约束与金融市场稳定——来自注册制改革的经验证据》</w:t>
-      </w:r>
-      <w:r>
-        <w:rPr>
-          <w:rFonts w:ascii="Times New Roman" w:hAnsi="Times New Roman" w:cs="Times New Roman" w:hint="eastAsia"/>
-          <w:sz w:val="21"/>
-        </w:rPr>
-        <w:t>。</w:t>
-      </w:r>
-    </w:p>
-    <w:p>
-      <w:pPr>
-        <w:pStyle w:val="a5"/>
-        <w:numPr>
-          <w:ilvl w:val="0"/>
-          <w:numId w:val="5"/>
-        </w:numPr>
-        <w:tabs>
-          <w:tab w:val="left" w:pos="840"/>
-        </w:tabs>
-        <w:spacing w:before="2"/>
-        <w:ind w:right="216"/>
-        <w:rPr>
-          <w:rFonts w:ascii="Times New Roman" w:hAnsi="Times New Roman" w:cs="Times New Roman"/>
-          <w:sz w:val="21"/>
-        </w:rPr>
-      </w:pPr>
-      <w:bookmarkStart w:id="0" w:name="OLE_LINK1"/>
-      <w:r>
-        <w:rPr>
-          <w:rFonts w:ascii="Times New Roman" w:hAnsi="Times New Roman" w:cs="Times New Roman" w:hint="eastAsia"/>
-          <w:sz w:val="21"/>
-        </w:rPr>
-        <w:t>黄志宏</w:t>
-      </w:r>
-      <w:r>
-        <w:rPr>
-          <w:rFonts w:ascii="Times New Roman" w:hAnsi="Times New Roman" w:cs="Times New Roman" w:hint="eastAsia"/>
-          <w:sz w:val="21"/>
-        </w:rPr>
-        <w:t>、王彩萍、</w:t>
-      </w:r>
-      <w:r>
-        <w:rPr>
-          <w:rFonts w:ascii="Times New Roman" w:hAnsi="Times New Roman" w:cs="Times New Roman" w:hint="eastAsia"/>
-          <w:sz w:val="21"/>
-        </w:rPr>
-        <w:t>张家豪（通讯作者）</w:t>
-      </w:r>
-      <w:r>
-        <w:rPr>
-          <w:rFonts w:ascii="Times New Roman" w:hAnsi="Times New Roman" w:cs="Times New Roman" w:hint="eastAsia"/>
-          <w:sz w:val="21"/>
-        </w:rPr>
-        <w:t>，</w:t>
-      </w:r>
-      <w:r>
-        <w:rPr>
-          <w:rFonts w:ascii="Times New Roman" w:hAnsi="Times New Roman" w:cs="Times New Roman" w:hint="eastAsia"/>
-          <w:sz w:val="21"/>
-        </w:rPr>
-        <w:t>2025</w:t>
-      </w:r>
-      <w:r>
-        <w:rPr>
-          <w:rFonts w:ascii="Times New Roman" w:hAnsi="Times New Roman" w:cs="Times New Roman" w:hint="eastAsia"/>
-          <w:sz w:val="21"/>
-        </w:rPr>
-        <w:t>，《</w:t>
-      </w:r>
-      <w:r>
-        <w:rPr>
-          <w:rFonts w:ascii="Times New Roman" w:hAnsi="Times New Roman" w:cs="Times New Roman" w:hint="eastAsia"/>
-          <w:sz w:val="21"/>
-        </w:rPr>
-        <w:t>“</w:t>
-      </w:r>
-      <w:r>
-        <w:rPr>
-          <w:rFonts w:ascii="Times New Roman" w:hAnsi="Times New Roman" w:cs="Times New Roman" w:hint="eastAsia"/>
-          <w:sz w:val="21"/>
-        </w:rPr>
-        <w:t>内卷式</w:t>
-      </w:r>
-      <w:r>
-        <w:rPr>
-          <w:rFonts w:ascii="Times New Roman" w:hAnsi="Times New Roman" w:cs="Times New Roman" w:hint="eastAsia"/>
-          <w:sz w:val="21"/>
-        </w:rPr>
-        <w:t>”</w:t>
-      </w:r>
-      <w:r>
-        <w:rPr>
-          <w:rFonts w:ascii="Times New Roman" w:hAnsi="Times New Roman" w:cs="Times New Roman" w:hint="eastAsia"/>
-          <w:sz w:val="21"/>
-        </w:rPr>
-        <w:t>竞争下的企业高质量发展之道——来自企业并购的经验证据</w:t>
-      </w:r>
-      <w:r>
-        <w:rPr>
-          <w:rFonts w:ascii="Times New Roman" w:hAnsi="Times New Roman" w:cs="Times New Roman" w:hint="eastAsia"/>
-          <w:sz w:val="21"/>
-        </w:rPr>
-        <w:t>》。</w:t>
-      </w:r>
-    </w:p>
-    <w:bookmarkEnd w:id="0"/>
     <w:p>
       <w:pPr>
         <w:pStyle w:val="1"/>
@@ -1675,7 +1253,7 @@
               </wp:anchor>
             </w:drawing>
           </mc:Choice>
-          <mc:Fallback xmlns:w16du="http://schemas.microsoft.com/office/word/2023/wordml/word16du" xmlns:w16sdtfl="http://schemas.microsoft.com/office/word/2024/wordml/sdtformatlock">
+          <mc:Fallback xmlns:w16sdtfl="http://schemas.microsoft.com/office/word/2024/wordml/sdtformatlock" xmlns:w16du="http://schemas.microsoft.com/office/word/2023/wordml/word16du">
             <w:pict>
               <v:line w14:anchorId="291EEC02" id="Line 5" o:spid="_x0000_s1026" style="position:absolute;left:0;text-align:left;z-index:251665920;visibility:visible;mso-wrap-style:square;mso-width-percent:0;mso-height-percent:0;mso-wrap-distance-left:9pt;mso-wrap-distance-top:0;mso-wrap-distance-right:9pt;mso-wrap-distance-bottom:0;mso-position-horizontal:absolute;mso-position-horizontal-relative:page;mso-position-vertical:absolute;mso-position-vertical-relative:text;mso-width-percent:0;mso-height-percent:0;mso-width-relative:page;mso-height-relative:page" from="33.95pt,17.25pt" to="561.25pt,17.25pt" o:gfxdata="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" strokeweight="3pt">
                 <w10:wrap anchorx="page"/>
@@ -2192,7 +1770,7 @@
               </wp:anchor>
             </w:drawing>
           </mc:Choice>
-          <mc:Fallback xmlns:w16du="http://schemas.microsoft.com/office/word/2023/wordml/word16du" xmlns:w16sdtfl="http://schemas.microsoft.com/office/word/2024/wordml/sdtformatlock">
+          <mc:Fallback xmlns:w16sdtfl="http://schemas.microsoft.com/office/word/2024/wordml/sdtformatlock" xmlns:w16du="http://schemas.microsoft.com/office/word/2023/wordml/word16du">
             <w:pict>
               <v:line w14:anchorId="3BF22E2E" id="Line 4" o:spid="_x0000_s1026" style="position:absolute;left:0;text-align:left;z-index:251666944;visibility:visible;mso-wrap-style:square;mso-width-percent:0;mso-height-percent:0;mso-wrap-distance-left:9pt;mso-wrap-distance-top:0;mso-wrap-distance-right:9pt;mso-wrap-distance-bottom:0;mso-position-horizontal:absolute;mso-position-horizontal-relative:page;mso-position-vertical:absolute;mso-position-vertical-relative:text;mso-width-percent:0;mso-height-percent:0;mso-width-relative:page;mso-height-relative:page" from="33.95pt,18.4pt" to="561.25pt,18.4pt" o:gfxdata="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" strokeweight="3pt">
                 <w10:wrap anchorx="page"/>
@@ -3265,7 +2843,6 @@
           <w:rFonts w:ascii="Times New Roman" w:hAnsi="Times New Roman" w:cs="Times New Roman"/>
           <w:noProof/>
         </w:rPr>
-        <w:lastRenderedPageBreak/>
         <mc:AlternateContent>
           <mc:Choice Requires="wps">
             <w:drawing>
@@ -3328,7 +2905,7 @@
               </wp:anchor>
             </w:drawing>
           </mc:Choice>
-          <mc:Fallback xmlns:w16du="http://schemas.microsoft.com/office/word/2023/wordml/word16du" xmlns:w16sdtfl="http://schemas.microsoft.com/office/word/2024/wordml/sdtformatlock">
+          <mc:Fallback xmlns:w16sdtfl="http://schemas.microsoft.com/office/word/2024/wordml/sdtformatlock" xmlns:w16du="http://schemas.microsoft.com/office/word/2023/wordml/word16du">
             <w:pict>
               <v:line w14:anchorId="5D67BDFE" id="Line 3" o:spid="_x0000_s1026" style="position:absolute;left:0;text-align:left;z-index:251667968;visibility:visible;mso-wrap-style:square;mso-width-percent:0;mso-height-percent:0;mso-wrap-distance-left:9pt;mso-wrap-distance-top:0;mso-wrap-distance-right:9pt;mso-wrap-distance-bottom:0;mso-position-horizontal:absolute;mso-position-horizontal-relative:page;mso-position-vertical:absolute;mso-position-vertical-relative:text;mso-width-percent:0;mso-height-percent:0;mso-width-relative:page;mso-height-relative:page" from="33.95pt,18.4pt" to="561.25pt,18.4pt" o:gfxdata="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" strokeweight="3pt">
                 <w10:wrap anchorx="page"/>
@@ -3524,6 +3101,7 @@
           <w:spacing w:val="-10"/>
           <w:sz w:val="21"/>
         </w:rPr>
+        <w:lastRenderedPageBreak/>
         <w:t>第七届大数据、人工智能与金融科技会议优秀论文三等奖</w:t>
       </w:r>
     </w:p>
@@ -3699,7 +3277,7 @@
               </wp:anchor>
             </w:drawing>
           </mc:Choice>
-          <mc:Fallback xmlns:w16du="http://schemas.microsoft.com/office/word/2023/wordml/word16du" xmlns:w16sdtfl="http://schemas.microsoft.com/office/word/2024/wordml/sdtformatlock">
+          <mc:Fallback xmlns:w16sdtfl="http://schemas.microsoft.com/office/word/2024/wordml/sdtformatlock" xmlns:w16du="http://schemas.microsoft.com/office/word/2023/wordml/word16du">
             <w:pict>
               <v:line w14:anchorId="53B76918" id="Line 2" o:spid="_x0000_s1026" style="position:absolute;left:0;text-align:left;z-index:251668992;visibility:visible;mso-wrap-style:square;mso-width-percent:0;mso-height-percent:0;mso-wrap-distance-left:9pt;mso-wrap-distance-top:0;mso-wrap-distance-right:9pt;mso-wrap-distance-bottom:0;mso-position-horizontal:absolute;mso-position-horizontal-relative:page;mso-position-vertical:absolute;mso-position-vertical-relative:text;mso-width-percent:0;mso-height-percent:0;mso-width-relative:page;mso-height-relative:page" from="33.95pt,18.4pt" to="561.25pt,18.4pt" o:gfxdata="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" strokeweight="3pt">
                 <w10:wrap anchorx="page"/>

--- a/CVZJH.docx
+++ b/CVZJH.docx
@@ -88,8 +88,19 @@
           <w:sz w:val="36"/>
           <w:szCs w:val="36"/>
         </w:rPr>
-        <w:t>张家豪</w:t>
-      </w:r>
+        <w:t>张家</w:t>
+      </w:r>
+      <w:proofErr w:type="gramStart"/>
+      <w:r>
+        <w:rPr>
+          <w:rFonts w:ascii="Times New Roman" w:hAnsi="Times New Roman" w:cs="Times New Roman"/>
+          <w:spacing w:val="-4"/>
+          <w:sz w:val="36"/>
+          <w:szCs w:val="36"/>
+        </w:rPr>
+        <w:t>豪</w:t>
+      </w:r>
+      <w:proofErr w:type="gramEnd"/>
     </w:p>
     <w:p>
       <w:pPr>
@@ -206,8 +217,21 @@
           <w:sz w:val="21"/>
           <w:szCs w:val="21"/>
         </w:rPr>
-        <w:t>英语水平：雅思</w:t>
-      </w:r>
+        <w:t>英语水平：</w:t>
+      </w:r>
+      <w:proofErr w:type="gramStart"/>
+      <w:r>
+        <w:rPr>
+          <w:rFonts w:ascii="Times New Roman" w:hAnsi="Times New Roman" w:cs="Times New Roman" w:hint="eastAsia"/>
+          <w:b w:val="0"/>
+          <w:bCs w:val="0"/>
+          <w:spacing w:val="-4"/>
+          <w:sz w:val="21"/>
+          <w:szCs w:val="21"/>
+        </w:rPr>
+        <w:t>雅思</w:t>
+      </w:r>
+      <w:proofErr w:type="gramEnd"/>
       <w:r>
         <w:rPr>
           <w:rFonts w:ascii="Times New Roman" w:hAnsi="Times New Roman" w:cs="Times New Roman" w:hint="eastAsia"/>
@@ -528,7 +552,7 @@
               </wp:anchor>
             </w:drawing>
           </mc:Choice>
-          <mc:Fallback xmlns:w16sdtfl="http://schemas.microsoft.com/office/word/2024/wordml/sdtformatlock" xmlns:w16du="http://schemas.microsoft.com/office/word/2023/wordml/word16du">
+          <mc:Fallback xmlns:w16du="http://schemas.microsoft.com/office/word/2023/wordml/word16du" xmlns:w16sdtfl="http://schemas.microsoft.com/office/word/2024/wordml/sdtformatlock">
             <w:pict>
               <v:line w14:anchorId="74E5C922" id="Line 5" o:spid="_x0000_s1026" style="position:absolute;left:0;text-align:left;z-index:251672064;visibility:visible;mso-wrap-style:square;mso-width-percent:0;mso-height-percent:0;mso-wrap-distance-left:9pt;mso-wrap-distance-top:0;mso-wrap-distance-right:9pt;mso-wrap-distance-bottom:0;mso-position-horizontal:absolute;mso-position-horizontal-relative:page;mso-position-vertical:absolute;mso-position-vertical-relative:text;mso-width-percent:0;mso-height-percent:0;mso-width-relative:page;mso-height-relative:page" from="33.95pt,17.25pt" to="561.25pt,17.25pt" o:gfxdata="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" strokeweight="3pt">
                 <w10:wrap anchorx="page"/>
@@ -770,7 +794,7 @@
         <w:pStyle w:val="1"/>
         <w:spacing w:before="0"/>
         <w:rPr>
-          <w:rFonts w:ascii="Times New Roman" w:hAnsi="Times New Roman" w:cs="Times New Roman"/>
+          <w:rFonts w:ascii="Times New Roman" w:hAnsi="Times New Roman" w:cs="Times New Roman" w:hint="eastAsia"/>
         </w:rPr>
       </w:pPr>
       <w:r>
@@ -840,7 +864,7 @@
               </wp:anchor>
             </w:drawing>
           </mc:Choice>
-          <mc:Fallback xmlns:w16sdtfl="http://schemas.microsoft.com/office/word/2024/wordml/sdtformatlock" xmlns:w16du="http://schemas.microsoft.com/office/word/2023/wordml/word16du">
+          <mc:Fallback xmlns:w16du="http://schemas.microsoft.com/office/word/2023/wordml/word16du" xmlns:w16sdtfl="http://schemas.microsoft.com/office/word/2024/wordml/sdtformatlock">
             <w:pict>
               <v:line w14:anchorId="0AD2CCBC" id="Line 5" o:spid="_x0000_s1026" style="position:absolute;left:0;text-align:left;z-index:251671040;visibility:visible;mso-wrap-style:square;mso-width-percent:0;mso-height-percent:0;mso-wrap-distance-left:9pt;mso-wrap-distance-top:0;mso-wrap-distance-right:9pt;mso-wrap-distance-bottom:0;mso-position-horizontal:absolute;mso-position-horizontal-relative:page;mso-position-vertical:absolute;mso-position-vertical-relative:text;mso-width-percent:0;mso-height-percent:0;mso-width-relative:page;mso-height-relative:page" from="33.95pt,17.25pt" to="561.25pt,17.25pt" o:gfxdata="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" strokeweight="3pt">
                 <w10:wrap anchorx="page"/>
@@ -854,30 +878,7 @@
           <w:rFonts w:ascii="Times New Roman" w:hAnsi="Times New Roman" w:cs="Times New Roman"/>
           <w:spacing w:val="-10"/>
         </w:rPr>
-        <w:t>科研成果</w:t>
-      </w:r>
-    </w:p>
-    <w:p>
-      <w:pPr>
-        <w:tabs>
-          <w:tab w:val="left" w:pos="840"/>
-        </w:tabs>
-        <w:ind w:right="218" w:firstLineChars="100" w:firstLine="211"/>
-        <w:rPr>
-          <w:rFonts w:ascii="Times New Roman" w:hAnsi="Times New Roman" w:cs="Times New Roman"/>
-          <w:b/>
-          <w:bCs/>
-          <w:sz w:val="21"/>
-        </w:rPr>
-      </w:pPr>
-      <w:r>
-        <w:rPr>
-          <w:rFonts w:ascii="Times New Roman" w:hAnsi="Times New Roman" w:cs="Times New Roman"/>
-          <w:b/>
-          <w:bCs/>
-          <w:sz w:val="21"/>
-        </w:rPr>
-        <w:t>发表论文：</w:t>
+        <w:t>发表论文</w:t>
       </w:r>
     </w:p>
     <w:p>
@@ -1253,7 +1254,7 @@
               </wp:anchor>
             </w:drawing>
           </mc:Choice>
-          <mc:Fallback xmlns:w16sdtfl="http://schemas.microsoft.com/office/word/2024/wordml/sdtformatlock" xmlns:w16du="http://schemas.microsoft.com/office/word/2023/wordml/word16du">
+          <mc:Fallback xmlns:w16du="http://schemas.microsoft.com/office/word/2023/wordml/word16du" xmlns:w16sdtfl="http://schemas.microsoft.com/office/word/2024/wordml/sdtformatlock">
             <w:pict>
               <v:line w14:anchorId="291EEC02" id="Line 5" o:spid="_x0000_s1026" style="position:absolute;left:0;text-align:left;z-index:251665920;visibility:visible;mso-wrap-style:square;mso-width-percent:0;mso-height-percent:0;mso-wrap-distance-left:9pt;mso-wrap-distance-top:0;mso-wrap-distance-right:9pt;mso-wrap-distance-bottom:0;mso-position-horizontal:absolute;mso-position-horizontal-relative:page;mso-position-vertical:absolute;mso-position-vertical-relative:text;mso-width-percent:0;mso-height-percent:0;mso-width-relative:page;mso-height-relative:page" from="33.95pt,17.25pt" to="561.25pt,17.25pt" o:gfxdata="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" strokeweight="3pt">
                 <w10:wrap anchorx="page"/>
@@ -1700,9 +1701,16 @@
       <w:pPr>
         <w:pStyle w:val="1"/>
         <w:rPr>
-          <w:rFonts w:ascii="Times New Roman" w:hAnsi="Times New Roman" w:cs="Times New Roman"/>
-        </w:rPr>
-      </w:pPr>
+          <w:rFonts w:ascii="Times New Roman" w:hAnsi="Times New Roman" w:cs="Times New Roman" w:hint="eastAsia"/>
+        </w:rPr>
+      </w:pPr>
+      <w:r>
+        <w:rPr>
+          <w:rFonts w:ascii="Times New Roman" w:hAnsi="Times New Roman" w:cs="Times New Roman"/>
+          <w:spacing w:val="-4"/>
+        </w:rPr>
+        <w:t>学术</w:t>
+      </w:r>
       <w:r>
         <w:rPr>
           <w:rFonts w:ascii="Times New Roman" w:hAnsi="Times New Roman" w:cs="Times New Roman"/>
@@ -1770,7 +1778,7 @@
               </wp:anchor>
             </w:drawing>
           </mc:Choice>
-          <mc:Fallback xmlns:w16sdtfl="http://schemas.microsoft.com/office/word/2024/wordml/sdtformatlock" xmlns:w16du="http://schemas.microsoft.com/office/word/2023/wordml/word16du">
+          <mc:Fallback xmlns:w16du="http://schemas.microsoft.com/office/word/2023/wordml/word16du" xmlns:w16sdtfl="http://schemas.microsoft.com/office/word/2024/wordml/sdtformatlock">
             <w:pict>
               <v:line w14:anchorId="3BF22E2E" id="Line 4" o:spid="_x0000_s1026" style="position:absolute;left:0;text-align:left;z-index:251666944;visibility:visible;mso-wrap-style:square;mso-width-percent:0;mso-height-percent:0;mso-wrap-distance-left:9pt;mso-wrap-distance-top:0;mso-wrap-distance-right:9pt;mso-wrap-distance-bottom:0;mso-position-horizontal:absolute;mso-position-horizontal-relative:page;mso-position-vertical:absolute;mso-position-vertical-relative:text;mso-width-percent:0;mso-height-percent:0;mso-width-relative:page;mso-height-relative:page" from="33.95pt,18.4pt" to="561.25pt,18.4pt" o:gfxdata="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" strokeweight="3pt">
                 <w10:wrap anchorx="page"/>
@@ -1791,7 +1799,7 @@
           <w:rFonts w:ascii="Times New Roman" w:hAnsi="Times New Roman" w:cs="Times New Roman"/>
           <w:spacing w:val="-10"/>
         </w:rPr>
-        <w:t>议宣讲</w:t>
+        <w:t>议</w:t>
       </w:r>
     </w:p>
     <w:p>
@@ -2037,13 +2045,23 @@
         </w:rPr>
         <w:t xml:space="preserve"> </w:t>
       </w:r>
+      <w:proofErr w:type="gramStart"/>
       <w:r>
         <w:rPr>
           <w:rFonts w:ascii="Times New Roman" w:hAnsi="Times New Roman" w:cs="Times New Roman"/>
           <w:spacing w:val="-4"/>
           <w:sz w:val="21"/>
         </w:rPr>
-        <w:t>年学术年会暨</w:t>
+        <w:t>年学术</w:t>
+      </w:r>
+      <w:proofErr w:type="gramEnd"/>
+      <w:r>
+        <w:rPr>
+          <w:rFonts w:ascii="Times New Roman" w:hAnsi="Times New Roman" w:cs="Times New Roman"/>
+          <w:spacing w:val="-4"/>
+          <w:sz w:val="21"/>
+        </w:rPr>
+        <w:t>年会暨</w:t>
       </w:r>
       <w:r>
         <w:rPr>
@@ -2596,15 +2614,47 @@
           <w:spacing w:val="-10"/>
           <w:sz w:val="21"/>
         </w:rPr>
-        <w:t xml:space="preserve"> 4 </w:t>
-      </w:r>
-      <w:r>
-        <w:rPr>
-          <w:rFonts w:ascii="Times New Roman" w:hAnsi="Times New Roman" w:cs="Times New Roman" w:hint="eastAsia"/>
-          <w:spacing w:val="-10"/>
-          <w:sz w:val="21"/>
-        </w:rPr>
-        <w:t>月，第十四届中国政府监管论坛，浙江杭州</w:t>
+        <w:t xml:space="preserve"> 6 </w:t>
+      </w:r>
+      <w:r>
+        <w:rPr>
+          <w:rFonts w:ascii="Times New Roman" w:hAnsi="Times New Roman" w:cs="Times New Roman" w:hint="eastAsia"/>
+          <w:spacing w:val="-10"/>
+          <w:sz w:val="21"/>
+        </w:rPr>
+        <w:t>月，国家金融学论坛</w:t>
+      </w:r>
+      <w:r>
+        <w:rPr>
+          <w:rFonts w:ascii="Times New Roman" w:hAnsi="Times New Roman" w:cs="Times New Roman" w:hint="eastAsia"/>
+          <w:spacing w:val="-10"/>
+          <w:sz w:val="21"/>
+        </w:rPr>
+        <w:t xml:space="preserve"> Workshop</w:t>
+      </w:r>
+      <w:r>
+        <w:rPr>
+          <w:rFonts w:ascii="Times New Roman" w:hAnsi="Times New Roman" w:cs="Times New Roman" w:hint="eastAsia"/>
+          <w:spacing w:val="-10"/>
+          <w:sz w:val="21"/>
+        </w:rPr>
+        <w:t>，</w:t>
+      </w:r>
+      <w:r>
+        <w:rPr>
+          <w:rFonts w:ascii="Times New Roman" w:hAnsi="Times New Roman" w:cs="Times New Roman" w:hint="eastAsia"/>
+          <w:spacing w:val="-10"/>
+          <w:sz w:val="21"/>
+        </w:rPr>
+        <w:t xml:space="preserve"> </w:t>
+      </w:r>
+      <w:r>
+        <w:rPr>
+          <w:rFonts w:ascii="Times New Roman" w:hAnsi="Times New Roman" w:cs="Times New Roman" w:hint="eastAsia"/>
+          <w:spacing w:val="-10"/>
+          <w:sz w:val="21"/>
+        </w:rPr>
+        <w:t>广东珠海</w:t>
       </w:r>
     </w:p>
     <w:p>
@@ -2652,39 +2702,23 @@
           <w:spacing w:val="-10"/>
           <w:sz w:val="21"/>
         </w:rPr>
-        <w:t>月，国家金融学论坛</w:t>
-      </w:r>
-      <w:r>
-        <w:rPr>
-          <w:rFonts w:ascii="Times New Roman" w:hAnsi="Times New Roman" w:cs="Times New Roman" w:hint="eastAsia"/>
-          <w:spacing w:val="-10"/>
-          <w:sz w:val="21"/>
-        </w:rPr>
-        <w:t xml:space="preserve"> Workshop</w:t>
-      </w:r>
-      <w:r>
-        <w:rPr>
-          <w:rFonts w:ascii="Times New Roman" w:hAnsi="Times New Roman" w:cs="Times New Roman" w:hint="eastAsia"/>
-          <w:spacing w:val="-10"/>
-          <w:sz w:val="21"/>
-        </w:rPr>
-        <w:t>，</w:t>
-      </w:r>
-      <w:r>
-        <w:rPr>
-          <w:rFonts w:ascii="Times New Roman" w:hAnsi="Times New Roman" w:cs="Times New Roman" w:hint="eastAsia"/>
-          <w:spacing w:val="-10"/>
-          <w:sz w:val="21"/>
-        </w:rPr>
-        <w:t xml:space="preserve"> </w:t>
-      </w:r>
-      <w:r>
-        <w:rPr>
-          <w:rFonts w:ascii="Times New Roman" w:hAnsi="Times New Roman" w:cs="Times New Roman" w:hint="eastAsia"/>
-          <w:spacing w:val="-10"/>
-          <w:sz w:val="21"/>
-        </w:rPr>
-        <w:t>广东珠海</w:t>
+        <w:t>月，第三届《金融学季刊》论坛（</w:t>
+      </w:r>
+      <w:r>
+        <w:rPr>
+          <w:rFonts w:ascii="Times New Roman" w:hAnsi="Times New Roman" w:cs="Times New Roman" w:hint="eastAsia"/>
+          <w:spacing w:val="-10"/>
+          <w:sz w:val="21"/>
+        </w:rPr>
+        <w:t>2025</w:t>
+      </w:r>
+      <w:r>
+        <w:rPr>
+          <w:rFonts w:ascii="Times New Roman" w:hAnsi="Times New Roman" w:cs="Times New Roman" w:hint="eastAsia"/>
+          <w:spacing w:val="-10"/>
+          <w:sz w:val="21"/>
+        </w:rPr>
+        <w:t>），广东广州</w:t>
       </w:r>
     </w:p>
     <w:p>
@@ -2724,31 +2758,47 @@
           <w:spacing w:val="-10"/>
           <w:sz w:val="21"/>
         </w:rPr>
-        <w:t xml:space="preserve"> 6 </w:t>
-      </w:r>
-      <w:r>
-        <w:rPr>
-          <w:rFonts w:ascii="Times New Roman" w:hAnsi="Times New Roman" w:cs="Times New Roman" w:hint="eastAsia"/>
-          <w:spacing w:val="-10"/>
-          <w:sz w:val="21"/>
-        </w:rPr>
-        <w:t>月，第三届《金融学季刊》论坛（</w:t>
-      </w:r>
-      <w:r>
-        <w:rPr>
-          <w:rFonts w:ascii="Times New Roman" w:hAnsi="Times New Roman" w:cs="Times New Roman" w:hint="eastAsia"/>
-          <w:spacing w:val="-10"/>
-          <w:sz w:val="21"/>
-        </w:rPr>
-        <w:t>2025</w:t>
-      </w:r>
-      <w:r>
-        <w:rPr>
-          <w:rFonts w:ascii="Times New Roman" w:hAnsi="Times New Roman" w:cs="Times New Roman" w:hint="eastAsia"/>
-          <w:spacing w:val="-10"/>
-          <w:sz w:val="21"/>
-        </w:rPr>
-        <w:t>），广东广州</w:t>
+        <w:t xml:space="preserve"> 7 </w:t>
+      </w:r>
+      <w:r>
+        <w:rPr>
+          <w:rFonts w:ascii="Times New Roman" w:hAnsi="Times New Roman" w:cs="Times New Roman" w:hint="eastAsia"/>
+          <w:spacing w:val="-10"/>
+          <w:sz w:val="21"/>
+        </w:rPr>
+        <w:t>月，</w:t>
+      </w:r>
+      <w:r>
+        <w:rPr>
+          <w:rFonts w:ascii="Times New Roman" w:hAnsi="Times New Roman" w:cs="Times New Roman" w:hint="eastAsia"/>
+          <w:spacing w:val="-10"/>
+          <w:sz w:val="21"/>
+        </w:rPr>
+        <w:t>中国留美经济学会</w:t>
+      </w:r>
+      <w:r>
+        <w:rPr>
+          <w:rFonts w:ascii="Times New Roman" w:hAnsi="Times New Roman" w:cs="Times New Roman" w:hint="eastAsia"/>
+          <w:spacing w:val="-10"/>
+          <w:sz w:val="21"/>
+        </w:rPr>
+        <w:t xml:space="preserve">(CES)2025 </w:t>
+      </w:r>
+      <w:r>
+        <w:rPr>
+          <w:rFonts w:ascii="Times New Roman" w:hAnsi="Times New Roman" w:cs="Times New Roman" w:hint="eastAsia"/>
+          <w:spacing w:val="-10"/>
+          <w:sz w:val="21"/>
+        </w:rPr>
+        <w:t>年年会</w:t>
+      </w:r>
+      <w:r>
+        <w:rPr>
+          <w:rFonts w:ascii="Times New Roman" w:hAnsi="Times New Roman" w:cs="Times New Roman" w:hint="eastAsia"/>
+          <w:spacing w:val="-10"/>
+          <w:sz w:val="21"/>
+        </w:rPr>
+        <w:t>，广东广州</w:t>
       </w:r>
     </w:p>
     <w:p>
@@ -2769,15 +2819,13 @@
       <w:r>
         <w:rPr>
           <w:rFonts w:ascii="Times New Roman" w:hAnsi="Times New Roman" w:cs="Times New Roman" w:hint="eastAsia"/>
-          <w:spacing w:val="-10"/>
-          <w:sz w:val="21"/>
-        </w:rPr>
-        <w:t xml:space="preserve">2025 </w:t>
-      </w:r>
-      <w:r>
-        <w:rPr>
-          <w:rFonts w:ascii="Times New Roman" w:hAnsi="Times New Roman" w:cs="Times New Roman" w:hint="eastAsia"/>
-          <w:spacing w:val="-10"/>
+          <w:sz w:val="21"/>
+        </w:rPr>
+        <w:t>2025</w:t>
+      </w:r>
+      <w:r>
+        <w:rPr>
+          <w:rFonts w:ascii="Times New Roman" w:hAnsi="Times New Roman" w:cs="Times New Roman" w:hint="eastAsia"/>
           <w:sz w:val="21"/>
         </w:rPr>
         <w:t>年</w:t>
@@ -2785,10 +2833,65 @@
       <w:r>
         <w:rPr>
           <w:rFonts w:ascii="Times New Roman" w:hAnsi="Times New Roman" w:cs="Times New Roman" w:hint="eastAsia"/>
-          <w:spacing w:val="-10"/>
-          <w:sz w:val="21"/>
-        </w:rPr>
-        <w:t xml:space="preserve"> 7 </w:t>
+          <w:sz w:val="21"/>
+        </w:rPr>
+        <w:t>10</w:t>
+      </w:r>
+      <w:r>
+        <w:rPr>
+          <w:rFonts w:ascii="Times New Roman" w:hAnsi="Times New Roman" w:cs="Times New Roman" w:hint="eastAsia"/>
+          <w:sz w:val="21"/>
+        </w:rPr>
+        <w:t>月，第八届</w:t>
+      </w:r>
+      <w:r>
+        <w:rPr>
+          <w:rFonts w:ascii="Times New Roman" w:hAnsi="Times New Roman" w:cs="Times New Roman"/>
+          <w:spacing w:val="-10"/>
+          <w:sz w:val="21"/>
+        </w:rPr>
+        <w:t>大数据、人工智能与金融科技会议，广东广州</w:t>
+      </w:r>
+    </w:p>
+    <w:p>
+      <w:pPr>
+        <w:pStyle w:val="a5"/>
+        <w:numPr>
+          <w:ilvl w:val="0"/>
+          <w:numId w:val="2"/>
+        </w:numPr>
+        <w:tabs>
+          <w:tab w:val="left" w:pos="840"/>
+        </w:tabs>
+        <w:rPr>
+          <w:rFonts w:ascii="Times New Roman" w:hAnsi="Times New Roman" w:cs="Times New Roman"/>
+          <w:spacing w:val="-10"/>
+          <w:sz w:val="21"/>
+        </w:rPr>
+      </w:pPr>
+      <w:r>
+        <w:rPr>
+          <w:rFonts w:ascii="Times New Roman" w:hAnsi="Times New Roman" w:cs="Times New Roman" w:hint="eastAsia"/>
+          <w:spacing w:val="-10"/>
+          <w:sz w:val="21"/>
+        </w:rPr>
+        <w:t>2025</w:t>
+      </w:r>
+      <w:r>
+        <w:rPr>
+          <w:rFonts w:ascii="Times New Roman" w:hAnsi="Times New Roman" w:cs="Times New Roman" w:hint="eastAsia"/>
+          <w:spacing w:val="-10"/>
+          <w:sz w:val="21"/>
+        </w:rPr>
+        <w:t>年</w:t>
+      </w:r>
+      <w:r>
+        <w:rPr>
+          <w:rFonts w:ascii="Times New Roman" w:hAnsi="Times New Roman" w:cs="Times New Roman" w:hint="eastAsia"/>
+          <w:spacing w:val="-10"/>
+          <w:sz w:val="21"/>
+        </w:rPr>
+        <w:t>10</w:t>
       </w:r>
       <w:r>
         <w:rPr>
@@ -2804,31 +2907,63 @@
           <w:spacing w:val="-10"/>
           <w:sz w:val="21"/>
         </w:rPr>
-        <w:t>中国留美经济学会</w:t>
-      </w:r>
-      <w:r>
-        <w:rPr>
-          <w:rFonts w:ascii="Times New Roman" w:hAnsi="Times New Roman" w:cs="Times New Roman" w:hint="eastAsia"/>
-          <w:spacing w:val="-10"/>
-          <w:sz w:val="21"/>
-        </w:rPr>
-        <w:t xml:space="preserve">(CES)2025 </w:t>
-      </w:r>
-      <w:r>
-        <w:rPr>
-          <w:rFonts w:ascii="Times New Roman" w:hAnsi="Times New Roman" w:cs="Times New Roman" w:hint="eastAsia"/>
-          <w:spacing w:val="-10"/>
-          <w:sz w:val="21"/>
-        </w:rPr>
-        <w:t>年年会</w:t>
-      </w:r>
-      <w:r>
-        <w:rPr>
-          <w:rFonts w:ascii="Times New Roman" w:hAnsi="Times New Roman" w:cs="Times New Roman" w:hint="eastAsia"/>
-          <w:spacing w:val="-10"/>
-          <w:sz w:val="21"/>
-        </w:rPr>
-        <w:t>，广东广州</w:t>
+        <w:t>第二届中国会计学优秀青年学者研讨会</w:t>
+      </w:r>
+      <w:r>
+        <w:rPr>
+          <w:rFonts w:ascii="Times New Roman" w:hAnsi="Times New Roman" w:cs="Times New Roman" w:hint="eastAsia"/>
+          <w:spacing w:val="-10"/>
+          <w:sz w:val="21"/>
+        </w:rPr>
+        <w:t>，江西南昌</w:t>
+      </w:r>
+    </w:p>
+    <w:p>
+      <w:pPr>
+        <w:pStyle w:val="a5"/>
+        <w:numPr>
+          <w:ilvl w:val="0"/>
+          <w:numId w:val="2"/>
+        </w:numPr>
+        <w:tabs>
+          <w:tab w:val="left" w:pos="840"/>
+        </w:tabs>
+        <w:rPr>
+          <w:rFonts w:ascii="Times New Roman" w:hAnsi="Times New Roman" w:cs="Times New Roman" w:hint="eastAsia"/>
+          <w:sz w:val="21"/>
+        </w:rPr>
+      </w:pPr>
+      <w:r>
+        <w:rPr>
+          <w:rFonts w:ascii="Times New Roman" w:hAnsi="Times New Roman" w:cs="Times New Roman" w:hint="eastAsia"/>
+          <w:spacing w:val="-10"/>
+          <w:sz w:val="21"/>
+        </w:rPr>
+        <w:t>2025</w:t>
+      </w:r>
+      <w:r>
+        <w:rPr>
+          <w:rFonts w:ascii="Times New Roman" w:hAnsi="Times New Roman" w:cs="Times New Roman" w:hint="eastAsia"/>
+          <w:spacing w:val="-10"/>
+          <w:sz w:val="21"/>
+        </w:rPr>
+        <w:t>年</w:t>
+      </w:r>
+      <w:r>
+        <w:rPr>
+          <w:rFonts w:ascii="Times New Roman" w:hAnsi="Times New Roman" w:cs="Times New Roman" w:hint="eastAsia"/>
+          <w:spacing w:val="-10"/>
+          <w:sz w:val="21"/>
+        </w:rPr>
+        <w:t>10</w:t>
+      </w:r>
+      <w:r>
+        <w:rPr>
+          <w:rFonts w:ascii="Times New Roman" w:hAnsi="Times New Roman" w:cs="Times New Roman" w:hint="eastAsia"/>
+          <w:spacing w:val="-10"/>
+          <w:sz w:val="21"/>
+        </w:rPr>
+        <w:t>月，第二十二届中国金融学年会，江苏南京</w:t>
       </w:r>
     </w:p>
     <w:p>
@@ -2905,7 +3040,7 @@
               </wp:anchor>
             </w:drawing>
           </mc:Choice>
-          <mc:Fallback xmlns:w16sdtfl="http://schemas.microsoft.com/office/word/2024/wordml/sdtformatlock" xmlns:w16du="http://schemas.microsoft.com/office/word/2023/wordml/word16du">
+          <mc:Fallback xmlns:w16du="http://schemas.microsoft.com/office/word/2023/wordml/word16du" xmlns:w16sdtfl="http://schemas.microsoft.com/office/word/2024/wordml/sdtformatlock">
             <w:pict>
               <v:line w14:anchorId="5D67BDFE" id="Line 3" o:spid="_x0000_s1026" style="position:absolute;left:0;text-align:left;z-index:251667968;visibility:visible;mso-wrap-style:square;mso-width-percent:0;mso-height-percent:0;mso-wrap-distance-left:9pt;mso-wrap-distance-top:0;mso-wrap-distance-right:9pt;mso-wrap-distance-bottom:0;mso-position-horizontal:absolute;mso-position-horizontal-relative:page;mso-position-vertical:absolute;mso-position-vertical-relative:text;mso-width-percent:0;mso-height-percent:0;mso-width-relative:page;mso-height-relative:page" from="33.95pt,18.4pt" to="561.25pt,18.4pt" o:gfxdata="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" strokeweight="3pt">
                 <w10:wrap anchorx="page"/>
@@ -3035,6 +3170,7 @@
           <w:spacing w:val="-3"/>
           <w:sz w:val="21"/>
         </w:rPr>
+        <w:lastRenderedPageBreak/>
         <w:t xml:space="preserve">2023 </w:t>
       </w:r>
       <w:r>
@@ -3101,7 +3237,6 @@
           <w:spacing w:val="-10"/>
           <w:sz w:val="21"/>
         </w:rPr>
-        <w:lastRenderedPageBreak/>
         <w:t>第七届大数据、人工智能与金融科技会议优秀论文三等奖</w:t>
       </w:r>
     </w:p>
@@ -3277,7 +3412,7 @@
               </wp:anchor>
             </w:drawing>
           </mc:Choice>
-          <mc:Fallback xmlns:w16sdtfl="http://schemas.microsoft.com/office/word/2024/wordml/sdtformatlock" xmlns:w16du="http://schemas.microsoft.com/office/word/2023/wordml/word16du">
+          <mc:Fallback xmlns:w16du="http://schemas.microsoft.com/office/word/2023/wordml/word16du" xmlns:w16sdtfl="http://schemas.microsoft.com/office/word/2024/wordml/sdtformatlock">
             <w:pict>
               <v:line w14:anchorId="53B76918" id="Line 2" o:spid="_x0000_s1026" style="position:absolute;left:0;text-align:left;z-index:251668992;visibility:visible;mso-wrap-style:square;mso-width-percent:0;mso-height-percent:0;mso-wrap-distance-left:9pt;mso-wrap-distance-top:0;mso-wrap-distance-right:9pt;mso-wrap-distance-bottom:0;mso-position-horizontal:absolute;mso-position-horizontal-relative:page;mso-position-vertical:absolute;mso-position-vertical-relative:text;mso-width-percent:0;mso-height-percent:0;mso-width-relative:page;mso-height-relative:page" from="33.95pt,18.4pt" to="561.25pt,18.4pt" o:gfxdata="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" strokeweight="3pt">
                 <w10:wrap anchorx="page"/>

--- a/CVZJH.docx
+++ b/CVZJH.docx
@@ -552,7 +552,7 @@
               </wp:anchor>
             </w:drawing>
           </mc:Choice>
-          <mc:Fallback xmlns:w16du="http://schemas.microsoft.com/office/word/2023/wordml/word16du" xmlns:w16sdtfl="http://schemas.microsoft.com/office/word/2024/wordml/sdtformatlock">
+          <mc:Fallback xmlns:w16sdtfl="http://schemas.microsoft.com/office/word/2024/wordml/sdtformatlock" xmlns:w16du="http://schemas.microsoft.com/office/word/2023/wordml/word16du">
             <w:pict>
               <v:line w14:anchorId="74E5C922" id="Line 5" o:spid="_x0000_s1026" style="position:absolute;left:0;text-align:left;z-index:251672064;visibility:visible;mso-wrap-style:square;mso-width-percent:0;mso-height-percent:0;mso-wrap-distance-left:9pt;mso-wrap-distance-top:0;mso-wrap-distance-right:9pt;mso-wrap-distance-bottom:0;mso-position-horizontal:absolute;mso-position-horizontal-relative:page;mso-position-vertical:absolute;mso-position-vertical-relative:text;mso-width-percent:0;mso-height-percent:0;mso-width-relative:page;mso-height-relative:page" from="33.95pt,17.25pt" to="561.25pt,17.25pt" o:gfxdata="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" strokeweight="3pt">
                 <w10:wrap anchorx="page"/>
@@ -794,7 +794,7 @@
         <w:pStyle w:val="1"/>
         <w:spacing w:before="0"/>
         <w:rPr>
-          <w:rFonts w:ascii="Times New Roman" w:hAnsi="Times New Roman" w:cs="Times New Roman" w:hint="eastAsia"/>
+          <w:rFonts w:ascii="Times New Roman" w:hAnsi="Times New Roman" w:cs="Times New Roman"/>
         </w:rPr>
       </w:pPr>
       <w:r>
@@ -864,7 +864,7 @@
               </wp:anchor>
             </w:drawing>
           </mc:Choice>
-          <mc:Fallback xmlns:w16du="http://schemas.microsoft.com/office/word/2023/wordml/word16du" xmlns:w16sdtfl="http://schemas.microsoft.com/office/word/2024/wordml/sdtformatlock">
+          <mc:Fallback xmlns:w16sdtfl="http://schemas.microsoft.com/office/word/2024/wordml/sdtformatlock" xmlns:w16du="http://schemas.microsoft.com/office/word/2023/wordml/word16du">
             <w:pict>
               <v:line w14:anchorId="0AD2CCBC" id="Line 5" o:spid="_x0000_s1026" style="position:absolute;left:0;text-align:left;z-index:251671040;visibility:visible;mso-wrap-style:square;mso-width-percent:0;mso-height-percent:0;mso-wrap-distance-left:9pt;mso-wrap-distance-top:0;mso-wrap-distance-right:9pt;mso-wrap-distance-bottom:0;mso-position-horizontal:absolute;mso-position-horizontal-relative:page;mso-position-vertical:absolute;mso-position-vertical-relative:text;mso-width-percent:0;mso-height-percent:0;mso-width-relative:page;mso-height-relative:page" from="33.95pt,17.25pt" to="561.25pt,17.25pt" o:gfxdata="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" strokeweight="3pt">
                 <w10:wrap anchorx="page"/>
@@ -1254,7 +1254,7 @@
               </wp:anchor>
             </w:drawing>
           </mc:Choice>
-          <mc:Fallback xmlns:w16du="http://schemas.microsoft.com/office/word/2023/wordml/word16du" xmlns:w16sdtfl="http://schemas.microsoft.com/office/word/2024/wordml/sdtformatlock">
+          <mc:Fallback xmlns:w16sdtfl="http://schemas.microsoft.com/office/word/2024/wordml/sdtformatlock" xmlns:w16du="http://schemas.microsoft.com/office/word/2023/wordml/word16du">
             <w:pict>
               <v:line w14:anchorId="291EEC02" id="Line 5" o:spid="_x0000_s1026" style="position:absolute;left:0;text-align:left;z-index:251665920;visibility:visible;mso-wrap-style:square;mso-width-percent:0;mso-height-percent:0;mso-wrap-distance-left:9pt;mso-wrap-distance-top:0;mso-wrap-distance-right:9pt;mso-wrap-distance-bottom:0;mso-position-horizontal:absolute;mso-position-horizontal-relative:page;mso-position-vertical:absolute;mso-position-vertical-relative:text;mso-width-percent:0;mso-height-percent:0;mso-width-relative:page;mso-height-relative:page" from="33.95pt,17.25pt" to="561.25pt,17.25pt" o:gfxdata="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" strokeweight="3pt">
                 <w10:wrap anchorx="page"/>
@@ -1701,7 +1701,7 @@
       <w:pPr>
         <w:pStyle w:val="1"/>
         <w:rPr>
-          <w:rFonts w:ascii="Times New Roman" w:hAnsi="Times New Roman" w:cs="Times New Roman" w:hint="eastAsia"/>
+          <w:rFonts w:ascii="Times New Roman" w:hAnsi="Times New Roman" w:cs="Times New Roman"/>
         </w:rPr>
       </w:pPr>
       <w:r>
@@ -1778,7 +1778,7 @@
               </wp:anchor>
             </w:drawing>
           </mc:Choice>
-          <mc:Fallback xmlns:w16du="http://schemas.microsoft.com/office/word/2023/wordml/word16du" xmlns:w16sdtfl="http://schemas.microsoft.com/office/word/2024/wordml/sdtformatlock">
+          <mc:Fallback xmlns:w16sdtfl="http://schemas.microsoft.com/office/word/2024/wordml/sdtformatlock" xmlns:w16du="http://schemas.microsoft.com/office/word/2023/wordml/word16du">
             <w:pict>
               <v:line w14:anchorId="3BF22E2E" id="Line 4" o:spid="_x0000_s1026" style="position:absolute;left:0;text-align:left;z-index:251666944;visibility:visible;mso-wrap-style:square;mso-width-percent:0;mso-height-percent:0;mso-wrap-distance-left:9pt;mso-wrap-distance-top:0;mso-wrap-distance-right:9pt;mso-wrap-distance-bottom:0;mso-position-horizontal:absolute;mso-position-horizontal-relative:page;mso-position-vertical:absolute;mso-position-vertical-relative:text;mso-width-percent:0;mso-height-percent:0;mso-width-relative:page;mso-height-relative:page" from="33.95pt,18.4pt" to="561.25pt,18.4pt" o:gfxdata="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" strokeweight="3pt">
                 <w10:wrap anchorx="page"/>
@@ -2816,6 +2816,7 @@
           <w:sz w:val="21"/>
         </w:rPr>
       </w:pPr>
+      <w:bookmarkStart w:id="0" w:name="OLE_LINK1"/>
       <w:r>
         <w:rPr>
           <w:rFonts w:ascii="Times New Roman" w:hAnsi="Times New Roman" w:cs="Times New Roman" w:hint="eastAsia"/>
@@ -2929,7 +2930,7 @@
           <w:tab w:val="left" w:pos="840"/>
         </w:tabs>
         <w:rPr>
-          <w:rFonts w:ascii="Times New Roman" w:hAnsi="Times New Roman" w:cs="Times New Roman" w:hint="eastAsia"/>
+          <w:rFonts w:ascii="Times New Roman" w:hAnsi="Times New Roman" w:cs="Times New Roman"/>
           <w:sz w:val="21"/>
         </w:rPr>
       </w:pPr>
@@ -2966,6 +2967,7 @@
         <w:t>月，第二十二届中国金融学年会，江苏南京</w:t>
       </w:r>
     </w:p>
+    <w:bookmarkEnd w:id="0"/>
     <w:p>
       <w:pPr>
         <w:pStyle w:val="1"/>
@@ -3040,7 +3042,7 @@
               </wp:anchor>
             </w:drawing>
           </mc:Choice>
-          <mc:Fallback xmlns:w16du="http://schemas.microsoft.com/office/word/2023/wordml/word16du" xmlns:w16sdtfl="http://schemas.microsoft.com/office/word/2024/wordml/sdtformatlock">
+          <mc:Fallback xmlns:w16sdtfl="http://schemas.microsoft.com/office/word/2024/wordml/sdtformatlock" xmlns:w16du="http://schemas.microsoft.com/office/word/2023/wordml/word16du">
             <w:pict>
               <v:line w14:anchorId="5D67BDFE" id="Line 3" o:spid="_x0000_s1026" style="position:absolute;left:0;text-align:left;z-index:251667968;visibility:visible;mso-wrap-style:square;mso-width-percent:0;mso-height-percent:0;mso-wrap-distance-left:9pt;mso-wrap-distance-top:0;mso-wrap-distance-right:9pt;mso-wrap-distance-bottom:0;mso-position-horizontal:absolute;mso-position-horizontal-relative:page;mso-position-vertical:absolute;mso-position-vertical-relative:text;mso-width-percent:0;mso-height-percent:0;mso-width-relative:page;mso-height-relative:page" from="33.95pt,18.4pt" to="561.25pt,18.4pt" o:gfxdata="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" strokeweight="3pt">
                 <w10:wrap anchorx="page"/>
@@ -3412,7 +3414,7 @@
               </wp:anchor>
             </w:drawing>
           </mc:Choice>
-          <mc:Fallback xmlns:w16du="http://schemas.microsoft.com/office/word/2023/wordml/word16du" xmlns:w16sdtfl="http://schemas.microsoft.com/office/word/2024/wordml/sdtformatlock">
+          <mc:Fallback xmlns:w16sdtfl="http://schemas.microsoft.com/office/word/2024/wordml/sdtformatlock" xmlns:w16du="http://schemas.microsoft.com/office/word/2023/wordml/word16du">
             <w:pict>
               <v:line w14:anchorId="53B76918" id="Line 2" o:spid="_x0000_s1026" style="position:absolute;left:0;text-align:left;z-index:251668992;visibility:visible;mso-wrap-style:square;mso-width-percent:0;mso-height-percent:0;mso-wrap-distance-left:9pt;mso-wrap-distance-top:0;mso-wrap-distance-right:9pt;mso-wrap-distance-bottom:0;mso-position-horizontal:absolute;mso-position-horizontal-relative:page;mso-position-vertical:absolute;mso-position-vertical-relative:text;mso-width-percent:0;mso-height-percent:0;mso-width-relative:page;mso-height-relative:page" from="33.95pt,18.4pt" to="561.25pt,18.4pt" o:gfxdata="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" strokeweight="3pt">
                 <w10:wrap anchorx="page"/>

--- a/CVZJH.docx
+++ b/CVZJH.docx
@@ -88,19 +88,8 @@
           <w:sz w:val="36"/>
           <w:szCs w:val="36"/>
         </w:rPr>
-        <w:t>张家</w:t>
-      </w:r>
-      <w:proofErr w:type="gramStart"/>
-      <w:r>
-        <w:rPr>
-          <w:rFonts w:ascii="Times New Roman" w:hAnsi="Times New Roman" w:cs="Times New Roman"/>
-          <w:spacing w:val="-4"/>
-          <w:sz w:val="36"/>
-          <w:szCs w:val="36"/>
-        </w:rPr>
-        <w:t>豪</w:t>
-      </w:r>
-      <w:proofErr w:type="gramEnd"/>
+        <w:t>张家豪</w:t>
+      </w:r>
     </w:p>
     <w:p>
       <w:pPr>
@@ -217,21 +206,8 @@
           <w:sz w:val="21"/>
           <w:szCs w:val="21"/>
         </w:rPr>
-        <w:t>英语水平：</w:t>
-      </w:r>
-      <w:proofErr w:type="gramStart"/>
-      <w:r>
-        <w:rPr>
-          <w:rFonts w:ascii="Times New Roman" w:hAnsi="Times New Roman" w:cs="Times New Roman" w:hint="eastAsia"/>
-          <w:b w:val="0"/>
-          <w:bCs w:val="0"/>
-          <w:spacing w:val="-4"/>
-          <w:sz w:val="21"/>
-          <w:szCs w:val="21"/>
-        </w:rPr>
-        <w:t>雅思</w:t>
-      </w:r>
-      <w:proofErr w:type="gramEnd"/>
+        <w:t>英语水平：雅思</w:t>
+      </w:r>
       <w:r>
         <w:rPr>
           <w:rFonts w:ascii="Times New Roman" w:hAnsi="Times New Roman" w:cs="Times New Roman" w:hint="eastAsia"/>
@@ -552,7 +528,7 @@
               </wp:anchor>
             </w:drawing>
           </mc:Choice>
-          <mc:Fallback xmlns:w16sdtfl="http://schemas.microsoft.com/office/word/2024/wordml/sdtformatlock" xmlns:w16du="http://schemas.microsoft.com/office/word/2023/wordml/word16du">
+          <mc:Fallback xmlns:w16du="http://schemas.microsoft.com/office/word/2023/wordml/word16du" xmlns:w16sdtfl="http://schemas.microsoft.com/office/word/2024/wordml/sdtformatlock">
             <w:pict>
               <v:line w14:anchorId="74E5C922" id="Line 5" o:spid="_x0000_s1026" style="position:absolute;left:0;text-align:left;z-index:251672064;visibility:visible;mso-wrap-style:square;mso-width-percent:0;mso-height-percent:0;mso-wrap-distance-left:9pt;mso-wrap-distance-top:0;mso-wrap-distance-right:9pt;mso-wrap-distance-bottom:0;mso-position-horizontal:absolute;mso-position-horizontal-relative:page;mso-position-vertical:absolute;mso-position-vertical-relative:text;mso-width-percent:0;mso-height-percent:0;mso-width-relative:page;mso-height-relative:page" from="33.95pt,17.25pt" to="561.25pt,17.25pt" o:gfxdata="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" strokeweight="3pt">
                 <w10:wrap anchorx="page"/>
@@ -864,7 +840,7 @@
               </wp:anchor>
             </w:drawing>
           </mc:Choice>
-          <mc:Fallback xmlns:w16sdtfl="http://schemas.microsoft.com/office/word/2024/wordml/sdtformatlock" xmlns:w16du="http://schemas.microsoft.com/office/word/2023/wordml/word16du">
+          <mc:Fallback xmlns:w16du="http://schemas.microsoft.com/office/word/2023/wordml/word16du" xmlns:w16sdtfl="http://schemas.microsoft.com/office/word/2024/wordml/sdtformatlock">
             <w:pict>
               <v:line w14:anchorId="0AD2CCBC" id="Line 5" o:spid="_x0000_s1026" style="position:absolute;left:0;text-align:left;z-index:251671040;visibility:visible;mso-wrap-style:square;mso-width-percent:0;mso-height-percent:0;mso-wrap-distance-left:9pt;mso-wrap-distance-top:0;mso-wrap-distance-right:9pt;mso-wrap-distance-bottom:0;mso-position-horizontal:absolute;mso-position-horizontal-relative:page;mso-position-vertical:absolute;mso-position-vertical-relative:text;mso-width-percent:0;mso-height-percent:0;mso-width-relative:page;mso-height-relative:page" from="33.95pt,17.25pt" to="561.25pt,17.25pt" o:gfxdata="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" strokeweight="3pt">
                 <w10:wrap anchorx="page"/>
@@ -1254,7 +1230,7 @@
               </wp:anchor>
             </w:drawing>
           </mc:Choice>
-          <mc:Fallback xmlns:w16sdtfl="http://schemas.microsoft.com/office/word/2024/wordml/sdtformatlock" xmlns:w16du="http://schemas.microsoft.com/office/word/2023/wordml/word16du">
+          <mc:Fallback xmlns:w16du="http://schemas.microsoft.com/office/word/2023/wordml/word16du" xmlns:w16sdtfl="http://schemas.microsoft.com/office/word/2024/wordml/sdtformatlock">
             <w:pict>
               <v:line w14:anchorId="291EEC02" id="Line 5" o:spid="_x0000_s1026" style="position:absolute;left:0;text-align:left;z-index:251665920;visibility:visible;mso-wrap-style:square;mso-width-percent:0;mso-height-percent:0;mso-wrap-distance-left:9pt;mso-wrap-distance-top:0;mso-wrap-distance-right:9pt;mso-wrap-distance-bottom:0;mso-position-horizontal:absolute;mso-position-horizontal-relative:page;mso-position-vertical:absolute;mso-position-vertical-relative:text;mso-width-percent:0;mso-height-percent:0;mso-width-relative:page;mso-height-relative:page" from="33.95pt,17.25pt" to="561.25pt,17.25pt" o:gfxdata="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" strokeweight="3pt">
                 <w10:wrap anchorx="page"/>
@@ -1305,7 +1281,7 @@
       </w:r>
       <w:r>
         <w:rPr>
-          <w:rFonts w:ascii="Times New Roman" w:hAnsi="Times New Roman" w:cs="Times New Roman"/>
+          <w:rFonts w:ascii="Times New Roman" w:hAnsi="Times New Roman" w:cs="Times New Roman" w:hint="eastAsia"/>
           <w:spacing w:val="-2"/>
           <w:sz w:val="21"/>
         </w:rPr>
@@ -1321,7 +1297,7 @@
       </w:r>
       <w:r>
         <w:rPr>
-          <w:rFonts w:ascii="Times New Roman" w:hAnsi="Times New Roman" w:cs="Times New Roman"/>
+          <w:rFonts w:ascii="Times New Roman" w:hAnsi="Times New Roman" w:cs="Times New Roman" w:hint="eastAsia"/>
           <w:spacing w:val="-2"/>
           <w:sz w:val="21"/>
         </w:rPr>
@@ -1457,7 +1433,7 @@
       </w:r>
       <w:r>
         <w:rPr>
-          <w:rFonts w:ascii="Times New Roman" w:hAnsi="Times New Roman" w:cs="Times New Roman"/>
+          <w:rFonts w:ascii="Times New Roman" w:hAnsi="Times New Roman" w:cs="Times New Roman" w:hint="eastAsia"/>
           <w:sz w:val="21"/>
         </w:rPr>
         <w:t>“</w:t>
@@ -1471,7 +1447,7 @@
       </w:r>
       <w:r>
         <w:rPr>
-          <w:rFonts w:ascii="Times New Roman" w:hAnsi="Times New Roman" w:cs="Times New Roman"/>
+          <w:rFonts w:ascii="Times New Roman" w:hAnsi="Times New Roman" w:cs="Times New Roman" w:hint="eastAsia"/>
           <w:sz w:val="21"/>
         </w:rPr>
         <w:t>”</w:t>
@@ -1524,7 +1500,7 @@
       </w:r>
       <w:r>
         <w:rPr>
-          <w:rFonts w:ascii="Times New Roman" w:hAnsi="Times New Roman" w:cs="Times New Roman"/>
+          <w:rFonts w:ascii="Times New Roman" w:hAnsi="Times New Roman" w:cs="Times New Roman" w:hint="eastAsia"/>
           <w:spacing w:val="-2"/>
           <w:sz w:val="21"/>
         </w:rPr>
@@ -1540,7 +1516,7 @@
       </w:r>
       <w:r>
         <w:rPr>
-          <w:rFonts w:ascii="Times New Roman" w:hAnsi="Times New Roman" w:cs="Times New Roman"/>
+          <w:rFonts w:ascii="Times New Roman" w:hAnsi="Times New Roman" w:cs="Times New Roman" w:hint="eastAsia"/>
           <w:spacing w:val="-2"/>
           <w:sz w:val="21"/>
         </w:rPr>
@@ -1581,7 +1557,7 @@
       </w:r>
       <w:r>
         <w:rPr>
-          <w:rFonts w:ascii="Times New Roman" w:hAnsi="Times New Roman" w:cs="Times New Roman"/>
+          <w:rFonts w:ascii="Times New Roman" w:hAnsi="Times New Roman" w:cs="Times New Roman" w:hint="eastAsia"/>
           <w:spacing w:val="-2"/>
           <w:sz w:val="21"/>
         </w:rPr>
@@ -1597,7 +1573,7 @@
       </w:r>
       <w:r>
         <w:rPr>
-          <w:rFonts w:ascii="Times New Roman" w:hAnsi="Times New Roman" w:cs="Times New Roman"/>
+          <w:rFonts w:ascii="Times New Roman" w:hAnsi="Times New Roman" w:cs="Times New Roman" w:hint="eastAsia"/>
           <w:spacing w:val="-2"/>
           <w:sz w:val="21"/>
         </w:rPr>
@@ -1652,7 +1628,7 @@
       </w:r>
       <w:r>
         <w:rPr>
-          <w:rFonts w:ascii="Times New Roman" w:hAnsi="Times New Roman" w:cs="Times New Roman"/>
+          <w:rFonts w:ascii="Times New Roman" w:hAnsi="Times New Roman" w:cs="Times New Roman" w:hint="eastAsia"/>
           <w:spacing w:val="-2"/>
           <w:sz w:val="21"/>
         </w:rPr>
@@ -1668,7 +1644,7 @@
       </w:r>
       <w:r>
         <w:rPr>
-          <w:rFonts w:ascii="Times New Roman" w:hAnsi="Times New Roman" w:cs="Times New Roman"/>
+          <w:rFonts w:ascii="Times New Roman" w:hAnsi="Times New Roman" w:cs="Times New Roman" w:hint="eastAsia"/>
           <w:spacing w:val="-2"/>
           <w:sz w:val="21"/>
         </w:rPr>
@@ -1778,7 +1754,7 @@
               </wp:anchor>
             </w:drawing>
           </mc:Choice>
-          <mc:Fallback xmlns:w16sdtfl="http://schemas.microsoft.com/office/word/2024/wordml/sdtformatlock" xmlns:w16du="http://schemas.microsoft.com/office/word/2023/wordml/word16du">
+          <mc:Fallback xmlns:w16du="http://schemas.microsoft.com/office/word/2023/wordml/word16du" xmlns:w16sdtfl="http://schemas.microsoft.com/office/word/2024/wordml/sdtformatlock">
             <w:pict>
               <v:line w14:anchorId="3BF22E2E" id="Line 4" o:spid="_x0000_s1026" style="position:absolute;left:0;text-align:left;z-index:251666944;visibility:visible;mso-wrap-style:square;mso-width-percent:0;mso-height-percent:0;mso-wrap-distance-left:9pt;mso-wrap-distance-top:0;mso-wrap-distance-right:9pt;mso-wrap-distance-bottom:0;mso-position-horizontal:absolute;mso-position-horizontal-relative:page;mso-position-vertical:absolute;mso-position-vertical-relative:text;mso-width-percent:0;mso-height-percent:0;mso-width-relative:page;mso-height-relative:page" from="33.95pt,18.4pt" to="561.25pt,18.4pt" o:gfxdata="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" strokeweight="3pt">
                 <w10:wrap anchorx="page"/>
@@ -2045,23 +2021,13 @@
         </w:rPr>
         <w:t xml:space="preserve"> </w:t>
       </w:r>
-      <w:proofErr w:type="gramStart"/>
       <w:r>
         <w:rPr>
           <w:rFonts w:ascii="Times New Roman" w:hAnsi="Times New Roman" w:cs="Times New Roman"/>
           <w:spacing w:val="-4"/>
           <w:sz w:val="21"/>
         </w:rPr>
-        <w:t>年学术</w:t>
-      </w:r>
-      <w:proofErr w:type="gramEnd"/>
-      <w:r>
-        <w:rPr>
-          <w:rFonts w:ascii="Times New Roman" w:hAnsi="Times New Roman" w:cs="Times New Roman"/>
-          <w:spacing w:val="-4"/>
-          <w:sz w:val="21"/>
-        </w:rPr>
-        <w:t>年会暨</w:t>
+        <w:t>年学术年会暨</w:t>
       </w:r>
       <w:r>
         <w:rPr>
@@ -3042,7 +3008,7 @@
               </wp:anchor>
             </w:drawing>
           </mc:Choice>
-          <mc:Fallback xmlns:w16sdtfl="http://schemas.microsoft.com/office/word/2024/wordml/sdtformatlock" xmlns:w16du="http://schemas.microsoft.com/office/word/2023/wordml/word16du">
+          <mc:Fallback xmlns:w16du="http://schemas.microsoft.com/office/word/2023/wordml/word16du" xmlns:w16sdtfl="http://schemas.microsoft.com/office/word/2024/wordml/sdtformatlock">
             <w:pict>
               <v:line w14:anchorId="5D67BDFE" id="Line 3" o:spid="_x0000_s1026" style="position:absolute;left:0;text-align:left;z-index:251667968;visibility:visible;mso-wrap-style:square;mso-width-percent:0;mso-height-percent:0;mso-wrap-distance-left:9pt;mso-wrap-distance-top:0;mso-wrap-distance-right:9pt;mso-wrap-distance-bottom:0;mso-position-horizontal:absolute;mso-position-horizontal-relative:page;mso-position-vertical:absolute;mso-position-vertical-relative:text;mso-width-percent:0;mso-height-percent:0;mso-width-relative:page;mso-height-relative:page" from="33.95pt,18.4pt" to="561.25pt,18.4pt" o:gfxdata="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" strokeweight="3pt">
                 <w10:wrap anchorx="page"/>
@@ -3414,7 +3380,7 @@
               </wp:anchor>
             </w:drawing>
           </mc:Choice>
-          <mc:Fallback xmlns:w16sdtfl="http://schemas.microsoft.com/office/word/2024/wordml/sdtformatlock" xmlns:w16du="http://schemas.microsoft.com/office/word/2023/wordml/word16du">
+          <mc:Fallback xmlns:w16du="http://schemas.microsoft.com/office/word/2023/wordml/word16du" xmlns:w16sdtfl="http://schemas.microsoft.com/office/word/2024/wordml/sdtformatlock">
             <w:pict>
               <v:line w14:anchorId="53B76918" id="Line 2" o:spid="_x0000_s1026" style="position:absolute;left:0;text-align:left;z-index:251668992;visibility:visible;mso-wrap-style:square;mso-width-percent:0;mso-height-percent:0;mso-wrap-distance-left:9pt;mso-wrap-distance-top:0;mso-wrap-distance-right:9pt;mso-wrap-distance-bottom:0;mso-position-horizontal:absolute;mso-position-horizontal-relative:page;mso-position-vertical:absolute;mso-position-vertical-relative:text;mso-width-percent:0;mso-height-percent:0;mso-width-relative:page;mso-height-relative:page" from="33.95pt,18.4pt" to="561.25pt,18.4pt" o:gfxdata="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" strokeweight="3pt">
                 <w10:wrap anchorx="page"/>

--- a/CVZJH.docx
+++ b/CVZJH.docx
@@ -19,18 +19,18 @@
           <w:noProof/>
         </w:rPr>
         <w:drawing>
-          <wp:anchor distT="0" distB="0" distL="114300" distR="114300" simplePos="0" relativeHeight="251677184" behindDoc="0" locked="0" layoutInCell="1" allowOverlap="1" wp14:anchorId="24E017F3" wp14:editId="17BC7F2F">
+          <wp:anchor distT="0" distB="0" distL="114300" distR="114300" simplePos="0" relativeHeight="251678208" behindDoc="0" locked="0" layoutInCell="1" allowOverlap="1" wp14:anchorId="217CF67B" wp14:editId="14F24DDF">
             <wp:simplePos x="0" y="0"/>
             <wp:positionH relativeFrom="margin">
               <wp:align>right</wp:align>
             </wp:positionH>
             <wp:positionV relativeFrom="paragraph">
-              <wp:posOffset>-1270</wp:posOffset>
+              <wp:posOffset>19031</wp:posOffset>
             </wp:positionV>
-            <wp:extent cx="768985" cy="989965"/>
-            <wp:effectExtent l="0" t="0" r="0" b="635"/>
+            <wp:extent cx="777240" cy="989965"/>
+            <wp:effectExtent l="0" t="0" r="3810" b="635"/>
             <wp:wrapNone/>
-            <wp:docPr id="1" name="图片 1"/>
+            <wp:docPr id="2" name="图片 2"/>
             <wp:cNvGraphicFramePr>
               <a:graphicFrameLocks xmlns:a="http://schemas.openxmlformats.org/drawingml/2006/main" noChangeAspect="1"/>
             </wp:cNvGraphicFramePr>
@@ -59,7 +59,7 @@
                   <pic:spPr bwMode="auto">
                     <a:xfrm>
                       <a:off x="0" y="0"/>
-                      <a:ext cx="768985" cy="989965"/>
+                      <a:ext cx="777240" cy="989965"/>
                     </a:xfrm>
                     <a:prstGeom prst="rect">
                       <a:avLst/>
@@ -206,8 +206,21 @@
           <w:sz w:val="21"/>
           <w:szCs w:val="21"/>
         </w:rPr>
-        <w:t>英语水平：雅思</w:t>
-      </w:r>
+        <w:t>英语水平：</w:t>
+      </w:r>
+      <w:proofErr w:type="gramStart"/>
+      <w:r>
+        <w:rPr>
+          <w:rFonts w:ascii="Times New Roman" w:hAnsi="Times New Roman" w:cs="Times New Roman" w:hint="eastAsia"/>
+          <w:b w:val="0"/>
+          <w:bCs w:val="0"/>
+          <w:spacing w:val="-4"/>
+          <w:sz w:val="21"/>
+          <w:szCs w:val="21"/>
+        </w:rPr>
+        <w:t>雅思</w:t>
+      </w:r>
+      <w:proofErr w:type="gramEnd"/>
       <w:r>
         <w:rPr>
           <w:rFonts w:ascii="Times New Roman" w:hAnsi="Times New Roman" w:cs="Times New Roman" w:hint="eastAsia"/>
@@ -528,7 +541,7 @@
               </wp:anchor>
             </w:drawing>
           </mc:Choice>
-          <mc:Fallback xmlns:w16du="http://schemas.microsoft.com/office/word/2023/wordml/word16du" xmlns:w16sdtfl="http://schemas.microsoft.com/office/word/2024/wordml/sdtformatlock">
+          <mc:Fallback xmlns:w16sdtfl="http://schemas.microsoft.com/office/word/2024/wordml/sdtformatlock" xmlns:w16du="http://schemas.microsoft.com/office/word/2023/wordml/word16du">
             <w:pict>
               <v:line w14:anchorId="74E5C922" id="Line 5" o:spid="_x0000_s1026" style="position:absolute;left:0;text-align:left;z-index:251672064;visibility:visible;mso-wrap-style:square;mso-width-percent:0;mso-height-percent:0;mso-wrap-distance-left:9pt;mso-wrap-distance-top:0;mso-wrap-distance-right:9pt;mso-wrap-distance-bottom:0;mso-position-horizontal:absolute;mso-position-horizontal-relative:page;mso-position-vertical:absolute;mso-position-vertical-relative:text;mso-width-percent:0;mso-height-percent:0;mso-width-relative:page;mso-height-relative:page" from="33.95pt,17.25pt" to="561.25pt,17.25pt" o:gfxdata="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" strokeweight="3pt">
                 <w10:wrap anchorx="page"/>
@@ -840,7 +853,7 @@
               </wp:anchor>
             </w:drawing>
           </mc:Choice>
-          <mc:Fallback xmlns:w16du="http://schemas.microsoft.com/office/word/2023/wordml/word16du" xmlns:w16sdtfl="http://schemas.microsoft.com/office/word/2024/wordml/sdtformatlock">
+          <mc:Fallback xmlns:w16sdtfl="http://schemas.microsoft.com/office/word/2024/wordml/sdtformatlock" xmlns:w16du="http://schemas.microsoft.com/office/word/2023/wordml/word16du">
             <w:pict>
               <v:line w14:anchorId="0AD2CCBC" id="Line 5" o:spid="_x0000_s1026" style="position:absolute;left:0;text-align:left;z-index:251671040;visibility:visible;mso-wrap-style:square;mso-width-percent:0;mso-height-percent:0;mso-wrap-distance-left:9pt;mso-wrap-distance-top:0;mso-wrap-distance-right:9pt;mso-wrap-distance-bottom:0;mso-position-horizontal:absolute;mso-position-horizontal-relative:page;mso-position-vertical:absolute;mso-position-vertical-relative:text;mso-width-percent:0;mso-height-percent:0;mso-width-relative:page;mso-height-relative:page" from="33.95pt,17.25pt" to="561.25pt,17.25pt" o:gfxdata="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" strokeweight="3pt">
                 <w10:wrap anchorx="page"/>
@@ -1230,7 +1243,7 @@
               </wp:anchor>
             </w:drawing>
           </mc:Choice>
-          <mc:Fallback xmlns:w16du="http://schemas.microsoft.com/office/word/2023/wordml/word16du" xmlns:w16sdtfl="http://schemas.microsoft.com/office/word/2024/wordml/sdtformatlock">
+          <mc:Fallback xmlns:w16sdtfl="http://schemas.microsoft.com/office/word/2024/wordml/sdtformatlock" xmlns:w16du="http://schemas.microsoft.com/office/word/2023/wordml/word16du">
             <w:pict>
               <v:line w14:anchorId="291EEC02" id="Line 5" o:spid="_x0000_s1026" style="position:absolute;left:0;text-align:left;z-index:251665920;visibility:visible;mso-wrap-style:square;mso-width-percent:0;mso-height-percent:0;mso-wrap-distance-left:9pt;mso-wrap-distance-top:0;mso-wrap-distance-right:9pt;mso-wrap-distance-bottom:0;mso-position-horizontal:absolute;mso-position-horizontal-relative:page;mso-position-vertical:absolute;mso-position-vertical-relative:text;mso-width-percent:0;mso-height-percent:0;mso-width-relative:page;mso-height-relative:page" from="33.95pt,17.25pt" to="561.25pt,17.25pt" o:gfxdata="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" strokeweight="3pt">
                 <w10:wrap anchorx="page"/>
@@ -1754,7 +1767,7 @@
               </wp:anchor>
             </w:drawing>
           </mc:Choice>
-          <mc:Fallback xmlns:w16du="http://schemas.microsoft.com/office/word/2023/wordml/word16du" xmlns:w16sdtfl="http://schemas.microsoft.com/office/word/2024/wordml/sdtformatlock">
+          <mc:Fallback xmlns:w16sdtfl="http://schemas.microsoft.com/office/word/2024/wordml/sdtformatlock" xmlns:w16du="http://schemas.microsoft.com/office/word/2023/wordml/word16du">
             <w:pict>
               <v:line w14:anchorId="3BF22E2E" id="Line 4" o:spid="_x0000_s1026" style="position:absolute;left:0;text-align:left;z-index:251666944;visibility:visible;mso-wrap-style:square;mso-width-percent:0;mso-height-percent:0;mso-wrap-distance-left:9pt;mso-wrap-distance-top:0;mso-wrap-distance-right:9pt;mso-wrap-distance-bottom:0;mso-position-horizontal:absolute;mso-position-horizontal-relative:page;mso-position-vertical:absolute;mso-position-vertical-relative:text;mso-width-percent:0;mso-height-percent:0;mso-width-relative:page;mso-height-relative:page" from="33.95pt,18.4pt" to="561.25pt,18.4pt" o:gfxdata="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" strokeweight="3pt">
                 <w10:wrap anchorx="page"/>
@@ -2021,13 +2034,23 @@
         </w:rPr>
         <w:t xml:space="preserve"> </w:t>
       </w:r>
+      <w:proofErr w:type="gramStart"/>
       <w:r>
         <w:rPr>
           <w:rFonts w:ascii="Times New Roman" w:hAnsi="Times New Roman" w:cs="Times New Roman"/>
           <w:spacing w:val="-4"/>
           <w:sz w:val="21"/>
         </w:rPr>
-        <w:t>年学术年会暨</w:t>
+        <w:t>年学术</w:t>
+      </w:r>
+      <w:proofErr w:type="gramEnd"/>
+      <w:r>
+        <w:rPr>
+          <w:rFonts w:ascii="Times New Roman" w:hAnsi="Times New Roman" w:cs="Times New Roman"/>
+          <w:spacing w:val="-4"/>
+          <w:sz w:val="21"/>
+        </w:rPr>
+        <w:t>年会暨</w:t>
       </w:r>
       <w:r>
         <w:rPr>
@@ -3008,7 +3031,7 @@
               </wp:anchor>
             </w:drawing>
           </mc:Choice>
-          <mc:Fallback xmlns:w16du="http://schemas.microsoft.com/office/word/2023/wordml/word16du" xmlns:w16sdtfl="http://schemas.microsoft.com/office/word/2024/wordml/sdtformatlock">
+          <mc:Fallback xmlns:w16sdtfl="http://schemas.microsoft.com/office/word/2024/wordml/sdtformatlock" xmlns:w16du="http://schemas.microsoft.com/office/word/2023/wordml/word16du">
             <w:pict>
               <v:line w14:anchorId="5D67BDFE" id="Line 3" o:spid="_x0000_s1026" style="position:absolute;left:0;text-align:left;z-index:251667968;visibility:visible;mso-wrap-style:square;mso-width-percent:0;mso-height-percent:0;mso-wrap-distance-left:9pt;mso-wrap-distance-top:0;mso-wrap-distance-right:9pt;mso-wrap-distance-bottom:0;mso-position-horizontal:absolute;mso-position-horizontal-relative:page;mso-position-vertical:absolute;mso-position-vertical-relative:text;mso-width-percent:0;mso-height-percent:0;mso-width-relative:page;mso-height-relative:page" from="33.95pt,18.4pt" to="561.25pt,18.4pt" o:gfxdata="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" strokeweight="3pt">
                 <w10:wrap anchorx="page"/>
@@ -3380,7 +3403,7 @@
               </wp:anchor>
             </w:drawing>
           </mc:Choice>
-          <mc:Fallback xmlns:w16du="http://schemas.microsoft.com/office/word/2023/wordml/word16du" xmlns:w16sdtfl="http://schemas.microsoft.com/office/word/2024/wordml/sdtformatlock">
+          <mc:Fallback xmlns:w16sdtfl="http://schemas.microsoft.com/office/word/2024/wordml/sdtformatlock" xmlns:w16du="http://schemas.microsoft.com/office/word/2023/wordml/word16du">
             <w:pict>
               <v:line w14:anchorId="53B76918" id="Line 2" o:spid="_x0000_s1026" style="position:absolute;left:0;text-align:left;z-index:251668992;visibility:visible;mso-wrap-style:square;mso-width-percent:0;mso-height-percent:0;mso-wrap-distance-left:9pt;mso-wrap-distance-top:0;mso-wrap-distance-right:9pt;mso-wrap-distance-bottom:0;mso-position-horizontal:absolute;mso-position-horizontal-relative:page;mso-position-vertical:absolute;mso-position-vertical-relative:text;mso-width-percent:0;mso-height-percent:0;mso-width-relative:page;mso-height-relative:page" from="33.95pt,18.4pt" to="561.25pt,18.4pt" o:gfxdata="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" strokeweight="3pt">
                 <w10:wrap anchorx="page"/>

--- a/CVZJH.docx
+++ b/CVZJH.docx
@@ -2904,6 +2904,15 @@
           <w:szCs w:val="24"/>
         </w:rPr>
         <w:t xml:space="preserve"> at </w:t>
+      </w:r>
+      <w:r>
+        <w:rPr>
+          <w:rFonts w:ascii="Garamond" w:hAnsi="Garamond" w:cs="Times New Roman" w:hint="eastAsia"/>
+          <w:color w:val="365F91" w:themeColor="accent1" w:themeShade="BF"/>
+          <w:sz w:val="24"/>
+          <w:szCs w:val="24"/>
+        </w:rPr>
+        <w:t xml:space="preserve">Journal of </w:t>
       </w:r>
       <w:r>
         <w:rPr>

--- a/CVZJH.docx
+++ b/CVZJH.docx
@@ -1380,7 +1380,7 @@
           <w:sz w:val="24"/>
           <w:szCs w:val="40"/>
         </w:rPr>
-        <w:t>-</w:t>
+        <w:t>–</w:t>
       </w:r>
       <w:r>
         <w:rPr>
@@ -2259,39 +2259,28 @@
           <w:sz w:val="24"/>
           <w:szCs w:val="24"/>
         </w:rPr>
+        <w:t xml:space="preserve"> Huang</w:t>
+      </w:r>
+      <w:r>
+        <w:rPr>
+          <w:rFonts w:ascii="Garamond" w:hAnsi="Garamond" w:cs="Times New Roman"/>
+          <w:b w:val="0"/>
+          <w:bCs w:val="0"/>
+          <w:sz w:val="24"/>
+          <w:szCs w:val="24"/>
+        </w:rPr>
+        <w:t xml:space="preserve">, </w:t>
+      </w:r>
+      <w:r>
+        <w:rPr>
+          <w:rFonts w:ascii="Garamond" w:hAnsi="Garamond" w:cs="Times New Roman"/>
+          <w:b w:val="0"/>
+          <w:bCs w:val="0"/>
+          <w:sz w:val="24"/>
+          <w:szCs w:val="24"/>
+        </w:rPr>
         <w:t xml:space="preserve"> </w:t>
       </w:r>
-      <w:proofErr w:type="gramStart"/>
-      <w:r>
-        <w:rPr>
-          <w:rFonts w:ascii="Garamond" w:hAnsi="Garamond" w:cs="Times New Roman"/>
-          <w:b w:val="0"/>
-          <w:bCs w:val="0"/>
-          <w:sz w:val="24"/>
-          <w:szCs w:val="24"/>
-        </w:rPr>
-        <w:t>Huang</w:t>
-      </w:r>
-      <w:r>
-        <w:rPr>
-          <w:rFonts w:ascii="Garamond" w:hAnsi="Garamond" w:cs="Times New Roman"/>
-          <w:b w:val="0"/>
-          <w:bCs w:val="0"/>
-          <w:sz w:val="24"/>
-          <w:szCs w:val="24"/>
-        </w:rPr>
-        <w:t xml:space="preserve">, </w:t>
-      </w:r>
-      <w:r>
-        <w:rPr>
-          <w:rFonts w:ascii="Garamond" w:hAnsi="Garamond" w:cs="Times New Roman"/>
-          <w:b w:val="0"/>
-          <w:bCs w:val="0"/>
-          <w:sz w:val="24"/>
-          <w:szCs w:val="24"/>
-        </w:rPr>
-        <w:t xml:space="preserve"> </w:t>
-      </w:r>
       <w:proofErr w:type="spellStart"/>
       <w:r>
         <w:rPr>
@@ -2304,7 +2293,6 @@
         <w:t>Caiping</w:t>
       </w:r>
       <w:proofErr w:type="spellEnd"/>
-      <w:proofErr w:type="gramEnd"/>
       <w:r>
         <w:rPr>
           <w:rFonts w:ascii="Garamond" w:hAnsi="Garamond" w:cs="Times New Roman"/>
@@ -2711,18 +2699,7 @@
           <w:sz w:val="24"/>
           <w:szCs w:val="24"/>
         </w:rPr>
-        <w:t xml:space="preserve"> </w:t>
-      </w:r>
-      <w:proofErr w:type="gramStart"/>
-      <w:r>
-        <w:rPr>
-          <w:rFonts w:ascii="Garamond" w:hAnsi="Garamond" w:cs="Times New Roman"/>
-          <w:b w:val="0"/>
-          <w:bCs w:val="0"/>
-          <w:sz w:val="24"/>
-          <w:szCs w:val="24"/>
-        </w:rPr>
-        <w:t xml:space="preserve">Huang,  </w:t>
+        <w:t xml:space="preserve"> Huang,  </w:t>
       </w:r>
       <w:proofErr w:type="spellStart"/>
       <w:r>
@@ -2736,7 +2713,6 @@
         <w:t>Caiping</w:t>
       </w:r>
       <w:proofErr w:type="spellEnd"/>
-      <w:proofErr w:type="gramEnd"/>
       <w:r>
         <w:rPr>
           <w:rFonts w:ascii="Garamond" w:hAnsi="Garamond" w:cs="Times New Roman"/>
@@ -2866,89 +2842,6 @@
           <w:szCs w:val="24"/>
         </w:rPr>
         <w:t xml:space="preserve"> </w:t>
-      </w:r>
-    </w:p>
-    <w:p>
-      <w:pPr>
-        <w:pStyle w:val="1"/>
-        <w:numPr>
-          <w:ilvl w:val="1"/>
-          <w:numId w:val="7"/>
-        </w:numPr>
-        <w:spacing w:beforeLines="100" w:before="240" w:line="276" w:lineRule="auto"/>
-        <w:ind w:leftChars="150" w:left="772" w:hanging="442"/>
-        <w:rPr>
-          <w:rFonts w:ascii="Garamond" w:hAnsi="Garamond" w:cs="Times New Roman"/>
-          <w:b w:val="0"/>
-          <w:bCs w:val="0"/>
-          <w:sz w:val="24"/>
-          <w:szCs w:val="24"/>
-        </w:rPr>
-      </w:pPr>
-      <w:r>
-        <w:rPr>
-          <w:rFonts w:ascii="Garamond" w:hAnsi="Garamond" w:cs="Times New Roman"/>
-          <w:b w:val="0"/>
-          <w:bCs w:val="0"/>
-          <w:sz w:val="24"/>
-          <w:szCs w:val="24"/>
-        </w:rPr>
-        <w:t>Under Review</w:t>
-      </w:r>
-      <w:r>
-        <w:rPr>
-          <w:rFonts w:ascii="Garamond" w:hAnsi="Garamond" w:cs="Times New Roman"/>
-          <w:b w:val="0"/>
-          <w:bCs w:val="0"/>
-          <w:sz w:val="24"/>
-          <w:szCs w:val="24"/>
-        </w:rPr>
-        <w:t xml:space="preserve"> at </w:t>
-      </w:r>
-      <w:r>
-        <w:rPr>
-          <w:rFonts w:ascii="Garamond" w:hAnsi="Garamond" w:cs="Times New Roman" w:hint="eastAsia"/>
-          <w:color w:val="365F91" w:themeColor="accent1" w:themeShade="BF"/>
-          <w:sz w:val="24"/>
-          <w:szCs w:val="24"/>
-        </w:rPr>
-        <w:t xml:space="preserve">Journal of </w:t>
-      </w:r>
-      <w:r>
-        <w:rPr>
-          <w:rFonts w:ascii="Garamond" w:hAnsi="Garamond" w:cs="Times New Roman"/>
-          <w:color w:val="365F91" w:themeColor="accent1" w:themeShade="BF"/>
-          <w:sz w:val="24"/>
-          <w:szCs w:val="24"/>
-        </w:rPr>
-        <w:t>Management World (</w:t>
-      </w:r>
-      <w:r>
-        <w:rPr>
-          <w:rFonts w:ascii="Garamond" w:hAnsi="Garamond" w:cs="Times New Roman"/>
-          <w:color w:val="365F91" w:themeColor="accent1" w:themeShade="BF"/>
-          <w:sz w:val="24"/>
-          <w:szCs w:val="24"/>
-        </w:rPr>
-        <w:t>管理世界</w:t>
-      </w:r>
-      <w:r>
-        <w:rPr>
-          <w:rFonts w:ascii="Garamond" w:hAnsi="Garamond" w:cs="Times New Roman"/>
-          <w:color w:val="365F91" w:themeColor="accent1" w:themeShade="BF"/>
-          <w:sz w:val="24"/>
-          <w:szCs w:val="24"/>
-        </w:rPr>
-        <w:t xml:space="preserve"> CSSCI</w:t>
-      </w:r>
-      <w:r>
-        <w:rPr>
-          <w:rFonts w:ascii="Garamond" w:hAnsi="Garamond" w:cs="Times New Roman"/>
-          <w:color w:val="365F91" w:themeColor="accent1" w:themeShade="BF"/>
-          <w:sz w:val="24"/>
-          <w:szCs w:val="24"/>
-        </w:rPr>
-        <w:t>)</w:t>
       </w:r>
     </w:p>
     <w:p>
@@ -3122,29 +3015,7 @@
           <w:sz w:val="24"/>
           <w:szCs w:val="24"/>
         </w:rPr>
-        <w:t xml:space="preserve">Can Mergers and Acquisitions in Strategic Emerging Industries Enhance the Innovation Performance of State-Owned </w:t>
-      </w:r>
-      <w:proofErr w:type="gramStart"/>
-      <w:r>
-        <w:rPr>
-          <w:rFonts w:ascii="Garamond" w:hAnsi="Garamond" w:cs="Times New Roman"/>
-          <w:b w:val="0"/>
-          <w:bCs w:val="0"/>
-          <w:sz w:val="24"/>
-          <w:szCs w:val="24"/>
-        </w:rPr>
-        <w:t>Enterprises?——</w:t>
-      </w:r>
-      <w:proofErr w:type="gramEnd"/>
-      <w:r>
-        <w:rPr>
-          <w:rFonts w:ascii="Garamond" w:hAnsi="Garamond" w:cs="Times New Roman"/>
-          <w:b w:val="0"/>
-          <w:bCs w:val="0"/>
-          <w:sz w:val="24"/>
-          <w:szCs w:val="24"/>
-        </w:rPr>
-        <w:t>Empirical Evidence from Chinese Listed Companies</w:t>
+        <w:t>Can Mergers and Acquisitions in Strategic Emerging Industries Enhance the Innovation Performance of State-Owned Enterprises?——Empirical Evidence from Chinese Listed Companies</w:t>
       </w:r>
       <w:r>
         <w:rPr>
@@ -6089,7 +5960,6 @@
           <w:sz w:val="24"/>
           <w:szCs w:val="24"/>
         </w:rPr>
-        <w:lastRenderedPageBreak/>
         <w:t>Sun Yat-</w:t>
       </w:r>
       <w:proofErr w:type="spellStart"/>
@@ -6254,6 +6124,7 @@
           <w:sz w:val="24"/>
           <w:szCs w:val="24"/>
         </w:rPr>
+        <w:lastRenderedPageBreak/>
         <w:t>Third Prize, Outstanding Paper, 7th Conference on Big Data, AI, and FinTech</w:t>
       </w:r>
       <w:r>

--- a/CVZJH.docx
+++ b/CVZJH.docx
@@ -2670,7 +2670,6 @@
           <w:numId w:val="7"/>
         </w:numPr>
         <w:spacing w:beforeLines="100" w:before="240" w:line="276" w:lineRule="auto"/>
-        <w:ind w:left="476" w:hanging="357"/>
         <w:rPr>
           <w:rFonts w:ascii="Garamond" w:hAnsi="Garamond" w:cs="Times New Roman"/>
           <w:b w:val="0"/>
@@ -2770,58 +2769,58 @@
         </w:rPr>
         <w:t xml:space="preserve"> “</w:t>
       </w:r>
+      <w:r>
+        <w:rPr>
+          <w:rFonts w:ascii="Garamond" w:hAnsi="Garamond" w:cs="Times New Roman" w:hint="eastAsia"/>
+          <w:b w:val="0"/>
+          <w:bCs w:val="0"/>
+          <w:sz w:val="24"/>
+          <w:szCs w:val="24"/>
+        </w:rPr>
+        <w:t xml:space="preserve">How can enterprises cope with </w:t>
+      </w:r>
       <w:proofErr w:type="spellStart"/>
       <w:r>
         <w:rPr>
-          <w:rFonts w:ascii="Garamond" w:hAnsi="Garamond" w:cs="Times New Roman"/>
-          <w:b w:val="0"/>
-          <w:bCs w:val="0"/>
-          <w:sz w:val="24"/>
-          <w:szCs w:val="24"/>
-        </w:rPr>
-        <w:t>Involutionary</w:t>
+          <w:rFonts w:ascii="Garamond" w:hAnsi="Garamond" w:cs="Times New Roman" w:hint="eastAsia"/>
+          <w:b w:val="0"/>
+          <w:bCs w:val="0"/>
+          <w:sz w:val="24"/>
+          <w:szCs w:val="24"/>
+        </w:rPr>
+        <w:lastRenderedPageBreak/>
+        <w:t>involutionary</w:t>
       </w:r>
       <w:proofErr w:type="spellEnd"/>
       <w:r>
         <w:rPr>
-          <w:rFonts w:ascii="Garamond" w:hAnsi="Garamond" w:cs="Times New Roman"/>
-          <w:b w:val="0"/>
-          <w:bCs w:val="0"/>
-          <w:sz w:val="24"/>
-          <w:szCs w:val="24"/>
-        </w:rPr>
-        <w:t xml:space="preserve"> Competition</w:t>
-      </w:r>
-      <w:r>
-        <w:rPr>
-          <w:rFonts w:ascii="Garamond" w:hAnsi="Garamond" w:cs="Times New Roman"/>
-          <w:b w:val="0"/>
-          <w:bCs w:val="0"/>
-          <w:sz w:val="24"/>
-          <w:szCs w:val="24"/>
-        </w:rPr>
-        <w:t xml:space="preserve"> and </w:t>
-      </w:r>
-      <w:r>
-        <w:rPr>
-          <w:rFonts w:ascii="Garamond" w:hAnsi="Garamond" w:cs="Times New Roman"/>
-          <w:b w:val="0"/>
-          <w:bCs w:val="0"/>
-          <w:sz w:val="24"/>
-          <w:szCs w:val="24"/>
-        </w:rPr>
-        <w:lastRenderedPageBreak/>
-        <w:t>Firm</w:t>
-      </w:r>
-      <w:r>
-        <w:rPr>
-          <w:rFonts w:ascii="Garamond" w:hAnsi="Garamond" w:cs="Times New Roman"/>
-          <w:b w:val="0"/>
-          <w:bCs w:val="0"/>
-          <w:sz w:val="24"/>
-          <w:szCs w:val="24"/>
-        </w:rPr>
-        <w:t xml:space="preserve"> Mergers and Acquisitions</w:t>
+          <w:rFonts w:ascii="Garamond" w:hAnsi="Garamond" w:cs="Times New Roman" w:hint="eastAsia"/>
+          <w:b w:val="0"/>
+          <w:bCs w:val="0"/>
+          <w:sz w:val="24"/>
+          <w:szCs w:val="24"/>
+        </w:rPr>
+        <w:t xml:space="preserve"> competition?</w:t>
+      </w:r>
+      <w:r>
+        <w:rPr>
+          <w:rFonts w:ascii="Garamond" w:hAnsi="Garamond" w:cs="Times New Roman" w:hint="eastAsia"/>
+          <w:b w:val="0"/>
+          <w:bCs w:val="0"/>
+          <w:sz w:val="24"/>
+          <w:szCs w:val="24"/>
+        </w:rPr>
+        <w:t>——</w:t>
+      </w:r>
+      <w:r>
+        <w:rPr>
+          <w:rFonts w:ascii="Garamond" w:hAnsi="Garamond" w:cs="Times New Roman" w:hint="eastAsia"/>
+          <w:b w:val="0"/>
+          <w:bCs w:val="0"/>
+          <w:sz w:val="24"/>
+          <w:szCs w:val="24"/>
+        </w:rPr>
+        <w:t>Empirical evidence from corporate mergers and acquisitions</w:t>
       </w:r>
       <w:r>
         <w:rPr>

--- a/CVZJH.docx
+++ b/CVZJH.docx
@@ -158,27 +158,7 @@
           <w:sz w:val="24"/>
           <w:szCs w:val="24"/>
         </w:rPr>
-        <w:t>Sun Yat-</w:t>
-      </w:r>
-      <w:proofErr w:type="spellStart"/>
-      <w:r>
-        <w:rPr>
-          <w:rFonts w:ascii="Garamond" w:hAnsi="Garamond" w:cs="Times New Roman"/>
-          <w:spacing w:val="-4"/>
-          <w:sz w:val="24"/>
-          <w:szCs w:val="24"/>
-        </w:rPr>
-        <w:t>sen</w:t>
-      </w:r>
-      <w:proofErr w:type="spellEnd"/>
-      <w:r>
-        <w:rPr>
-          <w:rFonts w:ascii="Garamond" w:hAnsi="Garamond" w:cs="Times New Roman"/>
-          <w:spacing w:val="-4"/>
-          <w:sz w:val="24"/>
-          <w:szCs w:val="24"/>
-        </w:rPr>
-        <w:t xml:space="preserve"> University</w:t>
+        <w:t>Sun Yat-sen University</w:t>
       </w:r>
       <w:r>
         <w:rPr>
@@ -196,27 +176,7 @@
           <w:sz w:val="24"/>
           <w:szCs w:val="24"/>
         </w:rPr>
-        <w:t xml:space="preserve"> </w:t>
-      </w:r>
-      <w:proofErr w:type="spellStart"/>
-      <w:r>
-        <w:rPr>
-          <w:rFonts w:ascii="Garamond" w:hAnsi="Garamond" w:cs="Times New Roman"/>
-          <w:spacing w:val="-4"/>
-          <w:sz w:val="24"/>
-          <w:szCs w:val="24"/>
-        </w:rPr>
-        <w:t>Haizhu</w:t>
-      </w:r>
-      <w:proofErr w:type="spellEnd"/>
-      <w:r>
-        <w:rPr>
-          <w:rFonts w:ascii="Garamond" w:hAnsi="Garamond" w:cs="Times New Roman"/>
-          <w:spacing w:val="-4"/>
-          <w:sz w:val="24"/>
-          <w:szCs w:val="24"/>
-        </w:rPr>
-        <w:t xml:space="preserve"> District, Guangzhou,</w:t>
+        <w:t xml:space="preserve"> Haizhu District, Guangzhou,</w:t>
       </w:r>
       <w:r>
         <w:rPr>
@@ -671,21 +631,8 @@
           <w:sz w:val="24"/>
           <w:szCs w:val="40"/>
         </w:rPr>
-        <w:t xml:space="preserve">Advisor: Asst Prof. </w:t>
-      </w:r>
-      <w:proofErr w:type="spellStart"/>
-      <w:r>
-        <w:rPr>
-          <w:rFonts w:ascii="Garamond" w:hAnsi="Garamond" w:cs="Times New Roman"/>
-          <w:b w:val="0"/>
-          <w:bCs w:val="0"/>
-          <w:spacing w:val="-2"/>
-          <w:sz w:val="24"/>
-          <w:szCs w:val="40"/>
-        </w:rPr>
-        <w:t>Yachang</w:t>
-      </w:r>
-      <w:proofErr w:type="spellEnd"/>
+        <w:t>Advisor: Asst Prof. Yachang</w:t>
+      </w:r>
       <w:r>
         <w:rPr>
           <w:rFonts w:ascii="Garamond" w:hAnsi="Garamond" w:cs="Times New Roman"/>
@@ -734,27 +681,7 @@
           <w:sz w:val="24"/>
           <w:szCs w:val="40"/>
         </w:rPr>
-        <w:t>Sun Yat-</w:t>
-      </w:r>
-      <w:proofErr w:type="spellStart"/>
-      <w:r>
-        <w:rPr>
-          <w:rFonts w:ascii="Garamond" w:hAnsi="Garamond" w:cs="Times New Roman"/>
-          <w:spacing w:val="-2"/>
-          <w:sz w:val="24"/>
-          <w:szCs w:val="40"/>
-        </w:rPr>
-        <w:t>sen</w:t>
-      </w:r>
-      <w:proofErr w:type="spellEnd"/>
-      <w:r>
-        <w:rPr>
-          <w:rFonts w:ascii="Garamond" w:hAnsi="Garamond" w:cs="Times New Roman"/>
-          <w:spacing w:val="-2"/>
-          <w:sz w:val="24"/>
-          <w:szCs w:val="40"/>
-        </w:rPr>
-        <w:t xml:space="preserve"> University </w:t>
+        <w:t xml:space="preserve">Sun Yat-sen University </w:t>
       </w:r>
       <w:r>
         <w:rPr>
@@ -1089,21 +1016,8 @@
           <w:sz w:val="24"/>
           <w:szCs w:val="40"/>
         </w:rPr>
-        <w:t xml:space="preserve">Supervisor: Prof. </w:t>
-      </w:r>
-      <w:proofErr w:type="spellStart"/>
-      <w:r>
-        <w:rPr>
-          <w:rFonts w:ascii="Garamond" w:hAnsi="Garamond" w:cs="Times New Roman"/>
-          <w:b w:val="0"/>
-          <w:bCs w:val="0"/>
-          <w:spacing w:val="-2"/>
-          <w:sz w:val="24"/>
-          <w:szCs w:val="40"/>
-        </w:rPr>
-        <w:t>Caiping</w:t>
-      </w:r>
-      <w:proofErr w:type="spellEnd"/>
+        <w:t>Supervisor: Prof. Caiping</w:t>
+      </w:r>
       <w:r>
         <w:rPr>
           <w:rFonts w:ascii="Garamond" w:hAnsi="Garamond" w:cs="Times New Roman"/>
@@ -1143,27 +1057,7 @@
           <w:sz w:val="24"/>
           <w:szCs w:val="40"/>
         </w:rPr>
-        <w:t xml:space="preserve">, </w:t>
-      </w:r>
-      <w:proofErr w:type="spellStart"/>
-      <w:r>
-        <w:rPr>
-          <w:rFonts w:ascii="Garamond" w:hAnsi="Garamond" w:cs="Times New Roman"/>
-          <w:spacing w:val="-2"/>
-          <w:sz w:val="24"/>
-          <w:szCs w:val="40"/>
-        </w:rPr>
-        <w:t>Dongbei</w:t>
-      </w:r>
-      <w:proofErr w:type="spellEnd"/>
-      <w:r>
-        <w:rPr>
-          <w:rFonts w:ascii="Garamond" w:hAnsi="Garamond" w:cs="Times New Roman"/>
-          <w:spacing w:val="-2"/>
-          <w:sz w:val="24"/>
-          <w:szCs w:val="40"/>
-        </w:rPr>
-        <w:t xml:space="preserve"> University of Finance and Economics </w:t>
+        <w:t xml:space="preserve">, Dongbei University of Finance and Economics </w:t>
       </w:r>
       <w:r>
         <w:rPr>
@@ -1676,29 +1570,16 @@
         </w:rPr>
       </w:pPr>
       <w:bookmarkStart w:id="1" w:name="OLE_LINK6"/>
-      <w:proofErr w:type="spellStart"/>
-      <w:r>
-        <w:rPr>
-          <w:rFonts w:ascii="Garamond" w:hAnsi="Garamond" w:cs="Times New Roman"/>
-          <w:b w:val="0"/>
-          <w:bCs w:val="0"/>
-          <w:spacing w:val="-2"/>
-          <w:sz w:val="24"/>
-          <w:szCs w:val="40"/>
-        </w:rPr>
-        <w:t>Caiping</w:t>
-      </w:r>
-      <w:proofErr w:type="spellEnd"/>
-      <w:r>
-        <w:rPr>
-          <w:rFonts w:ascii="Garamond" w:hAnsi="Garamond" w:cs="Times New Roman"/>
-          <w:b w:val="0"/>
-          <w:bCs w:val="0"/>
-          <w:spacing w:val="-2"/>
-          <w:sz w:val="24"/>
-          <w:szCs w:val="40"/>
-        </w:rPr>
-        <w:t xml:space="preserve"> Wang, </w:t>
+      <w:r>
+        <w:rPr>
+          <w:rFonts w:ascii="Garamond" w:hAnsi="Garamond" w:cs="Times New Roman"/>
+          <w:b w:val="0"/>
+          <w:bCs w:val="0"/>
+          <w:spacing w:val="-2"/>
+          <w:sz w:val="24"/>
+          <w:szCs w:val="40"/>
+        </w:rPr>
+        <w:t xml:space="preserve">Caiping Wang, </w:t>
       </w:r>
       <w:r>
         <w:rPr>
@@ -1718,31 +1599,7 @@
           <w:sz w:val="24"/>
           <w:szCs w:val="40"/>
         </w:rPr>
-        <w:t xml:space="preserve">, </w:t>
-      </w:r>
-      <w:proofErr w:type="spellStart"/>
-      <w:r>
-        <w:rPr>
-          <w:rFonts w:ascii="Garamond" w:hAnsi="Garamond" w:cs="Times New Roman"/>
-          <w:b w:val="0"/>
-          <w:bCs w:val="0"/>
-          <w:spacing w:val="-2"/>
-          <w:sz w:val="24"/>
-          <w:szCs w:val="40"/>
-        </w:rPr>
-        <w:t>Zhihong</w:t>
-      </w:r>
-      <w:proofErr w:type="spellEnd"/>
-      <w:r>
-        <w:rPr>
-          <w:rFonts w:ascii="Garamond" w:hAnsi="Garamond" w:cs="Times New Roman"/>
-          <w:b w:val="0"/>
-          <w:bCs w:val="0"/>
-          <w:spacing w:val="-2"/>
-          <w:sz w:val="24"/>
-          <w:szCs w:val="40"/>
-        </w:rPr>
-        <w:t xml:space="preserve"> Huang.</w:t>
+        <w:t>, Zhihong Huang.</w:t>
       </w:r>
       <w:bookmarkEnd w:id="1"/>
       <w:r>
@@ -1830,29 +1687,16 @@
           <w:szCs w:val="40"/>
         </w:rPr>
       </w:pPr>
-      <w:proofErr w:type="spellStart"/>
-      <w:r>
-        <w:rPr>
-          <w:rFonts w:ascii="Garamond" w:hAnsi="Garamond" w:cs="Times New Roman"/>
-          <w:b w:val="0"/>
-          <w:bCs w:val="0"/>
-          <w:spacing w:val="-2"/>
-          <w:sz w:val="24"/>
-          <w:szCs w:val="40"/>
-        </w:rPr>
-        <w:t>Caiping</w:t>
-      </w:r>
-      <w:proofErr w:type="spellEnd"/>
-      <w:r>
-        <w:rPr>
-          <w:rFonts w:ascii="Garamond" w:hAnsi="Garamond" w:cs="Times New Roman"/>
-          <w:b w:val="0"/>
-          <w:bCs w:val="0"/>
-          <w:spacing w:val="-2"/>
-          <w:sz w:val="24"/>
-          <w:szCs w:val="40"/>
-        </w:rPr>
-        <w:t xml:space="preserve"> Wang, </w:t>
+      <w:r>
+        <w:rPr>
+          <w:rFonts w:ascii="Garamond" w:hAnsi="Garamond" w:cs="Times New Roman"/>
+          <w:b w:val="0"/>
+          <w:bCs w:val="0"/>
+          <w:spacing w:val="-2"/>
+          <w:sz w:val="24"/>
+          <w:szCs w:val="40"/>
+        </w:rPr>
+        <w:t xml:space="preserve">Caiping Wang, </w:t>
       </w:r>
       <w:r>
         <w:rPr>
@@ -1872,31 +1716,7 @@
           <w:sz w:val="24"/>
           <w:szCs w:val="40"/>
         </w:rPr>
-        <w:t xml:space="preserve">, Fei Jian, </w:t>
-      </w:r>
-      <w:proofErr w:type="spellStart"/>
-      <w:r>
-        <w:rPr>
-          <w:rFonts w:ascii="Garamond" w:hAnsi="Garamond" w:cs="Times New Roman"/>
-          <w:b w:val="0"/>
-          <w:bCs w:val="0"/>
-          <w:spacing w:val="-2"/>
-          <w:sz w:val="24"/>
-          <w:szCs w:val="40"/>
-        </w:rPr>
-        <w:t>Zhihong</w:t>
-      </w:r>
-      <w:proofErr w:type="spellEnd"/>
-      <w:r>
-        <w:rPr>
-          <w:rFonts w:ascii="Garamond" w:hAnsi="Garamond" w:cs="Times New Roman"/>
-          <w:b w:val="0"/>
-          <w:bCs w:val="0"/>
-          <w:spacing w:val="-2"/>
-          <w:sz w:val="24"/>
-          <w:szCs w:val="40"/>
-        </w:rPr>
-        <w:t xml:space="preserve"> Huang. (2024). “Does the Establishment of Chief Technology Officers Enhance Corporate Technological M&amp;A Innovation Performance?” </w:t>
+        <w:t xml:space="preserve">, Fei Jian, Zhihong Huang. (2024). “Does the Establishment of Chief Technology Officers Enhance Corporate Technological M&amp;A Innovation Performance?” </w:t>
       </w:r>
       <w:r>
         <w:rPr>
@@ -1961,29 +1781,16 @@
           <w:szCs w:val="40"/>
         </w:rPr>
       </w:pPr>
-      <w:proofErr w:type="spellStart"/>
-      <w:r>
-        <w:rPr>
-          <w:rFonts w:ascii="Garamond" w:hAnsi="Garamond" w:cs="Times New Roman"/>
-          <w:b w:val="0"/>
-          <w:bCs w:val="0"/>
-          <w:spacing w:val="-2"/>
-          <w:sz w:val="24"/>
-          <w:szCs w:val="40"/>
-        </w:rPr>
-        <w:t>Caiping</w:t>
-      </w:r>
-      <w:proofErr w:type="spellEnd"/>
-      <w:r>
-        <w:rPr>
-          <w:rFonts w:ascii="Garamond" w:hAnsi="Garamond" w:cs="Times New Roman"/>
-          <w:b w:val="0"/>
-          <w:bCs w:val="0"/>
-          <w:spacing w:val="-2"/>
-          <w:sz w:val="24"/>
-          <w:szCs w:val="40"/>
-        </w:rPr>
-        <w:t xml:space="preserve"> Wang, </w:t>
+      <w:r>
+        <w:rPr>
+          <w:rFonts w:ascii="Garamond" w:hAnsi="Garamond" w:cs="Times New Roman"/>
+          <w:b w:val="0"/>
+          <w:bCs w:val="0"/>
+          <w:spacing w:val="-2"/>
+          <w:sz w:val="24"/>
+          <w:szCs w:val="40"/>
+        </w:rPr>
+        <w:t xml:space="preserve">Caiping Wang, </w:t>
       </w:r>
       <w:r>
         <w:rPr>
@@ -2003,31 +1810,7 @@
           <w:sz w:val="24"/>
           <w:szCs w:val="40"/>
         </w:rPr>
-        <w:t xml:space="preserve">, </w:t>
-      </w:r>
-      <w:proofErr w:type="spellStart"/>
-      <w:r>
-        <w:rPr>
-          <w:rFonts w:ascii="Garamond" w:hAnsi="Garamond" w:cs="Times New Roman"/>
-          <w:b w:val="0"/>
-          <w:bCs w:val="0"/>
-          <w:spacing w:val="-2"/>
-          <w:sz w:val="24"/>
-          <w:szCs w:val="40"/>
-        </w:rPr>
-        <w:t>Zhihong</w:t>
-      </w:r>
-      <w:proofErr w:type="spellEnd"/>
-      <w:r>
-        <w:rPr>
-          <w:rFonts w:ascii="Garamond" w:hAnsi="Garamond" w:cs="Times New Roman"/>
-          <w:b w:val="0"/>
-          <w:bCs w:val="0"/>
-          <w:spacing w:val="-2"/>
-          <w:sz w:val="24"/>
-          <w:szCs w:val="40"/>
-        </w:rPr>
-        <w:t xml:space="preserve"> Huang. “A Research of the Effect of AI-related M&amp;A on Corporate Innovation</w:t>
+        <w:t>, Zhihong Huang. “A Research of the Effect of AI-related M&amp;A on Corporate Innovation</w:t>
       </w:r>
       <w:r>
         <w:rPr>
@@ -2239,27 +2022,13 @@
           <w:szCs w:val="24"/>
         </w:rPr>
       </w:pPr>
-      <w:proofErr w:type="spellStart"/>
-      <w:r>
-        <w:rPr>
-          <w:rFonts w:ascii="Garamond" w:hAnsi="Garamond" w:cs="Times New Roman"/>
-          <w:b w:val="0"/>
-          <w:bCs w:val="0"/>
-          <w:sz w:val="24"/>
-          <w:szCs w:val="24"/>
-        </w:rPr>
-        <w:t>Zhihong</w:t>
-      </w:r>
-      <w:proofErr w:type="spellEnd"/>
-      <w:r>
-        <w:rPr>
-          <w:rFonts w:ascii="Garamond" w:hAnsi="Garamond" w:cs="Times New Roman"/>
-          <w:b w:val="0"/>
-          <w:bCs w:val="0"/>
-          <w:sz w:val="24"/>
-          <w:szCs w:val="24"/>
-        </w:rPr>
-        <w:t xml:space="preserve"> Huang</w:t>
+      <w:r>
+        <w:rPr>
+          <w:rFonts w:ascii="Garamond" w:hAnsi="Garamond" w:cs="Times New Roman"/>
+          <w:sz w:val="24"/>
+          <w:szCs w:val="24"/>
+        </w:rPr>
+        <w:t>Jiahao Zhang</w:t>
       </w:r>
       <w:r>
         <w:rPr>
@@ -2271,172 +2040,27 @@
         </w:rPr>
         <w:t xml:space="preserve">, </w:t>
       </w:r>
-      <w:r>
-        <w:rPr>
-          <w:rFonts w:ascii="Garamond" w:hAnsi="Garamond" w:cs="Times New Roman"/>
-          <w:b w:val="0"/>
-          <w:bCs w:val="0"/>
-          <w:sz w:val="24"/>
-          <w:szCs w:val="24"/>
-        </w:rPr>
-        <w:t xml:space="preserve"> </w:t>
-      </w:r>
-      <w:proofErr w:type="spellStart"/>
-      <w:r>
-        <w:rPr>
-          <w:rFonts w:ascii="Garamond" w:hAnsi="Garamond" w:cs="Times New Roman"/>
-          <w:b w:val="0"/>
-          <w:bCs w:val="0"/>
-          <w:sz w:val="24"/>
-          <w:szCs w:val="24"/>
-        </w:rPr>
-        <w:t>Caiping</w:t>
-      </w:r>
-      <w:proofErr w:type="spellEnd"/>
-      <w:r>
-        <w:rPr>
-          <w:rFonts w:ascii="Garamond" w:hAnsi="Garamond" w:cs="Times New Roman"/>
-          <w:b w:val="0"/>
-          <w:bCs w:val="0"/>
-          <w:sz w:val="24"/>
-          <w:szCs w:val="24"/>
-        </w:rPr>
-        <w:t xml:space="preserve"> Wang</w:t>
-      </w:r>
-      <w:r>
-        <w:rPr>
-          <w:rFonts w:ascii="Garamond" w:hAnsi="Garamond" w:cs="Times New Roman"/>
-          <w:b w:val="0"/>
-          <w:bCs w:val="0"/>
-          <w:sz w:val="24"/>
-          <w:szCs w:val="24"/>
-        </w:rPr>
-        <w:t xml:space="preserve">, </w:t>
-      </w:r>
-      <w:r>
-        <w:rPr>
-          <w:rFonts w:ascii="Garamond" w:hAnsi="Garamond" w:cs="Times New Roman"/>
-          <w:sz w:val="24"/>
-          <w:szCs w:val="24"/>
-        </w:rPr>
-        <w:t xml:space="preserve">Jiahao </w:t>
-      </w:r>
-      <w:r>
-        <w:rPr>
-          <w:rFonts w:ascii="Garamond" w:hAnsi="Garamond" w:cs="Times New Roman"/>
-          <w:sz w:val="24"/>
-          <w:szCs w:val="24"/>
-        </w:rPr>
-        <w:t>Zhang</w:t>
-      </w:r>
-      <w:r>
-        <w:rPr>
-          <w:rFonts w:ascii="Garamond" w:hAnsi="Garamond" w:cs="Times New Roman"/>
-          <w:b w:val="0"/>
-          <w:bCs w:val="0"/>
-          <w:sz w:val="24"/>
-          <w:szCs w:val="24"/>
-        </w:rPr>
-        <w:t xml:space="preserve"> </w:t>
-      </w:r>
-      <w:r>
-        <w:rPr>
-          <w:rFonts w:ascii="Garamond" w:hAnsi="Garamond" w:cs="Times New Roman"/>
-          <w:spacing w:val="-2"/>
-          <w:sz w:val="24"/>
-          <w:szCs w:val="40"/>
-        </w:rPr>
-        <w:t>(Corresponding Author)</w:t>
-      </w:r>
-      <w:r>
-        <w:rPr>
-          <w:rFonts w:ascii="Garamond" w:hAnsi="Garamond" w:cs="Times New Roman"/>
-          <w:b w:val="0"/>
-          <w:bCs w:val="0"/>
-          <w:sz w:val="24"/>
-          <w:szCs w:val="24"/>
-        </w:rPr>
-        <w:t xml:space="preserve">. </w:t>
-      </w:r>
-      <w:r>
-        <w:rPr>
-          <w:rFonts w:ascii="Garamond" w:hAnsi="Garamond" w:cs="Times New Roman"/>
-          <w:b w:val="0"/>
-          <w:bCs w:val="0"/>
-          <w:sz w:val="24"/>
-          <w:szCs w:val="24"/>
-        </w:rPr>
-        <w:t>“</w:t>
-      </w:r>
-      <w:r>
-        <w:rPr>
-          <w:rFonts w:ascii="Garamond" w:hAnsi="Garamond" w:cs="Times New Roman"/>
-          <w:b w:val="0"/>
-          <w:bCs w:val="0"/>
-          <w:sz w:val="24"/>
-          <w:szCs w:val="24"/>
-        </w:rPr>
-        <w:t xml:space="preserve">Short Selling and Firm Real Options </w:t>
-      </w:r>
-      <w:r>
-        <w:rPr>
-          <w:rFonts w:ascii="Garamond" w:hAnsi="Garamond" w:cs="Times New Roman"/>
-          <w:b w:val="0"/>
-          <w:bCs w:val="0"/>
-          <w:sz w:val="24"/>
-          <w:szCs w:val="24"/>
-        </w:rPr>
-        <w:t>Value</w:t>
-      </w:r>
-      <w:r>
-        <w:rPr>
-          <w:rFonts w:ascii="Garamond" w:hAnsi="Garamond" w:cs="Times New Roman"/>
-          <w:b w:val="0"/>
-          <w:bCs w:val="0"/>
-          <w:sz w:val="24"/>
-          <w:szCs w:val="24"/>
-        </w:rPr>
-        <w:t>: Evidence from China</w:t>
-      </w:r>
-      <w:r>
-        <w:rPr>
-          <w:rFonts w:ascii="Garamond" w:hAnsi="Garamond" w:cs="Times New Roman"/>
-          <w:b w:val="0"/>
-          <w:bCs w:val="0"/>
-          <w:sz w:val="24"/>
-          <w:szCs w:val="24"/>
-        </w:rPr>
-        <w:t>.</w:t>
-      </w:r>
-      <w:r>
-        <w:rPr>
-          <w:rFonts w:ascii="Garamond" w:hAnsi="Garamond" w:cs="Times New Roman"/>
-          <w:b w:val="0"/>
-          <w:bCs w:val="0"/>
-          <w:sz w:val="24"/>
-          <w:szCs w:val="24"/>
-        </w:rPr>
-        <w:t>”</w:t>
-      </w:r>
-      <w:r>
-        <w:rPr>
-          <w:rFonts w:ascii="Garamond" w:hAnsi="Garamond" w:cs="Times New Roman"/>
-          <w:b w:val="0"/>
-          <w:bCs w:val="0"/>
-          <w:sz w:val="24"/>
-          <w:szCs w:val="24"/>
-        </w:rPr>
-        <w:t xml:space="preserve"> </w:t>
-      </w:r>
-      <w:r>
-        <w:rPr>
-          <w:rFonts w:ascii="Garamond" w:hAnsi="Garamond" w:cs="Times New Roman"/>
-          <w:b w:val="0"/>
-          <w:bCs w:val="0"/>
-          <w:sz w:val="24"/>
-          <w:szCs w:val="24"/>
-        </w:rPr>
-        <w:t xml:space="preserve"> </w:t>
+      <w:bookmarkStart w:id="2" w:name="OLE_LINK2"/>
+      <w:r>
+        <w:rPr>
+          <w:rFonts w:ascii="Garamond" w:hAnsi="Garamond" w:cs="Times New Roman"/>
+          <w:b w:val="0"/>
+          <w:bCs w:val="0"/>
+          <w:sz w:val="24"/>
+          <w:szCs w:val="24"/>
+        </w:rPr>
+        <w:t>Zhihong Huang.</w:t>
+      </w:r>
+      <w:bookmarkEnd w:id="2"/>
+      <w:r>
+        <w:rPr>
+          <w:rFonts w:ascii="Garamond" w:hAnsi="Garamond" w:cs="Times New Roman"/>
+          <w:b w:val="0"/>
+          <w:bCs w:val="0"/>
+          <w:sz w:val="24"/>
+          <w:szCs w:val="24"/>
+        </w:rPr>
+        <w:t xml:space="preserve"> “Securities Regulatory Constraints and Financial Market Stability——Empirical Evidence from the Registration-Based IPO Reform.”  </w:t>
       </w:r>
     </w:p>
     <w:p>
@@ -2458,25 +2082,23 @@
       </w:pPr>
       <w:r>
         <w:rPr>
-          <w:rFonts w:ascii="Garamond" w:hAnsi="Garamond" w:cs="Times New Roman"/>
-          <w:b w:val="0"/>
-          <w:bCs w:val="0"/>
-          <w:sz w:val="24"/>
-          <w:szCs w:val="24"/>
-        </w:rPr>
-        <w:t>Under Review at</w:t>
-      </w:r>
-      <w:r>
-        <w:rPr>
-          <w:rFonts w:ascii="Garamond" w:hAnsi="Garamond" w:cs="Times New Roman"/>
-          <w:b w:val="0"/>
-          <w:bCs w:val="0"/>
-          <w:i/>
-          <w:iCs/>
-          <w:sz w:val="24"/>
-          <w:szCs w:val="24"/>
-        </w:rPr>
-        <w:t xml:space="preserve"> </w:t>
+          <w:rFonts w:ascii="Garamond" w:hAnsi="Garamond" w:cs="Times New Roman" w:hint="eastAsia"/>
+          <w:b w:val="0"/>
+          <w:bCs w:val="0"/>
+          <w:sz w:val="24"/>
+          <w:szCs w:val="24"/>
+        </w:rPr>
+        <w:t>Revise &amp; Resubmit</w:t>
+      </w:r>
+      <w:r>
+        <w:rPr>
+          <w:rFonts w:ascii="Garamond" w:hAnsi="Garamond" w:cs="Times New Roman"/>
+          <w:b w:val="0"/>
+          <w:bCs w:val="0"/>
+          <w:sz w:val="24"/>
+          <w:szCs w:val="24"/>
+        </w:rPr>
+        <w:t xml:space="preserve"> at </w:t>
       </w:r>
       <w:r>
         <w:rPr>
@@ -2485,7 +2107,25 @@
           <w:sz w:val="24"/>
           <w:szCs w:val="24"/>
         </w:rPr>
-        <w:t>China &amp; World Economy</w:t>
+        <w:t>Accounting Research (</w:t>
+      </w:r>
+      <w:r>
+        <w:rPr>
+          <w:rFonts w:ascii="Garamond" w:hAnsi="Garamond" w:cs="Times New Roman"/>
+          <w:color w:val="365F91" w:themeColor="accent1" w:themeShade="BF"/>
+          <w:sz w:val="24"/>
+          <w:szCs w:val="24"/>
+        </w:rPr>
+        <w:t>会计研究</w:t>
+      </w:r>
+      <w:r>
+        <w:rPr>
+          <w:rFonts w:ascii="Garamond" w:hAnsi="Garamond" w:cs="Times New Roman"/>
+          <w:color w:val="365F91" w:themeColor="accent1" w:themeShade="BF"/>
+          <w:sz w:val="24"/>
+          <w:szCs w:val="24"/>
+        </w:rPr>
+        <w:t xml:space="preserve"> CSSCI)</w:t>
       </w:r>
     </w:p>
     <w:p>
@@ -2508,10 +2148,12 @@
       <w:r>
         <w:rPr>
           <w:rFonts w:ascii="Garamond" w:hAnsi="Garamond" w:cs="Times New Roman"/>
-          <w:sz w:val="24"/>
-          <w:szCs w:val="24"/>
-        </w:rPr>
-        <w:t>Jiahao Zhang</w:t>
+          <w:b w:val="0"/>
+          <w:bCs w:val="0"/>
+          <w:sz w:val="24"/>
+          <w:szCs w:val="24"/>
+        </w:rPr>
+        <w:t>Zhihong Huang</w:t>
       </w:r>
       <w:r>
         <w:rPr>
@@ -2523,28 +2165,110 @@
         </w:rPr>
         <w:t xml:space="preserve">, </w:t>
       </w:r>
-      <w:bookmarkStart w:id="2" w:name="OLE_LINK2"/>
-      <w:proofErr w:type="spellStart"/>
-      <w:r>
-        <w:rPr>
-          <w:rFonts w:ascii="Garamond" w:hAnsi="Garamond" w:cs="Times New Roman"/>
-          <w:b w:val="0"/>
-          <w:bCs w:val="0"/>
-          <w:sz w:val="24"/>
-          <w:szCs w:val="24"/>
-        </w:rPr>
-        <w:t>Zhihong</w:t>
-      </w:r>
-      <w:proofErr w:type="spellEnd"/>
-      <w:r>
-        <w:rPr>
-          <w:rFonts w:ascii="Garamond" w:hAnsi="Garamond" w:cs="Times New Roman"/>
-          <w:b w:val="0"/>
-          <w:bCs w:val="0"/>
-          <w:sz w:val="24"/>
-          <w:szCs w:val="24"/>
-        </w:rPr>
-        <w:t xml:space="preserve"> Huang</w:t>
+      <w:r>
+        <w:rPr>
+          <w:rFonts w:ascii="Garamond" w:hAnsi="Garamond" w:cs="Times New Roman"/>
+          <w:b w:val="0"/>
+          <w:bCs w:val="0"/>
+          <w:sz w:val="24"/>
+          <w:szCs w:val="24"/>
+        </w:rPr>
+        <w:t xml:space="preserve"> Caiping Wang</w:t>
+      </w:r>
+      <w:r>
+        <w:rPr>
+          <w:rFonts w:ascii="Garamond" w:hAnsi="Garamond" w:cs="Times New Roman"/>
+          <w:b w:val="0"/>
+          <w:bCs w:val="0"/>
+          <w:sz w:val="24"/>
+          <w:szCs w:val="24"/>
+        </w:rPr>
+        <w:t xml:space="preserve">, </w:t>
+      </w:r>
+      <w:r>
+        <w:rPr>
+          <w:rFonts w:ascii="Garamond" w:hAnsi="Garamond" w:cs="Times New Roman"/>
+          <w:sz w:val="24"/>
+          <w:szCs w:val="24"/>
+        </w:rPr>
+        <w:t xml:space="preserve">Jiahao </w:t>
+      </w:r>
+      <w:r>
+        <w:rPr>
+          <w:rFonts w:ascii="Garamond" w:hAnsi="Garamond" w:cs="Times New Roman"/>
+          <w:sz w:val="24"/>
+          <w:szCs w:val="24"/>
+        </w:rPr>
+        <w:t>Zhang</w:t>
+      </w:r>
+      <w:r>
+        <w:rPr>
+          <w:rFonts w:ascii="Garamond" w:hAnsi="Garamond" w:cs="Times New Roman"/>
+          <w:b w:val="0"/>
+          <w:bCs w:val="0"/>
+          <w:sz w:val="24"/>
+          <w:szCs w:val="24"/>
+        </w:rPr>
+        <w:t xml:space="preserve"> </w:t>
+      </w:r>
+      <w:r>
+        <w:rPr>
+          <w:rFonts w:ascii="Garamond" w:hAnsi="Garamond" w:cs="Times New Roman"/>
+          <w:spacing w:val="-2"/>
+          <w:sz w:val="24"/>
+          <w:szCs w:val="40"/>
+        </w:rPr>
+        <w:t>(Corresponding Author)</w:t>
+      </w:r>
+      <w:r>
+        <w:rPr>
+          <w:rFonts w:ascii="Garamond" w:hAnsi="Garamond" w:cs="Times New Roman"/>
+          <w:b w:val="0"/>
+          <w:bCs w:val="0"/>
+          <w:sz w:val="24"/>
+          <w:szCs w:val="24"/>
+        </w:rPr>
+        <w:t xml:space="preserve">. </w:t>
+      </w:r>
+      <w:r>
+        <w:rPr>
+          <w:rFonts w:ascii="Garamond" w:hAnsi="Garamond" w:cs="Times New Roman"/>
+          <w:b w:val="0"/>
+          <w:bCs w:val="0"/>
+          <w:sz w:val="24"/>
+          <w:szCs w:val="24"/>
+        </w:rPr>
+        <w:t>“</w:t>
+      </w:r>
+      <w:r>
+        <w:rPr>
+          <w:rFonts w:ascii="Garamond" w:hAnsi="Garamond" w:cs="Times New Roman"/>
+          <w:b w:val="0"/>
+          <w:bCs w:val="0"/>
+          <w:sz w:val="24"/>
+          <w:szCs w:val="24"/>
+        </w:rPr>
+        <w:t xml:space="preserve">Short Selling and Firm Real Options </w:t>
+      </w:r>
+      <w:r>
+        <w:rPr>
+          <w:rFonts w:ascii="Garamond" w:hAnsi="Garamond" w:cs="Times New Roman"/>
+          <w:b w:val="0"/>
+          <w:bCs w:val="0"/>
+          <w:sz w:val="24"/>
+          <w:szCs w:val="24"/>
+        </w:rPr>
+        <w:t>Value</w:t>
+      </w:r>
+      <w:r>
+        <w:rPr>
+          <w:rFonts w:ascii="Garamond" w:hAnsi="Garamond" w:cs="Times New Roman"/>
+          <w:b w:val="0"/>
+          <w:bCs w:val="0"/>
+          <w:sz w:val="24"/>
+          <w:szCs w:val="24"/>
+        </w:rPr>
+        <w:t>: Evidence from China</w:t>
       </w:r>
       <w:r>
         <w:rPr>
@@ -2556,16 +2280,15 @@
         </w:rPr>
         <w:t>.</w:t>
       </w:r>
-      <w:bookmarkEnd w:id="2"/>
-      <w:r>
-        <w:rPr>
-          <w:rFonts w:ascii="Garamond" w:hAnsi="Garamond" w:cs="Times New Roman"/>
-          <w:b w:val="0"/>
-          <w:bCs w:val="0"/>
-          <w:sz w:val="24"/>
-          <w:szCs w:val="24"/>
-        </w:rPr>
-        <w:t xml:space="preserve"> “Securities Regulatory Constraints and Financial Market Stability——Empirical Evidence from the Registration-Based IPO Reform.”</w:t>
+      <w:r>
+        <w:rPr>
+          <w:rFonts w:ascii="Garamond" w:hAnsi="Garamond" w:cs="Times New Roman"/>
+          <w:b w:val="0"/>
+          <w:bCs w:val="0"/>
+          <w:sz w:val="24"/>
+          <w:szCs w:val="24"/>
+        </w:rPr>
+        <w:t>”</w:t>
       </w:r>
       <w:r>
         <w:rPr>
@@ -2576,261 +2299,6 @@
           <w:szCs w:val="24"/>
         </w:rPr>
         <w:t xml:space="preserve"> </w:t>
-      </w:r>
-      <w:r>
-        <w:rPr>
-          <w:rFonts w:ascii="Garamond" w:hAnsi="Garamond" w:cs="Times New Roman"/>
-          <w:b w:val="0"/>
-          <w:bCs w:val="0"/>
-          <w:sz w:val="24"/>
-          <w:szCs w:val="24"/>
-        </w:rPr>
-        <w:t xml:space="preserve"> </w:t>
-      </w:r>
-    </w:p>
-    <w:p>
-      <w:pPr>
-        <w:pStyle w:val="1"/>
-        <w:numPr>
-          <w:ilvl w:val="1"/>
-          <w:numId w:val="7"/>
-        </w:numPr>
-        <w:spacing w:beforeLines="100" w:before="240" w:line="276" w:lineRule="auto"/>
-        <w:ind w:left="799" w:hanging="442"/>
-        <w:rPr>
-          <w:rFonts w:ascii="Garamond" w:hAnsi="Garamond" w:cs="Times New Roman"/>
-          <w:b w:val="0"/>
-          <w:bCs w:val="0"/>
-          <w:sz w:val="24"/>
-          <w:szCs w:val="24"/>
-        </w:rPr>
-      </w:pPr>
-      <w:r>
-        <w:rPr>
-          <w:rFonts w:ascii="Garamond" w:hAnsi="Garamond" w:cs="Times New Roman"/>
-          <w:b w:val="0"/>
-          <w:bCs w:val="0"/>
-          <w:sz w:val="24"/>
-          <w:szCs w:val="24"/>
-        </w:rPr>
-        <w:t>Under Review</w:t>
-      </w:r>
-      <w:r>
-        <w:rPr>
-          <w:rFonts w:ascii="Garamond" w:hAnsi="Garamond" w:cs="Times New Roman"/>
-          <w:b w:val="0"/>
-          <w:bCs w:val="0"/>
-          <w:sz w:val="24"/>
-          <w:szCs w:val="24"/>
-        </w:rPr>
-        <w:t xml:space="preserve"> at </w:t>
-      </w:r>
-      <w:r>
-        <w:rPr>
-          <w:rFonts w:ascii="Garamond" w:hAnsi="Garamond" w:cs="Times New Roman"/>
-          <w:color w:val="365F91" w:themeColor="accent1" w:themeShade="BF"/>
-          <w:sz w:val="24"/>
-          <w:szCs w:val="24"/>
-        </w:rPr>
-        <w:t>Accounting Research (</w:t>
-      </w:r>
-      <w:r>
-        <w:rPr>
-          <w:rFonts w:ascii="Garamond" w:hAnsi="Garamond" w:cs="Times New Roman"/>
-          <w:color w:val="365F91" w:themeColor="accent1" w:themeShade="BF"/>
-          <w:sz w:val="24"/>
-          <w:szCs w:val="24"/>
-        </w:rPr>
-        <w:t>会计研究</w:t>
-      </w:r>
-      <w:r>
-        <w:rPr>
-          <w:rFonts w:ascii="Garamond" w:hAnsi="Garamond" w:cs="Times New Roman"/>
-          <w:color w:val="365F91" w:themeColor="accent1" w:themeShade="BF"/>
-          <w:sz w:val="24"/>
-          <w:szCs w:val="24"/>
-        </w:rPr>
-        <w:t xml:space="preserve"> CSSCI</w:t>
-      </w:r>
-      <w:r>
-        <w:rPr>
-          <w:rFonts w:ascii="Garamond" w:hAnsi="Garamond" w:cs="Times New Roman"/>
-          <w:color w:val="365F91" w:themeColor="accent1" w:themeShade="BF"/>
-          <w:sz w:val="24"/>
-          <w:szCs w:val="24"/>
-        </w:rPr>
-        <w:t>)</w:t>
-      </w:r>
-    </w:p>
-    <w:p>
-      <w:pPr>
-        <w:pStyle w:val="1"/>
-        <w:numPr>
-          <w:ilvl w:val="0"/>
-          <w:numId w:val="7"/>
-        </w:numPr>
-        <w:spacing w:beforeLines="100" w:before="240" w:line="276" w:lineRule="auto"/>
-        <w:rPr>
-          <w:rFonts w:ascii="Garamond" w:hAnsi="Garamond" w:cs="Times New Roman"/>
-          <w:b w:val="0"/>
-          <w:bCs w:val="0"/>
-          <w:sz w:val="24"/>
-          <w:szCs w:val="24"/>
-        </w:rPr>
-      </w:pPr>
-      <w:proofErr w:type="spellStart"/>
-      <w:r>
-        <w:rPr>
-          <w:rFonts w:ascii="Garamond" w:hAnsi="Garamond" w:cs="Times New Roman"/>
-          <w:b w:val="0"/>
-          <w:bCs w:val="0"/>
-          <w:sz w:val="24"/>
-          <w:szCs w:val="24"/>
-        </w:rPr>
-        <w:t>Zhihong</w:t>
-      </w:r>
-      <w:proofErr w:type="spellEnd"/>
-      <w:r>
-        <w:rPr>
-          <w:rFonts w:ascii="Garamond" w:hAnsi="Garamond" w:cs="Times New Roman"/>
-          <w:b w:val="0"/>
-          <w:bCs w:val="0"/>
-          <w:sz w:val="24"/>
-          <w:szCs w:val="24"/>
-        </w:rPr>
-        <w:t xml:space="preserve"> Huang,  </w:t>
-      </w:r>
-      <w:proofErr w:type="spellStart"/>
-      <w:r>
-        <w:rPr>
-          <w:rFonts w:ascii="Garamond" w:hAnsi="Garamond" w:cs="Times New Roman"/>
-          <w:b w:val="0"/>
-          <w:bCs w:val="0"/>
-          <w:sz w:val="24"/>
-          <w:szCs w:val="24"/>
-        </w:rPr>
-        <w:t>Caiping</w:t>
-      </w:r>
-      <w:proofErr w:type="spellEnd"/>
-      <w:r>
-        <w:rPr>
-          <w:rFonts w:ascii="Garamond" w:hAnsi="Garamond" w:cs="Times New Roman"/>
-          <w:b w:val="0"/>
-          <w:bCs w:val="0"/>
-          <w:sz w:val="24"/>
-          <w:szCs w:val="24"/>
-        </w:rPr>
-        <w:t xml:space="preserve"> Wang, </w:t>
-      </w:r>
-      <w:r>
-        <w:rPr>
-          <w:rFonts w:ascii="Garamond" w:hAnsi="Garamond" w:cs="Times New Roman"/>
-          <w:sz w:val="24"/>
-          <w:szCs w:val="24"/>
-        </w:rPr>
-        <w:t>Jiahao Zhang</w:t>
-      </w:r>
-      <w:r>
-        <w:rPr>
-          <w:rFonts w:ascii="Garamond" w:hAnsi="Garamond" w:cs="Times New Roman"/>
-          <w:b w:val="0"/>
-          <w:bCs w:val="0"/>
-          <w:sz w:val="24"/>
-          <w:szCs w:val="24"/>
-        </w:rPr>
-        <w:t xml:space="preserve"> </w:t>
-      </w:r>
-      <w:r>
-        <w:rPr>
-          <w:rFonts w:ascii="Garamond" w:hAnsi="Garamond" w:cs="Times New Roman"/>
-          <w:spacing w:val="-2"/>
-          <w:sz w:val="24"/>
-          <w:szCs w:val="40"/>
-        </w:rPr>
-        <w:t>(Corresponding Author)</w:t>
-      </w:r>
-      <w:r>
-        <w:rPr>
-          <w:rFonts w:ascii="Garamond" w:hAnsi="Garamond" w:cs="Times New Roman"/>
-          <w:b w:val="0"/>
-          <w:bCs w:val="0"/>
-          <w:sz w:val="24"/>
-          <w:szCs w:val="24"/>
-        </w:rPr>
-        <w:t>.</w:t>
-      </w:r>
-      <w:r>
-        <w:rPr>
-          <w:rFonts w:ascii="Garamond" w:hAnsi="Garamond" w:cs="Times New Roman"/>
-          <w:b w:val="0"/>
-          <w:bCs w:val="0"/>
-          <w:sz w:val="24"/>
-          <w:szCs w:val="24"/>
-        </w:rPr>
-        <w:t xml:space="preserve"> “</w:t>
-      </w:r>
-      <w:r>
-        <w:rPr>
-          <w:rFonts w:ascii="Garamond" w:hAnsi="Garamond" w:cs="Times New Roman" w:hint="eastAsia"/>
-          <w:b w:val="0"/>
-          <w:bCs w:val="0"/>
-          <w:sz w:val="24"/>
-          <w:szCs w:val="24"/>
-        </w:rPr>
-        <w:t xml:space="preserve">How can enterprises cope with </w:t>
-      </w:r>
-      <w:proofErr w:type="spellStart"/>
-      <w:r>
-        <w:rPr>
-          <w:rFonts w:ascii="Garamond" w:hAnsi="Garamond" w:cs="Times New Roman" w:hint="eastAsia"/>
-          <w:b w:val="0"/>
-          <w:bCs w:val="0"/>
-          <w:sz w:val="24"/>
-          <w:szCs w:val="24"/>
-        </w:rPr>
-        <w:lastRenderedPageBreak/>
-        <w:t>involutionary</w:t>
-      </w:r>
-      <w:proofErr w:type="spellEnd"/>
-      <w:r>
-        <w:rPr>
-          <w:rFonts w:ascii="Garamond" w:hAnsi="Garamond" w:cs="Times New Roman" w:hint="eastAsia"/>
-          <w:b w:val="0"/>
-          <w:bCs w:val="0"/>
-          <w:sz w:val="24"/>
-          <w:szCs w:val="24"/>
-        </w:rPr>
-        <w:t xml:space="preserve"> competition?</w:t>
-      </w:r>
-      <w:r>
-        <w:rPr>
-          <w:rFonts w:ascii="Garamond" w:hAnsi="Garamond" w:cs="Times New Roman" w:hint="eastAsia"/>
-          <w:b w:val="0"/>
-          <w:bCs w:val="0"/>
-          <w:sz w:val="24"/>
-          <w:szCs w:val="24"/>
-        </w:rPr>
-        <w:t>——</w:t>
-      </w:r>
-      <w:r>
-        <w:rPr>
-          <w:rFonts w:ascii="Garamond" w:hAnsi="Garamond" w:cs="Times New Roman" w:hint="eastAsia"/>
-          <w:b w:val="0"/>
-          <w:bCs w:val="0"/>
-          <w:sz w:val="24"/>
-          <w:szCs w:val="24"/>
-        </w:rPr>
-        <w:t>Empirical evidence from corporate mergers and acquisitions</w:t>
-      </w:r>
-      <w:r>
-        <w:rPr>
-          <w:rFonts w:ascii="Garamond" w:hAnsi="Garamond" w:cs="Times New Roman"/>
-          <w:b w:val="0"/>
-          <w:bCs w:val="0"/>
-          <w:sz w:val="24"/>
-          <w:szCs w:val="24"/>
-        </w:rPr>
-        <w:t>.”</w:t>
       </w:r>
       <w:r>
         <w:rPr>
@@ -2860,50 +2328,24 @@
           <w:szCs w:val="24"/>
         </w:rPr>
       </w:pPr>
-      <w:proofErr w:type="spellStart"/>
-      <w:r>
-        <w:rPr>
-          <w:rFonts w:ascii="Garamond" w:hAnsi="Garamond" w:cs="Times New Roman"/>
-          <w:b w:val="0"/>
-          <w:bCs w:val="0"/>
-          <w:sz w:val="24"/>
-          <w:szCs w:val="24"/>
-        </w:rPr>
-        <w:t>Caiping</w:t>
-      </w:r>
-      <w:proofErr w:type="spellEnd"/>
-      <w:r>
-        <w:rPr>
-          <w:rFonts w:ascii="Garamond" w:hAnsi="Garamond" w:cs="Times New Roman"/>
-          <w:b w:val="0"/>
-          <w:bCs w:val="0"/>
-          <w:sz w:val="24"/>
-          <w:szCs w:val="24"/>
-        </w:rPr>
-        <w:t xml:space="preserve"> Wang</w:t>
-      </w:r>
-      <w:r>
-        <w:rPr>
-          <w:rFonts w:ascii="Garamond" w:hAnsi="Garamond" w:cs="Times New Roman"/>
-          <w:b w:val="0"/>
-          <w:bCs w:val="0"/>
-          <w:sz w:val="24"/>
-          <w:szCs w:val="24"/>
-        </w:rPr>
-        <w:t xml:space="preserve">, </w:t>
-      </w:r>
-      <w:proofErr w:type="spellStart"/>
-      <w:r>
-        <w:rPr>
-          <w:rFonts w:ascii="Garamond" w:hAnsi="Garamond" w:cs="Times New Roman"/>
-          <w:b w:val="0"/>
-          <w:bCs w:val="0"/>
-          <w:sz w:val="24"/>
-          <w:szCs w:val="24"/>
-        </w:rPr>
-        <w:t>Chenyu</w:t>
-      </w:r>
-      <w:proofErr w:type="spellEnd"/>
+      <w:r>
+        <w:rPr>
+          <w:rFonts w:ascii="Garamond" w:hAnsi="Garamond" w:cs="Times New Roman"/>
+          <w:b w:val="0"/>
+          <w:bCs w:val="0"/>
+          <w:sz w:val="24"/>
+          <w:szCs w:val="24"/>
+        </w:rPr>
+        <w:t xml:space="preserve">Zhihong Huang,  Caiping Wang, </w:t>
+      </w:r>
+      <w:r>
+        <w:rPr>
+          <w:rFonts w:ascii="Garamond" w:hAnsi="Garamond" w:cs="Times New Roman"/>
+          <w:sz w:val="24"/>
+          <w:szCs w:val="24"/>
+        </w:rPr>
+        <w:t>Jiahao Zhang</w:t>
+      </w:r>
       <w:r>
         <w:rPr>
           <w:rFonts w:ascii="Garamond" w:hAnsi="Garamond" w:cs="Times New Roman"/>
@@ -2917,21 +2359,71 @@
       <w:r>
         <w:rPr>
           <w:rFonts w:ascii="Garamond" w:hAnsi="Garamond" w:cs="Times New Roman"/>
-          <w:b w:val="0"/>
-          <w:bCs w:val="0"/>
-          <w:sz w:val="24"/>
-          <w:szCs w:val="24"/>
-        </w:rPr>
-        <w:t xml:space="preserve">Zhao, </w:t>
-      </w:r>
-      <w:bookmarkStart w:id="3" w:name="OLE_LINK7"/>
-      <w:r>
-        <w:rPr>
-          <w:rFonts w:ascii="Garamond" w:hAnsi="Garamond" w:cs="Times New Roman"/>
-          <w:sz w:val="24"/>
-          <w:szCs w:val="24"/>
-        </w:rPr>
-        <w:t>Jiahao Zhang</w:t>
+          <w:spacing w:val="-2"/>
+          <w:sz w:val="24"/>
+          <w:szCs w:val="40"/>
+        </w:rPr>
+        <w:t>(Corresponding Author)</w:t>
+      </w:r>
+      <w:r>
+        <w:rPr>
+          <w:rFonts w:ascii="Garamond" w:hAnsi="Garamond" w:cs="Times New Roman"/>
+          <w:b w:val="0"/>
+          <w:bCs w:val="0"/>
+          <w:sz w:val="24"/>
+          <w:szCs w:val="24"/>
+        </w:rPr>
+        <w:t>.</w:t>
+      </w:r>
+      <w:r>
+        <w:rPr>
+          <w:rFonts w:ascii="Garamond" w:hAnsi="Garamond" w:cs="Times New Roman"/>
+          <w:b w:val="0"/>
+          <w:bCs w:val="0"/>
+          <w:sz w:val="24"/>
+          <w:szCs w:val="24"/>
+        </w:rPr>
+        <w:t xml:space="preserve"> “</w:t>
+      </w:r>
+      <w:r>
+        <w:rPr>
+          <w:rFonts w:ascii="Garamond" w:hAnsi="Garamond" w:cs="Times New Roman" w:hint="eastAsia"/>
+          <w:b w:val="0"/>
+          <w:bCs w:val="0"/>
+          <w:sz w:val="24"/>
+          <w:szCs w:val="24"/>
+        </w:rPr>
+        <w:t>How can enterprises cope with involutionary competition?</w:t>
+      </w:r>
+      <w:r>
+        <w:rPr>
+          <w:rFonts w:ascii="Garamond" w:hAnsi="Garamond" w:cs="Times New Roman" w:hint="eastAsia"/>
+          <w:b w:val="0"/>
+          <w:bCs w:val="0"/>
+          <w:sz w:val="24"/>
+          <w:szCs w:val="24"/>
+        </w:rPr>
+        <w:t>——</w:t>
+      </w:r>
+      <w:r>
+        <w:rPr>
+          <w:rFonts w:ascii="Garamond" w:hAnsi="Garamond" w:cs="Times New Roman" w:hint="eastAsia"/>
+          <w:b w:val="0"/>
+          <w:bCs w:val="0"/>
+          <w:sz w:val="24"/>
+          <w:szCs w:val="24"/>
+        </w:rPr>
+        <w:t>Empirical evidence from corporate mergers and acquisitions</w:t>
+      </w:r>
+      <w:r>
+        <w:rPr>
+          <w:rFonts w:ascii="Garamond" w:hAnsi="Garamond" w:cs="Times New Roman"/>
+          <w:b w:val="0"/>
+          <w:bCs w:val="0"/>
+          <w:sz w:val="24"/>
+          <w:szCs w:val="24"/>
+        </w:rPr>
+        <w:t>.”</w:t>
       </w:r>
       <w:r>
         <w:rPr>
@@ -2942,99 +2434,6 @@
           <w:szCs w:val="24"/>
         </w:rPr>
         <w:t xml:space="preserve"> </w:t>
-      </w:r>
-      <w:r>
-        <w:rPr>
-          <w:rFonts w:ascii="Garamond" w:hAnsi="Garamond" w:cs="Times New Roman"/>
-          <w:spacing w:val="-2"/>
-          <w:sz w:val="24"/>
-          <w:szCs w:val="40"/>
-        </w:rPr>
-        <w:t>(Corresponding Author)</w:t>
-      </w:r>
-      <w:bookmarkEnd w:id="3"/>
-      <w:r>
-        <w:rPr>
-          <w:rFonts w:ascii="Garamond" w:hAnsi="Garamond" w:cs="Times New Roman"/>
-          <w:b w:val="0"/>
-          <w:bCs w:val="0"/>
-          <w:spacing w:val="-2"/>
-          <w:sz w:val="24"/>
-          <w:szCs w:val="40"/>
-        </w:rPr>
-        <w:t>,</w:t>
-      </w:r>
-      <w:r>
-        <w:rPr>
-          <w:rFonts w:ascii="Garamond" w:hAnsi="Garamond" w:cs="Times New Roman"/>
-          <w:b w:val="0"/>
-          <w:bCs w:val="0"/>
-          <w:sz w:val="24"/>
-          <w:szCs w:val="24"/>
-        </w:rPr>
-        <w:t xml:space="preserve"> </w:t>
-      </w:r>
-      <w:proofErr w:type="spellStart"/>
-      <w:r>
-        <w:rPr>
-          <w:rFonts w:ascii="Garamond" w:hAnsi="Garamond" w:cs="Times New Roman"/>
-          <w:b w:val="0"/>
-          <w:bCs w:val="0"/>
-          <w:sz w:val="24"/>
-          <w:szCs w:val="24"/>
-        </w:rPr>
-        <w:t>Zhihong</w:t>
-      </w:r>
-      <w:proofErr w:type="spellEnd"/>
-      <w:r>
-        <w:rPr>
-          <w:rFonts w:ascii="Garamond" w:hAnsi="Garamond" w:cs="Times New Roman"/>
-          <w:b w:val="0"/>
-          <w:bCs w:val="0"/>
-          <w:sz w:val="24"/>
-          <w:szCs w:val="24"/>
-        </w:rPr>
-        <w:t xml:space="preserve"> Huang. </w:t>
-      </w:r>
-      <w:r>
-        <w:rPr>
-          <w:rFonts w:ascii="Garamond" w:hAnsi="Garamond" w:cs="Times New Roman"/>
-          <w:b w:val="0"/>
-          <w:bCs w:val="0"/>
-          <w:sz w:val="24"/>
-          <w:szCs w:val="24"/>
-        </w:rPr>
-        <w:t>“</w:t>
-      </w:r>
-      <w:r>
-        <w:rPr>
-          <w:rFonts w:ascii="Garamond" w:hAnsi="Garamond" w:cs="Times New Roman"/>
-          <w:b w:val="0"/>
-          <w:bCs w:val="0"/>
-          <w:sz w:val="24"/>
-          <w:szCs w:val="24"/>
-        </w:rPr>
-        <w:t>Can Mergers and Acquisitions in Strategic Emerging Industries Enhance the Innovation Performance of State-Owned Enterprises?——Empirical Evidence from Chinese Listed Companies</w:t>
-      </w:r>
-      <w:r>
-        <w:rPr>
-          <w:rFonts w:ascii="Garamond" w:hAnsi="Garamond" w:cs="Times New Roman"/>
-          <w:b w:val="0"/>
-          <w:bCs w:val="0"/>
-          <w:sz w:val="24"/>
-          <w:szCs w:val="24"/>
-        </w:rPr>
-        <w:t>.</w:t>
-      </w:r>
-      <w:r>
-        <w:rPr>
-          <w:rFonts w:ascii="Garamond" w:hAnsi="Garamond" w:cs="Times New Roman"/>
-          <w:b w:val="0"/>
-          <w:bCs w:val="0"/>
-          <w:sz w:val="24"/>
-          <w:szCs w:val="24"/>
-        </w:rPr>
-        <w:t>”</w:t>
       </w:r>
     </w:p>
     <w:p>
@@ -3054,18 +2453,56 @@
           <w:szCs w:val="24"/>
         </w:rPr>
       </w:pPr>
-      <w:proofErr w:type="spellStart"/>
-      <w:r>
-        <w:rPr>
-          <w:rFonts w:ascii="Garamond" w:hAnsi="Garamond" w:cs="Times New Roman"/>
-          <w:b w:val="0"/>
-          <w:bCs w:val="0"/>
-          <w:sz w:val="24"/>
-          <w:szCs w:val="24"/>
-        </w:rPr>
-        <w:t>Zhihong</w:t>
-      </w:r>
-      <w:proofErr w:type="spellEnd"/>
+      <w:r>
+        <w:rPr>
+          <w:rFonts w:ascii="Garamond" w:hAnsi="Garamond" w:cs="Times New Roman"/>
+          <w:b w:val="0"/>
+          <w:bCs w:val="0"/>
+          <w:sz w:val="24"/>
+          <w:szCs w:val="24"/>
+        </w:rPr>
+        <w:lastRenderedPageBreak/>
+        <w:t>Caiping Wang</w:t>
+      </w:r>
+      <w:r>
+        <w:rPr>
+          <w:rFonts w:ascii="Garamond" w:hAnsi="Garamond" w:cs="Times New Roman"/>
+          <w:b w:val="0"/>
+          <w:bCs w:val="0"/>
+          <w:sz w:val="24"/>
+          <w:szCs w:val="24"/>
+        </w:rPr>
+        <w:t xml:space="preserve">, </w:t>
+      </w:r>
+      <w:r>
+        <w:rPr>
+          <w:rFonts w:ascii="Garamond" w:hAnsi="Garamond" w:cs="Times New Roman"/>
+          <w:b w:val="0"/>
+          <w:bCs w:val="0"/>
+          <w:sz w:val="24"/>
+          <w:szCs w:val="24"/>
+        </w:rPr>
+        <w:t xml:space="preserve">Chenyu </w:t>
+      </w:r>
+      <w:r>
+        <w:rPr>
+          <w:rFonts w:ascii="Garamond" w:hAnsi="Garamond" w:cs="Times New Roman"/>
+          <w:b w:val="0"/>
+          <w:bCs w:val="0"/>
+          <w:sz w:val="24"/>
+          <w:szCs w:val="24"/>
+        </w:rPr>
+        <w:t xml:space="preserve">Zhao, </w:t>
+      </w:r>
+      <w:bookmarkStart w:id="3" w:name="OLE_LINK7"/>
+      <w:r>
+        <w:rPr>
+          <w:rFonts w:ascii="Garamond" w:hAnsi="Garamond" w:cs="Times New Roman"/>
+          <w:sz w:val="24"/>
+          <w:szCs w:val="24"/>
+        </w:rPr>
+        <w:t>Jiahao Zhang</w:t>
+      </w:r>
       <w:r>
         <w:rPr>
           <w:rFonts w:ascii="Garamond" w:hAnsi="Garamond" w:cs="Times New Roman"/>
@@ -3075,6 +2512,115 @@
           <w:szCs w:val="24"/>
         </w:rPr>
         <w:t xml:space="preserve"> </w:t>
+      </w:r>
+      <w:r>
+        <w:rPr>
+          <w:rFonts w:ascii="Garamond" w:hAnsi="Garamond" w:cs="Times New Roman"/>
+          <w:spacing w:val="-2"/>
+          <w:sz w:val="24"/>
+          <w:szCs w:val="40"/>
+        </w:rPr>
+        <w:t>(Corresponding Author)</w:t>
+      </w:r>
+      <w:bookmarkEnd w:id="3"/>
+      <w:r>
+        <w:rPr>
+          <w:rFonts w:ascii="Garamond" w:hAnsi="Garamond" w:cs="Times New Roman"/>
+          <w:b w:val="0"/>
+          <w:bCs w:val="0"/>
+          <w:spacing w:val="-2"/>
+          <w:sz w:val="24"/>
+          <w:szCs w:val="40"/>
+        </w:rPr>
+        <w:t>,</w:t>
+      </w:r>
+      <w:r>
+        <w:rPr>
+          <w:rFonts w:ascii="Garamond" w:hAnsi="Garamond" w:cs="Times New Roman"/>
+          <w:b w:val="0"/>
+          <w:bCs w:val="0"/>
+          <w:sz w:val="24"/>
+          <w:szCs w:val="24"/>
+        </w:rPr>
+        <w:t xml:space="preserve"> </w:t>
+      </w:r>
+      <w:r>
+        <w:rPr>
+          <w:rFonts w:ascii="Garamond" w:hAnsi="Garamond" w:cs="Times New Roman"/>
+          <w:b w:val="0"/>
+          <w:bCs w:val="0"/>
+          <w:sz w:val="24"/>
+          <w:szCs w:val="24"/>
+        </w:rPr>
+        <w:t xml:space="preserve">Zhihong Huang. </w:t>
+      </w:r>
+      <w:r>
+        <w:rPr>
+          <w:rFonts w:ascii="Garamond" w:hAnsi="Garamond" w:cs="Times New Roman"/>
+          <w:b w:val="0"/>
+          <w:bCs w:val="0"/>
+          <w:sz w:val="24"/>
+          <w:szCs w:val="24"/>
+        </w:rPr>
+        <w:t>“</w:t>
+      </w:r>
+      <w:r>
+        <w:rPr>
+          <w:rFonts w:ascii="Garamond" w:hAnsi="Garamond" w:cs="Times New Roman"/>
+          <w:b w:val="0"/>
+          <w:bCs w:val="0"/>
+          <w:sz w:val="24"/>
+          <w:szCs w:val="24"/>
+        </w:rPr>
+        <w:t>Can Mergers and Acquisitions in Strategic Emerging Industries Enhance the Innovation Performance of State-Owned Enterprises?——Empirical Evidence from Chinese Listed Companies</w:t>
+      </w:r>
+      <w:r>
+        <w:rPr>
+          <w:rFonts w:ascii="Garamond" w:hAnsi="Garamond" w:cs="Times New Roman"/>
+          <w:b w:val="0"/>
+          <w:bCs w:val="0"/>
+          <w:sz w:val="24"/>
+          <w:szCs w:val="24"/>
+        </w:rPr>
+        <w:t>.</w:t>
+      </w:r>
+      <w:r>
+        <w:rPr>
+          <w:rFonts w:ascii="Garamond" w:hAnsi="Garamond" w:cs="Times New Roman"/>
+          <w:b w:val="0"/>
+          <w:bCs w:val="0"/>
+          <w:sz w:val="24"/>
+          <w:szCs w:val="24"/>
+        </w:rPr>
+        <w:t>”</w:t>
+      </w:r>
+    </w:p>
+    <w:p>
+      <w:pPr>
+        <w:pStyle w:val="1"/>
+        <w:numPr>
+          <w:ilvl w:val="0"/>
+          <w:numId w:val="7"/>
+        </w:numPr>
+        <w:spacing w:beforeLines="100" w:before="240" w:line="276" w:lineRule="auto"/>
+        <w:ind w:left="476" w:hanging="357"/>
+        <w:rPr>
+          <w:rFonts w:ascii="Garamond" w:hAnsi="Garamond" w:cs="Times New Roman"/>
+          <w:b w:val="0"/>
+          <w:bCs w:val="0"/>
+          <w:sz w:val="24"/>
+          <w:szCs w:val="24"/>
+        </w:rPr>
+      </w:pPr>
+      <w:r>
+        <w:rPr>
+          <w:rFonts w:ascii="Garamond" w:hAnsi="Garamond" w:cs="Times New Roman"/>
+          <w:b w:val="0"/>
+          <w:bCs w:val="0"/>
+          <w:sz w:val="24"/>
+          <w:szCs w:val="24"/>
+        </w:rPr>
+        <w:t xml:space="preserve">Zhihong </w:t>
       </w:r>
       <w:r>
         <w:rPr>
@@ -3866,31 +3412,7 @@
           <w:sz w:val="24"/>
           <w:szCs w:val="24"/>
         </w:rPr>
-        <w:t xml:space="preserve">Guangdong </w:t>
-      </w:r>
-      <w:proofErr w:type="spellStart"/>
-      <w:r>
-        <w:rPr>
-          <w:rFonts w:ascii="Garamond" w:hAnsi="Garamond" w:cs="Times New Roman"/>
-          <w:b w:val="0"/>
-          <w:bCs w:val="0"/>
-          <w:spacing w:val="-2"/>
-          <w:sz w:val="24"/>
-          <w:szCs w:val="24"/>
-        </w:rPr>
-        <w:t>Guangxin</w:t>
-      </w:r>
-      <w:proofErr w:type="spellEnd"/>
-      <w:r>
-        <w:rPr>
-          <w:rFonts w:ascii="Garamond" w:hAnsi="Garamond" w:cs="Times New Roman"/>
-          <w:b w:val="0"/>
-          <w:bCs w:val="0"/>
-          <w:spacing w:val="-2"/>
-          <w:sz w:val="24"/>
-          <w:szCs w:val="24"/>
-        </w:rPr>
-        <w:t xml:space="preserve"> Holdings Group Ltd. Project </w:t>
+        <w:t xml:space="preserve">Guangdong Guangxin Holdings Group Ltd. Project </w:t>
       </w:r>
       <w:r>
         <w:rPr>
@@ -5503,157 +5025,6 @@
     <w:p>
       <w:pPr>
         <w:pStyle w:val="1"/>
-        <w:numPr>
-          <w:ilvl w:val="0"/>
-          <w:numId w:val="11"/>
-        </w:numPr>
-        <w:spacing w:before="120" w:line="276" w:lineRule="auto"/>
-        <w:ind w:left="476" w:hanging="357"/>
-        <w:rPr>
-          <w:rFonts w:ascii="Garamond" w:eastAsia="Times New Roman" w:hAnsi="Garamond" w:cs="Times New Roman"/>
-          <w:b w:val="0"/>
-          <w:bCs w:val="0"/>
-          <w:spacing w:val="-2"/>
-          <w:sz w:val="24"/>
-          <w:szCs w:val="24"/>
-        </w:rPr>
-      </w:pPr>
-      <w:r>
-        <w:rPr>
-          <w:rFonts w:ascii="Garamond" w:eastAsiaTheme="minorEastAsia" w:hAnsi="Garamond" w:cs="Times New Roman"/>
-          <w:b w:val="0"/>
-          <w:bCs w:val="0"/>
-          <w:spacing w:val="-2"/>
-          <w:sz w:val="24"/>
-          <w:szCs w:val="24"/>
-        </w:rPr>
-        <w:t>2025 CES China Conference,</w:t>
-      </w:r>
-      <w:r>
-        <w:rPr>
-          <w:rFonts w:ascii="Garamond" w:eastAsiaTheme="minorEastAsia" w:hAnsi="Garamond" w:cs="Times New Roman"/>
-          <w:b w:val="0"/>
-          <w:bCs w:val="0"/>
-          <w:spacing w:val="-2"/>
-          <w:sz w:val="24"/>
-          <w:szCs w:val="24"/>
-        </w:rPr>
-        <w:t xml:space="preserve"> </w:t>
-      </w:r>
-      <w:r>
-        <w:rPr>
-          <w:rFonts w:ascii="Garamond" w:eastAsiaTheme="minorEastAsia" w:hAnsi="Garamond" w:cs="Times New Roman"/>
-          <w:b w:val="0"/>
-          <w:bCs w:val="0"/>
-          <w:spacing w:val="-2"/>
-          <w:sz w:val="24"/>
-          <w:szCs w:val="24"/>
-        </w:rPr>
-        <w:t>Guangzhou, Guangdong</w:t>
-      </w:r>
-      <w:r>
-        <w:rPr>
-          <w:rFonts w:ascii="Garamond" w:eastAsiaTheme="minorEastAsia" w:hAnsi="Garamond" w:cs="Times New Roman"/>
-          <w:b w:val="0"/>
-          <w:bCs w:val="0"/>
-          <w:spacing w:val="-2"/>
-          <w:sz w:val="24"/>
-          <w:szCs w:val="24"/>
-        </w:rPr>
-        <w:t xml:space="preserve">, China </w:t>
-      </w:r>
-      <w:r>
-        <w:rPr>
-          <w:rFonts w:ascii="Garamond" w:eastAsiaTheme="minorEastAsia" w:hAnsi="Garamond" w:cs="Times New Roman"/>
-          <w:b w:val="0"/>
-          <w:bCs w:val="0"/>
-          <w:spacing w:val="-2"/>
-          <w:sz w:val="24"/>
-          <w:szCs w:val="24"/>
-        </w:rPr>
-        <w:tab/>
-      </w:r>
-      <w:r>
-        <w:rPr>
-          <w:rFonts w:ascii="Garamond" w:eastAsiaTheme="minorEastAsia" w:hAnsi="Garamond" w:cs="Times New Roman"/>
-          <w:b w:val="0"/>
-          <w:bCs w:val="0"/>
-          <w:spacing w:val="-2"/>
-          <w:sz w:val="24"/>
-          <w:szCs w:val="24"/>
-        </w:rPr>
-        <w:tab/>
-      </w:r>
-      <w:r>
-        <w:rPr>
-          <w:rFonts w:ascii="Garamond" w:eastAsiaTheme="minorEastAsia" w:hAnsi="Garamond" w:cs="Times New Roman"/>
-          <w:b w:val="0"/>
-          <w:bCs w:val="0"/>
-          <w:spacing w:val="-2"/>
-          <w:sz w:val="24"/>
-          <w:szCs w:val="24"/>
-        </w:rPr>
-        <w:tab/>
-      </w:r>
-      <w:r>
-        <w:rPr>
-          <w:rFonts w:ascii="Garamond" w:eastAsiaTheme="minorEastAsia" w:hAnsi="Garamond" w:cs="Times New Roman"/>
-          <w:b w:val="0"/>
-          <w:bCs w:val="0"/>
-          <w:spacing w:val="-2"/>
-          <w:sz w:val="24"/>
-          <w:szCs w:val="24"/>
-        </w:rPr>
-        <w:tab/>
-      </w:r>
-      <w:r>
-        <w:rPr>
-          <w:rFonts w:ascii="Garamond" w:eastAsiaTheme="minorEastAsia" w:hAnsi="Garamond" w:cs="Times New Roman"/>
-          <w:b w:val="0"/>
-          <w:bCs w:val="0"/>
-          <w:spacing w:val="-2"/>
-          <w:sz w:val="24"/>
-          <w:szCs w:val="24"/>
-        </w:rPr>
-        <w:tab/>
-      </w:r>
-      <w:r>
-        <w:rPr>
-          <w:rFonts w:ascii="Garamond" w:eastAsiaTheme="minorEastAsia" w:hAnsi="Garamond" w:cs="Times New Roman"/>
-          <w:b w:val="0"/>
-          <w:bCs w:val="0"/>
-          <w:spacing w:val="-2"/>
-          <w:sz w:val="24"/>
-          <w:szCs w:val="24"/>
-        </w:rPr>
-        <w:t xml:space="preserve">       </w:t>
-      </w:r>
-      <w:r>
-        <w:rPr>
-          <w:rFonts w:ascii="Garamond" w:eastAsiaTheme="minorEastAsia" w:hAnsi="Garamond" w:cs="Times New Roman"/>
-          <w:b w:val="0"/>
-          <w:bCs w:val="0"/>
-          <w:spacing w:val="-2"/>
-          <w:sz w:val="24"/>
-          <w:szCs w:val="24"/>
-        </w:rPr>
-        <w:t xml:space="preserve">    </w:t>
-      </w:r>
-      <w:r>
-        <w:rPr>
-          <w:rFonts w:ascii="Garamond" w:eastAsiaTheme="minorEastAsia" w:hAnsi="Garamond" w:cs="Times New Roman"/>
-          <w:b w:val="0"/>
-          <w:bCs w:val="0"/>
-          <w:spacing w:val="-2"/>
-          <w:sz w:val="24"/>
-          <w:szCs w:val="24"/>
-        </w:rPr>
-        <w:t>Jul. 2025</w:t>
-      </w:r>
-    </w:p>
-    <w:p>
-      <w:pPr>
-        <w:pStyle w:val="1"/>
         <w:spacing w:line="276" w:lineRule="auto"/>
         <w:rPr>
           <w:rFonts w:ascii="Garamond" w:hAnsi="Garamond" w:cs="Times New Roman"/>
@@ -5959,31 +5330,7 @@
           <w:sz w:val="24"/>
           <w:szCs w:val="24"/>
         </w:rPr>
-        <w:t>Sun Yat-</w:t>
-      </w:r>
-      <w:proofErr w:type="spellStart"/>
-      <w:r>
-        <w:rPr>
-          <w:rFonts w:ascii="Garamond" w:eastAsia="Times New Roman" w:hAnsi="Garamond" w:cs="Times New Roman"/>
-          <w:b w:val="0"/>
-          <w:bCs w:val="0"/>
-          <w:spacing w:val="-2"/>
-          <w:sz w:val="24"/>
-          <w:szCs w:val="24"/>
-        </w:rPr>
-        <w:t>sen</w:t>
-      </w:r>
-      <w:proofErr w:type="spellEnd"/>
-      <w:r>
-        <w:rPr>
-          <w:rFonts w:ascii="Garamond" w:eastAsia="Times New Roman" w:hAnsi="Garamond" w:cs="Times New Roman"/>
-          <w:b w:val="0"/>
-          <w:bCs w:val="0"/>
-          <w:spacing w:val="-2"/>
-          <w:sz w:val="24"/>
-          <w:szCs w:val="24"/>
-        </w:rPr>
-        <w:t xml:space="preserve"> University President’s Scholarship </w:t>
+        <w:t xml:space="preserve">Sun Yat-sen University President’s Scholarship </w:t>
       </w:r>
       <w:r>
         <w:rPr>
@@ -6123,7 +5470,6 @@
           <w:sz w:val="24"/>
           <w:szCs w:val="24"/>
         </w:rPr>
-        <w:lastRenderedPageBreak/>
         <w:t>Third Prize, Outstanding Paper, 7th Conference on Big Data, AI, and FinTech</w:t>
       </w:r>
       <w:r>
@@ -6360,6 +5706,7 @@
           <w:sz w:val="24"/>
           <w:szCs w:val="24"/>
         </w:rPr>
+        <w:lastRenderedPageBreak/>
         <w:t>CSC Scholarship</w:t>
       </w:r>
       <w:r>

--- a/CVZJH.docx
+++ b/CVZJH.docx
@@ -99,7 +99,25 @@
           <w:sz w:val="24"/>
           <w:szCs w:val="24"/>
         </w:rPr>
-        <w:t>Updated: October. 2025</w:t>
+        <w:t xml:space="preserve">Updated: </w:t>
+      </w:r>
+      <w:r>
+        <w:rPr>
+          <w:rFonts w:ascii="Garamond" w:hAnsi="Garamond" w:cs="Times New Roman" w:hint="eastAsia"/>
+          <w:spacing w:val="-4"/>
+          <w:sz w:val="24"/>
+          <w:szCs w:val="24"/>
+        </w:rPr>
+        <w:t>November</w:t>
+      </w:r>
+      <w:r>
+        <w:rPr>
+          <w:rFonts w:ascii="Garamond" w:hAnsi="Garamond" w:cs="Times New Roman" w:hint="eastAsia"/>
+          <w:spacing w:val="-4"/>
+          <w:sz w:val="24"/>
+          <w:szCs w:val="24"/>
+        </w:rPr>
+        <w:t>. 2025</w:t>
       </w:r>
     </w:p>
     <w:p>
@@ -131,34 +149,7 @@
           <w:sz w:val="24"/>
           <w:szCs w:val="24"/>
         </w:rPr>
-        <w:t>510-202</w:t>
-      </w:r>
-      <w:r>
-        <w:rPr>
-          <w:rFonts w:ascii="Garamond" w:hAnsi="Garamond" w:cs="Times New Roman"/>
-          <w:spacing w:val="-4"/>
-          <w:sz w:val="24"/>
-          <w:szCs w:val="24"/>
-        </w:rPr>
-        <w:t>,</w:t>
-      </w:r>
-      <w:r>
-        <w:rPr>
-          <w:rFonts w:ascii="Garamond" w:hAnsi="Garamond" w:cs="Times New Roman"/>
-          <w:spacing w:val="-4"/>
-          <w:sz w:val="24"/>
-          <w:szCs w:val="24"/>
-        </w:rPr>
-        <w:t xml:space="preserve"> </w:t>
-      </w:r>
-      <w:r>
-        <w:rPr>
-          <w:rFonts w:ascii="Garamond" w:hAnsi="Garamond" w:cs="Times New Roman"/>
-          <w:spacing w:val="-4"/>
-          <w:sz w:val="24"/>
-          <w:szCs w:val="24"/>
-        </w:rPr>
-        <w:t>Sun Yat-sen University</w:t>
+        <w:t xml:space="preserve">1. </w:t>
       </w:r>
       <w:r>
         <w:rPr>
@@ -167,6 +158,15 @@
           <w:sz w:val="24"/>
           <w:szCs w:val="24"/>
         </w:rPr>
+        <w:t>510-202</w:t>
+      </w:r>
+      <w:r>
+        <w:rPr>
+          <w:rFonts w:ascii="Garamond" w:hAnsi="Garamond" w:cs="Times New Roman"/>
+          <w:spacing w:val="-4"/>
+          <w:sz w:val="24"/>
+          <w:szCs w:val="24"/>
+        </w:rPr>
         <w:t>,</w:t>
       </w:r>
       <w:r>
@@ -176,7 +176,16 @@
           <w:sz w:val="24"/>
           <w:szCs w:val="24"/>
         </w:rPr>
-        <w:t xml:space="preserve"> Haizhu District, Guangzhou,</w:t>
+        <w:t xml:space="preserve"> </w:t>
+      </w:r>
+      <w:r>
+        <w:rPr>
+          <w:rFonts w:ascii="Garamond" w:hAnsi="Garamond" w:cs="Times New Roman"/>
+          <w:spacing w:val="-4"/>
+          <w:sz w:val="24"/>
+          <w:szCs w:val="24"/>
+        </w:rPr>
+        <w:t>Sun Yat-sen University</w:t>
       </w:r>
       <w:r>
         <w:rPr>
@@ -185,7 +194,48 @@
           <w:sz w:val="24"/>
           <w:szCs w:val="24"/>
         </w:rPr>
+        <w:t>,</w:t>
+      </w:r>
+      <w:r>
+        <w:rPr>
+          <w:rFonts w:ascii="Garamond" w:hAnsi="Garamond" w:cs="Times New Roman"/>
+          <w:spacing w:val="-4"/>
+          <w:sz w:val="24"/>
+          <w:szCs w:val="24"/>
+        </w:rPr>
+        <w:t xml:space="preserve"> Haizhu District, Guangzhou,</w:t>
+      </w:r>
+      <w:r>
+        <w:rPr>
+          <w:rFonts w:ascii="Garamond" w:hAnsi="Garamond" w:cs="Times New Roman" w:hint="eastAsia"/>
+          <w:spacing w:val="-4"/>
+          <w:sz w:val="24"/>
+          <w:szCs w:val="24"/>
+        </w:rPr>
         <w:t xml:space="preserve"> China</w:t>
+      </w:r>
+    </w:p>
+    <w:p>
+      <w:pPr>
+        <w:pStyle w:val="a3"/>
+        <w:spacing w:before="8" w:line="276" w:lineRule="auto"/>
+        <w:ind w:left="0" w:firstLineChars="50" w:firstLine="118"/>
+        <w:jc w:val="center"/>
+        <w:rPr>
+          <w:rFonts w:ascii="Garamond" w:hAnsi="Garamond" w:cs="Times New Roman" w:hint="eastAsia"/>
+          <w:spacing w:val="-4"/>
+          <w:sz w:val="24"/>
+          <w:szCs w:val="24"/>
+        </w:rPr>
+      </w:pPr>
+      <w:r>
+        <w:rPr>
+          <w:rFonts w:ascii="Garamond" w:hAnsi="Garamond" w:cs="Times New Roman" w:hint="eastAsia"/>
+          <w:spacing w:val="-4"/>
+          <w:sz w:val="24"/>
+          <w:szCs w:val="24"/>
+        </w:rPr>
+        <w:t>2. ABS-04-036, Nanyang Business School, Nanyang Technological University, Singapore</w:t>
       </w:r>
     </w:p>
     <w:p>
@@ -2131,1337 +2181,6 @@
     <w:p>
       <w:pPr>
         <w:pStyle w:val="1"/>
-        <w:numPr>
-          <w:ilvl w:val="0"/>
-          <w:numId w:val="7"/>
-        </w:numPr>
-        <w:spacing w:beforeLines="100" w:before="240" w:line="276" w:lineRule="auto"/>
-        <w:ind w:left="476" w:hanging="357"/>
-        <w:rPr>
-          <w:rFonts w:ascii="Garamond" w:hAnsi="Garamond" w:cs="Times New Roman"/>
-          <w:b w:val="0"/>
-          <w:bCs w:val="0"/>
-          <w:sz w:val="24"/>
-          <w:szCs w:val="24"/>
-        </w:rPr>
-      </w:pPr>
-      <w:r>
-        <w:rPr>
-          <w:rFonts w:ascii="Garamond" w:hAnsi="Garamond" w:cs="Times New Roman"/>
-          <w:b w:val="0"/>
-          <w:bCs w:val="0"/>
-          <w:sz w:val="24"/>
-          <w:szCs w:val="24"/>
-        </w:rPr>
-        <w:t>Zhihong Huang</w:t>
-      </w:r>
-      <w:r>
-        <w:rPr>
-          <w:rFonts w:ascii="Garamond" w:hAnsi="Garamond" w:cs="Times New Roman"/>
-          <w:b w:val="0"/>
-          <w:bCs w:val="0"/>
-          <w:sz w:val="24"/>
-          <w:szCs w:val="24"/>
-        </w:rPr>
-        <w:t xml:space="preserve">, </w:t>
-      </w:r>
-      <w:r>
-        <w:rPr>
-          <w:rFonts w:ascii="Garamond" w:hAnsi="Garamond" w:cs="Times New Roman"/>
-          <w:b w:val="0"/>
-          <w:bCs w:val="0"/>
-          <w:sz w:val="24"/>
-          <w:szCs w:val="24"/>
-        </w:rPr>
-        <w:t xml:space="preserve"> Caiping Wang</w:t>
-      </w:r>
-      <w:r>
-        <w:rPr>
-          <w:rFonts w:ascii="Garamond" w:hAnsi="Garamond" w:cs="Times New Roman"/>
-          <w:b w:val="0"/>
-          <w:bCs w:val="0"/>
-          <w:sz w:val="24"/>
-          <w:szCs w:val="24"/>
-        </w:rPr>
-        <w:t xml:space="preserve">, </w:t>
-      </w:r>
-      <w:r>
-        <w:rPr>
-          <w:rFonts w:ascii="Garamond" w:hAnsi="Garamond" w:cs="Times New Roman"/>
-          <w:sz w:val="24"/>
-          <w:szCs w:val="24"/>
-        </w:rPr>
-        <w:t xml:space="preserve">Jiahao </w:t>
-      </w:r>
-      <w:r>
-        <w:rPr>
-          <w:rFonts w:ascii="Garamond" w:hAnsi="Garamond" w:cs="Times New Roman"/>
-          <w:sz w:val="24"/>
-          <w:szCs w:val="24"/>
-        </w:rPr>
-        <w:t>Zhang</w:t>
-      </w:r>
-      <w:r>
-        <w:rPr>
-          <w:rFonts w:ascii="Garamond" w:hAnsi="Garamond" w:cs="Times New Roman"/>
-          <w:b w:val="0"/>
-          <w:bCs w:val="0"/>
-          <w:sz w:val="24"/>
-          <w:szCs w:val="24"/>
-        </w:rPr>
-        <w:t xml:space="preserve"> </w:t>
-      </w:r>
-      <w:r>
-        <w:rPr>
-          <w:rFonts w:ascii="Garamond" w:hAnsi="Garamond" w:cs="Times New Roman"/>
-          <w:spacing w:val="-2"/>
-          <w:sz w:val="24"/>
-          <w:szCs w:val="40"/>
-        </w:rPr>
-        <w:t>(Corresponding Author)</w:t>
-      </w:r>
-      <w:r>
-        <w:rPr>
-          <w:rFonts w:ascii="Garamond" w:hAnsi="Garamond" w:cs="Times New Roman"/>
-          <w:b w:val="0"/>
-          <w:bCs w:val="0"/>
-          <w:sz w:val="24"/>
-          <w:szCs w:val="24"/>
-        </w:rPr>
-        <w:t xml:space="preserve">. </w:t>
-      </w:r>
-      <w:r>
-        <w:rPr>
-          <w:rFonts w:ascii="Garamond" w:hAnsi="Garamond" w:cs="Times New Roman"/>
-          <w:b w:val="0"/>
-          <w:bCs w:val="0"/>
-          <w:sz w:val="24"/>
-          <w:szCs w:val="24"/>
-        </w:rPr>
-        <w:t>“</w:t>
-      </w:r>
-      <w:r>
-        <w:rPr>
-          <w:rFonts w:ascii="Garamond" w:hAnsi="Garamond" w:cs="Times New Roman"/>
-          <w:b w:val="0"/>
-          <w:bCs w:val="0"/>
-          <w:sz w:val="24"/>
-          <w:szCs w:val="24"/>
-        </w:rPr>
-        <w:t xml:space="preserve">Short Selling and Firm Real Options </w:t>
-      </w:r>
-      <w:r>
-        <w:rPr>
-          <w:rFonts w:ascii="Garamond" w:hAnsi="Garamond" w:cs="Times New Roman"/>
-          <w:b w:val="0"/>
-          <w:bCs w:val="0"/>
-          <w:sz w:val="24"/>
-          <w:szCs w:val="24"/>
-        </w:rPr>
-        <w:t>Value</w:t>
-      </w:r>
-      <w:r>
-        <w:rPr>
-          <w:rFonts w:ascii="Garamond" w:hAnsi="Garamond" w:cs="Times New Roman"/>
-          <w:b w:val="0"/>
-          <w:bCs w:val="0"/>
-          <w:sz w:val="24"/>
-          <w:szCs w:val="24"/>
-        </w:rPr>
-        <w:t>: Evidence from China</w:t>
-      </w:r>
-      <w:r>
-        <w:rPr>
-          <w:rFonts w:ascii="Garamond" w:hAnsi="Garamond" w:cs="Times New Roman"/>
-          <w:b w:val="0"/>
-          <w:bCs w:val="0"/>
-          <w:sz w:val="24"/>
-          <w:szCs w:val="24"/>
-        </w:rPr>
-        <w:t>.</w:t>
-      </w:r>
-      <w:r>
-        <w:rPr>
-          <w:rFonts w:ascii="Garamond" w:hAnsi="Garamond" w:cs="Times New Roman"/>
-          <w:b w:val="0"/>
-          <w:bCs w:val="0"/>
-          <w:sz w:val="24"/>
-          <w:szCs w:val="24"/>
-        </w:rPr>
-        <w:t>”</w:t>
-      </w:r>
-      <w:r>
-        <w:rPr>
-          <w:rFonts w:ascii="Garamond" w:hAnsi="Garamond" w:cs="Times New Roman"/>
-          <w:b w:val="0"/>
-          <w:bCs w:val="0"/>
-          <w:sz w:val="24"/>
-          <w:szCs w:val="24"/>
-        </w:rPr>
-        <w:t xml:space="preserve"> </w:t>
-      </w:r>
-      <w:r>
-        <w:rPr>
-          <w:rFonts w:ascii="Garamond" w:hAnsi="Garamond" w:cs="Times New Roman"/>
-          <w:b w:val="0"/>
-          <w:bCs w:val="0"/>
-          <w:sz w:val="24"/>
-          <w:szCs w:val="24"/>
-        </w:rPr>
-        <w:t xml:space="preserve"> </w:t>
-      </w:r>
-    </w:p>
-    <w:p>
-      <w:pPr>
-        <w:pStyle w:val="1"/>
-        <w:numPr>
-          <w:ilvl w:val="0"/>
-          <w:numId w:val="7"/>
-        </w:numPr>
-        <w:spacing w:beforeLines="100" w:before="240" w:line="276" w:lineRule="auto"/>
-        <w:ind w:left="476" w:hanging="357"/>
-        <w:rPr>
-          <w:rFonts w:ascii="Garamond" w:hAnsi="Garamond" w:cs="Times New Roman"/>
-          <w:b w:val="0"/>
-          <w:bCs w:val="0"/>
-          <w:sz w:val="24"/>
-          <w:szCs w:val="24"/>
-        </w:rPr>
-      </w:pPr>
-      <w:r>
-        <w:rPr>
-          <w:rFonts w:ascii="Garamond" w:hAnsi="Garamond" w:cs="Times New Roman"/>
-          <w:b w:val="0"/>
-          <w:bCs w:val="0"/>
-          <w:sz w:val="24"/>
-          <w:szCs w:val="24"/>
-        </w:rPr>
-        <w:t xml:space="preserve">Zhihong Huang,  Caiping Wang, </w:t>
-      </w:r>
-      <w:r>
-        <w:rPr>
-          <w:rFonts w:ascii="Garamond" w:hAnsi="Garamond" w:cs="Times New Roman"/>
-          <w:sz w:val="24"/>
-          <w:szCs w:val="24"/>
-        </w:rPr>
-        <w:t>Jiahao Zhang</w:t>
-      </w:r>
-      <w:r>
-        <w:rPr>
-          <w:rFonts w:ascii="Garamond" w:hAnsi="Garamond" w:cs="Times New Roman"/>
-          <w:b w:val="0"/>
-          <w:bCs w:val="0"/>
-          <w:sz w:val="24"/>
-          <w:szCs w:val="24"/>
-        </w:rPr>
-        <w:t xml:space="preserve"> </w:t>
-      </w:r>
-      <w:r>
-        <w:rPr>
-          <w:rFonts w:ascii="Garamond" w:hAnsi="Garamond" w:cs="Times New Roman"/>
-          <w:spacing w:val="-2"/>
-          <w:sz w:val="24"/>
-          <w:szCs w:val="40"/>
-        </w:rPr>
-        <w:t>(Corresponding Author)</w:t>
-      </w:r>
-      <w:r>
-        <w:rPr>
-          <w:rFonts w:ascii="Garamond" w:hAnsi="Garamond" w:cs="Times New Roman"/>
-          <w:b w:val="0"/>
-          <w:bCs w:val="0"/>
-          <w:sz w:val="24"/>
-          <w:szCs w:val="24"/>
-        </w:rPr>
-        <w:t>.</w:t>
-      </w:r>
-      <w:r>
-        <w:rPr>
-          <w:rFonts w:ascii="Garamond" w:hAnsi="Garamond" w:cs="Times New Roman"/>
-          <w:b w:val="0"/>
-          <w:bCs w:val="0"/>
-          <w:sz w:val="24"/>
-          <w:szCs w:val="24"/>
-        </w:rPr>
-        <w:t xml:space="preserve"> “</w:t>
-      </w:r>
-      <w:r>
-        <w:rPr>
-          <w:rFonts w:ascii="Garamond" w:hAnsi="Garamond" w:cs="Times New Roman" w:hint="eastAsia"/>
-          <w:b w:val="0"/>
-          <w:bCs w:val="0"/>
-          <w:sz w:val="24"/>
-          <w:szCs w:val="24"/>
-        </w:rPr>
-        <w:t>How can enterprises cope with involutionary competition?</w:t>
-      </w:r>
-      <w:r>
-        <w:rPr>
-          <w:rFonts w:ascii="Garamond" w:hAnsi="Garamond" w:cs="Times New Roman" w:hint="eastAsia"/>
-          <w:b w:val="0"/>
-          <w:bCs w:val="0"/>
-          <w:sz w:val="24"/>
-          <w:szCs w:val="24"/>
-        </w:rPr>
-        <w:t>——</w:t>
-      </w:r>
-      <w:r>
-        <w:rPr>
-          <w:rFonts w:ascii="Garamond" w:hAnsi="Garamond" w:cs="Times New Roman" w:hint="eastAsia"/>
-          <w:b w:val="0"/>
-          <w:bCs w:val="0"/>
-          <w:sz w:val="24"/>
-          <w:szCs w:val="24"/>
-        </w:rPr>
-        <w:t>Empirical evidence from corporate mergers and acquisitions</w:t>
-      </w:r>
-      <w:r>
-        <w:rPr>
-          <w:rFonts w:ascii="Garamond" w:hAnsi="Garamond" w:cs="Times New Roman"/>
-          <w:b w:val="0"/>
-          <w:bCs w:val="0"/>
-          <w:sz w:val="24"/>
-          <w:szCs w:val="24"/>
-        </w:rPr>
-        <w:t>.”</w:t>
-      </w:r>
-      <w:r>
-        <w:rPr>
-          <w:rFonts w:ascii="Garamond" w:hAnsi="Garamond" w:cs="Times New Roman"/>
-          <w:b w:val="0"/>
-          <w:bCs w:val="0"/>
-          <w:sz w:val="24"/>
-          <w:szCs w:val="24"/>
-        </w:rPr>
-        <w:t xml:space="preserve"> </w:t>
-      </w:r>
-    </w:p>
-    <w:p>
-      <w:pPr>
-        <w:pStyle w:val="1"/>
-        <w:numPr>
-          <w:ilvl w:val="0"/>
-          <w:numId w:val="7"/>
-        </w:numPr>
-        <w:spacing w:beforeLines="100" w:before="240" w:line="276" w:lineRule="auto"/>
-        <w:ind w:left="476" w:hanging="357"/>
-        <w:rPr>
-          <w:rFonts w:ascii="Garamond" w:hAnsi="Garamond" w:cs="Times New Roman"/>
-          <w:b w:val="0"/>
-          <w:bCs w:val="0"/>
-          <w:sz w:val="24"/>
-          <w:szCs w:val="24"/>
-        </w:rPr>
-      </w:pPr>
-      <w:r>
-        <w:rPr>
-          <w:rFonts w:ascii="Garamond" w:hAnsi="Garamond" w:cs="Times New Roman"/>
-          <w:b w:val="0"/>
-          <w:bCs w:val="0"/>
-          <w:sz w:val="24"/>
-          <w:szCs w:val="24"/>
-        </w:rPr>
-        <w:lastRenderedPageBreak/>
-        <w:t>Caiping Wang</w:t>
-      </w:r>
-      <w:r>
-        <w:rPr>
-          <w:rFonts w:ascii="Garamond" w:hAnsi="Garamond" w:cs="Times New Roman"/>
-          <w:b w:val="0"/>
-          <w:bCs w:val="0"/>
-          <w:sz w:val="24"/>
-          <w:szCs w:val="24"/>
-        </w:rPr>
-        <w:t xml:space="preserve">, </w:t>
-      </w:r>
-      <w:r>
-        <w:rPr>
-          <w:rFonts w:ascii="Garamond" w:hAnsi="Garamond" w:cs="Times New Roman"/>
-          <w:b w:val="0"/>
-          <w:bCs w:val="0"/>
-          <w:sz w:val="24"/>
-          <w:szCs w:val="24"/>
-        </w:rPr>
-        <w:t xml:space="preserve">Chenyu </w:t>
-      </w:r>
-      <w:r>
-        <w:rPr>
-          <w:rFonts w:ascii="Garamond" w:hAnsi="Garamond" w:cs="Times New Roman"/>
-          <w:b w:val="0"/>
-          <w:bCs w:val="0"/>
-          <w:sz w:val="24"/>
-          <w:szCs w:val="24"/>
-        </w:rPr>
-        <w:t xml:space="preserve">Zhao, </w:t>
-      </w:r>
-      <w:bookmarkStart w:id="3" w:name="OLE_LINK7"/>
-      <w:r>
-        <w:rPr>
-          <w:rFonts w:ascii="Garamond" w:hAnsi="Garamond" w:cs="Times New Roman"/>
-          <w:sz w:val="24"/>
-          <w:szCs w:val="24"/>
-        </w:rPr>
-        <w:t>Jiahao Zhang</w:t>
-      </w:r>
-      <w:r>
-        <w:rPr>
-          <w:rFonts w:ascii="Garamond" w:hAnsi="Garamond" w:cs="Times New Roman"/>
-          <w:b w:val="0"/>
-          <w:bCs w:val="0"/>
-          <w:sz w:val="24"/>
-          <w:szCs w:val="24"/>
-        </w:rPr>
-        <w:t xml:space="preserve"> </w:t>
-      </w:r>
-      <w:r>
-        <w:rPr>
-          <w:rFonts w:ascii="Garamond" w:hAnsi="Garamond" w:cs="Times New Roman"/>
-          <w:spacing w:val="-2"/>
-          <w:sz w:val="24"/>
-          <w:szCs w:val="40"/>
-        </w:rPr>
-        <w:t>(Corresponding Author)</w:t>
-      </w:r>
-      <w:bookmarkEnd w:id="3"/>
-      <w:r>
-        <w:rPr>
-          <w:rFonts w:ascii="Garamond" w:hAnsi="Garamond" w:cs="Times New Roman"/>
-          <w:b w:val="0"/>
-          <w:bCs w:val="0"/>
-          <w:spacing w:val="-2"/>
-          <w:sz w:val="24"/>
-          <w:szCs w:val="40"/>
-        </w:rPr>
-        <w:t>,</w:t>
-      </w:r>
-      <w:r>
-        <w:rPr>
-          <w:rFonts w:ascii="Garamond" w:hAnsi="Garamond" w:cs="Times New Roman"/>
-          <w:b w:val="0"/>
-          <w:bCs w:val="0"/>
-          <w:sz w:val="24"/>
-          <w:szCs w:val="24"/>
-        </w:rPr>
-        <w:t xml:space="preserve"> </w:t>
-      </w:r>
-      <w:r>
-        <w:rPr>
-          <w:rFonts w:ascii="Garamond" w:hAnsi="Garamond" w:cs="Times New Roman"/>
-          <w:b w:val="0"/>
-          <w:bCs w:val="0"/>
-          <w:sz w:val="24"/>
-          <w:szCs w:val="24"/>
-        </w:rPr>
-        <w:t xml:space="preserve">Zhihong Huang. </w:t>
-      </w:r>
-      <w:r>
-        <w:rPr>
-          <w:rFonts w:ascii="Garamond" w:hAnsi="Garamond" w:cs="Times New Roman"/>
-          <w:b w:val="0"/>
-          <w:bCs w:val="0"/>
-          <w:sz w:val="24"/>
-          <w:szCs w:val="24"/>
-        </w:rPr>
-        <w:t>“</w:t>
-      </w:r>
-      <w:r>
-        <w:rPr>
-          <w:rFonts w:ascii="Garamond" w:hAnsi="Garamond" w:cs="Times New Roman"/>
-          <w:b w:val="0"/>
-          <w:bCs w:val="0"/>
-          <w:sz w:val="24"/>
-          <w:szCs w:val="24"/>
-        </w:rPr>
-        <w:t>Can Mergers and Acquisitions in Strategic Emerging Industries Enhance the Innovation Performance of State-Owned Enterprises?——Empirical Evidence from Chinese Listed Companies</w:t>
-      </w:r>
-      <w:r>
-        <w:rPr>
-          <w:rFonts w:ascii="Garamond" w:hAnsi="Garamond" w:cs="Times New Roman"/>
-          <w:b w:val="0"/>
-          <w:bCs w:val="0"/>
-          <w:sz w:val="24"/>
-          <w:szCs w:val="24"/>
-        </w:rPr>
-        <w:t>.</w:t>
-      </w:r>
-      <w:r>
-        <w:rPr>
-          <w:rFonts w:ascii="Garamond" w:hAnsi="Garamond" w:cs="Times New Roman"/>
-          <w:b w:val="0"/>
-          <w:bCs w:val="0"/>
-          <w:sz w:val="24"/>
-          <w:szCs w:val="24"/>
-        </w:rPr>
-        <w:t>”</w:t>
-      </w:r>
-    </w:p>
-    <w:p>
-      <w:pPr>
-        <w:pStyle w:val="1"/>
-        <w:numPr>
-          <w:ilvl w:val="0"/>
-          <w:numId w:val="7"/>
-        </w:numPr>
-        <w:spacing w:beforeLines="100" w:before="240" w:line="276" w:lineRule="auto"/>
-        <w:ind w:left="476" w:hanging="357"/>
-        <w:rPr>
-          <w:rFonts w:ascii="Garamond" w:hAnsi="Garamond" w:cs="Times New Roman"/>
-          <w:b w:val="0"/>
-          <w:bCs w:val="0"/>
-          <w:sz w:val="24"/>
-          <w:szCs w:val="24"/>
-        </w:rPr>
-      </w:pPr>
-      <w:r>
-        <w:rPr>
-          <w:rFonts w:ascii="Garamond" w:hAnsi="Garamond" w:cs="Times New Roman"/>
-          <w:b w:val="0"/>
-          <w:bCs w:val="0"/>
-          <w:sz w:val="24"/>
-          <w:szCs w:val="24"/>
-        </w:rPr>
-        <w:t xml:space="preserve">Zhihong </w:t>
-      </w:r>
-      <w:r>
-        <w:rPr>
-          <w:rFonts w:ascii="Garamond" w:hAnsi="Garamond" w:cs="Times New Roman"/>
-          <w:b w:val="0"/>
-          <w:bCs w:val="0"/>
-          <w:sz w:val="24"/>
-          <w:szCs w:val="24"/>
-        </w:rPr>
-        <w:t xml:space="preserve">Huang, </w:t>
-      </w:r>
-      <w:r>
-        <w:rPr>
-          <w:rFonts w:ascii="Garamond" w:hAnsi="Garamond" w:cs="Times New Roman"/>
-          <w:b w:val="0"/>
-          <w:bCs w:val="0"/>
-          <w:sz w:val="24"/>
-          <w:szCs w:val="24"/>
-        </w:rPr>
-        <w:t xml:space="preserve">Kun </w:t>
-      </w:r>
-      <w:r>
-        <w:rPr>
-          <w:rFonts w:ascii="Garamond" w:hAnsi="Garamond" w:cs="Times New Roman"/>
-          <w:b w:val="0"/>
-          <w:bCs w:val="0"/>
-          <w:sz w:val="24"/>
-          <w:szCs w:val="24"/>
-        </w:rPr>
-        <w:t xml:space="preserve">Xian, </w:t>
-      </w:r>
-      <w:r>
-        <w:rPr>
-          <w:rFonts w:ascii="Garamond" w:hAnsi="Garamond" w:cs="Times New Roman"/>
-          <w:sz w:val="24"/>
-          <w:szCs w:val="24"/>
-        </w:rPr>
-        <w:t>Jiahao Zhang</w:t>
-      </w:r>
-      <w:r>
-        <w:rPr>
-          <w:rFonts w:ascii="Garamond" w:hAnsi="Garamond" w:cs="Times New Roman"/>
-          <w:b w:val="0"/>
-          <w:bCs w:val="0"/>
-          <w:sz w:val="24"/>
-          <w:szCs w:val="24"/>
-        </w:rPr>
-        <w:t xml:space="preserve"> </w:t>
-      </w:r>
-      <w:r>
-        <w:rPr>
-          <w:rFonts w:ascii="Garamond" w:hAnsi="Garamond" w:cs="Times New Roman"/>
-          <w:spacing w:val="-2"/>
-          <w:sz w:val="24"/>
-          <w:szCs w:val="40"/>
-        </w:rPr>
-        <w:t>(Corresponding Author)</w:t>
-      </w:r>
-      <w:r>
-        <w:rPr>
-          <w:rFonts w:ascii="Garamond" w:hAnsi="Garamond" w:cs="Times New Roman"/>
-          <w:b w:val="0"/>
-          <w:bCs w:val="0"/>
-          <w:spacing w:val="-2"/>
-          <w:sz w:val="24"/>
-          <w:szCs w:val="40"/>
-        </w:rPr>
-        <w:t>.</w:t>
-      </w:r>
-      <w:r>
-        <w:rPr>
-          <w:rFonts w:ascii="Garamond" w:hAnsi="Garamond" w:cs="Times New Roman"/>
-          <w:b w:val="0"/>
-          <w:bCs w:val="0"/>
-          <w:sz w:val="24"/>
-          <w:szCs w:val="24"/>
-        </w:rPr>
-        <w:t xml:space="preserve"> “</w:t>
-      </w:r>
-      <w:r>
-        <w:rPr>
-          <w:rFonts w:ascii="Garamond" w:hAnsi="Garamond" w:cs="Times New Roman"/>
-          <w:b w:val="0"/>
-          <w:bCs w:val="0"/>
-          <w:sz w:val="24"/>
-          <w:szCs w:val="24"/>
-        </w:rPr>
-        <w:t>Does the digitalization of securities regulation enhance the stability of capital market operations? —— Empirical evidence from stock price crash risk.</w:t>
-      </w:r>
-      <w:r>
-        <w:rPr>
-          <w:rFonts w:ascii="Garamond" w:hAnsi="Garamond" w:cs="Times New Roman"/>
-          <w:b w:val="0"/>
-          <w:bCs w:val="0"/>
-          <w:sz w:val="24"/>
-          <w:szCs w:val="24"/>
-        </w:rPr>
-        <w:t>”</w:t>
-      </w:r>
-    </w:p>
-    <w:p>
-      <w:pPr>
-        <w:pStyle w:val="1"/>
-        <w:spacing w:before="0" w:line="276" w:lineRule="auto"/>
-        <w:rPr>
-          <w:rFonts w:ascii="Garamond" w:hAnsi="Garamond" w:cs="Times New Roman"/>
-        </w:rPr>
-      </w:pPr>
-      <w:r>
-        <w:rPr>
-          <w:rFonts w:ascii="Garamond" w:hAnsi="Garamond" w:cs="Times New Roman"/>
-          <w:noProof/>
-        </w:rPr>
-        <mc:AlternateContent>
-          <mc:Choice Requires="wps">
-            <w:drawing>
-              <wp:anchor distT="0" distB="0" distL="114300" distR="114300" simplePos="0" relativeHeight="15729152" behindDoc="0" locked="0" layoutInCell="1" allowOverlap="1" wp14:anchorId="6EF29093" wp14:editId="6B074035">
-                <wp:simplePos x="0" y="0"/>
-                <wp:positionH relativeFrom="page">
-                  <wp:posOffset>431165</wp:posOffset>
-                </wp:positionH>
-                <wp:positionV relativeFrom="paragraph">
-                  <wp:posOffset>219075</wp:posOffset>
-                </wp:positionV>
-                <wp:extent cx="6807600" cy="0"/>
-                <wp:effectExtent l="0" t="0" r="0" b="0"/>
-                <wp:wrapNone/>
-                <wp:docPr id="5" name="Line 5"/>
-                <wp:cNvGraphicFramePr>
-                  <a:graphicFrameLocks xmlns:a="http://schemas.openxmlformats.org/drawingml/2006/main"/>
-                </wp:cNvGraphicFramePr>
-                <a:graphic xmlns:a="http://schemas.openxmlformats.org/drawingml/2006/main">
-                  <a:graphicData uri="http://schemas.microsoft.com/office/word/2010/wordprocessingShape">
-                    <wps:wsp>
-                      <wps:cNvCnPr>
-                        <a:cxnSpLocks noChangeShapeType="1"/>
-                      </wps:cNvCnPr>
-                      <wps:spPr bwMode="auto">
-                        <a:xfrm>
-                          <a:off x="0" y="0"/>
-                          <a:ext cx="6807600" cy="0"/>
-                        </a:xfrm>
-                        <a:prstGeom prst="line">
-                          <a:avLst/>
-                        </a:prstGeom>
-                        <a:noFill/>
-                        <a:ln w="12700">
-                          <a:solidFill>
-                            <a:srgbClr val="000000"/>
-                          </a:solidFill>
-                          <a:round/>
-                          <a:headEnd/>
-                          <a:tailEnd/>
-                        </a:ln>
-                        <a:extLst>
-                          <a:ext uri="{909E8E84-426E-40DD-AFC4-6F175D3DCCD1}">
-                            <a14:hiddenFill xmlns:a14="http://schemas.microsoft.com/office/drawing/2010/main">
-                              <a:noFill/>
-                            </a14:hiddenFill>
-                          </a:ext>
-                        </a:extLst>
-                      </wps:spPr>
-                      <wps:bodyPr/>
-                    </wps:wsp>
-                  </a:graphicData>
-                </a:graphic>
-                <wp14:sizeRelH relativeFrom="page">
-                  <wp14:pctWidth>0</wp14:pctWidth>
-                </wp14:sizeRelH>
-                <wp14:sizeRelV relativeFrom="page">
-                  <wp14:pctHeight>0</wp14:pctHeight>
-                </wp14:sizeRelV>
-              </wp:anchor>
-            </w:drawing>
-          </mc:Choice>
-          <mc:Fallback>
-            <w:pict>
-              <v:line w14:anchorId="30D07137" id="Line 5" o:spid="_x0000_s1026" style="position:absolute;left:0;text-align:left;z-index:15729152;visibility:visible;mso-wrap-style:square;mso-width-percent:0;mso-height-percent:0;mso-wrap-distance-left:9pt;mso-wrap-distance-top:0;mso-wrap-distance-right:9pt;mso-wrap-distance-bottom:0;mso-position-horizontal:absolute;mso-position-horizontal-relative:page;mso-position-vertical:absolute;mso-position-vertical-relative:text;mso-width-percent:0;mso-height-percent:0;mso-width-relative:page;mso-height-relative:page" from="33.95pt,17.25pt" to="570pt,17.25pt" o:gfxdata="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" strokeweight="1pt">
-                <w10:wrap anchorx="page"/>
-              </v:line>
-            </w:pict>
-          </mc:Fallback>
-        </mc:AlternateContent>
-      </w:r>
-      <w:r>
-        <w:rPr>
-          <w:rFonts w:ascii="Garamond" w:hAnsi="Garamond" w:cs="Times New Roman"/>
-          <w:spacing w:val="-10"/>
-        </w:rPr>
-        <w:t xml:space="preserve"> P</w:t>
-      </w:r>
-      <w:r>
-        <w:rPr>
-          <w:rFonts w:ascii="Garamond" w:hAnsi="Garamond" w:cs="Times New Roman"/>
-          <w:spacing w:val="-10"/>
-        </w:rPr>
-        <w:t>ROJECT EXPERIENCE</w:t>
-      </w:r>
-    </w:p>
-    <w:p>
-      <w:pPr>
-        <w:pStyle w:val="1"/>
-        <w:numPr>
-          <w:ilvl w:val="0"/>
-          <w:numId w:val="8"/>
-        </w:numPr>
-        <w:spacing w:before="120" w:line="276" w:lineRule="auto"/>
-        <w:rPr>
-          <w:rFonts w:ascii="Garamond" w:hAnsi="Garamond" w:cs="Times New Roman"/>
-          <w:b w:val="0"/>
-          <w:bCs w:val="0"/>
-          <w:spacing w:val="-2"/>
-          <w:sz w:val="24"/>
-          <w:szCs w:val="24"/>
-        </w:rPr>
-      </w:pPr>
-      <w:r>
-        <w:rPr>
-          <w:rFonts w:ascii="Garamond" w:hAnsi="Garamond" w:cs="Times New Roman"/>
-          <w:b w:val="0"/>
-          <w:bCs w:val="0"/>
-          <w:spacing w:val="-2"/>
-          <w:sz w:val="24"/>
-          <w:szCs w:val="24"/>
-        </w:rPr>
-        <w:t>Projec</w:t>
-      </w:r>
-      <w:r>
-        <w:rPr>
-          <w:rFonts w:ascii="Garamond" w:hAnsi="Garamond" w:cs="Times New Roman"/>
-          <w:b w:val="0"/>
-          <w:bCs w:val="0"/>
-          <w:spacing w:val="-2"/>
-          <w:sz w:val="24"/>
-          <w:szCs w:val="24"/>
-        </w:rPr>
-        <w:t>t</w:t>
-      </w:r>
-      <w:r>
-        <w:rPr>
-          <w:rFonts w:ascii="Garamond" w:hAnsi="Garamond" w:cs="Times New Roman"/>
-          <w:b w:val="0"/>
-          <w:bCs w:val="0"/>
-          <w:spacing w:val="-2"/>
-          <w:sz w:val="24"/>
-          <w:szCs w:val="24"/>
-        </w:rPr>
-        <w:t xml:space="preserve"> supported by the </w:t>
-      </w:r>
-      <w:r>
-        <w:rPr>
-          <w:rFonts w:ascii="Garamond" w:hAnsi="Garamond" w:cs="Times New Roman"/>
-          <w:color w:val="365F91" w:themeColor="accent1" w:themeShade="BF"/>
-          <w:spacing w:val="-2"/>
-          <w:sz w:val="24"/>
-          <w:szCs w:val="24"/>
-        </w:rPr>
-        <w:t>National Social Science Fund of China</w:t>
-      </w:r>
-      <w:r>
-        <w:rPr>
-          <w:rFonts w:ascii="Garamond" w:hAnsi="Garamond" w:cs="Times New Roman"/>
-          <w:b w:val="0"/>
-          <w:bCs w:val="0"/>
-          <w:spacing w:val="-2"/>
-          <w:sz w:val="24"/>
-          <w:szCs w:val="24"/>
-        </w:rPr>
-        <w:t xml:space="preserve">: </w:t>
-      </w:r>
-      <w:r>
-        <w:rPr>
-          <w:rFonts w:ascii="Garamond" w:hAnsi="Garamond" w:cs="Times New Roman"/>
-          <w:b w:val="0"/>
-          <w:bCs w:val="0"/>
-          <w:spacing w:val="-2"/>
-          <w:sz w:val="24"/>
-          <w:szCs w:val="24"/>
-        </w:rPr>
-        <w:t>“</w:t>
-      </w:r>
-      <w:r>
-        <w:rPr>
-          <w:rFonts w:ascii="Garamond" w:hAnsi="Garamond" w:cs="Times New Roman"/>
-          <w:b w:val="0"/>
-          <w:bCs w:val="0"/>
-          <w:spacing w:val="-2"/>
-          <w:sz w:val="24"/>
-          <w:szCs w:val="24"/>
-        </w:rPr>
-        <w:t>Research on the Mechanism of Amplifying the Effects of State-Owned Capital Investment Companies’ Mergers and Restructuring</w:t>
-      </w:r>
-      <w:r>
-        <w:rPr>
-          <w:rFonts w:ascii="Garamond" w:hAnsi="Garamond" w:cs="Times New Roman"/>
-          <w:b w:val="0"/>
-          <w:bCs w:val="0"/>
-          <w:spacing w:val="-2"/>
-          <w:sz w:val="24"/>
-          <w:szCs w:val="24"/>
-        </w:rPr>
-        <w:t>”</w:t>
-      </w:r>
-      <w:r>
-        <w:rPr>
-          <w:rFonts w:ascii="Garamond" w:hAnsi="Garamond" w:cs="Times New Roman"/>
-          <w:b w:val="0"/>
-          <w:bCs w:val="0"/>
-          <w:spacing w:val="-2"/>
-          <w:sz w:val="24"/>
-          <w:szCs w:val="24"/>
-        </w:rPr>
-        <w:t xml:space="preserve"> (No. 23AGL013), Participant.</w:t>
-      </w:r>
-    </w:p>
-    <w:p>
-      <w:pPr>
-        <w:pStyle w:val="1"/>
-        <w:numPr>
-          <w:ilvl w:val="0"/>
-          <w:numId w:val="8"/>
-        </w:numPr>
-        <w:spacing w:before="120" w:line="276" w:lineRule="auto"/>
-        <w:rPr>
-          <w:rFonts w:ascii="Garamond" w:hAnsi="Garamond" w:cs="Times New Roman"/>
-          <w:b w:val="0"/>
-          <w:bCs w:val="0"/>
-          <w:spacing w:val="-2"/>
-          <w:sz w:val="24"/>
-          <w:szCs w:val="24"/>
-        </w:rPr>
-      </w:pPr>
-      <w:r>
-        <w:rPr>
-          <w:rFonts w:ascii="Garamond" w:hAnsi="Garamond" w:cs="Times New Roman"/>
-          <w:b w:val="0"/>
-          <w:bCs w:val="0"/>
-          <w:spacing w:val="-2"/>
-          <w:sz w:val="24"/>
-          <w:szCs w:val="24"/>
-        </w:rPr>
-        <w:t xml:space="preserve">Project supported by the </w:t>
-      </w:r>
-      <w:r>
-        <w:rPr>
-          <w:rFonts w:ascii="Garamond" w:hAnsi="Garamond" w:cs="Times New Roman"/>
-          <w:color w:val="365F91" w:themeColor="accent1" w:themeShade="BF"/>
-          <w:spacing w:val="-2"/>
-          <w:sz w:val="24"/>
-          <w:szCs w:val="24"/>
-        </w:rPr>
-        <w:t>National Natural Science Foundation of China</w:t>
-      </w:r>
-      <w:r>
-        <w:rPr>
-          <w:rFonts w:ascii="Garamond" w:hAnsi="Garamond" w:cs="Times New Roman"/>
-          <w:b w:val="0"/>
-          <w:bCs w:val="0"/>
-          <w:spacing w:val="-2"/>
-          <w:sz w:val="24"/>
-          <w:szCs w:val="24"/>
-        </w:rPr>
-        <w:t xml:space="preserve">: </w:t>
-      </w:r>
-      <w:r>
-        <w:rPr>
-          <w:rFonts w:ascii="Garamond" w:hAnsi="Garamond" w:cs="Times New Roman"/>
-          <w:b w:val="0"/>
-          <w:bCs w:val="0"/>
-          <w:spacing w:val="-2"/>
-          <w:sz w:val="24"/>
-          <w:szCs w:val="24"/>
-        </w:rPr>
-        <w:t>“</w:t>
-      </w:r>
-      <w:r>
-        <w:rPr>
-          <w:rFonts w:ascii="Garamond" w:hAnsi="Garamond" w:cs="Times New Roman"/>
-          <w:b w:val="0"/>
-          <w:bCs w:val="0"/>
-          <w:spacing w:val="-2"/>
-          <w:sz w:val="24"/>
-          <w:szCs w:val="24"/>
-        </w:rPr>
-        <w:t>Research on the Theory, Mechanism and Model of M&amp;A and Restructuring of State-owned Capital</w:t>
-      </w:r>
-      <w:r>
-        <w:rPr>
-          <w:rFonts w:ascii="Garamond" w:hAnsi="Garamond" w:cs="Times New Roman"/>
-          <w:b w:val="0"/>
-          <w:bCs w:val="0"/>
-          <w:spacing w:val="-2"/>
-          <w:sz w:val="24"/>
-          <w:szCs w:val="24"/>
-        </w:rPr>
-        <w:t>”</w:t>
-      </w:r>
-      <w:r>
-        <w:rPr>
-          <w:rFonts w:ascii="Garamond" w:hAnsi="Garamond" w:cs="Times New Roman"/>
-          <w:b w:val="0"/>
-          <w:bCs w:val="0"/>
-          <w:spacing w:val="-2"/>
-          <w:sz w:val="24"/>
-          <w:szCs w:val="24"/>
-        </w:rPr>
-        <w:t xml:space="preserve"> (No. 72132010), Participant.</w:t>
-      </w:r>
-    </w:p>
-    <w:p>
-      <w:pPr>
-        <w:pStyle w:val="1"/>
-        <w:numPr>
-          <w:ilvl w:val="0"/>
-          <w:numId w:val="8"/>
-        </w:numPr>
-        <w:spacing w:before="120" w:line="276" w:lineRule="auto"/>
-        <w:rPr>
-          <w:rFonts w:ascii="Garamond" w:hAnsi="Garamond" w:cs="Times New Roman"/>
-          <w:b w:val="0"/>
-          <w:bCs w:val="0"/>
-          <w:spacing w:val="-2"/>
-          <w:sz w:val="24"/>
-          <w:szCs w:val="24"/>
-        </w:rPr>
-      </w:pPr>
-      <w:r>
-        <w:rPr>
-          <w:rFonts w:ascii="Garamond" w:hAnsi="Garamond" w:cs="Times New Roman"/>
-          <w:b w:val="0"/>
-          <w:bCs w:val="0"/>
-          <w:spacing w:val="-2"/>
-          <w:sz w:val="24"/>
-          <w:szCs w:val="24"/>
-        </w:rPr>
-        <w:t xml:space="preserve">Project supported by the </w:t>
-      </w:r>
-      <w:r>
-        <w:rPr>
-          <w:rFonts w:ascii="Garamond" w:hAnsi="Garamond" w:cs="Times New Roman"/>
-          <w:color w:val="365F91" w:themeColor="accent1" w:themeShade="BF"/>
-          <w:spacing w:val="-2"/>
-          <w:sz w:val="24"/>
-          <w:szCs w:val="24"/>
-        </w:rPr>
-        <w:t>National Natural Science Foundation of China</w:t>
-      </w:r>
-      <w:r>
-        <w:rPr>
-          <w:rFonts w:ascii="Garamond" w:hAnsi="Garamond" w:cs="Times New Roman"/>
-          <w:b w:val="0"/>
-          <w:bCs w:val="0"/>
-          <w:spacing w:val="-2"/>
-          <w:sz w:val="24"/>
-          <w:szCs w:val="24"/>
-        </w:rPr>
-        <w:t xml:space="preserve">: </w:t>
-      </w:r>
-      <w:r>
-        <w:rPr>
-          <w:rFonts w:ascii="Garamond" w:hAnsi="Garamond" w:cs="Times New Roman"/>
-          <w:b w:val="0"/>
-          <w:bCs w:val="0"/>
-          <w:spacing w:val="-2"/>
-          <w:sz w:val="24"/>
-          <w:szCs w:val="24"/>
-        </w:rPr>
-        <w:t>“</w:t>
-      </w:r>
-      <w:r>
-        <w:rPr>
-          <w:rFonts w:ascii="Garamond" w:hAnsi="Garamond" w:cs="Times New Roman"/>
-          <w:b w:val="0"/>
-          <w:bCs w:val="0"/>
-          <w:spacing w:val="-2"/>
-          <w:sz w:val="24"/>
-          <w:szCs w:val="24"/>
-        </w:rPr>
-        <w:t>Impact of Capital Market Regulatory Innovation on</w:t>
-      </w:r>
-      <w:r>
-        <w:rPr>
-          <w:rFonts w:ascii="Garamond" w:hAnsi="Garamond" w:cs="Times New Roman"/>
-          <w:b w:val="0"/>
-          <w:bCs w:val="0"/>
-          <w:spacing w:val="-2"/>
-          <w:sz w:val="24"/>
-          <w:szCs w:val="24"/>
-        </w:rPr>
-        <w:t xml:space="preserve"> </w:t>
-      </w:r>
-      <w:r>
-        <w:rPr>
-          <w:rFonts w:ascii="Garamond" w:hAnsi="Garamond" w:cs="Times New Roman"/>
-          <w:b w:val="0"/>
-          <w:bCs w:val="0"/>
-          <w:spacing w:val="-2"/>
-          <w:sz w:val="24"/>
-          <w:szCs w:val="24"/>
-        </w:rPr>
-        <w:t>Corporate M&amp;A Performance and Its Mechanism</w:t>
-      </w:r>
-      <w:r>
-        <w:rPr>
-          <w:rFonts w:ascii="Garamond" w:hAnsi="Garamond" w:cs="Times New Roman"/>
-          <w:b w:val="0"/>
-          <w:bCs w:val="0"/>
-          <w:spacing w:val="-2"/>
-          <w:sz w:val="24"/>
-          <w:szCs w:val="24"/>
-        </w:rPr>
-        <w:t>”</w:t>
-      </w:r>
-      <w:r>
-        <w:rPr>
-          <w:rFonts w:ascii="Garamond" w:hAnsi="Garamond" w:cs="Times New Roman"/>
-          <w:b w:val="0"/>
-          <w:bCs w:val="0"/>
-          <w:spacing w:val="-2"/>
-          <w:sz w:val="24"/>
-          <w:szCs w:val="24"/>
-        </w:rPr>
-        <w:t xml:space="preserve"> (No. 72302124), Participant.</w:t>
-      </w:r>
-    </w:p>
-    <w:p>
-      <w:pPr>
-        <w:pStyle w:val="1"/>
-        <w:numPr>
-          <w:ilvl w:val="0"/>
-          <w:numId w:val="8"/>
-        </w:numPr>
-        <w:spacing w:before="120" w:line="276" w:lineRule="auto"/>
-        <w:rPr>
-          <w:rFonts w:ascii="Garamond" w:hAnsi="Garamond" w:cs="Times New Roman"/>
-          <w:b w:val="0"/>
-          <w:bCs w:val="0"/>
-          <w:spacing w:val="-2"/>
-          <w:sz w:val="24"/>
-          <w:szCs w:val="24"/>
-        </w:rPr>
-      </w:pPr>
-      <w:r>
-        <w:rPr>
-          <w:rFonts w:ascii="Garamond" w:hAnsi="Garamond" w:cs="Times New Roman"/>
-          <w:b w:val="0"/>
-          <w:bCs w:val="0"/>
-          <w:spacing w:val="-2"/>
-          <w:sz w:val="24"/>
-          <w:szCs w:val="24"/>
-        </w:rPr>
-        <w:t xml:space="preserve">Project supported by </w:t>
-      </w:r>
-      <w:r>
-        <w:rPr>
-          <w:rFonts w:ascii="Garamond" w:hAnsi="Garamond" w:cs="Times New Roman"/>
-          <w:color w:val="365F91" w:themeColor="accent1" w:themeShade="BF"/>
-          <w:spacing w:val="-2"/>
-          <w:sz w:val="24"/>
-          <w:szCs w:val="24"/>
-        </w:rPr>
-        <w:t>Guangdong Philosophy and Social Science Foundation</w:t>
-      </w:r>
-      <w:r>
-        <w:rPr>
-          <w:rFonts w:ascii="Garamond" w:hAnsi="Garamond" w:cs="Times New Roman"/>
-          <w:b w:val="0"/>
-          <w:bCs w:val="0"/>
-          <w:spacing w:val="-2"/>
-          <w:sz w:val="24"/>
-          <w:szCs w:val="24"/>
-        </w:rPr>
-        <w:t xml:space="preserve">: </w:t>
-      </w:r>
-      <w:r>
-        <w:rPr>
-          <w:rFonts w:ascii="Garamond" w:hAnsi="Garamond" w:cs="Times New Roman"/>
-          <w:b w:val="0"/>
-          <w:bCs w:val="0"/>
-          <w:spacing w:val="-2"/>
-          <w:sz w:val="24"/>
-          <w:szCs w:val="24"/>
-        </w:rPr>
-        <w:t>“</w:t>
-      </w:r>
-      <w:r>
-        <w:rPr>
-          <w:rFonts w:ascii="Garamond" w:hAnsi="Garamond" w:cs="Times New Roman"/>
-          <w:b w:val="0"/>
-          <w:bCs w:val="0"/>
-          <w:spacing w:val="-2"/>
-          <w:sz w:val="24"/>
-          <w:szCs w:val="24"/>
-        </w:rPr>
-        <w:t>Research on the Theoretical Mechanism and Practical Path for Promoting the Layout of State-Owned Capital in Key Investment Areas</w:t>
-      </w:r>
-      <w:r>
-        <w:rPr>
-          <w:rFonts w:ascii="Garamond" w:hAnsi="Garamond" w:cs="Times New Roman"/>
-          <w:b w:val="0"/>
-          <w:bCs w:val="0"/>
-          <w:spacing w:val="-2"/>
-          <w:sz w:val="24"/>
-          <w:szCs w:val="24"/>
-        </w:rPr>
-        <w:t>”</w:t>
-      </w:r>
-      <w:r>
-        <w:rPr>
-          <w:rFonts w:ascii="Garamond" w:hAnsi="Garamond" w:cs="Times New Roman"/>
-          <w:b w:val="0"/>
-          <w:bCs w:val="0"/>
-          <w:spacing w:val="-2"/>
-          <w:sz w:val="24"/>
-          <w:szCs w:val="24"/>
-        </w:rPr>
-        <w:t xml:space="preserve"> (No. GD24ES008), Participant.</w:t>
-      </w:r>
-    </w:p>
-    <w:p>
-      <w:pPr>
-        <w:pStyle w:val="1"/>
-        <w:numPr>
-          <w:ilvl w:val="0"/>
-          <w:numId w:val="8"/>
-        </w:numPr>
-        <w:spacing w:before="120" w:line="276" w:lineRule="auto"/>
-        <w:rPr>
-          <w:rFonts w:ascii="Garamond" w:hAnsi="Garamond" w:cs="Times New Roman"/>
-          <w:b w:val="0"/>
-          <w:bCs w:val="0"/>
-          <w:spacing w:val="-2"/>
-          <w:sz w:val="24"/>
-          <w:szCs w:val="24"/>
-        </w:rPr>
-      </w:pPr>
-      <w:r>
-        <w:rPr>
-          <w:rFonts w:ascii="Garamond" w:hAnsi="Garamond" w:cs="Times New Roman"/>
-          <w:b w:val="0"/>
-          <w:bCs w:val="0"/>
-          <w:spacing w:val="-2"/>
-          <w:sz w:val="24"/>
-          <w:szCs w:val="24"/>
-        </w:rPr>
-        <w:t xml:space="preserve">Southern Power Grid Project: </w:t>
-      </w:r>
-      <w:r>
-        <w:rPr>
-          <w:rFonts w:ascii="Garamond" w:hAnsi="Garamond" w:cs="Times New Roman"/>
-          <w:b w:val="0"/>
-          <w:bCs w:val="0"/>
-          <w:spacing w:val="-2"/>
-          <w:sz w:val="24"/>
-          <w:szCs w:val="24"/>
-        </w:rPr>
-        <w:t>“</w:t>
-      </w:r>
-      <w:r>
-        <w:rPr>
-          <w:rFonts w:ascii="Garamond" w:hAnsi="Garamond" w:cs="Times New Roman"/>
-          <w:b w:val="0"/>
-          <w:bCs w:val="0"/>
-          <w:spacing w:val="-2"/>
-          <w:sz w:val="24"/>
-          <w:szCs w:val="24"/>
-        </w:rPr>
-        <w:t>Research on Cultivating Core Competitiveness of Power Grid Enterprises under New Conditions</w:t>
-      </w:r>
-      <w:r>
-        <w:rPr>
-          <w:rFonts w:ascii="Garamond" w:hAnsi="Garamond" w:cs="Times New Roman"/>
-          <w:b w:val="0"/>
-          <w:bCs w:val="0"/>
-          <w:spacing w:val="-2"/>
-          <w:sz w:val="24"/>
-          <w:szCs w:val="24"/>
-        </w:rPr>
-        <w:t>”,</w:t>
-      </w:r>
-      <w:r>
-        <w:rPr>
-          <w:rFonts w:ascii="Garamond" w:hAnsi="Garamond" w:cs="Times New Roman"/>
-          <w:b w:val="0"/>
-          <w:bCs w:val="0"/>
-          <w:spacing w:val="-2"/>
-          <w:sz w:val="24"/>
-          <w:szCs w:val="24"/>
-        </w:rPr>
-        <w:t xml:space="preserve"> Participant.</w:t>
-      </w:r>
-    </w:p>
-    <w:p>
-      <w:pPr>
-        <w:pStyle w:val="1"/>
-        <w:numPr>
-          <w:ilvl w:val="0"/>
-          <w:numId w:val="8"/>
-        </w:numPr>
-        <w:spacing w:before="120" w:line="276" w:lineRule="auto"/>
-        <w:rPr>
-          <w:rFonts w:ascii="Garamond" w:hAnsi="Garamond" w:cs="Times New Roman"/>
-          <w:b w:val="0"/>
-          <w:bCs w:val="0"/>
-          <w:spacing w:val="-2"/>
-          <w:sz w:val="24"/>
-          <w:szCs w:val="24"/>
-        </w:rPr>
-      </w:pPr>
-      <w:r>
-        <w:rPr>
-          <w:rFonts w:ascii="Garamond" w:hAnsi="Garamond" w:cs="Times New Roman"/>
-          <w:b w:val="0"/>
-          <w:bCs w:val="0"/>
-          <w:spacing w:val="-2"/>
-          <w:sz w:val="24"/>
-          <w:szCs w:val="24"/>
-        </w:rPr>
-        <w:t xml:space="preserve">China Merchants Group Project: </w:t>
-      </w:r>
-      <w:r>
-        <w:rPr>
-          <w:rFonts w:ascii="Garamond" w:hAnsi="Garamond" w:cs="Times New Roman"/>
-          <w:b w:val="0"/>
-          <w:bCs w:val="0"/>
-          <w:spacing w:val="-2"/>
-          <w:sz w:val="24"/>
-          <w:szCs w:val="24"/>
-        </w:rPr>
-        <w:t>“</w:t>
-      </w:r>
-      <w:r>
-        <w:rPr>
-          <w:rFonts w:ascii="Garamond" w:hAnsi="Garamond" w:cs="Times New Roman"/>
-          <w:b w:val="0"/>
-          <w:bCs w:val="0"/>
-          <w:spacing w:val="-2"/>
-          <w:sz w:val="24"/>
-          <w:szCs w:val="24"/>
-        </w:rPr>
-        <w:t>Research on the Reform and Development Model of China Merchants Group</w:t>
-      </w:r>
-      <w:r>
-        <w:rPr>
-          <w:rFonts w:ascii="Garamond" w:hAnsi="Garamond" w:cs="Times New Roman"/>
-          <w:b w:val="0"/>
-          <w:bCs w:val="0"/>
-          <w:spacing w:val="-2"/>
-          <w:sz w:val="24"/>
-          <w:szCs w:val="24"/>
-        </w:rPr>
-        <w:t>”</w:t>
-      </w:r>
-      <w:r>
-        <w:rPr>
-          <w:rFonts w:ascii="Garamond" w:hAnsi="Garamond" w:cs="Times New Roman"/>
-          <w:b w:val="0"/>
-          <w:bCs w:val="0"/>
-          <w:spacing w:val="-2"/>
-          <w:sz w:val="24"/>
-          <w:szCs w:val="24"/>
-        </w:rPr>
-        <w:t>, Participant.</w:t>
-      </w:r>
-    </w:p>
-    <w:p>
-      <w:pPr>
-        <w:pStyle w:val="1"/>
-        <w:numPr>
-          <w:ilvl w:val="0"/>
-          <w:numId w:val="8"/>
-        </w:numPr>
-        <w:spacing w:before="120" w:line="276" w:lineRule="auto"/>
-        <w:rPr>
-          <w:rFonts w:ascii="Garamond" w:hAnsi="Garamond" w:cs="Times New Roman"/>
-          <w:b w:val="0"/>
-          <w:bCs w:val="0"/>
-          <w:spacing w:val="-2"/>
-          <w:sz w:val="24"/>
-          <w:szCs w:val="24"/>
-        </w:rPr>
-      </w:pPr>
-      <w:r>
-        <w:rPr>
-          <w:rFonts w:ascii="Garamond" w:hAnsi="Garamond" w:cs="Times New Roman"/>
-          <w:b w:val="0"/>
-          <w:bCs w:val="0"/>
-          <w:spacing w:val="-2"/>
-          <w:sz w:val="24"/>
-          <w:szCs w:val="24"/>
-        </w:rPr>
-        <w:t xml:space="preserve">Guangdong Guangxin Holdings Group Ltd. Project </w:t>
-      </w:r>
-      <w:r>
-        <w:rPr>
-          <w:rFonts w:ascii="Garamond" w:hAnsi="Garamond" w:cs="Times New Roman"/>
-          <w:b w:val="0"/>
-          <w:bCs w:val="0"/>
-          <w:spacing w:val="-2"/>
-          <w:sz w:val="24"/>
-          <w:szCs w:val="24"/>
-        </w:rPr>
-        <w:t>“</w:t>
-      </w:r>
-      <w:r>
-        <w:rPr>
-          <w:rFonts w:ascii="Garamond" w:hAnsi="Garamond" w:cs="Times New Roman"/>
-          <w:b w:val="0"/>
-          <w:bCs w:val="0"/>
-          <w:spacing w:val="-2"/>
-          <w:sz w:val="24"/>
-          <w:szCs w:val="24"/>
-        </w:rPr>
-        <w:t>Development History and Experience Summary of GHG</w:t>
-      </w:r>
-      <w:r>
-        <w:rPr>
-          <w:rFonts w:ascii="Garamond" w:hAnsi="Garamond" w:cs="Times New Roman"/>
-          <w:b w:val="0"/>
-          <w:bCs w:val="0"/>
-          <w:spacing w:val="-2"/>
-          <w:sz w:val="24"/>
-          <w:szCs w:val="24"/>
-        </w:rPr>
-        <w:t>”</w:t>
-      </w:r>
-      <w:r>
-        <w:rPr>
-          <w:rFonts w:ascii="Garamond" w:hAnsi="Garamond" w:cs="Times New Roman"/>
-          <w:b w:val="0"/>
-          <w:bCs w:val="0"/>
-          <w:spacing w:val="-2"/>
-          <w:sz w:val="24"/>
-          <w:szCs w:val="24"/>
-        </w:rPr>
-        <w:t>, Participant.</w:t>
-      </w:r>
-    </w:p>
-    <w:p>
-      <w:pPr>
-        <w:pStyle w:val="1"/>
         <w:spacing w:line="276" w:lineRule="auto"/>
         <w:rPr>
           <w:rFonts w:ascii="Garamond" w:hAnsi="Garamond" w:cs="Times New Roman"/>
@@ -4042,6 +2761,7 @@
           <w:sz w:val="24"/>
           <w:szCs w:val="24"/>
         </w:rPr>
+        <w:lastRenderedPageBreak/>
         <w:t>4th China Youth Management Scholars Forum, Online</w:t>
       </w:r>
       <w:r>
@@ -4206,7 +2926,7 @@
         </w:rPr>
         <w:t>13th China Finance Forum, Guangzhou</w:t>
       </w:r>
-      <w:bookmarkStart w:id="4" w:name="OLE_LINK3"/>
+      <w:bookmarkStart w:id="3" w:name="OLE_LINK3"/>
       <w:r>
         <w:rPr>
           <w:rFonts w:ascii="Garamond" w:eastAsia="宋体" w:hAnsi="Garamond" w:cs="Times New Roman"/>
@@ -4218,7 +2938,7 @@
         </w:rPr>
         <w:t>, Guangdong</w:t>
       </w:r>
-      <w:bookmarkEnd w:id="4"/>
+      <w:bookmarkEnd w:id="3"/>
       <w:r>
         <w:rPr>
           <w:rFonts w:ascii="Garamond" w:eastAsia="宋体" w:hAnsi="Garamond" w:cs="Times New Roman"/>
@@ -5030,7 +3750,7 @@
           <w:rFonts w:ascii="Garamond" w:hAnsi="Garamond" w:cs="Times New Roman"/>
         </w:rPr>
       </w:pPr>
-      <w:bookmarkStart w:id="5" w:name="OLE_LINK8"/>
+      <w:bookmarkStart w:id="4" w:name="OLE_LINK8"/>
       <w:r>
         <w:rPr>
           <w:rFonts w:ascii="Garamond" w:hAnsi="Garamond" w:cs="Times New Roman"/>
@@ -5120,7 +3840,7 @@
         <w:t>WARDS</w:t>
       </w:r>
     </w:p>
-    <w:bookmarkEnd w:id="5"/>
+    <w:bookmarkEnd w:id="4"/>
     <w:p>
       <w:pPr>
         <w:pStyle w:val="1"/>
@@ -5706,7 +4426,6 @@
           <w:sz w:val="24"/>
           <w:szCs w:val="24"/>
         </w:rPr>
-        <w:lastRenderedPageBreak/>
         <w:t>CSC Scholarship</w:t>
       </w:r>
       <w:r>

--- a/CVZJH.docx
+++ b/CVZJH.docx
@@ -222,7 +222,7 @@
         <w:ind w:left="0" w:firstLineChars="50" w:firstLine="118"/>
         <w:jc w:val="center"/>
         <w:rPr>
-          <w:rFonts w:ascii="Garamond" w:hAnsi="Garamond" w:cs="Times New Roman" w:hint="eastAsia"/>
+          <w:rFonts w:ascii="Garamond" w:hAnsi="Garamond" w:cs="Times New Roman"/>
           <w:spacing w:val="-4"/>
           <w:sz w:val="24"/>
           <w:szCs w:val="24"/>
@@ -1884,39 +1884,6 @@
         </w:rPr>
         <w:t xml:space="preserve">” </w:t>
       </w:r>
-    </w:p>
-    <w:p>
-      <w:pPr>
-        <w:pStyle w:val="1"/>
-        <w:numPr>
-          <w:ilvl w:val="1"/>
-          <w:numId w:val="21"/>
-        </w:numPr>
-        <w:tabs>
-          <w:tab w:val="left" w:pos="7951"/>
-        </w:tabs>
-        <w:spacing w:beforeLines="100" w:before="240" w:line="276" w:lineRule="auto"/>
-        <w:ind w:left="799" w:hanging="442"/>
-        <w:rPr>
-          <w:rFonts w:ascii="Garamond" w:hAnsi="Garamond" w:cs="Times New Roman"/>
-          <w:b w:val="0"/>
-          <w:bCs w:val="0"/>
-          <w:spacing w:val="-2"/>
-          <w:sz w:val="24"/>
-          <w:szCs w:val="40"/>
-        </w:rPr>
-      </w:pPr>
-      <w:r>
-        <w:rPr>
-          <w:rFonts w:ascii="Garamond" w:hAnsi="Garamond" w:cs="Times New Roman"/>
-          <w:b w:val="0"/>
-          <w:bCs w:val="0"/>
-          <w:spacing w:val="-2"/>
-          <w:sz w:val="24"/>
-          <w:szCs w:val="40"/>
-        </w:rPr>
-        <w:t xml:space="preserve">Accepted by </w:t>
-      </w:r>
       <w:r>
         <w:rPr>
           <w:rFonts w:ascii="Garamond" w:hAnsi="Garamond" w:cs="Times New Roman"/>
@@ -1956,6 +1923,28 @@
           <w:szCs w:val="40"/>
         </w:rPr>
         <w:t>)</w:t>
+      </w:r>
+      <w:r>
+        <w:rPr>
+          <w:rFonts w:ascii="Garamond" w:hAnsi="Garamond" w:cs="Times New Roman" w:hint="eastAsia"/>
+          <w:b w:val="0"/>
+          <w:bCs w:val="0"/>
+          <w:spacing w:val="-2"/>
+          <w:sz w:val="24"/>
+          <w:szCs w:val="40"/>
+        </w:rPr>
+        <w:t>,</w:t>
+      </w:r>
+      <w:r>
+        <w:rPr>
+          <w:rFonts w:ascii="Garamond" w:hAnsi="Garamond" w:cs="Times New Roman" w:hint="eastAsia"/>
+          <w:b w:val="0"/>
+          <w:bCs w:val="0"/>
+          <w:spacing w:val="-2"/>
+          <w:sz w:val="24"/>
+          <w:szCs w:val="40"/>
+        </w:rPr>
+        <w:t xml:space="preserve"> Online.</w:t>
       </w:r>
     </w:p>
     <w:p>
@@ -2761,7 +2750,6 @@
           <w:sz w:val="24"/>
           <w:szCs w:val="24"/>
         </w:rPr>
-        <w:lastRenderedPageBreak/>
         <w:t>4th China Youth Management Scholars Forum, Online</w:t>
       </w:r>
       <w:r>
@@ -2924,6 +2912,7 @@
           <w:sz w:val="24"/>
           <w:szCs w:val="24"/>
         </w:rPr>
+        <w:lastRenderedPageBreak/>
         <w:t>13th China Finance Forum, Guangzhou</w:t>
       </w:r>
       <w:bookmarkStart w:id="3" w:name="OLE_LINK3"/>

--- a/CVZJH.docx
+++ b/CVZJH.docx
@@ -185,7 +185,27 @@
           <w:sz w:val="24"/>
           <w:szCs w:val="24"/>
         </w:rPr>
-        <w:t>Sun Yat-sen University</w:t>
+        <w:t>Sun Yat-</w:t>
+      </w:r>
+      <w:proofErr w:type="spellStart"/>
+      <w:r>
+        <w:rPr>
+          <w:rFonts w:ascii="Garamond" w:hAnsi="Garamond" w:cs="Times New Roman"/>
+          <w:spacing w:val="-4"/>
+          <w:sz w:val="24"/>
+          <w:szCs w:val="24"/>
+        </w:rPr>
+        <w:t>sen</w:t>
+      </w:r>
+      <w:proofErr w:type="spellEnd"/>
+      <w:r>
+        <w:rPr>
+          <w:rFonts w:ascii="Garamond" w:hAnsi="Garamond" w:cs="Times New Roman"/>
+          <w:spacing w:val="-4"/>
+          <w:sz w:val="24"/>
+          <w:szCs w:val="24"/>
+        </w:rPr>
+        <w:t xml:space="preserve"> University</w:t>
       </w:r>
       <w:r>
         <w:rPr>
@@ -203,7 +223,27 @@
           <w:sz w:val="24"/>
           <w:szCs w:val="24"/>
         </w:rPr>
-        <w:t xml:space="preserve"> Haizhu District, Guangzhou,</w:t>
+        <w:t xml:space="preserve"> </w:t>
+      </w:r>
+      <w:proofErr w:type="spellStart"/>
+      <w:r>
+        <w:rPr>
+          <w:rFonts w:ascii="Garamond" w:hAnsi="Garamond" w:cs="Times New Roman"/>
+          <w:spacing w:val="-4"/>
+          <w:sz w:val="24"/>
+          <w:szCs w:val="24"/>
+        </w:rPr>
+        <w:t>Haizhu</w:t>
+      </w:r>
+      <w:proofErr w:type="spellEnd"/>
+      <w:r>
+        <w:rPr>
+          <w:rFonts w:ascii="Garamond" w:hAnsi="Garamond" w:cs="Times New Roman"/>
+          <w:spacing w:val="-4"/>
+          <w:sz w:val="24"/>
+          <w:szCs w:val="24"/>
+        </w:rPr>
+        <w:t xml:space="preserve"> District, Guangzhou,</w:t>
       </w:r>
       <w:r>
         <w:rPr>
@@ -681,8 +721,21 @@
           <w:sz w:val="24"/>
           <w:szCs w:val="40"/>
         </w:rPr>
-        <w:t>Advisor: Asst Prof. Yachang</w:t>
-      </w:r>
+        <w:t xml:space="preserve">Advisor: Asst Prof. </w:t>
+      </w:r>
+      <w:proofErr w:type="spellStart"/>
+      <w:r>
+        <w:rPr>
+          <w:rFonts w:ascii="Garamond" w:hAnsi="Garamond" w:cs="Times New Roman"/>
+          <w:b w:val="0"/>
+          <w:bCs w:val="0"/>
+          <w:spacing w:val="-2"/>
+          <w:sz w:val="24"/>
+          <w:szCs w:val="40"/>
+        </w:rPr>
+        <w:t>Yachang</w:t>
+      </w:r>
+      <w:proofErr w:type="spellEnd"/>
       <w:r>
         <w:rPr>
           <w:rFonts w:ascii="Garamond" w:hAnsi="Garamond" w:cs="Times New Roman"/>
@@ -731,7 +784,27 @@
           <w:sz w:val="24"/>
           <w:szCs w:val="40"/>
         </w:rPr>
-        <w:t xml:space="preserve">Sun Yat-sen University </w:t>
+        <w:t>Sun Yat-</w:t>
+      </w:r>
+      <w:proofErr w:type="spellStart"/>
+      <w:r>
+        <w:rPr>
+          <w:rFonts w:ascii="Garamond" w:hAnsi="Garamond" w:cs="Times New Roman"/>
+          <w:spacing w:val="-2"/>
+          <w:sz w:val="24"/>
+          <w:szCs w:val="40"/>
+        </w:rPr>
+        <w:t>sen</w:t>
+      </w:r>
+      <w:proofErr w:type="spellEnd"/>
+      <w:r>
+        <w:rPr>
+          <w:rFonts w:ascii="Garamond" w:hAnsi="Garamond" w:cs="Times New Roman"/>
+          <w:spacing w:val="-2"/>
+          <w:sz w:val="24"/>
+          <w:szCs w:val="40"/>
+        </w:rPr>
+        <w:t xml:space="preserve"> University </w:t>
       </w:r>
       <w:r>
         <w:rPr>
@@ -1066,8 +1139,21 @@
           <w:sz w:val="24"/>
           <w:szCs w:val="40"/>
         </w:rPr>
-        <w:t>Supervisor: Prof. Caiping</w:t>
-      </w:r>
+        <w:t xml:space="preserve">Supervisor: Prof. </w:t>
+      </w:r>
+      <w:proofErr w:type="spellStart"/>
+      <w:r>
+        <w:rPr>
+          <w:rFonts w:ascii="Garamond" w:hAnsi="Garamond" w:cs="Times New Roman"/>
+          <w:b w:val="0"/>
+          <w:bCs w:val="0"/>
+          <w:spacing w:val="-2"/>
+          <w:sz w:val="24"/>
+          <w:szCs w:val="40"/>
+        </w:rPr>
+        <w:t>Caiping</w:t>
+      </w:r>
+      <w:proofErr w:type="spellEnd"/>
       <w:r>
         <w:rPr>
           <w:rFonts w:ascii="Garamond" w:hAnsi="Garamond" w:cs="Times New Roman"/>
@@ -1107,7 +1193,27 @@
           <w:sz w:val="24"/>
           <w:szCs w:val="40"/>
         </w:rPr>
-        <w:t xml:space="preserve">, Dongbei University of Finance and Economics </w:t>
+        <w:t xml:space="preserve">, </w:t>
+      </w:r>
+      <w:proofErr w:type="spellStart"/>
+      <w:r>
+        <w:rPr>
+          <w:rFonts w:ascii="Garamond" w:hAnsi="Garamond" w:cs="Times New Roman"/>
+          <w:spacing w:val="-2"/>
+          <w:sz w:val="24"/>
+          <w:szCs w:val="40"/>
+        </w:rPr>
+        <w:t>Dongbei</w:t>
+      </w:r>
+      <w:proofErr w:type="spellEnd"/>
+      <w:r>
+        <w:rPr>
+          <w:rFonts w:ascii="Garamond" w:hAnsi="Garamond" w:cs="Times New Roman"/>
+          <w:spacing w:val="-2"/>
+          <w:sz w:val="24"/>
+          <w:szCs w:val="40"/>
+        </w:rPr>
+        <w:t xml:space="preserve"> University of Finance and Economics </w:t>
       </w:r>
       <w:r>
         <w:rPr>
@@ -1620,16 +1726,29 @@
         </w:rPr>
       </w:pPr>
       <w:bookmarkStart w:id="1" w:name="OLE_LINK6"/>
-      <w:r>
-        <w:rPr>
-          <w:rFonts w:ascii="Garamond" w:hAnsi="Garamond" w:cs="Times New Roman"/>
-          <w:b w:val="0"/>
-          <w:bCs w:val="0"/>
-          <w:spacing w:val="-2"/>
-          <w:sz w:val="24"/>
-          <w:szCs w:val="40"/>
-        </w:rPr>
-        <w:t xml:space="preserve">Caiping Wang, </w:t>
+      <w:proofErr w:type="spellStart"/>
+      <w:r>
+        <w:rPr>
+          <w:rFonts w:ascii="Garamond" w:hAnsi="Garamond" w:cs="Times New Roman"/>
+          <w:b w:val="0"/>
+          <w:bCs w:val="0"/>
+          <w:spacing w:val="-2"/>
+          <w:sz w:val="24"/>
+          <w:szCs w:val="40"/>
+        </w:rPr>
+        <w:t>Caiping</w:t>
+      </w:r>
+      <w:proofErr w:type="spellEnd"/>
+      <w:r>
+        <w:rPr>
+          <w:rFonts w:ascii="Garamond" w:hAnsi="Garamond" w:cs="Times New Roman"/>
+          <w:b w:val="0"/>
+          <w:bCs w:val="0"/>
+          <w:spacing w:val="-2"/>
+          <w:sz w:val="24"/>
+          <w:szCs w:val="40"/>
+        </w:rPr>
+        <w:t xml:space="preserve"> Wang, </w:t>
       </w:r>
       <w:r>
         <w:rPr>
@@ -1649,7 +1768,31 @@
           <w:sz w:val="24"/>
           <w:szCs w:val="40"/>
         </w:rPr>
-        <w:t>, Zhihong Huang.</w:t>
+        <w:t xml:space="preserve">, </w:t>
+      </w:r>
+      <w:proofErr w:type="spellStart"/>
+      <w:r>
+        <w:rPr>
+          <w:rFonts w:ascii="Garamond" w:hAnsi="Garamond" w:cs="Times New Roman"/>
+          <w:b w:val="0"/>
+          <w:bCs w:val="0"/>
+          <w:spacing w:val="-2"/>
+          <w:sz w:val="24"/>
+          <w:szCs w:val="40"/>
+        </w:rPr>
+        <w:t>Zhihong</w:t>
+      </w:r>
+      <w:proofErr w:type="spellEnd"/>
+      <w:r>
+        <w:rPr>
+          <w:rFonts w:ascii="Garamond" w:hAnsi="Garamond" w:cs="Times New Roman"/>
+          <w:b w:val="0"/>
+          <w:bCs w:val="0"/>
+          <w:spacing w:val="-2"/>
+          <w:sz w:val="24"/>
+          <w:szCs w:val="40"/>
+        </w:rPr>
+        <w:t xml:space="preserve"> Huang.</w:t>
       </w:r>
       <w:bookmarkEnd w:id="1"/>
       <w:r>
@@ -1737,16 +1880,29 @@
           <w:szCs w:val="40"/>
         </w:rPr>
       </w:pPr>
-      <w:r>
-        <w:rPr>
-          <w:rFonts w:ascii="Garamond" w:hAnsi="Garamond" w:cs="Times New Roman"/>
-          <w:b w:val="0"/>
-          <w:bCs w:val="0"/>
-          <w:spacing w:val="-2"/>
-          <w:sz w:val="24"/>
-          <w:szCs w:val="40"/>
-        </w:rPr>
-        <w:t xml:space="preserve">Caiping Wang, </w:t>
+      <w:proofErr w:type="spellStart"/>
+      <w:r>
+        <w:rPr>
+          <w:rFonts w:ascii="Garamond" w:hAnsi="Garamond" w:cs="Times New Roman"/>
+          <w:b w:val="0"/>
+          <w:bCs w:val="0"/>
+          <w:spacing w:val="-2"/>
+          <w:sz w:val="24"/>
+          <w:szCs w:val="40"/>
+        </w:rPr>
+        <w:t>Caiping</w:t>
+      </w:r>
+      <w:proofErr w:type="spellEnd"/>
+      <w:r>
+        <w:rPr>
+          <w:rFonts w:ascii="Garamond" w:hAnsi="Garamond" w:cs="Times New Roman"/>
+          <w:b w:val="0"/>
+          <w:bCs w:val="0"/>
+          <w:spacing w:val="-2"/>
+          <w:sz w:val="24"/>
+          <w:szCs w:val="40"/>
+        </w:rPr>
+        <w:t xml:space="preserve"> Wang, </w:t>
       </w:r>
       <w:r>
         <w:rPr>
@@ -1766,7 +1922,31 @@
           <w:sz w:val="24"/>
           <w:szCs w:val="40"/>
         </w:rPr>
-        <w:t xml:space="preserve">, Fei Jian, Zhihong Huang. (2024). “Does the Establishment of Chief Technology Officers Enhance Corporate Technological M&amp;A Innovation Performance?” </w:t>
+        <w:t xml:space="preserve">, Fei Jian, </w:t>
+      </w:r>
+      <w:proofErr w:type="spellStart"/>
+      <w:r>
+        <w:rPr>
+          <w:rFonts w:ascii="Garamond" w:hAnsi="Garamond" w:cs="Times New Roman"/>
+          <w:b w:val="0"/>
+          <w:bCs w:val="0"/>
+          <w:spacing w:val="-2"/>
+          <w:sz w:val="24"/>
+          <w:szCs w:val="40"/>
+        </w:rPr>
+        <w:t>Zhihong</w:t>
+      </w:r>
+      <w:proofErr w:type="spellEnd"/>
+      <w:r>
+        <w:rPr>
+          <w:rFonts w:ascii="Garamond" w:hAnsi="Garamond" w:cs="Times New Roman"/>
+          <w:b w:val="0"/>
+          <w:bCs w:val="0"/>
+          <w:spacing w:val="-2"/>
+          <w:sz w:val="24"/>
+          <w:szCs w:val="40"/>
+        </w:rPr>
+        <w:t xml:space="preserve"> Huang. (2024). “Does the Establishment of Chief Technology Officers Enhance Corporate Technological M&amp;A Innovation Performance?” </w:t>
       </w:r>
       <w:r>
         <w:rPr>
@@ -1831,16 +2011,29 @@
           <w:szCs w:val="40"/>
         </w:rPr>
       </w:pPr>
-      <w:r>
-        <w:rPr>
-          <w:rFonts w:ascii="Garamond" w:hAnsi="Garamond" w:cs="Times New Roman"/>
-          <w:b w:val="0"/>
-          <w:bCs w:val="0"/>
-          <w:spacing w:val="-2"/>
-          <w:sz w:val="24"/>
-          <w:szCs w:val="40"/>
-        </w:rPr>
-        <w:t xml:space="preserve">Caiping Wang, </w:t>
+      <w:proofErr w:type="spellStart"/>
+      <w:r>
+        <w:rPr>
+          <w:rFonts w:ascii="Garamond" w:hAnsi="Garamond" w:cs="Times New Roman"/>
+          <w:b w:val="0"/>
+          <w:bCs w:val="0"/>
+          <w:spacing w:val="-2"/>
+          <w:sz w:val="24"/>
+          <w:szCs w:val="40"/>
+        </w:rPr>
+        <w:t>Caiping</w:t>
+      </w:r>
+      <w:proofErr w:type="spellEnd"/>
+      <w:r>
+        <w:rPr>
+          <w:rFonts w:ascii="Garamond" w:hAnsi="Garamond" w:cs="Times New Roman"/>
+          <w:b w:val="0"/>
+          <w:bCs w:val="0"/>
+          <w:spacing w:val="-2"/>
+          <w:sz w:val="24"/>
+          <w:szCs w:val="40"/>
+        </w:rPr>
+        <w:t xml:space="preserve"> Wang, </w:t>
       </w:r>
       <w:r>
         <w:rPr>
@@ -1860,7 +2053,31 @@
           <w:sz w:val="24"/>
           <w:szCs w:val="40"/>
         </w:rPr>
-        <w:t>, Zhihong Huang. “A Research of the Effect of AI-related M&amp;A on Corporate Innovation</w:t>
+        <w:t xml:space="preserve">, </w:t>
+      </w:r>
+      <w:proofErr w:type="spellStart"/>
+      <w:r>
+        <w:rPr>
+          <w:rFonts w:ascii="Garamond" w:hAnsi="Garamond" w:cs="Times New Roman"/>
+          <w:b w:val="0"/>
+          <w:bCs w:val="0"/>
+          <w:spacing w:val="-2"/>
+          <w:sz w:val="24"/>
+          <w:szCs w:val="40"/>
+        </w:rPr>
+        <w:t>Zhihong</w:t>
+      </w:r>
+      <w:proofErr w:type="spellEnd"/>
+      <w:r>
+        <w:rPr>
+          <w:rFonts w:ascii="Garamond" w:hAnsi="Garamond" w:cs="Times New Roman"/>
+          <w:b w:val="0"/>
+          <w:bCs w:val="0"/>
+          <w:spacing w:val="-2"/>
+          <w:sz w:val="24"/>
+          <w:szCs w:val="40"/>
+        </w:rPr>
+        <w:t xml:space="preserve"> Huang. “A Research of the Effect of AI-related M&amp;A on Corporate Innovation</w:t>
       </w:r>
       <w:r>
         <w:rPr>
@@ -2080,15 +2297,27 @@
         <w:t xml:space="preserve">, </w:t>
       </w:r>
       <w:bookmarkStart w:id="2" w:name="OLE_LINK2"/>
-      <w:r>
-        <w:rPr>
-          <w:rFonts w:ascii="Garamond" w:hAnsi="Garamond" w:cs="Times New Roman"/>
-          <w:b w:val="0"/>
-          <w:bCs w:val="0"/>
-          <w:sz w:val="24"/>
-          <w:szCs w:val="24"/>
-        </w:rPr>
-        <w:t>Zhihong Huang.</w:t>
+      <w:proofErr w:type="spellStart"/>
+      <w:r>
+        <w:rPr>
+          <w:rFonts w:ascii="Garamond" w:hAnsi="Garamond" w:cs="Times New Roman"/>
+          <w:b w:val="0"/>
+          <w:bCs w:val="0"/>
+          <w:sz w:val="24"/>
+          <w:szCs w:val="24"/>
+        </w:rPr>
+        <w:t>Zhihong</w:t>
+      </w:r>
+      <w:proofErr w:type="spellEnd"/>
+      <w:r>
+        <w:rPr>
+          <w:rFonts w:ascii="Garamond" w:hAnsi="Garamond" w:cs="Times New Roman"/>
+          <w:b w:val="0"/>
+          <w:bCs w:val="0"/>
+          <w:sz w:val="24"/>
+          <w:szCs w:val="24"/>
+        </w:rPr>
+        <w:t xml:space="preserve"> Huang.</w:t>
       </w:r>
       <w:bookmarkEnd w:id="2"/>
       <w:r>
@@ -2165,6 +2394,166 @@
           <w:szCs w:val="24"/>
         </w:rPr>
         <w:t xml:space="preserve"> CSSCI)</w:t>
+      </w:r>
+    </w:p>
+    <w:p>
+      <w:pPr>
+        <w:pStyle w:val="1"/>
+        <w:numPr>
+          <w:ilvl w:val="0"/>
+          <w:numId w:val="7"/>
+        </w:numPr>
+        <w:spacing w:beforeLines="100" w:before="240" w:line="276" w:lineRule="auto"/>
+        <w:ind w:left="476" w:hanging="357"/>
+        <w:rPr>
+          <w:rFonts w:ascii="Garamond" w:hAnsi="Garamond" w:cs="Times New Roman"/>
+          <w:b w:val="0"/>
+          <w:bCs w:val="0"/>
+          <w:sz w:val="24"/>
+          <w:szCs w:val="24"/>
+        </w:rPr>
+      </w:pPr>
+      <w:proofErr w:type="spellStart"/>
+      <w:r>
+        <w:rPr>
+          <w:rFonts w:ascii="Garamond" w:hAnsi="Garamond" w:cs="Times New Roman"/>
+          <w:b w:val="0"/>
+          <w:bCs w:val="0"/>
+          <w:sz w:val="24"/>
+          <w:szCs w:val="24"/>
+        </w:rPr>
+        <w:t>Zhihong</w:t>
+      </w:r>
+      <w:proofErr w:type="spellEnd"/>
+      <w:r>
+        <w:rPr>
+          <w:rFonts w:ascii="Garamond" w:hAnsi="Garamond" w:cs="Times New Roman"/>
+          <w:b w:val="0"/>
+          <w:bCs w:val="0"/>
+          <w:sz w:val="24"/>
+          <w:szCs w:val="24"/>
+        </w:rPr>
+        <w:t xml:space="preserve"> </w:t>
+      </w:r>
+      <w:proofErr w:type="gramStart"/>
+      <w:r>
+        <w:rPr>
+          <w:rFonts w:ascii="Garamond" w:hAnsi="Garamond" w:cs="Times New Roman"/>
+          <w:b w:val="0"/>
+          <w:bCs w:val="0"/>
+          <w:sz w:val="24"/>
+          <w:szCs w:val="24"/>
+        </w:rPr>
+        <w:t xml:space="preserve">Huang,  </w:t>
+      </w:r>
+      <w:proofErr w:type="spellStart"/>
+      <w:r>
+        <w:rPr>
+          <w:rFonts w:ascii="Garamond" w:hAnsi="Garamond" w:cs="Times New Roman"/>
+          <w:b w:val="0"/>
+          <w:bCs w:val="0"/>
+          <w:sz w:val="24"/>
+          <w:szCs w:val="24"/>
+        </w:rPr>
+        <w:t>Caiping</w:t>
+      </w:r>
+      <w:proofErr w:type="spellEnd"/>
+      <w:proofErr w:type="gramEnd"/>
+      <w:r>
+        <w:rPr>
+          <w:rFonts w:ascii="Garamond" w:hAnsi="Garamond" w:cs="Times New Roman"/>
+          <w:b w:val="0"/>
+          <w:bCs w:val="0"/>
+          <w:sz w:val="24"/>
+          <w:szCs w:val="24"/>
+        </w:rPr>
+        <w:t xml:space="preserve"> Wang, </w:t>
+      </w:r>
+      <w:r>
+        <w:rPr>
+          <w:rFonts w:ascii="Garamond" w:hAnsi="Garamond" w:cs="Times New Roman"/>
+          <w:sz w:val="24"/>
+          <w:szCs w:val="24"/>
+        </w:rPr>
+        <w:t>Jiahao Zhang</w:t>
+      </w:r>
+      <w:r>
+        <w:rPr>
+          <w:rFonts w:ascii="Garamond" w:hAnsi="Garamond" w:cs="Times New Roman"/>
+          <w:b w:val="0"/>
+          <w:bCs w:val="0"/>
+          <w:sz w:val="24"/>
+          <w:szCs w:val="24"/>
+        </w:rPr>
+        <w:t xml:space="preserve"> </w:t>
+      </w:r>
+      <w:r>
+        <w:rPr>
+          <w:rFonts w:ascii="Garamond" w:hAnsi="Garamond" w:cs="Times New Roman"/>
+          <w:spacing w:val="-2"/>
+          <w:sz w:val="24"/>
+          <w:szCs w:val="40"/>
+        </w:rPr>
+        <w:t>(Corresponding Author)</w:t>
+      </w:r>
+      <w:r>
+        <w:rPr>
+          <w:rFonts w:ascii="Garamond" w:hAnsi="Garamond" w:cs="Times New Roman"/>
+          <w:b w:val="0"/>
+          <w:bCs w:val="0"/>
+          <w:sz w:val="24"/>
+          <w:szCs w:val="24"/>
+        </w:rPr>
+        <w:t xml:space="preserve">. “Short Selling and Firm Real Options Value: Evidence from China.”  </w:t>
+      </w:r>
+    </w:p>
+    <w:p>
+      <w:pPr>
+        <w:pStyle w:val="1"/>
+        <w:numPr>
+          <w:ilvl w:val="1"/>
+          <w:numId w:val="7"/>
+        </w:numPr>
+        <w:spacing w:beforeLines="100" w:before="240" w:line="276" w:lineRule="auto"/>
+        <w:ind w:left="799" w:hanging="442"/>
+        <w:rPr>
+          <w:rFonts w:ascii="Garamond" w:hAnsi="Garamond" w:cs="Times New Roman" w:hint="eastAsia"/>
+          <w:b w:val="0"/>
+          <w:bCs w:val="0"/>
+          <w:sz w:val="24"/>
+          <w:szCs w:val="24"/>
+        </w:rPr>
+      </w:pPr>
+      <w:r>
+        <w:rPr>
+          <w:rFonts w:ascii="Garamond" w:hAnsi="Garamond" w:cs="Times New Roman"/>
+          <w:b w:val="0"/>
+          <w:bCs w:val="0"/>
+          <w:sz w:val="24"/>
+          <w:szCs w:val="24"/>
+        </w:rPr>
+        <w:t>Under Review at</w:t>
+      </w:r>
+      <w:r>
+        <w:rPr>
+          <w:rFonts w:ascii="Garamond" w:hAnsi="Garamond" w:cs="Times New Roman"/>
+          <w:b w:val="0"/>
+          <w:bCs w:val="0"/>
+          <w:i/>
+          <w:iCs/>
+          <w:sz w:val="24"/>
+          <w:szCs w:val="24"/>
+        </w:rPr>
+        <w:t xml:space="preserve"> </w:t>
+      </w:r>
+      <w:r>
+        <w:rPr>
+          <w:rFonts w:ascii="Garamond" w:hAnsi="Garamond" w:cs="Times New Roman" w:hint="eastAsia"/>
+          <w:color w:val="365F91" w:themeColor="accent1" w:themeShade="BF"/>
+          <w:sz w:val="24"/>
+          <w:szCs w:val="24"/>
+        </w:rPr>
+        <w:t>Journal of Asian Economics</w:t>
       </w:r>
     </w:p>
     <w:p>
@@ -2470,6 +2859,7 @@
           <w:sz w:val="24"/>
           <w:szCs w:val="24"/>
         </w:rPr>
+        <w:lastRenderedPageBreak/>
         <w:t>China Industrial Economics Society Annual Conference, Online</w:t>
       </w:r>
       <w:r>
@@ -2912,7 +3302,6 @@
           <w:sz w:val="24"/>
           <w:szCs w:val="24"/>
         </w:rPr>
-        <w:lastRenderedPageBreak/>
         <w:t>13th China Finance Forum, Guangzhou</w:t>
       </w:r>
       <w:bookmarkStart w:id="3" w:name="OLE_LINK3"/>
@@ -4039,7 +4428,31 @@
           <w:sz w:val="24"/>
           <w:szCs w:val="24"/>
         </w:rPr>
-        <w:t xml:space="preserve">Sun Yat-sen University President’s Scholarship </w:t>
+        <w:t>Sun Yat-</w:t>
+      </w:r>
+      <w:proofErr w:type="spellStart"/>
+      <w:r>
+        <w:rPr>
+          <w:rFonts w:ascii="Garamond" w:eastAsia="Times New Roman" w:hAnsi="Garamond" w:cs="Times New Roman"/>
+          <w:b w:val="0"/>
+          <w:bCs w:val="0"/>
+          <w:spacing w:val="-2"/>
+          <w:sz w:val="24"/>
+          <w:szCs w:val="24"/>
+        </w:rPr>
+        <w:t>sen</w:t>
+      </w:r>
+      <w:proofErr w:type="spellEnd"/>
+      <w:r>
+        <w:rPr>
+          <w:rFonts w:ascii="Garamond" w:eastAsia="Times New Roman" w:hAnsi="Garamond" w:cs="Times New Roman"/>
+          <w:b w:val="0"/>
+          <w:bCs w:val="0"/>
+          <w:spacing w:val="-2"/>
+          <w:sz w:val="24"/>
+          <w:szCs w:val="24"/>
+        </w:rPr>
+        <w:t xml:space="preserve"> University President’s Scholarship </w:t>
       </w:r>
       <w:r>
         <w:rPr>
@@ -5278,6 +5691,53 @@
           <w:szCs w:val="28"/>
         </w:rPr>
         <w:t xml:space="preserve"> CSSCI)</w:t>
+      </w:r>
+    </w:p>
+    <w:p>
+      <w:pPr>
+        <w:pStyle w:val="a5"/>
+        <w:numPr>
+          <w:ilvl w:val="0"/>
+          <w:numId w:val="16"/>
+        </w:numPr>
+        <w:spacing w:before="72" w:line="276" w:lineRule="auto"/>
+        <w:rPr>
+          <w:rFonts w:ascii="Garamond" w:hAnsi="Garamond" w:cs="Times New Roman"/>
+          <w:bCs/>
+          <w:spacing w:val="-2"/>
+          <w:sz w:val="24"/>
+          <w:szCs w:val="28"/>
+        </w:rPr>
+      </w:pPr>
+      <w:r>
+        <w:rPr>
+          <w:rFonts w:ascii="Garamond" w:hAnsi="Garamond" w:cs="Times New Roman" w:hint="eastAsia"/>
+          <w:bCs/>
+          <w:spacing w:val="-2"/>
+          <w:sz w:val="24"/>
+          <w:szCs w:val="28"/>
+        </w:rPr>
+        <w:t>Financial Market Research (</w:t>
+      </w:r>
+      <w:r>
+        <w:rPr>
+          <w:rFonts w:ascii="Garamond" w:hAnsi="Garamond" w:cs="Times New Roman" w:hint="eastAsia"/>
+          <w:bCs/>
+          <w:spacing w:val="-2"/>
+          <w:sz w:val="24"/>
+          <w:szCs w:val="28"/>
+        </w:rPr>
+        <w:t>金融市场研究</w:t>
+      </w:r>
+      <w:r>
+        <w:rPr>
+          <w:rFonts w:ascii="Garamond" w:hAnsi="Garamond" w:cs="Times New Roman" w:hint="eastAsia"/>
+          <w:bCs/>
+          <w:spacing w:val="-2"/>
+          <w:sz w:val="24"/>
+          <w:szCs w:val="28"/>
+        </w:rPr>
+        <w:t>)</w:t>
       </w:r>
     </w:p>
     <w:p>

--- a/CVZJH.docx
+++ b/CVZJH.docx
@@ -108,7 +108,7 @@
           <w:sz w:val="24"/>
           <w:szCs w:val="24"/>
         </w:rPr>
-        <w:t>November</w:t>
+        <w:t>December</w:t>
       </w:r>
       <w:r>
         <w:rPr>
@@ -721,32 +721,34 @@
           <w:sz w:val="24"/>
           <w:szCs w:val="40"/>
         </w:rPr>
-        <w:t xml:space="preserve">Advisor: Asst Prof. </w:t>
-      </w:r>
-      <w:proofErr w:type="spellStart"/>
-      <w:r>
-        <w:rPr>
-          <w:rFonts w:ascii="Garamond" w:hAnsi="Garamond" w:cs="Times New Roman"/>
-          <w:b w:val="0"/>
-          <w:bCs w:val="0"/>
-          <w:spacing w:val="-2"/>
-          <w:sz w:val="24"/>
-          <w:szCs w:val="40"/>
-        </w:rPr>
-        <w:t>Yachang</w:t>
-      </w:r>
-      <w:proofErr w:type="spellEnd"/>
-      <w:r>
-        <w:rPr>
-          <w:rFonts w:ascii="Garamond" w:hAnsi="Garamond" w:cs="Times New Roman"/>
-          <w:b w:val="0"/>
-          <w:bCs w:val="0"/>
-          <w:spacing w:val="-2"/>
-          <w:sz w:val="24"/>
-          <w:szCs w:val="40"/>
-        </w:rPr>
-        <w:t xml:space="preserve"> Zeng</w:t>
-      </w:r>
+        <w:t xml:space="preserve">Advisor: </w:t>
+      </w:r>
+      <w:hyperlink r:id="rId10" w:history="1">
+        <w:r>
+          <w:rPr>
+            <w:rStyle w:val="aa"/>
+            <w:rFonts w:ascii="Garamond" w:hAnsi="Garamond" w:cs="Times New Roman"/>
+            <w:b w:val="0"/>
+            <w:bCs w:val="0"/>
+            <w:spacing w:val="-2"/>
+            <w:sz w:val="24"/>
+            <w:szCs w:val="40"/>
+          </w:rPr>
+          <w:t>Asst Prof. Yachang</w:t>
+        </w:r>
+        <w:r>
+          <w:rPr>
+            <w:rStyle w:val="aa"/>
+            <w:rFonts w:ascii="Garamond" w:hAnsi="Garamond" w:cs="Times New Roman"/>
+            <w:b w:val="0"/>
+            <w:bCs w:val="0"/>
+            <w:spacing w:val="-2"/>
+            <w:sz w:val="24"/>
+            <w:szCs w:val="40"/>
+          </w:rPr>
+          <w:t xml:space="preserve"> Zeng</w:t>
+        </w:r>
+      </w:hyperlink>
     </w:p>
     <w:p>
       <w:pPr>
@@ -1139,32 +1141,34 @@
           <w:sz w:val="24"/>
           <w:szCs w:val="40"/>
         </w:rPr>
-        <w:t xml:space="preserve">Supervisor: Prof. </w:t>
-      </w:r>
-      <w:proofErr w:type="spellStart"/>
-      <w:r>
-        <w:rPr>
-          <w:rFonts w:ascii="Garamond" w:hAnsi="Garamond" w:cs="Times New Roman"/>
-          <w:b w:val="0"/>
-          <w:bCs w:val="0"/>
-          <w:spacing w:val="-2"/>
-          <w:sz w:val="24"/>
-          <w:szCs w:val="40"/>
-        </w:rPr>
-        <w:t>Caiping</w:t>
-      </w:r>
-      <w:proofErr w:type="spellEnd"/>
-      <w:r>
-        <w:rPr>
-          <w:rFonts w:ascii="Garamond" w:hAnsi="Garamond" w:cs="Times New Roman"/>
-          <w:b w:val="0"/>
-          <w:bCs w:val="0"/>
-          <w:spacing w:val="-2"/>
-          <w:sz w:val="24"/>
-          <w:szCs w:val="40"/>
-        </w:rPr>
-        <w:t xml:space="preserve"> Wang</w:t>
-      </w:r>
+        <w:t xml:space="preserve">Supervisor: </w:t>
+      </w:r>
+      <w:hyperlink r:id="rId11" w:history="1">
+        <w:r>
+          <w:rPr>
+            <w:rStyle w:val="aa"/>
+            <w:rFonts w:ascii="Garamond" w:hAnsi="Garamond" w:cs="Times New Roman"/>
+            <w:b w:val="0"/>
+            <w:bCs w:val="0"/>
+            <w:spacing w:val="-2"/>
+            <w:sz w:val="24"/>
+            <w:szCs w:val="40"/>
+          </w:rPr>
+          <w:t>Prof. Caiping</w:t>
+        </w:r>
+        <w:r>
+          <w:rPr>
+            <w:rStyle w:val="aa"/>
+            <w:rFonts w:ascii="Garamond" w:hAnsi="Garamond" w:cs="Times New Roman"/>
+            <w:b w:val="0"/>
+            <w:bCs w:val="0"/>
+            <w:spacing w:val="-2"/>
+            <w:sz w:val="24"/>
+            <w:szCs w:val="40"/>
+          </w:rPr>
+          <w:t xml:space="preserve"> Wang</w:t>
+        </w:r>
+      </w:hyperlink>
     </w:p>
     <w:p>
       <w:pPr>
@@ -1597,20 +1601,29 @@
         </w:tabs>
         <w:spacing w:beforeLines="100" w:before="240" w:line="276" w:lineRule="auto"/>
         <w:rPr>
-          <w:rFonts w:ascii="Garamond" w:hAnsi="Garamond" w:cs="Times New Roman"/>
-          <w:spacing w:val="-2"/>
-          <w:sz w:val="24"/>
-          <w:szCs w:val="40"/>
-        </w:rPr>
-      </w:pPr>
-      <w:r>
-        <w:rPr>
-          <w:rFonts w:ascii="Garamond" w:hAnsi="Garamond" w:cs="Times New Roman"/>
-          <w:spacing w:val="-2"/>
-          <w:sz w:val="24"/>
-          <w:szCs w:val="40"/>
-        </w:rPr>
-        <w:t>State-Owned Capital; Merger &amp; Acquisition; Initial Public Offering; Securities Regulation</w:t>
+          <w:rFonts w:ascii="Garamond" w:hAnsi="Garamond" w:cs="Times New Roman" w:hint="eastAsia"/>
+          <w:spacing w:val="-2"/>
+          <w:sz w:val="24"/>
+          <w:szCs w:val="40"/>
+        </w:rPr>
+      </w:pPr>
+      <w:r>
+        <w:rPr>
+          <w:rFonts w:ascii="Garamond" w:hAnsi="Garamond" w:cs="Times New Roman"/>
+          <w:spacing w:val="-2"/>
+          <w:sz w:val="24"/>
+          <w:szCs w:val="40"/>
+        </w:rPr>
+        <w:t xml:space="preserve">State-Owned Capital; Merger &amp; Acquisition; Initial Public Offering; </w:t>
+      </w:r>
+      <w:r>
+        <w:rPr>
+          <w:rFonts w:ascii="Garamond" w:hAnsi="Garamond" w:cs="Times New Roman" w:hint="eastAsia"/>
+          <w:spacing w:val="-2"/>
+          <w:sz w:val="24"/>
+          <w:szCs w:val="40"/>
+        </w:rPr>
+        <w:t>Capital Market</w:t>
       </w:r>
     </w:p>
     <w:p>
@@ -2433,18 +2446,7 @@
           <w:sz w:val="24"/>
           <w:szCs w:val="24"/>
         </w:rPr>
-        <w:t xml:space="preserve"> </w:t>
-      </w:r>
-      <w:proofErr w:type="gramStart"/>
-      <w:r>
-        <w:rPr>
-          <w:rFonts w:ascii="Garamond" w:hAnsi="Garamond" w:cs="Times New Roman"/>
-          <w:b w:val="0"/>
-          <w:bCs w:val="0"/>
-          <w:sz w:val="24"/>
-          <w:szCs w:val="24"/>
-        </w:rPr>
-        <w:t xml:space="preserve">Huang,  </w:t>
+        <w:t xml:space="preserve"> Huang,  </w:t>
       </w:r>
       <w:proofErr w:type="spellStart"/>
       <w:r>
@@ -2458,7 +2460,6 @@
         <w:t>Caiping</w:t>
       </w:r>
       <w:proofErr w:type="spellEnd"/>
-      <w:proofErr w:type="gramEnd"/>
       <w:r>
         <w:rPr>
           <w:rFonts w:ascii="Garamond" w:hAnsi="Garamond" w:cs="Times New Roman"/>
@@ -2517,7 +2518,7 @@
         <w:spacing w:beforeLines="100" w:before="240" w:line="276" w:lineRule="auto"/>
         <w:ind w:left="799" w:hanging="442"/>
         <w:rPr>
-          <w:rFonts w:ascii="Garamond" w:hAnsi="Garamond" w:cs="Times New Roman" w:hint="eastAsia"/>
+          <w:rFonts w:ascii="Garamond" w:hAnsi="Garamond" w:cs="Times New Roman"/>
           <w:b w:val="0"/>
           <w:bCs w:val="0"/>
           <w:sz w:val="24"/>
@@ -2554,6 +2555,569 @@
           <w:szCs w:val="24"/>
         </w:rPr>
         <w:t>Journal of Asian Economics</w:t>
+      </w:r>
+    </w:p>
+    <w:p>
+      <w:pPr>
+        <w:pStyle w:val="1"/>
+        <w:numPr>
+          <w:ilvl w:val="0"/>
+          <w:numId w:val="7"/>
+        </w:numPr>
+        <w:spacing w:beforeLines="100" w:before="240" w:line="276" w:lineRule="auto"/>
+        <w:ind w:left="476" w:hanging="357"/>
+        <w:rPr>
+          <w:rFonts w:ascii="Garamond" w:hAnsi="Garamond" w:cs="Times New Roman"/>
+          <w:b w:val="0"/>
+          <w:bCs w:val="0"/>
+          <w:sz w:val="24"/>
+          <w:szCs w:val="24"/>
+        </w:rPr>
+      </w:pPr>
+      <w:proofErr w:type="spellStart"/>
+      <w:r>
+        <w:rPr>
+          <w:rFonts w:ascii="Garamond" w:hAnsi="Garamond" w:cs="Times New Roman"/>
+          <w:b w:val="0"/>
+          <w:bCs w:val="0"/>
+          <w:sz w:val="24"/>
+          <w:szCs w:val="24"/>
+        </w:rPr>
+        <w:t>Caiping</w:t>
+      </w:r>
+      <w:proofErr w:type="spellEnd"/>
+      <w:r>
+        <w:rPr>
+          <w:rFonts w:ascii="Garamond" w:hAnsi="Garamond" w:cs="Times New Roman"/>
+          <w:b w:val="0"/>
+          <w:bCs w:val="0"/>
+          <w:sz w:val="24"/>
+          <w:szCs w:val="24"/>
+        </w:rPr>
+        <w:t xml:space="preserve"> Wang,</w:t>
+      </w:r>
+      <w:r>
+        <w:rPr>
+          <w:rFonts w:ascii="Garamond" w:hAnsi="Garamond" w:cs="Times New Roman" w:hint="eastAsia"/>
+          <w:b w:val="0"/>
+          <w:bCs w:val="0"/>
+          <w:sz w:val="24"/>
+          <w:szCs w:val="24"/>
+        </w:rPr>
+        <w:t xml:space="preserve"> </w:t>
+      </w:r>
+      <w:proofErr w:type="spellStart"/>
+      <w:r>
+        <w:rPr>
+          <w:rFonts w:ascii="Garamond" w:hAnsi="Garamond" w:cs="Times New Roman" w:hint="eastAsia"/>
+          <w:b w:val="0"/>
+          <w:bCs w:val="0"/>
+          <w:sz w:val="24"/>
+          <w:szCs w:val="24"/>
+        </w:rPr>
+        <w:t>Chenyu</w:t>
+      </w:r>
+      <w:proofErr w:type="spellEnd"/>
+      <w:r>
+        <w:rPr>
+          <w:rFonts w:ascii="Garamond" w:hAnsi="Garamond" w:cs="Times New Roman" w:hint="eastAsia"/>
+          <w:b w:val="0"/>
+          <w:bCs w:val="0"/>
+          <w:sz w:val="24"/>
+          <w:szCs w:val="24"/>
+        </w:rPr>
+        <w:t xml:space="preserve"> Zhao,</w:t>
+      </w:r>
+      <w:r>
+        <w:rPr>
+          <w:rFonts w:ascii="Garamond" w:hAnsi="Garamond" w:cs="Times New Roman"/>
+          <w:b w:val="0"/>
+          <w:bCs w:val="0"/>
+          <w:sz w:val="24"/>
+          <w:szCs w:val="24"/>
+        </w:rPr>
+        <w:t xml:space="preserve"> </w:t>
+      </w:r>
+      <w:r>
+        <w:rPr>
+          <w:rFonts w:ascii="Garamond" w:hAnsi="Garamond" w:cs="Times New Roman"/>
+          <w:sz w:val="24"/>
+          <w:szCs w:val="24"/>
+        </w:rPr>
+        <w:t>Jiahao Zhang</w:t>
+      </w:r>
+      <w:r>
+        <w:rPr>
+          <w:rFonts w:ascii="Garamond" w:hAnsi="Garamond" w:cs="Times New Roman" w:hint="eastAsia"/>
+          <w:b w:val="0"/>
+          <w:bCs w:val="0"/>
+          <w:sz w:val="24"/>
+          <w:szCs w:val="24"/>
+        </w:rPr>
+        <w:t xml:space="preserve">, </w:t>
+      </w:r>
+      <w:proofErr w:type="spellStart"/>
+      <w:r>
+        <w:rPr>
+          <w:rFonts w:ascii="Garamond" w:hAnsi="Garamond" w:cs="Times New Roman" w:hint="eastAsia"/>
+          <w:b w:val="0"/>
+          <w:bCs w:val="0"/>
+          <w:sz w:val="24"/>
+          <w:szCs w:val="24"/>
+        </w:rPr>
+        <w:t>Zhihong</w:t>
+      </w:r>
+      <w:proofErr w:type="spellEnd"/>
+      <w:r>
+        <w:rPr>
+          <w:rFonts w:ascii="Garamond" w:hAnsi="Garamond" w:cs="Times New Roman" w:hint="eastAsia"/>
+          <w:b w:val="0"/>
+          <w:bCs w:val="0"/>
+          <w:sz w:val="24"/>
+          <w:szCs w:val="24"/>
+        </w:rPr>
+        <w:t xml:space="preserve"> Huang</w:t>
+      </w:r>
+      <w:r>
+        <w:rPr>
+          <w:rFonts w:ascii="Garamond" w:hAnsi="Garamond" w:cs="Times New Roman"/>
+          <w:b w:val="0"/>
+          <w:bCs w:val="0"/>
+          <w:sz w:val="24"/>
+          <w:szCs w:val="24"/>
+        </w:rPr>
+        <w:t>. “</w:t>
+      </w:r>
+      <w:r>
+        <w:rPr>
+          <w:rFonts w:ascii="Garamond" w:hAnsi="Garamond" w:cs="Times New Roman" w:hint="eastAsia"/>
+          <w:b w:val="0"/>
+          <w:bCs w:val="0"/>
+          <w:sz w:val="24"/>
+          <w:szCs w:val="24"/>
+        </w:rPr>
+        <w:t xml:space="preserve">How can state-owned enterprises improve </w:t>
+      </w:r>
+      <w:r>
+        <w:rPr>
+          <w:rFonts w:ascii="Garamond" w:hAnsi="Garamond" w:cs="Times New Roman" w:hint="eastAsia"/>
+          <w:b w:val="0"/>
+          <w:bCs w:val="0"/>
+          <w:sz w:val="24"/>
+          <w:szCs w:val="24"/>
+        </w:rPr>
+        <w:lastRenderedPageBreak/>
+        <w:t xml:space="preserve">their innovation performance in strategic emerging fields? </w:t>
+      </w:r>
+      <w:r>
+        <w:rPr>
+          <w:rFonts w:ascii="Garamond" w:hAnsi="Garamond" w:cs="Times New Roman" w:hint="eastAsia"/>
+          <w:b w:val="0"/>
+          <w:bCs w:val="0"/>
+          <w:sz w:val="24"/>
+          <w:szCs w:val="24"/>
+        </w:rPr>
+        <w:t>—</w:t>
+      </w:r>
+      <w:r>
+        <w:rPr>
+          <w:rFonts w:ascii="Garamond" w:hAnsi="Garamond" w:cs="Times New Roman" w:hint="eastAsia"/>
+          <w:b w:val="0"/>
+          <w:bCs w:val="0"/>
+          <w:sz w:val="24"/>
+          <w:szCs w:val="24"/>
+        </w:rPr>
+        <w:t xml:space="preserve"> From the perspective of corporate mergers and acquisitions</w:t>
+      </w:r>
+      <w:r>
+        <w:rPr>
+          <w:rFonts w:ascii="Garamond" w:hAnsi="Garamond" w:cs="Times New Roman"/>
+          <w:b w:val="0"/>
+          <w:bCs w:val="0"/>
+          <w:sz w:val="24"/>
+          <w:szCs w:val="24"/>
+        </w:rPr>
+        <w:t xml:space="preserve">.”  </w:t>
+      </w:r>
+    </w:p>
+    <w:p>
+      <w:pPr>
+        <w:pStyle w:val="1"/>
+        <w:numPr>
+          <w:ilvl w:val="1"/>
+          <w:numId w:val="7"/>
+        </w:numPr>
+        <w:spacing w:beforeLines="100" w:before="240" w:line="276" w:lineRule="auto"/>
+        <w:ind w:left="799" w:hanging="442"/>
+        <w:rPr>
+          <w:rFonts w:ascii="Garamond" w:hAnsi="Garamond" w:cs="Times New Roman"/>
+          <w:b w:val="0"/>
+          <w:bCs w:val="0"/>
+          <w:sz w:val="24"/>
+          <w:szCs w:val="24"/>
+        </w:rPr>
+      </w:pPr>
+      <w:r>
+        <w:rPr>
+          <w:rFonts w:ascii="Garamond" w:hAnsi="Garamond" w:cs="Times New Roman"/>
+          <w:b w:val="0"/>
+          <w:bCs w:val="0"/>
+          <w:sz w:val="24"/>
+          <w:szCs w:val="24"/>
+        </w:rPr>
+        <w:t>Under Review at</w:t>
+      </w:r>
+      <w:r>
+        <w:rPr>
+          <w:rFonts w:ascii="Garamond" w:hAnsi="Garamond" w:cs="Times New Roman"/>
+          <w:b w:val="0"/>
+          <w:bCs w:val="0"/>
+          <w:i/>
+          <w:iCs/>
+          <w:sz w:val="24"/>
+          <w:szCs w:val="24"/>
+        </w:rPr>
+        <w:t xml:space="preserve"> </w:t>
+      </w:r>
+      <w:r>
+        <w:rPr>
+          <w:rFonts w:ascii="Garamond" w:hAnsi="Garamond" w:cs="Times New Roman" w:hint="eastAsia"/>
+          <w:color w:val="365F91" w:themeColor="accent1" w:themeShade="BF"/>
+          <w:sz w:val="24"/>
+          <w:szCs w:val="24"/>
+        </w:rPr>
+        <w:t xml:space="preserve">Journal of </w:t>
+      </w:r>
+      <w:r>
+        <w:rPr>
+          <w:rFonts w:ascii="Garamond" w:hAnsi="Garamond" w:cs="Times New Roman" w:hint="eastAsia"/>
+          <w:color w:val="365F91" w:themeColor="accent1" w:themeShade="BF"/>
+          <w:sz w:val="24"/>
+          <w:szCs w:val="24"/>
+        </w:rPr>
+        <w:t xml:space="preserve">Finance and Economics </w:t>
+      </w:r>
+      <w:r>
+        <w:rPr>
+          <w:rFonts w:ascii="Garamond" w:hAnsi="Garamond" w:cs="Times New Roman"/>
+          <w:color w:val="365F91" w:themeColor="accent1" w:themeShade="BF"/>
+          <w:sz w:val="24"/>
+          <w:szCs w:val="24"/>
+        </w:rPr>
+        <w:t>(</w:t>
+      </w:r>
+      <w:bookmarkStart w:id="3" w:name="OLE_LINK1"/>
+      <w:r>
+        <w:rPr>
+          <w:rFonts w:ascii="Garamond" w:hAnsi="Garamond" w:cs="Times New Roman" w:hint="eastAsia"/>
+          <w:color w:val="365F91" w:themeColor="accent1" w:themeShade="BF"/>
+          <w:sz w:val="24"/>
+          <w:szCs w:val="24"/>
+        </w:rPr>
+        <w:t>财经研究</w:t>
+      </w:r>
+      <w:bookmarkEnd w:id="3"/>
+      <w:r>
+        <w:rPr>
+          <w:rFonts w:ascii="Garamond" w:hAnsi="Garamond" w:cs="Times New Roman"/>
+          <w:color w:val="365F91" w:themeColor="accent1" w:themeShade="BF"/>
+          <w:sz w:val="24"/>
+          <w:szCs w:val="24"/>
+        </w:rPr>
+        <w:t xml:space="preserve"> CSSCI)</w:t>
+      </w:r>
+    </w:p>
+    <w:p>
+      <w:pPr>
+        <w:pStyle w:val="1"/>
+        <w:numPr>
+          <w:ilvl w:val="0"/>
+          <w:numId w:val="7"/>
+        </w:numPr>
+        <w:spacing w:beforeLines="100" w:before="240" w:line="276" w:lineRule="auto"/>
+        <w:ind w:left="476" w:hanging="357"/>
+        <w:rPr>
+          <w:rFonts w:ascii="Garamond" w:hAnsi="Garamond" w:cs="Times New Roman"/>
+          <w:b w:val="0"/>
+          <w:bCs w:val="0"/>
+          <w:sz w:val="24"/>
+          <w:szCs w:val="24"/>
+        </w:rPr>
+      </w:pPr>
+      <w:proofErr w:type="spellStart"/>
+      <w:r>
+        <w:rPr>
+          <w:rFonts w:ascii="Garamond" w:hAnsi="Garamond" w:cs="Times New Roman" w:hint="eastAsia"/>
+          <w:b w:val="0"/>
+          <w:bCs w:val="0"/>
+          <w:sz w:val="24"/>
+          <w:szCs w:val="24"/>
+        </w:rPr>
+        <w:t>Zhihong</w:t>
+      </w:r>
+      <w:proofErr w:type="spellEnd"/>
+      <w:r>
+        <w:rPr>
+          <w:rFonts w:ascii="Garamond" w:hAnsi="Garamond" w:cs="Times New Roman" w:hint="eastAsia"/>
+          <w:b w:val="0"/>
+          <w:bCs w:val="0"/>
+          <w:sz w:val="24"/>
+          <w:szCs w:val="24"/>
+        </w:rPr>
+        <w:t xml:space="preserve"> Huang</w:t>
+      </w:r>
+      <w:r>
+        <w:rPr>
+          <w:rFonts w:ascii="Garamond" w:hAnsi="Garamond" w:cs="Times New Roman" w:hint="eastAsia"/>
+          <w:b w:val="0"/>
+          <w:bCs w:val="0"/>
+          <w:sz w:val="24"/>
+          <w:szCs w:val="24"/>
+        </w:rPr>
+        <w:t xml:space="preserve">, </w:t>
+      </w:r>
+      <w:proofErr w:type="spellStart"/>
+      <w:r>
+        <w:rPr>
+          <w:rFonts w:ascii="Garamond" w:hAnsi="Garamond" w:cs="Times New Roman"/>
+          <w:b w:val="0"/>
+          <w:bCs w:val="0"/>
+          <w:sz w:val="24"/>
+          <w:szCs w:val="24"/>
+        </w:rPr>
+        <w:t>Caiping</w:t>
+      </w:r>
+      <w:proofErr w:type="spellEnd"/>
+      <w:r>
+        <w:rPr>
+          <w:rFonts w:ascii="Garamond" w:hAnsi="Garamond" w:cs="Times New Roman"/>
+          <w:b w:val="0"/>
+          <w:bCs w:val="0"/>
+          <w:sz w:val="24"/>
+          <w:szCs w:val="24"/>
+        </w:rPr>
+        <w:t xml:space="preserve"> Wang,</w:t>
+      </w:r>
+      <w:r>
+        <w:rPr>
+          <w:rFonts w:ascii="Garamond" w:hAnsi="Garamond" w:cs="Times New Roman" w:hint="eastAsia"/>
+          <w:b w:val="0"/>
+          <w:bCs w:val="0"/>
+          <w:sz w:val="24"/>
+          <w:szCs w:val="24"/>
+        </w:rPr>
+        <w:t xml:space="preserve"> </w:t>
+      </w:r>
+      <w:r>
+        <w:rPr>
+          <w:rFonts w:ascii="Garamond" w:hAnsi="Garamond" w:cs="Times New Roman"/>
+          <w:sz w:val="24"/>
+          <w:szCs w:val="24"/>
+        </w:rPr>
+        <w:t>Jiahao Zhang</w:t>
+      </w:r>
+      <w:r>
+        <w:rPr>
+          <w:rFonts w:ascii="Garamond" w:hAnsi="Garamond" w:cs="Times New Roman" w:hint="eastAsia"/>
+          <w:sz w:val="24"/>
+          <w:szCs w:val="24"/>
+        </w:rPr>
+        <w:t xml:space="preserve"> </w:t>
+      </w:r>
+      <w:r>
+        <w:rPr>
+          <w:rFonts w:ascii="Garamond" w:hAnsi="Garamond" w:cs="Times New Roman"/>
+          <w:spacing w:val="-2"/>
+          <w:sz w:val="24"/>
+          <w:szCs w:val="40"/>
+        </w:rPr>
+        <w:t>(Corresponding Author)</w:t>
+      </w:r>
+      <w:r>
+        <w:rPr>
+          <w:rFonts w:ascii="Garamond" w:hAnsi="Garamond" w:cs="Times New Roman"/>
+          <w:b w:val="0"/>
+          <w:bCs w:val="0"/>
+          <w:sz w:val="24"/>
+          <w:szCs w:val="24"/>
+        </w:rPr>
+        <w:t>. “</w:t>
+      </w:r>
+      <w:r>
+        <w:rPr>
+          <w:rFonts w:ascii="Garamond" w:hAnsi="Garamond" w:cs="Times New Roman" w:hint="eastAsia"/>
+          <w:b w:val="0"/>
+          <w:bCs w:val="0"/>
+          <w:sz w:val="24"/>
+          <w:szCs w:val="24"/>
+        </w:rPr>
+        <w:t xml:space="preserve">How can enterprises cope with </w:t>
+      </w:r>
+      <w:proofErr w:type="spellStart"/>
+      <w:r>
+        <w:rPr>
+          <w:rFonts w:ascii="Garamond" w:hAnsi="Garamond" w:cs="Times New Roman" w:hint="eastAsia"/>
+          <w:b w:val="0"/>
+          <w:bCs w:val="0"/>
+          <w:sz w:val="24"/>
+          <w:szCs w:val="24"/>
+        </w:rPr>
+        <w:t>involutionary</w:t>
+      </w:r>
+      <w:proofErr w:type="spellEnd"/>
+      <w:r>
+        <w:rPr>
+          <w:rFonts w:ascii="Garamond" w:hAnsi="Garamond" w:cs="Times New Roman" w:hint="eastAsia"/>
+          <w:b w:val="0"/>
+          <w:bCs w:val="0"/>
+          <w:sz w:val="24"/>
+          <w:szCs w:val="24"/>
+        </w:rPr>
+        <w:t xml:space="preserve"> competition?</w:t>
+      </w:r>
+      <w:r>
+        <w:rPr>
+          <w:rFonts w:ascii="Garamond" w:hAnsi="Garamond" w:cs="Times New Roman" w:hint="eastAsia"/>
+          <w:b w:val="0"/>
+          <w:bCs w:val="0"/>
+          <w:sz w:val="24"/>
+          <w:szCs w:val="24"/>
+        </w:rPr>
+        <w:t>——</w:t>
+      </w:r>
+      <w:r>
+        <w:rPr>
+          <w:rFonts w:ascii="Garamond" w:hAnsi="Garamond" w:cs="Times New Roman" w:hint="eastAsia"/>
+          <w:b w:val="0"/>
+          <w:bCs w:val="0"/>
+          <w:sz w:val="24"/>
+          <w:szCs w:val="24"/>
+        </w:rPr>
+        <w:t>Empirical evidence from corporate mergers and acquisitions</w:t>
+      </w:r>
+      <w:r>
+        <w:rPr>
+          <w:rFonts w:ascii="Garamond" w:hAnsi="Garamond" w:cs="Times New Roman"/>
+          <w:b w:val="0"/>
+          <w:bCs w:val="0"/>
+          <w:sz w:val="24"/>
+          <w:szCs w:val="24"/>
+        </w:rPr>
+        <w:t xml:space="preserve">”  </w:t>
+      </w:r>
+    </w:p>
+    <w:p>
+      <w:pPr>
+        <w:pStyle w:val="1"/>
+        <w:numPr>
+          <w:ilvl w:val="1"/>
+          <w:numId w:val="7"/>
+        </w:numPr>
+        <w:spacing w:beforeLines="100" w:before="240" w:line="276" w:lineRule="auto"/>
+        <w:ind w:left="799" w:hanging="442"/>
+        <w:rPr>
+          <w:rFonts w:ascii="Garamond" w:hAnsi="Garamond" w:cs="Times New Roman" w:hint="eastAsia"/>
+          <w:b w:val="0"/>
+          <w:bCs w:val="0"/>
+          <w:sz w:val="24"/>
+          <w:szCs w:val="24"/>
+        </w:rPr>
+      </w:pPr>
+      <w:r>
+        <w:rPr>
+          <w:rFonts w:ascii="Garamond" w:hAnsi="Garamond" w:cs="Times New Roman" w:hint="eastAsia"/>
+          <w:b w:val="0"/>
+          <w:bCs w:val="0"/>
+          <w:sz w:val="24"/>
+          <w:szCs w:val="24"/>
+        </w:rPr>
+        <w:t>Submitted to</w:t>
+      </w:r>
+      <w:r>
+        <w:rPr>
+          <w:rFonts w:ascii="Garamond" w:hAnsi="Garamond" w:cs="Times New Roman"/>
+          <w:b w:val="0"/>
+          <w:bCs w:val="0"/>
+          <w:i/>
+          <w:iCs/>
+          <w:sz w:val="24"/>
+          <w:szCs w:val="24"/>
+        </w:rPr>
+        <w:t xml:space="preserve"> </w:t>
+      </w:r>
+      <w:r>
+        <w:rPr>
+          <w:rFonts w:ascii="Garamond" w:hAnsi="Garamond" w:cs="Times New Roman" w:hint="eastAsia"/>
+          <w:color w:val="365F91" w:themeColor="accent1" w:themeShade="BF"/>
+          <w:sz w:val="24"/>
+          <w:szCs w:val="24"/>
+        </w:rPr>
+        <w:t xml:space="preserve">Business </w:t>
+      </w:r>
+      <w:proofErr w:type="spellStart"/>
+      <w:r>
+        <w:rPr>
+          <w:rFonts w:ascii="Garamond" w:hAnsi="Garamond" w:cs="Times New Roman" w:hint="eastAsia"/>
+          <w:color w:val="365F91" w:themeColor="accent1" w:themeShade="BF"/>
+          <w:sz w:val="24"/>
+          <w:szCs w:val="24"/>
+        </w:rPr>
+        <w:t>Manangement</w:t>
+      </w:r>
+      <w:proofErr w:type="spellEnd"/>
+      <w:r>
+        <w:rPr>
+          <w:rFonts w:ascii="Garamond" w:hAnsi="Garamond" w:cs="Times New Roman" w:hint="eastAsia"/>
+          <w:color w:val="365F91" w:themeColor="accent1" w:themeShade="BF"/>
+          <w:sz w:val="24"/>
+          <w:szCs w:val="24"/>
+        </w:rPr>
+        <w:t xml:space="preserve"> </w:t>
+      </w:r>
+      <w:r>
+        <w:rPr>
+          <w:rFonts w:ascii="Garamond" w:hAnsi="Garamond" w:cs="Times New Roman" w:hint="eastAsia"/>
+          <w:color w:val="365F91" w:themeColor="accent1" w:themeShade="BF"/>
+          <w:sz w:val="24"/>
+          <w:szCs w:val="24"/>
+        </w:rPr>
+        <w:t>J</w:t>
+      </w:r>
+      <w:r>
+        <w:rPr>
+          <w:rFonts w:ascii="Garamond" w:hAnsi="Garamond" w:cs="Times New Roman" w:hint="eastAsia"/>
+          <w:color w:val="365F91" w:themeColor="accent1" w:themeShade="BF"/>
+          <w:sz w:val="24"/>
+          <w:szCs w:val="24"/>
+        </w:rPr>
+        <w:t xml:space="preserve">ournal </w:t>
+      </w:r>
+      <w:r>
+        <w:rPr>
+          <w:rFonts w:ascii="Garamond" w:hAnsi="Garamond" w:cs="Times New Roman"/>
+          <w:color w:val="365F91" w:themeColor="accent1" w:themeShade="BF"/>
+          <w:sz w:val="24"/>
+          <w:szCs w:val="24"/>
+        </w:rPr>
+        <w:t>(</w:t>
+      </w:r>
+      <w:r>
+        <w:rPr>
+          <w:rFonts w:ascii="Garamond" w:hAnsi="Garamond" w:cs="Times New Roman" w:hint="eastAsia"/>
+          <w:color w:val="365F91" w:themeColor="accent1" w:themeShade="BF"/>
+          <w:sz w:val="24"/>
+          <w:szCs w:val="24"/>
+        </w:rPr>
+        <w:t>经济管理</w:t>
+      </w:r>
+      <w:r>
+        <w:rPr>
+          <w:rFonts w:ascii="Garamond" w:hAnsi="Garamond" w:cs="Times New Roman"/>
+          <w:color w:val="365F91" w:themeColor="accent1" w:themeShade="BF"/>
+          <w:sz w:val="24"/>
+          <w:szCs w:val="24"/>
+        </w:rPr>
+        <w:t xml:space="preserve"> CSSCI)</w:t>
       </w:r>
     </w:p>
     <w:p>
@@ -2859,7 +3423,6 @@
           <w:sz w:val="24"/>
           <w:szCs w:val="24"/>
         </w:rPr>
-        <w:lastRenderedPageBreak/>
         <w:t>China Industrial Economics Society Annual Conference, Online</w:t>
       </w:r>
       <w:r>
@@ -3304,7 +3867,7 @@
         </w:rPr>
         <w:t>13th China Finance Forum, Guangzhou</w:t>
       </w:r>
-      <w:bookmarkStart w:id="3" w:name="OLE_LINK3"/>
+      <w:bookmarkStart w:id="4" w:name="OLE_LINK3"/>
       <w:r>
         <w:rPr>
           <w:rFonts w:ascii="Garamond" w:eastAsia="宋体" w:hAnsi="Garamond" w:cs="Times New Roman"/>
@@ -3316,7 +3879,7 @@
         </w:rPr>
         <w:t>, Guangdong</w:t>
       </w:r>
-      <w:bookmarkEnd w:id="3"/>
+      <w:bookmarkEnd w:id="4"/>
       <w:r>
         <w:rPr>
           <w:rFonts w:ascii="Garamond" w:eastAsia="宋体" w:hAnsi="Garamond" w:cs="Times New Roman"/>
@@ -4128,7 +4691,7 @@
           <w:rFonts w:ascii="Garamond" w:hAnsi="Garamond" w:cs="Times New Roman"/>
         </w:rPr>
       </w:pPr>
-      <w:bookmarkStart w:id="4" w:name="OLE_LINK8"/>
+      <w:bookmarkStart w:id="5" w:name="OLE_LINK8"/>
       <w:r>
         <w:rPr>
           <w:rFonts w:ascii="Garamond" w:hAnsi="Garamond" w:cs="Times New Roman"/>
@@ -4218,7 +4781,7 @@
         <w:t>WARDS</w:t>
       </w:r>
     </w:p>
-    <w:bookmarkEnd w:id="4"/>
+    <w:bookmarkEnd w:id="5"/>
     <w:p>
       <w:pPr>
         <w:pStyle w:val="1"/>
@@ -6042,7 +6605,7 @@
       </w:r>
     </w:p>
     <w:sectPr>
-      <w:footerReference w:type="default" r:id="rId10"/>
+      <w:footerReference w:type="default" r:id="rId12"/>
       <w:type w:val="continuous"/>
       <w:pgSz w:w="11910" w:h="16840"/>
       <w:pgMar w:top="260" w:right="460" w:bottom="280" w:left="560" w:header="720" w:footer="720" w:gutter="0"/>

--- a/CVZJH.docx
+++ b/CVZJH.docx
@@ -185,27 +185,7 @@
           <w:sz w:val="24"/>
           <w:szCs w:val="24"/>
         </w:rPr>
-        <w:t>Sun Yat-</w:t>
-      </w:r>
-      <w:proofErr w:type="spellStart"/>
-      <w:r>
-        <w:rPr>
-          <w:rFonts w:ascii="Garamond" w:hAnsi="Garamond" w:cs="Times New Roman"/>
-          <w:spacing w:val="-4"/>
-          <w:sz w:val="24"/>
-          <w:szCs w:val="24"/>
-        </w:rPr>
-        <w:t>sen</w:t>
-      </w:r>
-      <w:proofErr w:type="spellEnd"/>
-      <w:r>
-        <w:rPr>
-          <w:rFonts w:ascii="Garamond" w:hAnsi="Garamond" w:cs="Times New Roman"/>
-          <w:spacing w:val="-4"/>
-          <w:sz w:val="24"/>
-          <w:szCs w:val="24"/>
-        </w:rPr>
-        <w:t xml:space="preserve"> University</w:t>
+        <w:t>Sun Yat-sen University</w:t>
       </w:r>
       <w:r>
         <w:rPr>
@@ -223,27 +203,7 @@
           <w:sz w:val="24"/>
           <w:szCs w:val="24"/>
         </w:rPr>
-        <w:t xml:space="preserve"> </w:t>
-      </w:r>
-      <w:proofErr w:type="spellStart"/>
-      <w:r>
-        <w:rPr>
-          <w:rFonts w:ascii="Garamond" w:hAnsi="Garamond" w:cs="Times New Roman"/>
-          <w:spacing w:val="-4"/>
-          <w:sz w:val="24"/>
-          <w:szCs w:val="24"/>
-        </w:rPr>
-        <w:t>Haizhu</w:t>
-      </w:r>
-      <w:proofErr w:type="spellEnd"/>
-      <w:r>
-        <w:rPr>
-          <w:rFonts w:ascii="Garamond" w:hAnsi="Garamond" w:cs="Times New Roman"/>
-          <w:spacing w:val="-4"/>
-          <w:sz w:val="24"/>
-          <w:szCs w:val="24"/>
-        </w:rPr>
-        <w:t xml:space="preserve"> District, Guangzhou,</w:t>
+        <w:t xml:space="preserve"> Haizhu District, Guangzhou,</w:t>
       </w:r>
       <w:r>
         <w:rPr>
@@ -786,27 +746,7 @@
           <w:sz w:val="24"/>
           <w:szCs w:val="40"/>
         </w:rPr>
-        <w:t>Sun Yat-</w:t>
-      </w:r>
-      <w:proofErr w:type="spellStart"/>
-      <w:r>
-        <w:rPr>
-          <w:rFonts w:ascii="Garamond" w:hAnsi="Garamond" w:cs="Times New Roman"/>
-          <w:spacing w:val="-2"/>
-          <w:sz w:val="24"/>
-          <w:szCs w:val="40"/>
-        </w:rPr>
-        <w:t>sen</w:t>
-      </w:r>
-      <w:proofErr w:type="spellEnd"/>
-      <w:r>
-        <w:rPr>
-          <w:rFonts w:ascii="Garamond" w:hAnsi="Garamond" w:cs="Times New Roman"/>
-          <w:spacing w:val="-2"/>
-          <w:sz w:val="24"/>
-          <w:szCs w:val="40"/>
-        </w:rPr>
-        <w:t xml:space="preserve"> University </w:t>
+        <w:t xml:space="preserve">Sun Yat-sen University </w:t>
       </w:r>
       <w:r>
         <w:rPr>
@@ -1197,27 +1137,7 @@
           <w:sz w:val="24"/>
           <w:szCs w:val="40"/>
         </w:rPr>
-        <w:t xml:space="preserve">, </w:t>
-      </w:r>
-      <w:proofErr w:type="spellStart"/>
-      <w:r>
-        <w:rPr>
-          <w:rFonts w:ascii="Garamond" w:hAnsi="Garamond" w:cs="Times New Roman"/>
-          <w:spacing w:val="-2"/>
-          <w:sz w:val="24"/>
-          <w:szCs w:val="40"/>
-        </w:rPr>
-        <w:t>Dongbei</w:t>
-      </w:r>
-      <w:proofErr w:type="spellEnd"/>
-      <w:r>
-        <w:rPr>
-          <w:rFonts w:ascii="Garamond" w:hAnsi="Garamond" w:cs="Times New Roman"/>
-          <w:spacing w:val="-2"/>
-          <w:sz w:val="24"/>
-          <w:szCs w:val="40"/>
-        </w:rPr>
-        <w:t xml:space="preserve"> University of Finance and Economics </w:t>
+        <w:t xml:space="preserve">, Dongbei University of Finance and Economics </w:t>
       </w:r>
       <w:r>
         <w:rPr>
@@ -1601,7 +1521,7 @@
         </w:tabs>
         <w:spacing w:beforeLines="100" w:before="240" w:line="276" w:lineRule="auto"/>
         <w:rPr>
-          <w:rFonts w:ascii="Garamond" w:hAnsi="Garamond" w:cs="Times New Roman" w:hint="eastAsia"/>
+          <w:rFonts w:ascii="Garamond" w:hAnsi="Garamond" w:cs="Times New Roman"/>
           <w:spacing w:val="-2"/>
           <w:sz w:val="24"/>
           <w:szCs w:val="40"/>
@@ -1739,29 +1659,16 @@
         </w:rPr>
       </w:pPr>
       <w:bookmarkStart w:id="1" w:name="OLE_LINK6"/>
-      <w:proofErr w:type="spellStart"/>
-      <w:r>
-        <w:rPr>
-          <w:rFonts w:ascii="Garamond" w:hAnsi="Garamond" w:cs="Times New Roman"/>
-          <w:b w:val="0"/>
-          <w:bCs w:val="0"/>
-          <w:spacing w:val="-2"/>
-          <w:sz w:val="24"/>
-          <w:szCs w:val="40"/>
-        </w:rPr>
-        <w:t>Caiping</w:t>
-      </w:r>
-      <w:proofErr w:type="spellEnd"/>
-      <w:r>
-        <w:rPr>
-          <w:rFonts w:ascii="Garamond" w:hAnsi="Garamond" w:cs="Times New Roman"/>
-          <w:b w:val="0"/>
-          <w:bCs w:val="0"/>
-          <w:spacing w:val="-2"/>
-          <w:sz w:val="24"/>
-          <w:szCs w:val="40"/>
-        </w:rPr>
-        <w:t xml:space="preserve"> Wang, </w:t>
+      <w:r>
+        <w:rPr>
+          <w:rFonts w:ascii="Garamond" w:hAnsi="Garamond" w:cs="Times New Roman"/>
+          <w:b w:val="0"/>
+          <w:bCs w:val="0"/>
+          <w:spacing w:val="-2"/>
+          <w:sz w:val="24"/>
+          <w:szCs w:val="40"/>
+        </w:rPr>
+        <w:t xml:space="preserve">Caiping Wang, </w:t>
       </w:r>
       <w:r>
         <w:rPr>
@@ -1781,31 +1688,7 @@
           <w:sz w:val="24"/>
           <w:szCs w:val="40"/>
         </w:rPr>
-        <w:t xml:space="preserve">, </w:t>
-      </w:r>
-      <w:proofErr w:type="spellStart"/>
-      <w:r>
-        <w:rPr>
-          <w:rFonts w:ascii="Garamond" w:hAnsi="Garamond" w:cs="Times New Roman"/>
-          <w:b w:val="0"/>
-          <w:bCs w:val="0"/>
-          <w:spacing w:val="-2"/>
-          <w:sz w:val="24"/>
-          <w:szCs w:val="40"/>
-        </w:rPr>
-        <w:t>Zhihong</w:t>
-      </w:r>
-      <w:proofErr w:type="spellEnd"/>
-      <w:r>
-        <w:rPr>
-          <w:rFonts w:ascii="Garamond" w:hAnsi="Garamond" w:cs="Times New Roman"/>
-          <w:b w:val="0"/>
-          <w:bCs w:val="0"/>
-          <w:spacing w:val="-2"/>
-          <w:sz w:val="24"/>
-          <w:szCs w:val="40"/>
-        </w:rPr>
-        <w:t xml:space="preserve"> Huang.</w:t>
+        <w:t>, Zhihong Huang.</w:t>
       </w:r>
       <w:bookmarkEnd w:id="1"/>
       <w:r>
@@ -1893,29 +1776,16 @@
           <w:szCs w:val="40"/>
         </w:rPr>
       </w:pPr>
-      <w:proofErr w:type="spellStart"/>
-      <w:r>
-        <w:rPr>
-          <w:rFonts w:ascii="Garamond" w:hAnsi="Garamond" w:cs="Times New Roman"/>
-          <w:b w:val="0"/>
-          <w:bCs w:val="0"/>
-          <w:spacing w:val="-2"/>
-          <w:sz w:val="24"/>
-          <w:szCs w:val="40"/>
-        </w:rPr>
-        <w:t>Caiping</w:t>
-      </w:r>
-      <w:proofErr w:type="spellEnd"/>
-      <w:r>
-        <w:rPr>
-          <w:rFonts w:ascii="Garamond" w:hAnsi="Garamond" w:cs="Times New Roman"/>
-          <w:b w:val="0"/>
-          <w:bCs w:val="0"/>
-          <w:spacing w:val="-2"/>
-          <w:sz w:val="24"/>
-          <w:szCs w:val="40"/>
-        </w:rPr>
-        <w:t xml:space="preserve"> Wang, </w:t>
+      <w:r>
+        <w:rPr>
+          <w:rFonts w:ascii="Garamond" w:hAnsi="Garamond" w:cs="Times New Roman"/>
+          <w:b w:val="0"/>
+          <w:bCs w:val="0"/>
+          <w:spacing w:val="-2"/>
+          <w:sz w:val="24"/>
+          <w:szCs w:val="40"/>
+        </w:rPr>
+        <w:t xml:space="preserve">Caiping Wang, </w:t>
       </w:r>
       <w:r>
         <w:rPr>
@@ -1935,31 +1805,7 @@
           <w:sz w:val="24"/>
           <w:szCs w:val="40"/>
         </w:rPr>
-        <w:t xml:space="preserve">, Fei Jian, </w:t>
-      </w:r>
-      <w:proofErr w:type="spellStart"/>
-      <w:r>
-        <w:rPr>
-          <w:rFonts w:ascii="Garamond" w:hAnsi="Garamond" w:cs="Times New Roman"/>
-          <w:b w:val="0"/>
-          <w:bCs w:val="0"/>
-          <w:spacing w:val="-2"/>
-          <w:sz w:val="24"/>
-          <w:szCs w:val="40"/>
-        </w:rPr>
-        <w:t>Zhihong</w:t>
-      </w:r>
-      <w:proofErr w:type="spellEnd"/>
-      <w:r>
-        <w:rPr>
-          <w:rFonts w:ascii="Garamond" w:hAnsi="Garamond" w:cs="Times New Roman"/>
-          <w:b w:val="0"/>
-          <w:bCs w:val="0"/>
-          <w:spacing w:val="-2"/>
-          <w:sz w:val="24"/>
-          <w:szCs w:val="40"/>
-        </w:rPr>
-        <w:t xml:space="preserve"> Huang. (2024). “Does the Establishment of Chief Technology Officers Enhance Corporate Technological M&amp;A Innovation Performance?” </w:t>
+        <w:t xml:space="preserve">, Fei Jian, Zhihong Huang. (2024). “Does the Establishment of Chief Technology Officers Enhance Corporate Technological M&amp;A Innovation Performance?” </w:t>
       </w:r>
       <w:r>
         <w:rPr>
@@ -2024,29 +1870,16 @@
           <w:szCs w:val="40"/>
         </w:rPr>
       </w:pPr>
-      <w:proofErr w:type="spellStart"/>
-      <w:r>
-        <w:rPr>
-          <w:rFonts w:ascii="Garamond" w:hAnsi="Garamond" w:cs="Times New Roman"/>
-          <w:b w:val="0"/>
-          <w:bCs w:val="0"/>
-          <w:spacing w:val="-2"/>
-          <w:sz w:val="24"/>
-          <w:szCs w:val="40"/>
-        </w:rPr>
-        <w:t>Caiping</w:t>
-      </w:r>
-      <w:proofErr w:type="spellEnd"/>
-      <w:r>
-        <w:rPr>
-          <w:rFonts w:ascii="Garamond" w:hAnsi="Garamond" w:cs="Times New Roman"/>
-          <w:b w:val="0"/>
-          <w:bCs w:val="0"/>
-          <w:spacing w:val="-2"/>
-          <w:sz w:val="24"/>
-          <w:szCs w:val="40"/>
-        </w:rPr>
-        <w:t xml:space="preserve"> Wang, </w:t>
+      <w:r>
+        <w:rPr>
+          <w:rFonts w:ascii="Garamond" w:hAnsi="Garamond" w:cs="Times New Roman"/>
+          <w:b w:val="0"/>
+          <w:bCs w:val="0"/>
+          <w:spacing w:val="-2"/>
+          <w:sz w:val="24"/>
+          <w:szCs w:val="40"/>
+        </w:rPr>
+        <w:t xml:space="preserve">Caiping Wang, </w:t>
       </w:r>
       <w:r>
         <w:rPr>
@@ -2066,31 +1899,7 @@
           <w:sz w:val="24"/>
           <w:szCs w:val="40"/>
         </w:rPr>
-        <w:t xml:space="preserve">, </w:t>
-      </w:r>
-      <w:proofErr w:type="spellStart"/>
-      <w:r>
-        <w:rPr>
-          <w:rFonts w:ascii="Garamond" w:hAnsi="Garamond" w:cs="Times New Roman"/>
-          <w:b w:val="0"/>
-          <w:bCs w:val="0"/>
-          <w:spacing w:val="-2"/>
-          <w:sz w:val="24"/>
-          <w:szCs w:val="40"/>
-        </w:rPr>
-        <w:t>Zhihong</w:t>
-      </w:r>
-      <w:proofErr w:type="spellEnd"/>
-      <w:r>
-        <w:rPr>
-          <w:rFonts w:ascii="Garamond" w:hAnsi="Garamond" w:cs="Times New Roman"/>
-          <w:b w:val="0"/>
-          <w:bCs w:val="0"/>
-          <w:spacing w:val="-2"/>
-          <w:sz w:val="24"/>
-          <w:szCs w:val="40"/>
-        </w:rPr>
-        <w:t xml:space="preserve"> Huang. “A Research of the Effect of AI-related M&amp;A on Corporate Innovation</w:t>
+        <w:t>, Zhihong Huang. “A Research of the Effect of AI-related M&amp;A on Corporate Innovation</w:t>
       </w:r>
       <w:r>
         <w:rPr>
@@ -2310,27 +2119,15 @@
         <w:t xml:space="preserve">, </w:t>
       </w:r>
       <w:bookmarkStart w:id="2" w:name="OLE_LINK2"/>
-      <w:proofErr w:type="spellStart"/>
-      <w:r>
-        <w:rPr>
-          <w:rFonts w:ascii="Garamond" w:hAnsi="Garamond" w:cs="Times New Roman"/>
-          <w:b w:val="0"/>
-          <w:bCs w:val="0"/>
-          <w:sz w:val="24"/>
-          <w:szCs w:val="24"/>
-        </w:rPr>
-        <w:t>Zhihong</w:t>
-      </w:r>
-      <w:proofErr w:type="spellEnd"/>
-      <w:r>
-        <w:rPr>
-          <w:rFonts w:ascii="Garamond" w:hAnsi="Garamond" w:cs="Times New Roman"/>
-          <w:b w:val="0"/>
-          <w:bCs w:val="0"/>
-          <w:sz w:val="24"/>
-          <w:szCs w:val="24"/>
-        </w:rPr>
-        <w:t xml:space="preserve"> Huang.</w:t>
+      <w:r>
+        <w:rPr>
+          <w:rFonts w:ascii="Garamond" w:hAnsi="Garamond" w:cs="Times New Roman"/>
+          <w:b w:val="0"/>
+          <w:bCs w:val="0"/>
+          <w:sz w:val="24"/>
+          <w:szCs w:val="24"/>
+        </w:rPr>
+        <w:t>Zhihong Huang.</w:t>
       </w:r>
       <w:bookmarkEnd w:id="2"/>
       <w:r>
@@ -2426,49 +2223,15 @@
           <w:szCs w:val="24"/>
         </w:rPr>
       </w:pPr>
-      <w:proofErr w:type="spellStart"/>
-      <w:r>
-        <w:rPr>
-          <w:rFonts w:ascii="Garamond" w:hAnsi="Garamond" w:cs="Times New Roman"/>
-          <w:b w:val="0"/>
-          <w:bCs w:val="0"/>
-          <w:sz w:val="24"/>
-          <w:szCs w:val="24"/>
-        </w:rPr>
-        <w:t>Zhihong</w:t>
-      </w:r>
-      <w:proofErr w:type="spellEnd"/>
-      <w:r>
-        <w:rPr>
-          <w:rFonts w:ascii="Garamond" w:hAnsi="Garamond" w:cs="Times New Roman"/>
-          <w:b w:val="0"/>
-          <w:bCs w:val="0"/>
-          <w:sz w:val="24"/>
-          <w:szCs w:val="24"/>
-        </w:rPr>
-        <w:t xml:space="preserve"> Huang,  </w:t>
-      </w:r>
-      <w:proofErr w:type="spellStart"/>
-      <w:r>
-        <w:rPr>
-          <w:rFonts w:ascii="Garamond" w:hAnsi="Garamond" w:cs="Times New Roman"/>
-          <w:b w:val="0"/>
-          <w:bCs w:val="0"/>
-          <w:sz w:val="24"/>
-          <w:szCs w:val="24"/>
-        </w:rPr>
-        <w:t>Caiping</w:t>
-      </w:r>
-      <w:proofErr w:type="spellEnd"/>
-      <w:r>
-        <w:rPr>
-          <w:rFonts w:ascii="Garamond" w:hAnsi="Garamond" w:cs="Times New Roman"/>
-          <w:b w:val="0"/>
-          <w:bCs w:val="0"/>
-          <w:sz w:val="24"/>
-          <w:szCs w:val="24"/>
-        </w:rPr>
-        <w:t xml:space="preserve"> Wang, </w:t>
+      <w:r>
+        <w:rPr>
+          <w:rFonts w:ascii="Garamond" w:hAnsi="Garamond" w:cs="Times New Roman"/>
+          <w:b w:val="0"/>
+          <w:bCs w:val="0"/>
+          <w:sz w:val="24"/>
+          <w:szCs w:val="24"/>
+        </w:rPr>
+        <w:t xml:space="preserve">Zhihong Huang,  Caiping Wang, </w:t>
       </w:r>
       <w:r>
         <w:rPr>
@@ -2574,27 +2337,15 @@
           <w:szCs w:val="24"/>
         </w:rPr>
       </w:pPr>
-      <w:proofErr w:type="spellStart"/>
-      <w:r>
-        <w:rPr>
-          <w:rFonts w:ascii="Garamond" w:hAnsi="Garamond" w:cs="Times New Roman"/>
-          <w:b w:val="0"/>
-          <w:bCs w:val="0"/>
-          <w:sz w:val="24"/>
-          <w:szCs w:val="24"/>
-        </w:rPr>
-        <w:t>Caiping</w:t>
-      </w:r>
-      <w:proofErr w:type="spellEnd"/>
-      <w:r>
-        <w:rPr>
-          <w:rFonts w:ascii="Garamond" w:hAnsi="Garamond" w:cs="Times New Roman"/>
-          <w:b w:val="0"/>
-          <w:bCs w:val="0"/>
-          <w:sz w:val="24"/>
-          <w:szCs w:val="24"/>
-        </w:rPr>
-        <w:t xml:space="preserve"> Wang,</w:t>
+      <w:r>
+        <w:rPr>
+          <w:rFonts w:ascii="Garamond" w:hAnsi="Garamond" w:cs="Times New Roman"/>
+          <w:b w:val="0"/>
+          <w:bCs w:val="0"/>
+          <w:sz w:val="24"/>
+          <w:szCs w:val="24"/>
+        </w:rPr>
+        <w:t>Caiping Wang,</w:t>
       </w:r>
       <w:r>
         <w:rPr>
@@ -2604,9 +2355,26 @@
           <w:sz w:val="24"/>
           <w:szCs w:val="24"/>
         </w:rPr>
+        <w:t xml:space="preserve"> Chenyu Zhao,</w:t>
+      </w:r>
+      <w:r>
+        <w:rPr>
+          <w:rFonts w:ascii="Garamond" w:hAnsi="Garamond" w:cs="Times New Roman"/>
+          <w:b w:val="0"/>
+          <w:bCs w:val="0"/>
+          <w:sz w:val="24"/>
+          <w:szCs w:val="24"/>
+        </w:rPr>
         <w:t xml:space="preserve"> </w:t>
       </w:r>
-      <w:proofErr w:type="spellStart"/>
+      <w:r>
+        <w:rPr>
+          <w:rFonts w:ascii="Garamond" w:hAnsi="Garamond" w:cs="Times New Roman"/>
+          <w:sz w:val="24"/>
+          <w:szCs w:val="24"/>
+        </w:rPr>
+        <w:t>Jiahao Zhang</w:t>
+      </w:r>
       <w:r>
         <w:rPr>
           <w:rFonts w:ascii="Garamond" w:hAnsi="Garamond" w:cs="Times New Roman" w:hint="eastAsia"/>
@@ -2615,9 +2383,18 @@
           <w:sz w:val="24"/>
           <w:szCs w:val="24"/>
         </w:rPr>
-        <w:t>Chenyu</w:t>
-      </w:r>
-      <w:proofErr w:type="spellEnd"/>
+        <w:t>, Zhihong Huang</w:t>
+      </w:r>
+      <w:r>
+        <w:rPr>
+          <w:rFonts w:ascii="Garamond" w:hAnsi="Garamond" w:cs="Times New Roman"/>
+          <w:b w:val="0"/>
+          <w:bCs w:val="0"/>
+          <w:sz w:val="24"/>
+          <w:szCs w:val="24"/>
+        </w:rPr>
+        <w:t>. “</w:t>
+      </w:r>
       <w:r>
         <w:rPr>
           <w:rFonts w:ascii="Garamond" w:hAnsi="Garamond" w:cs="Times New Roman" w:hint="eastAsia"/>
@@ -2626,25 +2403,17 @@
           <w:sz w:val="24"/>
           <w:szCs w:val="24"/>
         </w:rPr>
-        <w:t xml:space="preserve"> Zhao,</w:t>
-      </w:r>
-      <w:r>
-        <w:rPr>
-          <w:rFonts w:ascii="Garamond" w:hAnsi="Garamond" w:cs="Times New Roman"/>
-          <w:b w:val="0"/>
-          <w:bCs w:val="0"/>
-          <w:sz w:val="24"/>
-          <w:szCs w:val="24"/>
-        </w:rPr>
-        <w:t xml:space="preserve"> </w:t>
-      </w:r>
-      <w:r>
-        <w:rPr>
-          <w:rFonts w:ascii="Garamond" w:hAnsi="Garamond" w:cs="Times New Roman"/>
-          <w:sz w:val="24"/>
-          <w:szCs w:val="24"/>
-        </w:rPr>
-        <w:t>Jiahao Zhang</w:t>
+        <w:t xml:space="preserve">How can state-owned enterprises improve their innovation performance in strategic emerging fields? </w:t>
+      </w:r>
+      <w:r>
+        <w:rPr>
+          <w:rFonts w:ascii="Garamond" w:hAnsi="Garamond" w:cs="Times New Roman"/>
+          <w:b w:val="0"/>
+          <w:bCs w:val="0"/>
+          <w:sz w:val="24"/>
+          <w:szCs w:val="24"/>
+        </w:rPr>
+        <w:t>——</w:t>
       </w:r>
       <w:r>
         <w:rPr>
@@ -2654,9 +2423,8 @@
           <w:sz w:val="24"/>
           <w:szCs w:val="24"/>
         </w:rPr>
-        <w:t xml:space="preserve">, </w:t>
-      </w:r>
-      <w:proofErr w:type="spellStart"/>
+        <w:t xml:space="preserve"> From the perspective of corporate mergers and </w:t>
+      </w:r>
       <w:r>
         <w:rPr>
           <w:rFonts w:ascii="Garamond" w:hAnsi="Garamond" w:cs="Times New Roman" w:hint="eastAsia"/>
@@ -2665,69 +2433,8 @@
           <w:sz w:val="24"/>
           <w:szCs w:val="24"/>
         </w:rPr>
-        <w:t>Zhihong</w:t>
-      </w:r>
-      <w:proofErr w:type="spellEnd"/>
-      <w:r>
-        <w:rPr>
-          <w:rFonts w:ascii="Garamond" w:hAnsi="Garamond" w:cs="Times New Roman" w:hint="eastAsia"/>
-          <w:b w:val="0"/>
-          <w:bCs w:val="0"/>
-          <w:sz w:val="24"/>
-          <w:szCs w:val="24"/>
-        </w:rPr>
-        <w:t xml:space="preserve"> Huang</w:t>
-      </w:r>
-      <w:r>
-        <w:rPr>
-          <w:rFonts w:ascii="Garamond" w:hAnsi="Garamond" w:cs="Times New Roman"/>
-          <w:b w:val="0"/>
-          <w:bCs w:val="0"/>
-          <w:sz w:val="24"/>
-          <w:szCs w:val="24"/>
-        </w:rPr>
-        <w:t>. “</w:t>
-      </w:r>
-      <w:r>
-        <w:rPr>
-          <w:rFonts w:ascii="Garamond" w:hAnsi="Garamond" w:cs="Times New Roman" w:hint="eastAsia"/>
-          <w:b w:val="0"/>
-          <w:bCs w:val="0"/>
-          <w:sz w:val="24"/>
-          <w:szCs w:val="24"/>
-        </w:rPr>
-        <w:t xml:space="preserve">How can state-owned enterprises improve </w:t>
-      </w:r>
-      <w:r>
-        <w:rPr>
-          <w:rFonts w:ascii="Garamond" w:hAnsi="Garamond" w:cs="Times New Roman" w:hint="eastAsia"/>
-          <w:b w:val="0"/>
-          <w:bCs w:val="0"/>
-          <w:sz w:val="24"/>
-          <w:szCs w:val="24"/>
-        </w:rPr>
         <w:lastRenderedPageBreak/>
-        <w:t xml:space="preserve">their innovation performance in strategic emerging fields? </w:t>
-      </w:r>
-      <w:r>
-        <w:rPr>
-          <w:rFonts w:ascii="Garamond" w:hAnsi="Garamond" w:cs="Times New Roman" w:hint="eastAsia"/>
-          <w:b w:val="0"/>
-          <w:bCs w:val="0"/>
-          <w:sz w:val="24"/>
-          <w:szCs w:val="24"/>
-        </w:rPr>
-        <w:t>—</w:t>
-      </w:r>
-      <w:r>
-        <w:rPr>
-          <w:rFonts w:ascii="Garamond" w:hAnsi="Garamond" w:cs="Times New Roman" w:hint="eastAsia"/>
-          <w:b w:val="0"/>
-          <w:bCs w:val="0"/>
-          <w:sz w:val="24"/>
-          <w:szCs w:val="24"/>
-        </w:rPr>
-        <w:t xml:space="preserve"> From the perspective of corporate mergers and acquisitions</w:t>
+        <w:t>acquisitions</w:t>
       </w:r>
       <w:r>
         <w:rPr>
@@ -2786,16 +2493,7 @@
           <w:sz w:val="24"/>
           <w:szCs w:val="24"/>
         </w:rPr>
-        <w:t xml:space="preserve">Journal of </w:t>
-      </w:r>
-      <w:r>
-        <w:rPr>
-          <w:rFonts w:ascii="Garamond" w:hAnsi="Garamond" w:cs="Times New Roman" w:hint="eastAsia"/>
-          <w:color w:val="365F91" w:themeColor="accent1" w:themeShade="BF"/>
-          <w:sz w:val="24"/>
-          <w:szCs w:val="24"/>
-        </w:rPr>
-        <w:t xml:space="preserve">Finance and Economics </w:t>
+        <w:t xml:space="preserve">Journal of Finance and Economics </w:t>
       </w:r>
       <w:r>
         <w:rPr>
@@ -2844,7 +2542,6 @@
           <w:szCs w:val="24"/>
         </w:rPr>
       </w:pPr>
-      <w:proofErr w:type="spellStart"/>
       <w:r>
         <w:rPr>
           <w:rFonts w:ascii="Garamond" w:hAnsi="Garamond" w:cs="Times New Roman" w:hint="eastAsia"/>
@@ -2853,9 +2550,18 @@
           <w:sz w:val="24"/>
           <w:szCs w:val="24"/>
         </w:rPr>
-        <w:t>Zhihong</w:t>
-      </w:r>
-      <w:proofErr w:type="spellEnd"/>
+        <w:t xml:space="preserve">Zhihong Huang, </w:t>
+      </w:r>
+      <w:r>
+        <w:rPr>
+          <w:rFonts w:ascii="Garamond" w:hAnsi="Garamond" w:cs="Times New Roman"/>
+          <w:b w:val="0"/>
+          <w:bCs w:val="0"/>
+          <w:sz w:val="24"/>
+          <w:szCs w:val="24"/>
+        </w:rPr>
+        <w:t>Caiping Wang,</w:t>
+      </w:r>
       <w:r>
         <w:rPr>
           <w:rFonts w:ascii="Garamond" w:hAnsi="Garamond" w:cs="Times New Roman" w:hint="eastAsia"/>
@@ -2864,39 +2570,42 @@
           <w:sz w:val="24"/>
           <w:szCs w:val="24"/>
         </w:rPr>
-        <w:t xml:space="preserve"> Huang</w:t>
+        <w:t xml:space="preserve"> </w:t>
+      </w:r>
+      <w:r>
+        <w:rPr>
+          <w:rFonts w:ascii="Garamond" w:hAnsi="Garamond" w:cs="Times New Roman"/>
+          <w:sz w:val="24"/>
+          <w:szCs w:val="24"/>
+        </w:rPr>
+        <w:t>Jiahao Zhang</w:t>
       </w:r>
       <w:r>
         <w:rPr>
           <w:rFonts w:ascii="Garamond" w:hAnsi="Garamond" w:cs="Times New Roman" w:hint="eastAsia"/>
-          <w:b w:val="0"/>
-          <w:bCs w:val="0"/>
-          <w:sz w:val="24"/>
-          <w:szCs w:val="24"/>
-        </w:rPr>
-        <w:t xml:space="preserve">, </w:t>
-      </w:r>
-      <w:proofErr w:type="spellStart"/>
-      <w:r>
-        <w:rPr>
-          <w:rFonts w:ascii="Garamond" w:hAnsi="Garamond" w:cs="Times New Roman"/>
-          <w:b w:val="0"/>
-          <w:bCs w:val="0"/>
-          <w:sz w:val="24"/>
-          <w:szCs w:val="24"/>
-        </w:rPr>
-        <w:t>Caiping</w:t>
-      </w:r>
-      <w:proofErr w:type="spellEnd"/>
-      <w:r>
-        <w:rPr>
-          <w:rFonts w:ascii="Garamond" w:hAnsi="Garamond" w:cs="Times New Roman"/>
-          <w:b w:val="0"/>
-          <w:bCs w:val="0"/>
-          <w:sz w:val="24"/>
-          <w:szCs w:val="24"/>
-        </w:rPr>
-        <w:t xml:space="preserve"> Wang,</w:t>
+          <w:sz w:val="24"/>
+          <w:szCs w:val="24"/>
+        </w:rPr>
+        <w:t xml:space="preserve"> </w:t>
+      </w:r>
+      <w:r>
+        <w:rPr>
+          <w:rFonts w:ascii="Garamond" w:hAnsi="Garamond" w:cs="Times New Roman"/>
+          <w:spacing w:val="-2"/>
+          <w:sz w:val="24"/>
+          <w:szCs w:val="40"/>
+        </w:rPr>
+        <w:t>(Corresponding Author)</w:t>
+      </w:r>
+      <w:r>
+        <w:rPr>
+          <w:rFonts w:ascii="Garamond" w:hAnsi="Garamond" w:cs="Times New Roman"/>
+          <w:b w:val="0"/>
+          <w:bCs w:val="0"/>
+          <w:sz w:val="24"/>
+          <w:szCs w:val="24"/>
+        </w:rPr>
+        <w:t>. “</w:t>
       </w:r>
       <w:r>
         <w:rPr>
@@ -2906,42 +2615,37 @@
           <w:sz w:val="24"/>
           <w:szCs w:val="24"/>
         </w:rPr>
+        <w:t>How can enterprises cope with involutionary competition?</w:t>
+      </w:r>
+      <w:r>
+        <w:rPr>
+          <w:rFonts w:ascii="Garamond" w:hAnsi="Garamond" w:cs="Times New Roman" w:hint="eastAsia"/>
+          <w:b w:val="0"/>
+          <w:bCs w:val="0"/>
+          <w:sz w:val="24"/>
+          <w:szCs w:val="24"/>
+        </w:rPr>
         <w:t xml:space="preserve"> </w:t>
       </w:r>
       <w:r>
         <w:rPr>
           <w:rFonts w:ascii="Garamond" w:hAnsi="Garamond" w:cs="Times New Roman"/>
-          <w:sz w:val="24"/>
-          <w:szCs w:val="24"/>
-        </w:rPr>
-        <w:t>Jiahao Zhang</w:t>
+          <w:b w:val="0"/>
+          <w:bCs w:val="0"/>
+          <w:sz w:val="24"/>
+          <w:szCs w:val="24"/>
+        </w:rPr>
+        <w:t>——</w:t>
       </w:r>
       <w:r>
         <w:rPr>
           <w:rFonts w:ascii="Garamond" w:hAnsi="Garamond" w:cs="Times New Roman" w:hint="eastAsia"/>
-          <w:sz w:val="24"/>
-          <w:szCs w:val="24"/>
-        </w:rPr>
-        <w:t xml:space="preserve"> </w:t>
-      </w:r>
-      <w:r>
-        <w:rPr>
-          <w:rFonts w:ascii="Garamond" w:hAnsi="Garamond" w:cs="Times New Roman"/>
-          <w:spacing w:val="-2"/>
-          <w:sz w:val="24"/>
-          <w:szCs w:val="40"/>
-        </w:rPr>
-        <w:t>(Corresponding Author)</w:t>
-      </w:r>
-      <w:r>
-        <w:rPr>
-          <w:rFonts w:ascii="Garamond" w:hAnsi="Garamond" w:cs="Times New Roman"/>
-          <w:b w:val="0"/>
-          <w:bCs w:val="0"/>
-          <w:sz w:val="24"/>
-          <w:szCs w:val="24"/>
-        </w:rPr>
-        <w:t>. “</w:t>
+          <w:b w:val="0"/>
+          <w:bCs w:val="0"/>
+          <w:sz w:val="24"/>
+          <w:szCs w:val="24"/>
+        </w:rPr>
+        <w:t>Empirical evidence from corporate mergers and acquisitions</w:t>
       </w:r>
       <w:r>
         <w:rPr>
@@ -2951,49 +2655,7 @@
           <w:sz w:val="24"/>
           <w:szCs w:val="24"/>
         </w:rPr>
-        <w:t xml:space="preserve">How can enterprises cope with </w:t>
-      </w:r>
-      <w:proofErr w:type="spellStart"/>
-      <w:r>
-        <w:rPr>
-          <w:rFonts w:ascii="Garamond" w:hAnsi="Garamond" w:cs="Times New Roman" w:hint="eastAsia"/>
-          <w:b w:val="0"/>
-          <w:bCs w:val="0"/>
-          <w:sz w:val="24"/>
-          <w:szCs w:val="24"/>
-        </w:rPr>
-        <w:t>involutionary</w:t>
-      </w:r>
-      <w:proofErr w:type="spellEnd"/>
-      <w:r>
-        <w:rPr>
-          <w:rFonts w:ascii="Garamond" w:hAnsi="Garamond" w:cs="Times New Roman" w:hint="eastAsia"/>
-          <w:b w:val="0"/>
-          <w:bCs w:val="0"/>
-          <w:sz w:val="24"/>
-          <w:szCs w:val="24"/>
-        </w:rPr>
-        <w:t xml:space="preserve"> competition?</w:t>
-      </w:r>
-      <w:r>
-        <w:rPr>
-          <w:rFonts w:ascii="Garamond" w:hAnsi="Garamond" w:cs="Times New Roman" w:hint="eastAsia"/>
-          <w:b w:val="0"/>
-          <w:bCs w:val="0"/>
-          <w:sz w:val="24"/>
-          <w:szCs w:val="24"/>
-        </w:rPr>
-        <w:t>——</w:t>
-      </w:r>
-      <w:r>
-        <w:rPr>
-          <w:rFonts w:ascii="Garamond" w:hAnsi="Garamond" w:cs="Times New Roman" w:hint="eastAsia"/>
-          <w:b w:val="0"/>
-          <w:bCs w:val="0"/>
-          <w:sz w:val="24"/>
-          <w:szCs w:val="24"/>
-        </w:rPr>
-        <w:t>Empirical evidence from corporate mergers and acquisitions</w:t>
+        <w:t>.</w:t>
       </w:r>
       <w:r>
         <w:rPr>
@@ -3016,7 +2678,7 @@
         <w:spacing w:beforeLines="100" w:before="240" w:line="276" w:lineRule="auto"/>
         <w:ind w:left="799" w:hanging="442"/>
         <w:rPr>
-          <w:rFonts w:ascii="Garamond" w:hAnsi="Garamond" w:cs="Times New Roman" w:hint="eastAsia"/>
+          <w:rFonts w:ascii="Garamond" w:hAnsi="Garamond" w:cs="Times New Roman"/>
           <w:b w:val="0"/>
           <w:bCs w:val="0"/>
           <w:sz w:val="24"/>
@@ -3052,36 +2714,7 @@
           <w:sz w:val="24"/>
           <w:szCs w:val="24"/>
         </w:rPr>
-        <w:t xml:space="preserve">Business </w:t>
-      </w:r>
-      <w:proofErr w:type="spellStart"/>
-      <w:r>
-        <w:rPr>
-          <w:rFonts w:ascii="Garamond" w:hAnsi="Garamond" w:cs="Times New Roman" w:hint="eastAsia"/>
-          <w:color w:val="365F91" w:themeColor="accent1" w:themeShade="BF"/>
-          <w:sz w:val="24"/>
-          <w:szCs w:val="24"/>
-        </w:rPr>
-        <w:t>Manangement</w:t>
-      </w:r>
-      <w:proofErr w:type="spellEnd"/>
-      <w:r>
-        <w:rPr>
-          <w:rFonts w:ascii="Garamond" w:hAnsi="Garamond" w:cs="Times New Roman" w:hint="eastAsia"/>
-          <w:color w:val="365F91" w:themeColor="accent1" w:themeShade="BF"/>
-          <w:sz w:val="24"/>
-          <w:szCs w:val="24"/>
-        </w:rPr>
-        <w:t xml:space="preserve"> </w:t>
-      </w:r>
-      <w:r>
-        <w:rPr>
-          <w:rFonts w:ascii="Garamond" w:hAnsi="Garamond" w:cs="Times New Roman" w:hint="eastAsia"/>
-          <w:color w:val="365F91" w:themeColor="accent1" w:themeShade="BF"/>
-          <w:sz w:val="24"/>
-          <w:szCs w:val="24"/>
-        </w:rPr>
-        <w:t>J</w:t>
+        <w:t>Business Manangement J</w:t>
       </w:r>
       <w:r>
         <w:rPr>
@@ -4991,31 +4624,7 @@
           <w:sz w:val="24"/>
           <w:szCs w:val="24"/>
         </w:rPr>
-        <w:t>Sun Yat-</w:t>
-      </w:r>
-      <w:proofErr w:type="spellStart"/>
-      <w:r>
-        <w:rPr>
-          <w:rFonts w:ascii="Garamond" w:eastAsia="Times New Roman" w:hAnsi="Garamond" w:cs="Times New Roman"/>
-          <w:b w:val="0"/>
-          <w:bCs w:val="0"/>
-          <w:spacing w:val="-2"/>
-          <w:sz w:val="24"/>
-          <w:szCs w:val="24"/>
-        </w:rPr>
-        <w:t>sen</w:t>
-      </w:r>
-      <w:proofErr w:type="spellEnd"/>
-      <w:r>
-        <w:rPr>
-          <w:rFonts w:ascii="Garamond" w:eastAsia="Times New Roman" w:hAnsi="Garamond" w:cs="Times New Roman"/>
-          <w:b w:val="0"/>
-          <w:bCs w:val="0"/>
-          <w:spacing w:val="-2"/>
-          <w:sz w:val="24"/>
-          <w:szCs w:val="24"/>
-        </w:rPr>
-        <w:t xml:space="preserve"> University President’s Scholarship </w:t>
+        <w:t xml:space="preserve">Sun Yat-sen University President’s Scholarship </w:t>
       </w:r>
       <w:r>
         <w:rPr>

--- a/CVZJH.docx
+++ b/CVZJH.docx
@@ -108,7 +108,7 @@
           <w:sz w:val="24"/>
           <w:szCs w:val="24"/>
         </w:rPr>
-        <w:t>December</w:t>
+        <w:t>January</w:t>
       </w:r>
       <w:r>
         <w:rPr>
@@ -117,7 +117,16 @@
           <w:sz w:val="24"/>
           <w:szCs w:val="24"/>
         </w:rPr>
-        <w:t>. 2025</w:t>
+        <w:t>. 202</w:t>
+      </w:r>
+      <w:r>
+        <w:rPr>
+          <w:rFonts w:ascii="Garamond" w:hAnsi="Garamond" w:cs="Times New Roman" w:hint="eastAsia"/>
+          <w:spacing w:val="-4"/>
+          <w:sz w:val="24"/>
+          <w:szCs w:val="24"/>
+        </w:rPr>
+        <w:t>6</w:t>
       </w:r>
     </w:p>
     <w:p>
@@ -185,7 +194,27 @@
           <w:sz w:val="24"/>
           <w:szCs w:val="24"/>
         </w:rPr>
-        <w:t>Sun Yat-sen University</w:t>
+        <w:t>Sun Yat-</w:t>
+      </w:r>
+      <w:proofErr w:type="spellStart"/>
+      <w:r>
+        <w:rPr>
+          <w:rFonts w:ascii="Garamond" w:hAnsi="Garamond" w:cs="Times New Roman"/>
+          <w:spacing w:val="-4"/>
+          <w:sz w:val="24"/>
+          <w:szCs w:val="24"/>
+        </w:rPr>
+        <w:t>sen</w:t>
+      </w:r>
+      <w:proofErr w:type="spellEnd"/>
+      <w:r>
+        <w:rPr>
+          <w:rFonts w:ascii="Garamond" w:hAnsi="Garamond" w:cs="Times New Roman"/>
+          <w:spacing w:val="-4"/>
+          <w:sz w:val="24"/>
+          <w:szCs w:val="24"/>
+        </w:rPr>
+        <w:t xml:space="preserve"> University</w:t>
       </w:r>
       <w:r>
         <w:rPr>
@@ -203,7 +232,27 @@
           <w:sz w:val="24"/>
           <w:szCs w:val="24"/>
         </w:rPr>
-        <w:t xml:space="preserve"> Haizhu District, Guangzhou,</w:t>
+        <w:t xml:space="preserve"> </w:t>
+      </w:r>
+      <w:proofErr w:type="spellStart"/>
+      <w:r>
+        <w:rPr>
+          <w:rFonts w:ascii="Garamond" w:hAnsi="Garamond" w:cs="Times New Roman"/>
+          <w:spacing w:val="-4"/>
+          <w:sz w:val="24"/>
+          <w:szCs w:val="24"/>
+        </w:rPr>
+        <w:t>Haizhu</w:t>
+      </w:r>
+      <w:proofErr w:type="spellEnd"/>
+      <w:r>
+        <w:rPr>
+          <w:rFonts w:ascii="Garamond" w:hAnsi="Garamond" w:cs="Times New Roman"/>
+          <w:spacing w:val="-4"/>
+          <w:sz w:val="24"/>
+          <w:szCs w:val="24"/>
+        </w:rPr>
+        <w:t xml:space="preserve"> District, Guangzhou,</w:t>
       </w:r>
       <w:r>
         <w:rPr>
@@ -746,7 +795,27 @@
           <w:sz w:val="24"/>
           <w:szCs w:val="40"/>
         </w:rPr>
-        <w:t xml:space="preserve">Sun Yat-sen University </w:t>
+        <w:t>Sun Yat-</w:t>
+      </w:r>
+      <w:proofErr w:type="spellStart"/>
+      <w:r>
+        <w:rPr>
+          <w:rFonts w:ascii="Garamond" w:hAnsi="Garamond" w:cs="Times New Roman"/>
+          <w:spacing w:val="-2"/>
+          <w:sz w:val="24"/>
+          <w:szCs w:val="40"/>
+        </w:rPr>
+        <w:t>sen</w:t>
+      </w:r>
+      <w:proofErr w:type="spellEnd"/>
+      <w:r>
+        <w:rPr>
+          <w:rFonts w:ascii="Garamond" w:hAnsi="Garamond" w:cs="Times New Roman"/>
+          <w:spacing w:val="-2"/>
+          <w:sz w:val="24"/>
+          <w:szCs w:val="40"/>
+        </w:rPr>
+        <w:t xml:space="preserve"> University </w:t>
       </w:r>
       <w:r>
         <w:rPr>
@@ -1137,7 +1206,27 @@
           <w:sz w:val="24"/>
           <w:szCs w:val="40"/>
         </w:rPr>
-        <w:t xml:space="preserve">, Dongbei University of Finance and Economics </w:t>
+        <w:t xml:space="preserve">, </w:t>
+      </w:r>
+      <w:proofErr w:type="spellStart"/>
+      <w:r>
+        <w:rPr>
+          <w:rFonts w:ascii="Garamond" w:hAnsi="Garamond" w:cs="Times New Roman"/>
+          <w:spacing w:val="-2"/>
+          <w:sz w:val="24"/>
+          <w:szCs w:val="40"/>
+        </w:rPr>
+        <w:t>Dongbei</w:t>
+      </w:r>
+      <w:proofErr w:type="spellEnd"/>
+      <w:r>
+        <w:rPr>
+          <w:rFonts w:ascii="Garamond" w:hAnsi="Garamond" w:cs="Times New Roman"/>
+          <w:spacing w:val="-2"/>
+          <w:sz w:val="24"/>
+          <w:szCs w:val="40"/>
+        </w:rPr>
+        <w:t xml:space="preserve"> University of Finance and Economics </w:t>
       </w:r>
       <w:r>
         <w:rPr>
@@ -1659,16 +1748,29 @@
         </w:rPr>
       </w:pPr>
       <w:bookmarkStart w:id="1" w:name="OLE_LINK6"/>
-      <w:r>
-        <w:rPr>
-          <w:rFonts w:ascii="Garamond" w:hAnsi="Garamond" w:cs="Times New Roman"/>
-          <w:b w:val="0"/>
-          <w:bCs w:val="0"/>
-          <w:spacing w:val="-2"/>
-          <w:sz w:val="24"/>
-          <w:szCs w:val="40"/>
-        </w:rPr>
-        <w:t xml:space="preserve">Caiping Wang, </w:t>
+      <w:proofErr w:type="spellStart"/>
+      <w:r>
+        <w:rPr>
+          <w:rFonts w:ascii="Garamond" w:hAnsi="Garamond" w:cs="Times New Roman"/>
+          <w:b w:val="0"/>
+          <w:bCs w:val="0"/>
+          <w:spacing w:val="-2"/>
+          <w:sz w:val="24"/>
+          <w:szCs w:val="40"/>
+        </w:rPr>
+        <w:t>Caiping</w:t>
+      </w:r>
+      <w:proofErr w:type="spellEnd"/>
+      <w:r>
+        <w:rPr>
+          <w:rFonts w:ascii="Garamond" w:hAnsi="Garamond" w:cs="Times New Roman"/>
+          <w:b w:val="0"/>
+          <w:bCs w:val="0"/>
+          <w:spacing w:val="-2"/>
+          <w:sz w:val="24"/>
+          <w:szCs w:val="40"/>
+        </w:rPr>
+        <w:t xml:space="preserve"> Wang, </w:t>
       </w:r>
       <w:r>
         <w:rPr>
@@ -1688,7 +1790,31 @@
           <w:sz w:val="24"/>
           <w:szCs w:val="40"/>
         </w:rPr>
-        <w:t>, Zhihong Huang.</w:t>
+        <w:t xml:space="preserve">, </w:t>
+      </w:r>
+      <w:proofErr w:type="spellStart"/>
+      <w:r>
+        <w:rPr>
+          <w:rFonts w:ascii="Garamond" w:hAnsi="Garamond" w:cs="Times New Roman"/>
+          <w:b w:val="0"/>
+          <w:bCs w:val="0"/>
+          <w:spacing w:val="-2"/>
+          <w:sz w:val="24"/>
+          <w:szCs w:val="40"/>
+        </w:rPr>
+        <w:t>Zhihong</w:t>
+      </w:r>
+      <w:proofErr w:type="spellEnd"/>
+      <w:r>
+        <w:rPr>
+          <w:rFonts w:ascii="Garamond" w:hAnsi="Garamond" w:cs="Times New Roman"/>
+          <w:b w:val="0"/>
+          <w:bCs w:val="0"/>
+          <w:spacing w:val="-2"/>
+          <w:sz w:val="24"/>
+          <w:szCs w:val="40"/>
+        </w:rPr>
+        <w:t xml:space="preserve"> Huang.</w:t>
       </w:r>
       <w:bookmarkEnd w:id="1"/>
       <w:r>
@@ -1776,16 +1902,29 @@
           <w:szCs w:val="40"/>
         </w:rPr>
       </w:pPr>
-      <w:r>
-        <w:rPr>
-          <w:rFonts w:ascii="Garamond" w:hAnsi="Garamond" w:cs="Times New Roman"/>
-          <w:b w:val="0"/>
-          <w:bCs w:val="0"/>
-          <w:spacing w:val="-2"/>
-          <w:sz w:val="24"/>
-          <w:szCs w:val="40"/>
-        </w:rPr>
-        <w:t xml:space="preserve">Caiping Wang, </w:t>
+      <w:proofErr w:type="spellStart"/>
+      <w:r>
+        <w:rPr>
+          <w:rFonts w:ascii="Garamond" w:hAnsi="Garamond" w:cs="Times New Roman"/>
+          <w:b w:val="0"/>
+          <w:bCs w:val="0"/>
+          <w:spacing w:val="-2"/>
+          <w:sz w:val="24"/>
+          <w:szCs w:val="40"/>
+        </w:rPr>
+        <w:t>Caiping</w:t>
+      </w:r>
+      <w:proofErr w:type="spellEnd"/>
+      <w:r>
+        <w:rPr>
+          <w:rFonts w:ascii="Garamond" w:hAnsi="Garamond" w:cs="Times New Roman"/>
+          <w:b w:val="0"/>
+          <w:bCs w:val="0"/>
+          <w:spacing w:val="-2"/>
+          <w:sz w:val="24"/>
+          <w:szCs w:val="40"/>
+        </w:rPr>
+        <w:t xml:space="preserve"> Wang, </w:t>
       </w:r>
       <w:r>
         <w:rPr>
@@ -1805,7 +1944,31 @@
           <w:sz w:val="24"/>
           <w:szCs w:val="40"/>
         </w:rPr>
-        <w:t xml:space="preserve">, Fei Jian, Zhihong Huang. (2024). “Does the Establishment of Chief Technology Officers Enhance Corporate Technological M&amp;A Innovation Performance?” </w:t>
+        <w:t xml:space="preserve">, Fei Jian, </w:t>
+      </w:r>
+      <w:proofErr w:type="spellStart"/>
+      <w:r>
+        <w:rPr>
+          <w:rFonts w:ascii="Garamond" w:hAnsi="Garamond" w:cs="Times New Roman"/>
+          <w:b w:val="0"/>
+          <w:bCs w:val="0"/>
+          <w:spacing w:val="-2"/>
+          <w:sz w:val="24"/>
+          <w:szCs w:val="40"/>
+        </w:rPr>
+        <w:t>Zhihong</w:t>
+      </w:r>
+      <w:proofErr w:type="spellEnd"/>
+      <w:r>
+        <w:rPr>
+          <w:rFonts w:ascii="Garamond" w:hAnsi="Garamond" w:cs="Times New Roman"/>
+          <w:b w:val="0"/>
+          <w:bCs w:val="0"/>
+          <w:spacing w:val="-2"/>
+          <w:sz w:val="24"/>
+          <w:szCs w:val="40"/>
+        </w:rPr>
+        <w:t xml:space="preserve"> Huang. (2024). “Does the Establishment of Chief Technology Officers Enhance Corporate Technological M&amp;A Innovation Performance?” </w:t>
       </w:r>
       <w:r>
         <w:rPr>
@@ -1870,16 +2033,29 @@
           <w:szCs w:val="40"/>
         </w:rPr>
       </w:pPr>
-      <w:r>
-        <w:rPr>
-          <w:rFonts w:ascii="Garamond" w:hAnsi="Garamond" w:cs="Times New Roman"/>
-          <w:b w:val="0"/>
-          <w:bCs w:val="0"/>
-          <w:spacing w:val="-2"/>
-          <w:sz w:val="24"/>
-          <w:szCs w:val="40"/>
-        </w:rPr>
-        <w:t xml:space="preserve">Caiping Wang, </w:t>
+      <w:proofErr w:type="spellStart"/>
+      <w:r>
+        <w:rPr>
+          <w:rFonts w:ascii="Garamond" w:hAnsi="Garamond" w:cs="Times New Roman"/>
+          <w:b w:val="0"/>
+          <w:bCs w:val="0"/>
+          <w:spacing w:val="-2"/>
+          <w:sz w:val="24"/>
+          <w:szCs w:val="40"/>
+        </w:rPr>
+        <w:t>Caiping</w:t>
+      </w:r>
+      <w:proofErr w:type="spellEnd"/>
+      <w:r>
+        <w:rPr>
+          <w:rFonts w:ascii="Garamond" w:hAnsi="Garamond" w:cs="Times New Roman"/>
+          <w:b w:val="0"/>
+          <w:bCs w:val="0"/>
+          <w:spacing w:val="-2"/>
+          <w:sz w:val="24"/>
+          <w:szCs w:val="40"/>
+        </w:rPr>
+        <w:t xml:space="preserve"> Wang, </w:t>
       </w:r>
       <w:r>
         <w:rPr>
@@ -1899,7 +2075,31 @@
           <w:sz w:val="24"/>
           <w:szCs w:val="40"/>
         </w:rPr>
-        <w:t>, Zhihong Huang. “A Research of the Effect of AI-related M&amp;A on Corporate Innovation</w:t>
+        <w:t xml:space="preserve">, </w:t>
+      </w:r>
+      <w:proofErr w:type="spellStart"/>
+      <w:r>
+        <w:rPr>
+          <w:rFonts w:ascii="Garamond" w:hAnsi="Garamond" w:cs="Times New Roman"/>
+          <w:b w:val="0"/>
+          <w:bCs w:val="0"/>
+          <w:spacing w:val="-2"/>
+          <w:sz w:val="24"/>
+          <w:szCs w:val="40"/>
+        </w:rPr>
+        <w:t>Zhihong</w:t>
+      </w:r>
+      <w:proofErr w:type="spellEnd"/>
+      <w:r>
+        <w:rPr>
+          <w:rFonts w:ascii="Garamond" w:hAnsi="Garamond" w:cs="Times New Roman"/>
+          <w:b w:val="0"/>
+          <w:bCs w:val="0"/>
+          <w:spacing w:val="-2"/>
+          <w:sz w:val="24"/>
+          <w:szCs w:val="40"/>
+        </w:rPr>
+        <w:t xml:space="preserve"> Huang. “A Research of the Effect of AI-related M&amp;A on Corporate Innovation</w:t>
       </w:r>
       <w:r>
         <w:rPr>
@@ -2119,15 +2319,27 @@
         <w:t xml:space="preserve">, </w:t>
       </w:r>
       <w:bookmarkStart w:id="2" w:name="OLE_LINK2"/>
-      <w:r>
-        <w:rPr>
-          <w:rFonts w:ascii="Garamond" w:hAnsi="Garamond" w:cs="Times New Roman"/>
-          <w:b w:val="0"/>
-          <w:bCs w:val="0"/>
-          <w:sz w:val="24"/>
-          <w:szCs w:val="24"/>
-        </w:rPr>
-        <w:t>Zhihong Huang.</w:t>
+      <w:proofErr w:type="spellStart"/>
+      <w:r>
+        <w:rPr>
+          <w:rFonts w:ascii="Garamond" w:hAnsi="Garamond" w:cs="Times New Roman"/>
+          <w:b w:val="0"/>
+          <w:bCs w:val="0"/>
+          <w:sz w:val="24"/>
+          <w:szCs w:val="24"/>
+        </w:rPr>
+        <w:t>Zhihong</w:t>
+      </w:r>
+      <w:proofErr w:type="spellEnd"/>
+      <w:r>
+        <w:rPr>
+          <w:rFonts w:ascii="Garamond" w:hAnsi="Garamond" w:cs="Times New Roman"/>
+          <w:b w:val="0"/>
+          <w:bCs w:val="0"/>
+          <w:sz w:val="24"/>
+          <w:szCs w:val="24"/>
+        </w:rPr>
+        <w:t xml:space="preserve"> Huang.</w:t>
       </w:r>
       <w:bookmarkEnd w:id="2"/>
       <w:r>
@@ -2223,15 +2435,61 @@
           <w:szCs w:val="24"/>
         </w:rPr>
       </w:pPr>
-      <w:r>
-        <w:rPr>
-          <w:rFonts w:ascii="Garamond" w:hAnsi="Garamond" w:cs="Times New Roman"/>
-          <w:b w:val="0"/>
-          <w:bCs w:val="0"/>
-          <w:sz w:val="24"/>
-          <w:szCs w:val="24"/>
-        </w:rPr>
-        <w:t xml:space="preserve">Zhihong Huang,  Caiping Wang, </w:t>
+      <w:proofErr w:type="spellStart"/>
+      <w:r>
+        <w:rPr>
+          <w:rFonts w:ascii="Garamond" w:hAnsi="Garamond" w:cs="Times New Roman"/>
+          <w:b w:val="0"/>
+          <w:bCs w:val="0"/>
+          <w:sz w:val="24"/>
+          <w:szCs w:val="24"/>
+        </w:rPr>
+        <w:t>Zhihong</w:t>
+      </w:r>
+      <w:proofErr w:type="spellEnd"/>
+      <w:r>
+        <w:rPr>
+          <w:rFonts w:ascii="Garamond" w:hAnsi="Garamond" w:cs="Times New Roman"/>
+          <w:b w:val="0"/>
+          <w:bCs w:val="0"/>
+          <w:sz w:val="24"/>
+          <w:szCs w:val="24"/>
+        </w:rPr>
+        <w:t xml:space="preserve"> </w:t>
+      </w:r>
+      <w:proofErr w:type="gramStart"/>
+      <w:r>
+        <w:rPr>
+          <w:rFonts w:ascii="Garamond" w:hAnsi="Garamond" w:cs="Times New Roman"/>
+          <w:b w:val="0"/>
+          <w:bCs w:val="0"/>
+          <w:sz w:val="24"/>
+          <w:szCs w:val="24"/>
+        </w:rPr>
+        <w:t xml:space="preserve">Huang,  </w:t>
+      </w:r>
+      <w:proofErr w:type="spellStart"/>
+      <w:r>
+        <w:rPr>
+          <w:rFonts w:ascii="Garamond" w:hAnsi="Garamond" w:cs="Times New Roman"/>
+          <w:b w:val="0"/>
+          <w:bCs w:val="0"/>
+          <w:sz w:val="24"/>
+          <w:szCs w:val="24"/>
+        </w:rPr>
+        <w:t>Caiping</w:t>
+      </w:r>
+      <w:proofErr w:type="spellEnd"/>
+      <w:proofErr w:type="gramEnd"/>
+      <w:r>
+        <w:rPr>
+          <w:rFonts w:ascii="Garamond" w:hAnsi="Garamond" w:cs="Times New Roman"/>
+          <w:b w:val="0"/>
+          <w:bCs w:val="0"/>
+          <w:sz w:val="24"/>
+          <w:szCs w:val="24"/>
+        </w:rPr>
+        <w:t xml:space="preserve"> Wang, </w:t>
       </w:r>
       <w:r>
         <w:rPr>
@@ -2337,15 +2595,27 @@
           <w:szCs w:val="24"/>
         </w:rPr>
       </w:pPr>
-      <w:r>
-        <w:rPr>
-          <w:rFonts w:ascii="Garamond" w:hAnsi="Garamond" w:cs="Times New Roman"/>
-          <w:b w:val="0"/>
-          <w:bCs w:val="0"/>
-          <w:sz w:val="24"/>
-          <w:szCs w:val="24"/>
-        </w:rPr>
-        <w:t>Caiping Wang,</w:t>
+      <w:proofErr w:type="spellStart"/>
+      <w:r>
+        <w:rPr>
+          <w:rFonts w:ascii="Garamond" w:hAnsi="Garamond" w:cs="Times New Roman"/>
+          <w:b w:val="0"/>
+          <w:bCs w:val="0"/>
+          <w:sz w:val="24"/>
+          <w:szCs w:val="24"/>
+        </w:rPr>
+        <w:t>Caiping</w:t>
+      </w:r>
+      <w:proofErr w:type="spellEnd"/>
+      <w:r>
+        <w:rPr>
+          <w:rFonts w:ascii="Garamond" w:hAnsi="Garamond" w:cs="Times New Roman"/>
+          <w:b w:val="0"/>
+          <w:bCs w:val="0"/>
+          <w:sz w:val="24"/>
+          <w:szCs w:val="24"/>
+        </w:rPr>
+        <w:t xml:space="preserve"> Wang,</w:t>
       </w:r>
       <w:r>
         <w:rPr>
@@ -2355,18 +2625,40 @@
           <w:sz w:val="24"/>
           <w:szCs w:val="24"/>
         </w:rPr>
-        <w:t xml:space="preserve"> Chenyu Zhao,</w:t>
-      </w:r>
-      <w:r>
-        <w:rPr>
-          <w:rFonts w:ascii="Garamond" w:hAnsi="Garamond" w:cs="Times New Roman"/>
-          <w:b w:val="0"/>
-          <w:bCs w:val="0"/>
-          <w:sz w:val="24"/>
-          <w:szCs w:val="24"/>
-        </w:rPr>
         <w:t xml:space="preserve"> </w:t>
       </w:r>
+      <w:proofErr w:type="spellStart"/>
+      <w:r>
+        <w:rPr>
+          <w:rFonts w:ascii="Garamond" w:hAnsi="Garamond" w:cs="Times New Roman" w:hint="eastAsia"/>
+          <w:b w:val="0"/>
+          <w:bCs w:val="0"/>
+          <w:sz w:val="24"/>
+          <w:szCs w:val="24"/>
+        </w:rPr>
+        <w:t>Chenyu</w:t>
+      </w:r>
+      <w:proofErr w:type="spellEnd"/>
+      <w:r>
+        <w:rPr>
+          <w:rFonts w:ascii="Garamond" w:hAnsi="Garamond" w:cs="Times New Roman" w:hint="eastAsia"/>
+          <w:b w:val="0"/>
+          <w:bCs w:val="0"/>
+          <w:sz w:val="24"/>
+          <w:szCs w:val="24"/>
+        </w:rPr>
+        <w:t xml:space="preserve"> Zhao,</w:t>
+      </w:r>
+      <w:r>
+        <w:rPr>
+          <w:rFonts w:ascii="Garamond" w:hAnsi="Garamond" w:cs="Times New Roman"/>
+          <w:b w:val="0"/>
+          <w:bCs w:val="0"/>
+          <w:sz w:val="24"/>
+          <w:szCs w:val="24"/>
+        </w:rPr>
+        <w:t xml:space="preserve"> </w:t>
+      </w:r>
       <w:r>
         <w:rPr>
           <w:rFonts w:ascii="Garamond" w:hAnsi="Garamond" w:cs="Times New Roman"/>
@@ -2383,7 +2675,29 @@
           <w:sz w:val="24"/>
           <w:szCs w:val="24"/>
         </w:rPr>
-        <w:t>, Zhihong Huang</w:t>
+        <w:t xml:space="preserve">, </w:t>
+      </w:r>
+      <w:proofErr w:type="spellStart"/>
+      <w:r>
+        <w:rPr>
+          <w:rFonts w:ascii="Garamond" w:hAnsi="Garamond" w:cs="Times New Roman" w:hint="eastAsia"/>
+          <w:b w:val="0"/>
+          <w:bCs w:val="0"/>
+          <w:sz w:val="24"/>
+          <w:szCs w:val="24"/>
+        </w:rPr>
+        <w:t>Zhihong</w:t>
+      </w:r>
+      <w:proofErr w:type="spellEnd"/>
+      <w:r>
+        <w:rPr>
+          <w:rFonts w:ascii="Garamond" w:hAnsi="Garamond" w:cs="Times New Roman" w:hint="eastAsia"/>
+          <w:b w:val="0"/>
+          <w:bCs w:val="0"/>
+          <w:sz w:val="24"/>
+          <w:szCs w:val="24"/>
+        </w:rPr>
+        <w:t xml:space="preserve"> Huang</w:t>
       </w:r>
       <w:r>
         <w:rPr>
@@ -2542,6 +2856,7 @@
           <w:szCs w:val="24"/>
         </w:rPr>
       </w:pPr>
+      <w:proofErr w:type="spellStart"/>
       <w:r>
         <w:rPr>
           <w:rFonts w:ascii="Garamond" w:hAnsi="Garamond" w:cs="Times New Roman" w:hint="eastAsia"/>
@@ -2550,18 +2865,9 @@
           <w:sz w:val="24"/>
           <w:szCs w:val="24"/>
         </w:rPr>
-        <w:t xml:space="preserve">Zhihong Huang, </w:t>
-      </w:r>
-      <w:r>
-        <w:rPr>
-          <w:rFonts w:ascii="Garamond" w:hAnsi="Garamond" w:cs="Times New Roman"/>
-          <w:b w:val="0"/>
-          <w:bCs w:val="0"/>
-          <w:sz w:val="24"/>
-          <w:szCs w:val="24"/>
-        </w:rPr>
-        <w:t>Caiping Wang,</w:t>
-      </w:r>
+        <w:t>Zhihong</w:t>
+      </w:r>
+      <w:proofErr w:type="spellEnd"/>
       <w:r>
         <w:rPr>
           <w:rFonts w:ascii="Garamond" w:hAnsi="Garamond" w:cs="Times New Roman" w:hint="eastAsia"/>
@@ -2570,6 +2876,38 @@
           <w:sz w:val="24"/>
           <w:szCs w:val="24"/>
         </w:rPr>
+        <w:t xml:space="preserve"> Huang, </w:t>
+      </w:r>
+      <w:proofErr w:type="spellStart"/>
+      <w:r>
+        <w:rPr>
+          <w:rFonts w:ascii="Garamond" w:hAnsi="Garamond" w:cs="Times New Roman"/>
+          <w:b w:val="0"/>
+          <w:bCs w:val="0"/>
+          <w:sz w:val="24"/>
+          <w:szCs w:val="24"/>
+        </w:rPr>
+        <w:t>Caiping</w:t>
+      </w:r>
+      <w:proofErr w:type="spellEnd"/>
+      <w:r>
+        <w:rPr>
+          <w:rFonts w:ascii="Garamond" w:hAnsi="Garamond" w:cs="Times New Roman"/>
+          <w:b w:val="0"/>
+          <w:bCs w:val="0"/>
+          <w:sz w:val="24"/>
+          <w:szCs w:val="24"/>
+        </w:rPr>
+        <w:t xml:space="preserve"> Wang,</w:t>
+      </w:r>
+      <w:r>
+        <w:rPr>
+          <w:rFonts w:ascii="Garamond" w:hAnsi="Garamond" w:cs="Times New Roman" w:hint="eastAsia"/>
+          <w:b w:val="0"/>
+          <w:bCs w:val="0"/>
+          <w:sz w:val="24"/>
+          <w:szCs w:val="24"/>
+        </w:rPr>
         <w:t xml:space="preserve"> </w:t>
       </w:r>
       <w:r>
@@ -2615,7 +2953,29 @@
           <w:sz w:val="24"/>
           <w:szCs w:val="24"/>
         </w:rPr>
-        <w:t>How can enterprises cope with involutionary competition?</w:t>
+        <w:t xml:space="preserve">How can enterprises cope with </w:t>
+      </w:r>
+      <w:proofErr w:type="spellStart"/>
+      <w:r>
+        <w:rPr>
+          <w:rFonts w:ascii="Garamond" w:hAnsi="Garamond" w:cs="Times New Roman" w:hint="eastAsia"/>
+          <w:b w:val="0"/>
+          <w:bCs w:val="0"/>
+          <w:sz w:val="24"/>
+          <w:szCs w:val="24"/>
+        </w:rPr>
+        <w:t>involutionary</w:t>
+      </w:r>
+      <w:proofErr w:type="spellEnd"/>
+      <w:r>
+        <w:rPr>
+          <w:rFonts w:ascii="Garamond" w:hAnsi="Garamond" w:cs="Times New Roman" w:hint="eastAsia"/>
+          <w:b w:val="0"/>
+          <w:bCs w:val="0"/>
+          <w:sz w:val="24"/>
+          <w:szCs w:val="24"/>
+        </w:rPr>
+        <w:t xml:space="preserve"> competition?</w:t>
       </w:r>
       <w:r>
         <w:rPr>
@@ -2714,8 +3074,9 @@
           <w:sz w:val="24"/>
           <w:szCs w:val="24"/>
         </w:rPr>
-        <w:t>Business Manangement J</w:t>
-      </w:r>
+        <w:t xml:space="preserve">Business </w:t>
+      </w:r>
+      <w:proofErr w:type="spellStart"/>
       <w:r>
         <w:rPr>
           <w:rFonts w:ascii="Garamond" w:hAnsi="Garamond" w:cs="Times New Roman" w:hint="eastAsia"/>
@@ -2723,17 +3084,9 @@
           <w:sz w:val="24"/>
           <w:szCs w:val="24"/>
         </w:rPr>
-        <w:t xml:space="preserve">ournal </w:t>
-      </w:r>
-      <w:r>
-        <w:rPr>
-          <w:rFonts w:ascii="Garamond" w:hAnsi="Garamond" w:cs="Times New Roman"/>
-          <w:color w:val="365F91" w:themeColor="accent1" w:themeShade="BF"/>
-          <w:sz w:val="24"/>
-          <w:szCs w:val="24"/>
-        </w:rPr>
-        <w:t>(</w:t>
-      </w:r>
+        <w:t>Manangement</w:t>
+      </w:r>
+      <w:proofErr w:type="spellEnd"/>
       <w:r>
         <w:rPr>
           <w:rFonts w:ascii="Garamond" w:hAnsi="Garamond" w:cs="Times New Roman" w:hint="eastAsia"/>
@@ -2741,6 +3094,33 @@
           <w:sz w:val="24"/>
           <w:szCs w:val="24"/>
         </w:rPr>
+        <w:t xml:space="preserve"> J</w:t>
+      </w:r>
+      <w:r>
+        <w:rPr>
+          <w:rFonts w:ascii="Garamond" w:hAnsi="Garamond" w:cs="Times New Roman" w:hint="eastAsia"/>
+          <w:color w:val="365F91" w:themeColor="accent1" w:themeShade="BF"/>
+          <w:sz w:val="24"/>
+          <w:szCs w:val="24"/>
+        </w:rPr>
+        <w:t xml:space="preserve">ournal </w:t>
+      </w:r>
+      <w:r>
+        <w:rPr>
+          <w:rFonts w:ascii="Garamond" w:hAnsi="Garamond" w:cs="Times New Roman"/>
+          <w:color w:val="365F91" w:themeColor="accent1" w:themeShade="BF"/>
+          <w:sz w:val="24"/>
+          <w:szCs w:val="24"/>
+        </w:rPr>
+        <w:t>(</w:t>
+      </w:r>
+      <w:r>
+        <w:rPr>
+          <w:rFonts w:ascii="Garamond" w:hAnsi="Garamond" w:cs="Times New Roman" w:hint="eastAsia"/>
+          <w:color w:val="365F91" w:themeColor="accent1" w:themeShade="BF"/>
+          <w:sz w:val="24"/>
+          <w:szCs w:val="24"/>
+        </w:rPr>
         <w:t>经济管理</w:t>
       </w:r>
       <w:r>
@@ -2751,6 +3131,198 @@
           <w:szCs w:val="24"/>
         </w:rPr>
         <w:t xml:space="preserve"> CSSCI)</w:t>
+      </w:r>
+    </w:p>
+    <w:p>
+      <w:pPr>
+        <w:pStyle w:val="1"/>
+        <w:numPr>
+          <w:ilvl w:val="0"/>
+          <w:numId w:val="7"/>
+        </w:numPr>
+        <w:spacing w:beforeLines="100" w:before="240" w:line="276" w:lineRule="auto"/>
+        <w:ind w:left="476" w:hanging="357"/>
+        <w:rPr>
+          <w:rFonts w:ascii="Garamond" w:hAnsi="Garamond" w:cs="Times New Roman"/>
+          <w:b w:val="0"/>
+          <w:bCs w:val="0"/>
+          <w:sz w:val="24"/>
+          <w:szCs w:val="24"/>
+        </w:rPr>
+      </w:pPr>
+      <w:r>
+        <w:rPr>
+          <w:rFonts w:ascii="Garamond" w:hAnsi="Garamond" w:cs="Times New Roman" w:hint="eastAsia"/>
+          <w:b w:val="0"/>
+          <w:bCs w:val="0"/>
+          <w:sz w:val="24"/>
+          <w:szCs w:val="24"/>
+        </w:rPr>
+        <w:t>Zh</w:t>
+      </w:r>
+      <w:r>
+        <w:rPr>
+          <w:rFonts w:ascii="Garamond" w:hAnsi="Garamond" w:cs="Times New Roman" w:hint="eastAsia"/>
+          <w:b w:val="0"/>
+          <w:bCs w:val="0"/>
+          <w:sz w:val="24"/>
+          <w:szCs w:val="24"/>
+        </w:rPr>
+        <w:t>eng Li</w:t>
+      </w:r>
+      <w:r>
+        <w:rPr>
+          <w:rFonts w:ascii="Garamond" w:hAnsi="Garamond" w:cs="Times New Roman"/>
+          <w:b w:val="0"/>
+          <w:bCs w:val="0"/>
+          <w:sz w:val="24"/>
+          <w:szCs w:val="24"/>
+        </w:rPr>
+        <w:t>,</w:t>
+      </w:r>
+      <w:r>
+        <w:rPr>
+          <w:rFonts w:ascii="Garamond" w:hAnsi="Garamond" w:cs="Times New Roman" w:hint="eastAsia"/>
+          <w:b w:val="0"/>
+          <w:bCs w:val="0"/>
+          <w:sz w:val="24"/>
+          <w:szCs w:val="24"/>
+        </w:rPr>
+        <w:t xml:space="preserve"> </w:t>
+      </w:r>
+      <w:r>
+        <w:rPr>
+          <w:rFonts w:ascii="Garamond" w:hAnsi="Garamond" w:cs="Times New Roman"/>
+          <w:sz w:val="24"/>
+          <w:szCs w:val="24"/>
+        </w:rPr>
+        <w:t>Jiahao Zhang</w:t>
+      </w:r>
+      <w:r>
+        <w:rPr>
+          <w:rFonts w:ascii="Garamond" w:hAnsi="Garamond" w:cs="Times New Roman" w:hint="eastAsia"/>
+          <w:sz w:val="24"/>
+          <w:szCs w:val="24"/>
+        </w:rPr>
+        <w:t xml:space="preserve"> </w:t>
+      </w:r>
+      <w:r>
+        <w:rPr>
+          <w:rFonts w:ascii="Garamond" w:hAnsi="Garamond" w:cs="Times New Roman"/>
+          <w:spacing w:val="-2"/>
+          <w:sz w:val="24"/>
+          <w:szCs w:val="40"/>
+        </w:rPr>
+        <w:t>(Corresponding Author)</w:t>
+      </w:r>
+      <w:r>
+        <w:rPr>
+          <w:rFonts w:ascii="Garamond" w:hAnsi="Garamond" w:cs="Times New Roman" w:hint="eastAsia"/>
+          <w:b w:val="0"/>
+          <w:bCs w:val="0"/>
+          <w:sz w:val="24"/>
+          <w:szCs w:val="24"/>
+        </w:rPr>
+        <w:t xml:space="preserve">, </w:t>
+      </w:r>
+      <w:r>
+        <w:rPr>
+          <w:rFonts w:ascii="Garamond" w:hAnsi="Garamond" w:cs="Times New Roman" w:hint="eastAsia"/>
+          <w:b w:val="0"/>
+          <w:bCs w:val="0"/>
+          <w:sz w:val="24"/>
+          <w:szCs w:val="24"/>
+        </w:rPr>
+        <w:t>Haitong Li</w:t>
+      </w:r>
+      <w:r>
+        <w:rPr>
+          <w:rFonts w:ascii="Garamond" w:hAnsi="Garamond" w:cs="Times New Roman"/>
+          <w:b w:val="0"/>
+          <w:bCs w:val="0"/>
+          <w:sz w:val="24"/>
+          <w:szCs w:val="24"/>
+        </w:rPr>
+        <w:t>. “</w:t>
+      </w:r>
+      <w:r>
+        <w:rPr>
+          <w:rFonts w:ascii="Garamond" w:hAnsi="Garamond" w:cs="Times New Roman" w:hint="eastAsia"/>
+          <w:b w:val="0"/>
+          <w:bCs w:val="0"/>
+          <w:sz w:val="24"/>
+          <w:szCs w:val="24"/>
+        </w:rPr>
+        <w:t>Do Words Speak Louder than Actions? Innovation Hype and the Corporate Cost of Debt</w:t>
+      </w:r>
+      <w:r>
+        <w:rPr>
+          <w:rFonts w:ascii="Garamond" w:hAnsi="Garamond" w:cs="Times New Roman" w:hint="eastAsia"/>
+          <w:b w:val="0"/>
+          <w:bCs w:val="0"/>
+          <w:sz w:val="24"/>
+          <w:szCs w:val="24"/>
+        </w:rPr>
+        <w:t>.</w:t>
+      </w:r>
+      <w:r>
+        <w:rPr>
+          <w:rFonts w:ascii="Garamond" w:hAnsi="Garamond" w:cs="Times New Roman"/>
+          <w:b w:val="0"/>
+          <w:bCs w:val="0"/>
+          <w:sz w:val="24"/>
+          <w:szCs w:val="24"/>
+        </w:rPr>
+        <w:t xml:space="preserve">”  </w:t>
+      </w:r>
+    </w:p>
+    <w:p>
+      <w:pPr>
+        <w:pStyle w:val="1"/>
+        <w:numPr>
+          <w:ilvl w:val="1"/>
+          <w:numId w:val="7"/>
+        </w:numPr>
+        <w:spacing w:beforeLines="100" w:before="240" w:line="276" w:lineRule="auto"/>
+        <w:ind w:left="799" w:hanging="442"/>
+        <w:rPr>
+          <w:rFonts w:ascii="Garamond" w:hAnsi="Garamond" w:cs="Times New Roman"/>
+          <w:b w:val="0"/>
+          <w:bCs w:val="0"/>
+          <w:sz w:val="24"/>
+          <w:szCs w:val="24"/>
+        </w:rPr>
+      </w:pPr>
+      <w:r>
+        <w:rPr>
+          <w:rFonts w:ascii="Garamond" w:hAnsi="Garamond" w:cs="Times New Roman"/>
+          <w:b w:val="0"/>
+          <w:bCs w:val="0"/>
+          <w:sz w:val="24"/>
+          <w:szCs w:val="24"/>
+        </w:rPr>
+        <w:t>Under Review at</w:t>
+      </w:r>
+      <w:r>
+        <w:rPr>
+          <w:rFonts w:ascii="Garamond" w:hAnsi="Garamond" w:cs="Times New Roman"/>
+          <w:b w:val="0"/>
+          <w:bCs w:val="0"/>
+          <w:i/>
+          <w:iCs/>
+          <w:sz w:val="24"/>
+          <w:szCs w:val="24"/>
+        </w:rPr>
+        <w:t xml:space="preserve"> </w:t>
+      </w:r>
+      <w:r>
+        <w:rPr>
+          <w:rFonts w:ascii="Garamond" w:hAnsi="Garamond" w:cs="Times New Roman" w:hint="eastAsia"/>
+          <w:color w:val="365F91" w:themeColor="accent1" w:themeShade="BF"/>
+          <w:sz w:val="24"/>
+          <w:szCs w:val="24"/>
+        </w:rPr>
+        <w:t>Accounting &amp; Finance</w:t>
       </w:r>
     </w:p>
     <w:p>
@@ -4624,7 +5196,31 @@
           <w:sz w:val="24"/>
           <w:szCs w:val="24"/>
         </w:rPr>
-        <w:t xml:space="preserve">Sun Yat-sen University President’s Scholarship </w:t>
+        <w:t>Sun Yat-</w:t>
+      </w:r>
+      <w:proofErr w:type="spellStart"/>
+      <w:r>
+        <w:rPr>
+          <w:rFonts w:ascii="Garamond" w:eastAsia="Times New Roman" w:hAnsi="Garamond" w:cs="Times New Roman"/>
+          <w:b w:val="0"/>
+          <w:bCs w:val="0"/>
+          <w:spacing w:val="-2"/>
+          <w:sz w:val="24"/>
+          <w:szCs w:val="24"/>
+        </w:rPr>
+        <w:t>sen</w:t>
+      </w:r>
+      <w:proofErr w:type="spellEnd"/>
+      <w:r>
+        <w:rPr>
+          <w:rFonts w:ascii="Garamond" w:eastAsia="Times New Roman" w:hAnsi="Garamond" w:cs="Times New Roman"/>
+          <w:b w:val="0"/>
+          <w:bCs w:val="0"/>
+          <w:spacing w:val="-2"/>
+          <w:sz w:val="24"/>
+          <w:szCs w:val="24"/>
+        </w:rPr>
+        <w:t xml:space="preserve"> University President’s Scholarship </w:t>
       </w:r>
       <w:r>
         <w:rPr>
@@ -6183,6 +6779,7 @@
           <w:sz w:val="24"/>
           <w:szCs w:val="28"/>
         </w:rPr>
+        <w:lastRenderedPageBreak/>
         <w:t>Language</w:t>
       </w:r>
     </w:p>

--- a/CVZJH.docx
+++ b/CVZJH.docx
@@ -1618,12 +1618,12 @@
       </w:pPr>
       <w:r>
         <w:rPr>
-          <w:rFonts w:ascii="Garamond" w:hAnsi="Garamond" w:cs="Times New Roman"/>
-          <w:spacing w:val="-2"/>
-          <w:sz w:val="24"/>
-          <w:szCs w:val="40"/>
-        </w:rPr>
-        <w:t xml:space="preserve">State-Owned Capital; Merger &amp; Acquisition; Initial Public Offering; </w:t>
+          <w:rFonts w:ascii="Garamond" w:hAnsi="Garamond" w:cs="Times New Roman" w:hint="eastAsia"/>
+          <w:spacing w:val="-2"/>
+          <w:sz w:val="24"/>
+          <w:szCs w:val="40"/>
+        </w:rPr>
+        <w:t xml:space="preserve">Corporate Finance; </w:t>
       </w:r>
       <w:r>
         <w:rPr>
@@ -2290,7 +2290,7 @@
           <w:ilvl w:val="0"/>
           <w:numId w:val="7"/>
         </w:numPr>
-        <w:spacing w:beforeLines="100" w:before="240" w:line="276" w:lineRule="auto"/>
+        <w:spacing w:beforeLines="50" w:before="120" w:line="276" w:lineRule="auto"/>
         <w:ind w:left="476" w:hanging="357"/>
         <w:rPr>
           <w:rFonts w:ascii="Garamond" w:hAnsi="Garamond" w:cs="Times New Roman"/>
@@ -2360,7 +2360,7 @@
           <w:ilvl w:val="1"/>
           <w:numId w:val="7"/>
         </w:numPr>
-        <w:spacing w:beforeLines="100" w:before="240" w:line="276" w:lineRule="auto"/>
+        <w:spacing w:beforeLines="50" w:before="120" w:line="276" w:lineRule="auto"/>
         <w:ind w:left="799" w:hanging="442"/>
         <w:rPr>
           <w:rFonts w:ascii="Garamond" w:hAnsi="Garamond" w:cs="Times New Roman"/>
@@ -2425,7 +2425,7 @@
           <w:ilvl w:val="0"/>
           <w:numId w:val="7"/>
         </w:numPr>
-        <w:spacing w:beforeLines="100" w:before="240" w:line="276" w:lineRule="auto"/>
+        <w:spacing w:beforeLines="50" w:before="120" w:line="276" w:lineRule="auto"/>
         <w:ind w:left="476" w:hanging="357"/>
         <w:rPr>
           <w:rFonts w:ascii="Garamond" w:hAnsi="Garamond" w:cs="Times New Roman"/>
@@ -2536,7 +2536,7 @@
           <w:ilvl w:val="1"/>
           <w:numId w:val="7"/>
         </w:numPr>
-        <w:spacing w:beforeLines="100" w:before="240" w:line="276" w:lineRule="auto"/>
+        <w:spacing w:beforeLines="50" w:before="120" w:line="276" w:lineRule="auto"/>
         <w:ind w:left="799" w:hanging="442"/>
         <w:rPr>
           <w:rFonts w:ascii="Garamond" w:hAnsi="Garamond" w:cs="Times New Roman"/>
@@ -2585,7 +2585,7 @@
           <w:ilvl w:val="0"/>
           <w:numId w:val="7"/>
         </w:numPr>
-        <w:spacing w:beforeLines="100" w:before="240" w:line="276" w:lineRule="auto"/>
+        <w:spacing w:beforeLines="50" w:before="120" w:line="276" w:lineRule="auto"/>
         <w:ind w:left="476" w:hanging="357"/>
         <w:rPr>
           <w:rFonts w:ascii="Garamond" w:hAnsi="Garamond" w:cs="Times New Roman"/>
@@ -2737,18 +2737,7 @@
           <w:sz w:val="24"/>
           <w:szCs w:val="24"/>
         </w:rPr>
-        <w:t xml:space="preserve"> From the perspective of corporate mergers and </w:t>
-      </w:r>
-      <w:r>
-        <w:rPr>
-          <w:rFonts w:ascii="Garamond" w:hAnsi="Garamond" w:cs="Times New Roman" w:hint="eastAsia"/>
-          <w:b w:val="0"/>
-          <w:bCs w:val="0"/>
-          <w:sz w:val="24"/>
-          <w:szCs w:val="24"/>
-        </w:rPr>
-        <w:lastRenderedPageBreak/>
-        <w:t>acquisitions</w:t>
+        <w:t xml:space="preserve"> From the perspective of corporate mergers and acquisitions</w:t>
       </w:r>
       <w:r>
         <w:rPr>
@@ -2768,7 +2757,7 @@
           <w:ilvl w:val="1"/>
           <w:numId w:val="7"/>
         </w:numPr>
-        <w:spacing w:beforeLines="100" w:before="240" w:line="276" w:lineRule="auto"/>
+        <w:spacing w:beforeLines="50" w:before="120" w:line="276" w:lineRule="auto"/>
         <w:ind w:left="799" w:hanging="442"/>
         <w:rPr>
           <w:rFonts w:ascii="Garamond" w:hAnsi="Garamond" w:cs="Times New Roman"/>
@@ -2786,6 +2775,7 @@
           <w:sz w:val="24"/>
           <w:szCs w:val="24"/>
         </w:rPr>
+        <w:lastRenderedPageBreak/>
         <w:t>Under Review at</w:t>
       </w:r>
       <w:r>
@@ -2846,7 +2836,7 @@
           <w:ilvl w:val="0"/>
           <w:numId w:val="7"/>
         </w:numPr>
-        <w:spacing w:beforeLines="100" w:before="240" w:line="276" w:lineRule="auto"/>
+        <w:spacing w:beforeLines="50" w:before="120" w:line="276" w:lineRule="auto"/>
         <w:ind w:left="476" w:hanging="357"/>
         <w:rPr>
           <w:rFonts w:ascii="Garamond" w:hAnsi="Garamond" w:cs="Times New Roman"/>
@@ -3035,7 +3025,7 @@
           <w:ilvl w:val="1"/>
           <w:numId w:val="7"/>
         </w:numPr>
-        <w:spacing w:beforeLines="100" w:before="240" w:line="276" w:lineRule="auto"/>
+        <w:spacing w:beforeLines="50" w:before="120" w:line="276" w:lineRule="auto"/>
         <w:ind w:left="799" w:hanging="442"/>
         <w:rPr>
           <w:rFonts w:ascii="Garamond" w:hAnsi="Garamond" w:cs="Times New Roman"/>
@@ -3140,7 +3130,7 @@
           <w:ilvl w:val="0"/>
           <w:numId w:val="7"/>
         </w:numPr>
-        <w:spacing w:beforeLines="100" w:before="240" w:line="276" w:lineRule="auto"/>
+        <w:spacing w:beforeLines="50" w:before="120" w:line="276" w:lineRule="auto"/>
         <w:ind w:left="476" w:hanging="357"/>
         <w:rPr>
           <w:rFonts w:ascii="Garamond" w:hAnsi="Garamond" w:cs="Times New Roman"/>
@@ -3158,7 +3148,17 @@
           <w:sz w:val="24"/>
           <w:szCs w:val="24"/>
         </w:rPr>
-        <w:t>Zh</w:t>
+        <w:t>Zheng Li</w:t>
+      </w:r>
+      <w:r>
+        <w:rPr>
+          <w:rFonts w:ascii="Garamond" w:hAnsi="Garamond" w:cs="Times New Roman"/>
+          <w:b w:val="0"/>
+          <w:bCs w:val="0"/>
+          <w:sz w:val="24"/>
+          <w:szCs w:val="24"/>
+        </w:rPr>
+        <w:t>,</w:t>
       </w:r>
       <w:r>
         <w:rPr>
@@ -3168,23 +3168,19 @@
           <w:sz w:val="24"/>
           <w:szCs w:val="24"/>
         </w:rPr>
-        <w:t>eng Li</w:t>
-      </w:r>
-      <w:r>
-        <w:rPr>
-          <w:rFonts w:ascii="Garamond" w:hAnsi="Garamond" w:cs="Times New Roman"/>
-          <w:b w:val="0"/>
-          <w:bCs w:val="0"/>
-          <w:sz w:val="24"/>
-          <w:szCs w:val="24"/>
-        </w:rPr>
-        <w:t>,</w:t>
+        <w:t xml:space="preserve"> </w:t>
+      </w:r>
+      <w:r>
+        <w:rPr>
+          <w:rFonts w:ascii="Garamond" w:hAnsi="Garamond" w:cs="Times New Roman"/>
+          <w:sz w:val="24"/>
+          <w:szCs w:val="24"/>
+        </w:rPr>
+        <w:t>Jiahao Zhang</w:t>
       </w:r>
       <w:r>
         <w:rPr>
           <w:rFonts w:ascii="Garamond" w:hAnsi="Garamond" w:cs="Times New Roman" w:hint="eastAsia"/>
-          <w:b w:val="0"/>
-          <w:bCs w:val="0"/>
           <w:sz w:val="24"/>
           <w:szCs w:val="24"/>
         </w:rPr>
@@ -3193,47 +3189,21 @@
       <w:r>
         <w:rPr>
           <w:rFonts w:ascii="Garamond" w:hAnsi="Garamond" w:cs="Times New Roman"/>
-          <w:sz w:val="24"/>
-          <w:szCs w:val="24"/>
-        </w:rPr>
-        <w:t>Jiahao Zhang</w:t>
+          <w:spacing w:val="-2"/>
+          <w:sz w:val="24"/>
+          <w:szCs w:val="40"/>
+        </w:rPr>
+        <w:t>(Corresponding Author)</w:t>
       </w:r>
       <w:r>
         <w:rPr>
           <w:rFonts w:ascii="Garamond" w:hAnsi="Garamond" w:cs="Times New Roman" w:hint="eastAsia"/>
-          <w:sz w:val="24"/>
-          <w:szCs w:val="24"/>
-        </w:rPr>
-        <w:t xml:space="preserve"> </w:t>
-      </w:r>
-      <w:r>
-        <w:rPr>
-          <w:rFonts w:ascii="Garamond" w:hAnsi="Garamond" w:cs="Times New Roman"/>
-          <w:spacing w:val="-2"/>
-          <w:sz w:val="24"/>
-          <w:szCs w:val="40"/>
-        </w:rPr>
-        <w:t>(Corresponding Author)</w:t>
-      </w:r>
-      <w:r>
-        <w:rPr>
-          <w:rFonts w:ascii="Garamond" w:hAnsi="Garamond" w:cs="Times New Roman" w:hint="eastAsia"/>
-          <w:b w:val="0"/>
-          <w:bCs w:val="0"/>
-          <w:sz w:val="24"/>
-          <w:szCs w:val="24"/>
-        </w:rPr>
-        <w:t xml:space="preserve">, </w:t>
-      </w:r>
-      <w:r>
-        <w:rPr>
-          <w:rFonts w:ascii="Garamond" w:hAnsi="Garamond" w:cs="Times New Roman" w:hint="eastAsia"/>
-          <w:b w:val="0"/>
-          <w:bCs w:val="0"/>
-          <w:sz w:val="24"/>
-          <w:szCs w:val="24"/>
-        </w:rPr>
-        <w:t>Haitong Li</w:t>
+          <w:b w:val="0"/>
+          <w:bCs w:val="0"/>
+          <w:sz w:val="24"/>
+          <w:szCs w:val="24"/>
+        </w:rPr>
+        <w:t>, Haitong Li</w:t>
       </w:r>
       <w:r>
         <w:rPr>
@@ -3283,7 +3253,7 @@
           <w:ilvl w:val="1"/>
           <w:numId w:val="7"/>
         </w:numPr>
-        <w:spacing w:beforeLines="100" w:before="240" w:line="276" w:lineRule="auto"/>
+        <w:spacing w:beforeLines="50" w:before="120" w:line="276" w:lineRule="auto"/>
         <w:ind w:left="799" w:hanging="442"/>
         <w:rPr>
           <w:rFonts w:ascii="Garamond" w:hAnsi="Garamond" w:cs="Times New Roman"/>
@@ -6779,7 +6749,6 @@
           <w:sz w:val="24"/>
           <w:szCs w:val="28"/>
         </w:rPr>
-        <w:lastRenderedPageBreak/>
         <w:t>Language</w:t>
       </w:r>
     </w:p>

--- a/CVZJH.docx
+++ b/CVZJH.docx
@@ -3037,13 +3037,13 @@
       </w:pPr>
       <w:r>
         <w:rPr>
-          <w:rFonts w:ascii="Garamond" w:hAnsi="Garamond" w:cs="Times New Roman" w:hint="eastAsia"/>
-          <w:b w:val="0"/>
-          <w:bCs w:val="0"/>
-          <w:sz w:val="24"/>
-          <w:szCs w:val="24"/>
-        </w:rPr>
-        <w:t>Submitted to</w:t>
+          <w:rFonts w:ascii="Garamond" w:hAnsi="Garamond" w:cs="Times New Roman"/>
+          <w:b w:val="0"/>
+          <w:bCs w:val="0"/>
+          <w:sz w:val="24"/>
+          <w:szCs w:val="24"/>
+        </w:rPr>
+        <w:t>Under Review at</w:t>
       </w:r>
       <w:r>
         <w:rPr>

--- a/CVZJH.docx
+++ b/CVZJH.docx
@@ -108,7 +108,7 @@
           <w:sz w:val="24"/>
           <w:szCs w:val="24"/>
         </w:rPr>
-        <w:t>January</w:t>
+        <w:t>February</w:t>
       </w:r>
       <w:r>
         <w:rPr>
@@ -2548,13 +2548,23 @@
       </w:pPr>
       <w:r>
         <w:rPr>
-          <w:rFonts w:ascii="Garamond" w:hAnsi="Garamond" w:cs="Times New Roman"/>
-          <w:b w:val="0"/>
-          <w:bCs w:val="0"/>
-          <w:sz w:val="24"/>
-          <w:szCs w:val="24"/>
-        </w:rPr>
-        <w:t>Under Review at</w:t>
+          <w:rFonts w:ascii="Garamond" w:hAnsi="Garamond" w:cs="Times New Roman" w:hint="eastAsia"/>
+          <w:b w:val="0"/>
+          <w:bCs w:val="0"/>
+          <w:sz w:val="24"/>
+          <w:szCs w:val="24"/>
+        </w:rPr>
+        <w:t>Revise &amp; Resubmit</w:t>
+      </w:r>
+      <w:r>
+        <w:rPr>
+          <w:rFonts w:ascii="Garamond" w:hAnsi="Garamond" w:cs="Times New Roman"/>
+          <w:b w:val="0"/>
+          <w:bCs w:val="0"/>
+          <w:sz w:val="24"/>
+          <w:szCs w:val="24"/>
+        </w:rPr>
+        <w:t xml:space="preserve"> at</w:t>
       </w:r>
       <w:r>
         <w:rPr>

--- a/CVZJH.docx
+++ b/CVZJH.docx
@@ -194,27 +194,7 @@
           <w:sz w:val="24"/>
           <w:szCs w:val="24"/>
         </w:rPr>
-        <w:t>Sun Yat-</w:t>
-      </w:r>
-      <w:proofErr w:type="spellStart"/>
-      <w:r>
-        <w:rPr>
-          <w:rFonts w:ascii="Garamond" w:hAnsi="Garamond" w:cs="Times New Roman"/>
-          <w:spacing w:val="-4"/>
-          <w:sz w:val="24"/>
-          <w:szCs w:val="24"/>
-        </w:rPr>
-        <w:t>sen</w:t>
-      </w:r>
-      <w:proofErr w:type="spellEnd"/>
-      <w:r>
-        <w:rPr>
-          <w:rFonts w:ascii="Garamond" w:hAnsi="Garamond" w:cs="Times New Roman"/>
-          <w:spacing w:val="-4"/>
-          <w:sz w:val="24"/>
-          <w:szCs w:val="24"/>
-        </w:rPr>
-        <w:t xml:space="preserve"> University</w:t>
+        <w:t>Sun Yat-sen University</w:t>
       </w:r>
       <w:r>
         <w:rPr>
@@ -232,27 +212,7 @@
           <w:sz w:val="24"/>
           <w:szCs w:val="24"/>
         </w:rPr>
-        <w:t xml:space="preserve"> </w:t>
-      </w:r>
-      <w:proofErr w:type="spellStart"/>
-      <w:r>
-        <w:rPr>
-          <w:rFonts w:ascii="Garamond" w:hAnsi="Garamond" w:cs="Times New Roman"/>
-          <w:spacing w:val="-4"/>
-          <w:sz w:val="24"/>
-          <w:szCs w:val="24"/>
-        </w:rPr>
-        <w:t>Haizhu</w:t>
-      </w:r>
-      <w:proofErr w:type="spellEnd"/>
-      <w:r>
-        <w:rPr>
-          <w:rFonts w:ascii="Garamond" w:hAnsi="Garamond" w:cs="Times New Roman"/>
-          <w:spacing w:val="-4"/>
-          <w:sz w:val="24"/>
-          <w:szCs w:val="24"/>
-        </w:rPr>
-        <w:t xml:space="preserve"> District, Guangzhou,</w:t>
+        <w:t xml:space="preserve"> Haizhu District, Guangzhou,</w:t>
       </w:r>
       <w:r>
         <w:rPr>
@@ -795,27 +755,7 @@
           <w:sz w:val="24"/>
           <w:szCs w:val="40"/>
         </w:rPr>
-        <w:t>Sun Yat-</w:t>
-      </w:r>
-      <w:proofErr w:type="spellStart"/>
-      <w:r>
-        <w:rPr>
-          <w:rFonts w:ascii="Garamond" w:hAnsi="Garamond" w:cs="Times New Roman"/>
-          <w:spacing w:val="-2"/>
-          <w:sz w:val="24"/>
-          <w:szCs w:val="40"/>
-        </w:rPr>
-        <w:t>sen</w:t>
-      </w:r>
-      <w:proofErr w:type="spellEnd"/>
-      <w:r>
-        <w:rPr>
-          <w:rFonts w:ascii="Garamond" w:hAnsi="Garamond" w:cs="Times New Roman"/>
-          <w:spacing w:val="-2"/>
-          <w:sz w:val="24"/>
-          <w:szCs w:val="40"/>
-        </w:rPr>
-        <w:t xml:space="preserve"> University </w:t>
+        <w:t xml:space="preserve">Sun Yat-sen University </w:t>
       </w:r>
       <w:r>
         <w:rPr>
@@ -1206,27 +1146,7 @@
           <w:sz w:val="24"/>
           <w:szCs w:val="40"/>
         </w:rPr>
-        <w:t xml:space="preserve">, </w:t>
-      </w:r>
-      <w:proofErr w:type="spellStart"/>
-      <w:r>
-        <w:rPr>
-          <w:rFonts w:ascii="Garamond" w:hAnsi="Garamond" w:cs="Times New Roman"/>
-          <w:spacing w:val="-2"/>
-          <w:sz w:val="24"/>
-          <w:szCs w:val="40"/>
-        </w:rPr>
-        <w:t>Dongbei</w:t>
-      </w:r>
-      <w:proofErr w:type="spellEnd"/>
-      <w:r>
-        <w:rPr>
-          <w:rFonts w:ascii="Garamond" w:hAnsi="Garamond" w:cs="Times New Roman"/>
-          <w:spacing w:val="-2"/>
-          <w:sz w:val="24"/>
-          <w:szCs w:val="40"/>
-        </w:rPr>
-        <w:t xml:space="preserve"> University of Finance and Economics </w:t>
+        <w:t xml:space="preserve">, Dongbei University of Finance and Economics </w:t>
       </w:r>
       <w:r>
         <w:rPr>
@@ -1748,29 +1668,16 @@
         </w:rPr>
       </w:pPr>
       <w:bookmarkStart w:id="1" w:name="OLE_LINK6"/>
-      <w:proofErr w:type="spellStart"/>
-      <w:r>
-        <w:rPr>
-          <w:rFonts w:ascii="Garamond" w:hAnsi="Garamond" w:cs="Times New Roman"/>
-          <w:b w:val="0"/>
-          <w:bCs w:val="0"/>
-          <w:spacing w:val="-2"/>
-          <w:sz w:val="24"/>
-          <w:szCs w:val="40"/>
-        </w:rPr>
-        <w:t>Caiping</w:t>
-      </w:r>
-      <w:proofErr w:type="spellEnd"/>
-      <w:r>
-        <w:rPr>
-          <w:rFonts w:ascii="Garamond" w:hAnsi="Garamond" w:cs="Times New Roman"/>
-          <w:b w:val="0"/>
-          <w:bCs w:val="0"/>
-          <w:spacing w:val="-2"/>
-          <w:sz w:val="24"/>
-          <w:szCs w:val="40"/>
-        </w:rPr>
-        <w:t xml:space="preserve"> Wang, </w:t>
+      <w:r>
+        <w:rPr>
+          <w:rFonts w:ascii="Garamond" w:hAnsi="Garamond" w:cs="Times New Roman"/>
+          <w:b w:val="0"/>
+          <w:bCs w:val="0"/>
+          <w:spacing w:val="-2"/>
+          <w:sz w:val="24"/>
+          <w:szCs w:val="40"/>
+        </w:rPr>
+        <w:t xml:space="preserve">Caiping Wang, </w:t>
       </w:r>
       <w:r>
         <w:rPr>
@@ -1790,31 +1697,7 @@
           <w:sz w:val="24"/>
           <w:szCs w:val="40"/>
         </w:rPr>
-        <w:t xml:space="preserve">, </w:t>
-      </w:r>
-      <w:proofErr w:type="spellStart"/>
-      <w:r>
-        <w:rPr>
-          <w:rFonts w:ascii="Garamond" w:hAnsi="Garamond" w:cs="Times New Roman"/>
-          <w:b w:val="0"/>
-          <w:bCs w:val="0"/>
-          <w:spacing w:val="-2"/>
-          <w:sz w:val="24"/>
-          <w:szCs w:val="40"/>
-        </w:rPr>
-        <w:t>Zhihong</w:t>
-      </w:r>
-      <w:proofErr w:type="spellEnd"/>
-      <w:r>
-        <w:rPr>
-          <w:rFonts w:ascii="Garamond" w:hAnsi="Garamond" w:cs="Times New Roman"/>
-          <w:b w:val="0"/>
-          <w:bCs w:val="0"/>
-          <w:spacing w:val="-2"/>
-          <w:sz w:val="24"/>
-          <w:szCs w:val="40"/>
-        </w:rPr>
-        <w:t xml:space="preserve"> Huang.</w:t>
+        <w:t>, Zhihong Huang.</w:t>
       </w:r>
       <w:bookmarkEnd w:id="1"/>
       <w:r>
@@ -1902,29 +1785,16 @@
           <w:szCs w:val="40"/>
         </w:rPr>
       </w:pPr>
-      <w:proofErr w:type="spellStart"/>
-      <w:r>
-        <w:rPr>
-          <w:rFonts w:ascii="Garamond" w:hAnsi="Garamond" w:cs="Times New Roman"/>
-          <w:b w:val="0"/>
-          <w:bCs w:val="0"/>
-          <w:spacing w:val="-2"/>
-          <w:sz w:val="24"/>
-          <w:szCs w:val="40"/>
-        </w:rPr>
-        <w:t>Caiping</w:t>
-      </w:r>
-      <w:proofErr w:type="spellEnd"/>
-      <w:r>
-        <w:rPr>
-          <w:rFonts w:ascii="Garamond" w:hAnsi="Garamond" w:cs="Times New Roman"/>
-          <w:b w:val="0"/>
-          <w:bCs w:val="0"/>
-          <w:spacing w:val="-2"/>
-          <w:sz w:val="24"/>
-          <w:szCs w:val="40"/>
-        </w:rPr>
-        <w:t xml:space="preserve"> Wang, </w:t>
+      <w:r>
+        <w:rPr>
+          <w:rFonts w:ascii="Garamond" w:hAnsi="Garamond" w:cs="Times New Roman"/>
+          <w:b w:val="0"/>
+          <w:bCs w:val="0"/>
+          <w:spacing w:val="-2"/>
+          <w:sz w:val="24"/>
+          <w:szCs w:val="40"/>
+        </w:rPr>
+        <w:t xml:space="preserve">Caiping Wang, </w:t>
       </w:r>
       <w:r>
         <w:rPr>
@@ -1944,31 +1814,7 @@
           <w:sz w:val="24"/>
           <w:szCs w:val="40"/>
         </w:rPr>
-        <w:t xml:space="preserve">, Fei Jian, </w:t>
-      </w:r>
-      <w:proofErr w:type="spellStart"/>
-      <w:r>
-        <w:rPr>
-          <w:rFonts w:ascii="Garamond" w:hAnsi="Garamond" w:cs="Times New Roman"/>
-          <w:b w:val="0"/>
-          <w:bCs w:val="0"/>
-          <w:spacing w:val="-2"/>
-          <w:sz w:val="24"/>
-          <w:szCs w:val="40"/>
-        </w:rPr>
-        <w:t>Zhihong</w:t>
-      </w:r>
-      <w:proofErr w:type="spellEnd"/>
-      <w:r>
-        <w:rPr>
-          <w:rFonts w:ascii="Garamond" w:hAnsi="Garamond" w:cs="Times New Roman"/>
-          <w:b w:val="0"/>
-          <w:bCs w:val="0"/>
-          <w:spacing w:val="-2"/>
-          <w:sz w:val="24"/>
-          <w:szCs w:val="40"/>
-        </w:rPr>
-        <w:t xml:space="preserve"> Huang. (2024). “Does the Establishment of Chief Technology Officers Enhance Corporate Technological M&amp;A Innovation Performance?” </w:t>
+        <w:t xml:space="preserve">, Fei Jian, Zhihong Huang. (2024). “Does the Establishment of Chief Technology Officers Enhance Corporate Technological M&amp;A Innovation Performance?” </w:t>
       </w:r>
       <w:r>
         <w:rPr>
@@ -2033,29 +1879,16 @@
           <w:szCs w:val="40"/>
         </w:rPr>
       </w:pPr>
-      <w:proofErr w:type="spellStart"/>
-      <w:r>
-        <w:rPr>
-          <w:rFonts w:ascii="Garamond" w:hAnsi="Garamond" w:cs="Times New Roman"/>
-          <w:b w:val="0"/>
-          <w:bCs w:val="0"/>
-          <w:spacing w:val="-2"/>
-          <w:sz w:val="24"/>
-          <w:szCs w:val="40"/>
-        </w:rPr>
-        <w:t>Caiping</w:t>
-      </w:r>
-      <w:proofErr w:type="spellEnd"/>
-      <w:r>
-        <w:rPr>
-          <w:rFonts w:ascii="Garamond" w:hAnsi="Garamond" w:cs="Times New Roman"/>
-          <w:b w:val="0"/>
-          <w:bCs w:val="0"/>
-          <w:spacing w:val="-2"/>
-          <w:sz w:val="24"/>
-          <w:szCs w:val="40"/>
-        </w:rPr>
-        <w:t xml:space="preserve"> Wang, </w:t>
+      <w:r>
+        <w:rPr>
+          <w:rFonts w:ascii="Garamond" w:hAnsi="Garamond" w:cs="Times New Roman"/>
+          <w:b w:val="0"/>
+          <w:bCs w:val="0"/>
+          <w:spacing w:val="-2"/>
+          <w:sz w:val="24"/>
+          <w:szCs w:val="40"/>
+        </w:rPr>
+        <w:t xml:space="preserve">Caiping Wang, </w:t>
       </w:r>
       <w:r>
         <w:rPr>
@@ -2075,31 +1908,29 @@
           <w:sz w:val="24"/>
           <w:szCs w:val="40"/>
         </w:rPr>
-        <w:t xml:space="preserve">, </w:t>
-      </w:r>
-      <w:proofErr w:type="spellStart"/>
-      <w:r>
-        <w:rPr>
-          <w:rFonts w:ascii="Garamond" w:hAnsi="Garamond" w:cs="Times New Roman"/>
-          <w:b w:val="0"/>
-          <w:bCs w:val="0"/>
-          <w:spacing w:val="-2"/>
-          <w:sz w:val="24"/>
-          <w:szCs w:val="40"/>
-        </w:rPr>
-        <w:t>Zhihong</w:t>
-      </w:r>
-      <w:proofErr w:type="spellEnd"/>
-      <w:r>
-        <w:rPr>
-          <w:rFonts w:ascii="Garamond" w:hAnsi="Garamond" w:cs="Times New Roman"/>
-          <w:b w:val="0"/>
-          <w:bCs w:val="0"/>
-          <w:spacing w:val="-2"/>
-          <w:sz w:val="24"/>
-          <w:szCs w:val="40"/>
-        </w:rPr>
-        <w:t xml:space="preserve"> Huang. “A Research of the Effect of AI-related M&amp;A on Corporate Innovation</w:t>
+        <w:t xml:space="preserve">, Zhihong Huang. </w:t>
+      </w:r>
+      <w:r>
+        <w:rPr>
+          <w:rFonts w:ascii="Garamond" w:hAnsi="Garamond" w:cs="Times New Roman" w:hint="eastAsia"/>
+          <w:b w:val="0"/>
+          <w:bCs w:val="0"/>
+          <w:spacing w:val="-2"/>
+          <w:sz w:val="24"/>
+          <w:szCs w:val="40"/>
+        </w:rPr>
+        <w:t xml:space="preserve">(2026). </w:t>
+      </w:r>
+      <w:r>
+        <w:rPr>
+          <w:rFonts w:ascii="Garamond" w:hAnsi="Garamond" w:cs="Times New Roman"/>
+          <w:b w:val="0"/>
+          <w:bCs w:val="0"/>
+          <w:spacing w:val="-2"/>
+          <w:sz w:val="24"/>
+          <w:szCs w:val="40"/>
+        </w:rPr>
+        <w:t>“A Research of the Effect of AI-related M&amp;A on Corporate Innovation</w:t>
       </w:r>
       <w:r>
         <w:rPr>
@@ -2183,7 +2014,29 @@
           <w:sz w:val="24"/>
           <w:szCs w:val="40"/>
         </w:rPr>
-        <w:t xml:space="preserve"> Online.</w:t>
+        <w:t xml:space="preserve"> </w:t>
+      </w:r>
+      <w:r>
+        <w:rPr>
+          <w:rFonts w:ascii="Garamond" w:hAnsi="Garamond" w:cs="Times New Roman" w:hint="eastAsia"/>
+          <w:b w:val="0"/>
+          <w:bCs w:val="0"/>
+          <w:spacing w:val="-2"/>
+          <w:sz w:val="24"/>
+          <w:szCs w:val="40"/>
+        </w:rPr>
+        <w:t>Issue , pp. 107-116</w:t>
+      </w:r>
+      <w:r>
+        <w:rPr>
+          <w:rFonts w:ascii="Garamond" w:hAnsi="Garamond" w:cs="Times New Roman" w:hint="eastAsia"/>
+          <w:b w:val="0"/>
+          <w:bCs w:val="0"/>
+          <w:spacing w:val="-2"/>
+          <w:sz w:val="24"/>
+          <w:szCs w:val="40"/>
+        </w:rPr>
+        <w:t>.</w:t>
       </w:r>
     </w:p>
     <w:p>
@@ -2319,27 +2172,15 @@
         <w:t xml:space="preserve">, </w:t>
       </w:r>
       <w:bookmarkStart w:id="2" w:name="OLE_LINK2"/>
-      <w:proofErr w:type="spellStart"/>
-      <w:r>
-        <w:rPr>
-          <w:rFonts w:ascii="Garamond" w:hAnsi="Garamond" w:cs="Times New Roman"/>
-          <w:b w:val="0"/>
-          <w:bCs w:val="0"/>
-          <w:sz w:val="24"/>
-          <w:szCs w:val="24"/>
-        </w:rPr>
-        <w:t>Zhihong</w:t>
-      </w:r>
-      <w:proofErr w:type="spellEnd"/>
-      <w:r>
-        <w:rPr>
-          <w:rFonts w:ascii="Garamond" w:hAnsi="Garamond" w:cs="Times New Roman"/>
-          <w:b w:val="0"/>
-          <w:bCs w:val="0"/>
-          <w:sz w:val="24"/>
-          <w:szCs w:val="24"/>
-        </w:rPr>
-        <w:t xml:space="preserve"> Huang.</w:t>
+      <w:r>
+        <w:rPr>
+          <w:rFonts w:ascii="Garamond" w:hAnsi="Garamond" w:cs="Times New Roman"/>
+          <w:b w:val="0"/>
+          <w:bCs w:val="0"/>
+          <w:sz w:val="24"/>
+          <w:szCs w:val="24"/>
+        </w:rPr>
+        <w:t>Zhihong Huang.</w:t>
       </w:r>
       <w:bookmarkEnd w:id="2"/>
       <w:r>
@@ -2435,61 +2276,15 @@
           <w:szCs w:val="24"/>
         </w:rPr>
       </w:pPr>
-      <w:proofErr w:type="spellStart"/>
-      <w:r>
-        <w:rPr>
-          <w:rFonts w:ascii="Garamond" w:hAnsi="Garamond" w:cs="Times New Roman"/>
-          <w:b w:val="0"/>
-          <w:bCs w:val="0"/>
-          <w:sz w:val="24"/>
-          <w:szCs w:val="24"/>
-        </w:rPr>
-        <w:t>Zhihong</w:t>
-      </w:r>
-      <w:proofErr w:type="spellEnd"/>
-      <w:r>
-        <w:rPr>
-          <w:rFonts w:ascii="Garamond" w:hAnsi="Garamond" w:cs="Times New Roman"/>
-          <w:b w:val="0"/>
-          <w:bCs w:val="0"/>
-          <w:sz w:val="24"/>
-          <w:szCs w:val="24"/>
-        </w:rPr>
-        <w:t xml:space="preserve"> </w:t>
-      </w:r>
-      <w:proofErr w:type="gramStart"/>
-      <w:r>
-        <w:rPr>
-          <w:rFonts w:ascii="Garamond" w:hAnsi="Garamond" w:cs="Times New Roman"/>
-          <w:b w:val="0"/>
-          <w:bCs w:val="0"/>
-          <w:sz w:val="24"/>
-          <w:szCs w:val="24"/>
-        </w:rPr>
-        <w:t xml:space="preserve">Huang,  </w:t>
-      </w:r>
-      <w:proofErr w:type="spellStart"/>
-      <w:r>
-        <w:rPr>
-          <w:rFonts w:ascii="Garamond" w:hAnsi="Garamond" w:cs="Times New Roman"/>
-          <w:b w:val="0"/>
-          <w:bCs w:val="0"/>
-          <w:sz w:val="24"/>
-          <w:szCs w:val="24"/>
-        </w:rPr>
-        <w:t>Caiping</w:t>
-      </w:r>
-      <w:proofErr w:type="spellEnd"/>
-      <w:proofErr w:type="gramEnd"/>
-      <w:r>
-        <w:rPr>
-          <w:rFonts w:ascii="Garamond" w:hAnsi="Garamond" w:cs="Times New Roman"/>
-          <w:b w:val="0"/>
-          <w:bCs w:val="0"/>
-          <w:sz w:val="24"/>
-          <w:szCs w:val="24"/>
-        </w:rPr>
-        <w:t xml:space="preserve"> Wang, </w:t>
+      <w:r>
+        <w:rPr>
+          <w:rFonts w:ascii="Garamond" w:hAnsi="Garamond" w:cs="Times New Roman"/>
+          <w:b w:val="0"/>
+          <w:bCs w:val="0"/>
+          <w:sz w:val="24"/>
+          <w:szCs w:val="24"/>
+        </w:rPr>
+        <w:t xml:space="preserve">Zhihong Huang,  Caiping Wang, </w:t>
       </w:r>
       <w:r>
         <w:rPr>
@@ -2605,27 +2400,15 @@
           <w:szCs w:val="24"/>
         </w:rPr>
       </w:pPr>
-      <w:proofErr w:type="spellStart"/>
-      <w:r>
-        <w:rPr>
-          <w:rFonts w:ascii="Garamond" w:hAnsi="Garamond" w:cs="Times New Roman"/>
-          <w:b w:val="0"/>
-          <w:bCs w:val="0"/>
-          <w:sz w:val="24"/>
-          <w:szCs w:val="24"/>
-        </w:rPr>
-        <w:t>Caiping</w:t>
-      </w:r>
-      <w:proofErr w:type="spellEnd"/>
-      <w:r>
-        <w:rPr>
-          <w:rFonts w:ascii="Garamond" w:hAnsi="Garamond" w:cs="Times New Roman"/>
-          <w:b w:val="0"/>
-          <w:bCs w:val="0"/>
-          <w:sz w:val="24"/>
-          <w:szCs w:val="24"/>
-        </w:rPr>
-        <w:t xml:space="preserve"> Wang,</w:t>
+      <w:r>
+        <w:rPr>
+          <w:rFonts w:ascii="Garamond" w:hAnsi="Garamond" w:cs="Times New Roman"/>
+          <w:b w:val="0"/>
+          <w:bCs w:val="0"/>
+          <w:sz w:val="24"/>
+          <w:szCs w:val="24"/>
+        </w:rPr>
+        <w:t>Caiping Wang,</w:t>
       </w:r>
       <w:r>
         <w:rPr>
@@ -2635,9 +2418,26 @@
           <w:sz w:val="24"/>
           <w:szCs w:val="24"/>
         </w:rPr>
+        <w:t xml:space="preserve"> Chenyu Zhao,</w:t>
+      </w:r>
+      <w:r>
+        <w:rPr>
+          <w:rFonts w:ascii="Garamond" w:hAnsi="Garamond" w:cs="Times New Roman"/>
+          <w:b w:val="0"/>
+          <w:bCs w:val="0"/>
+          <w:sz w:val="24"/>
+          <w:szCs w:val="24"/>
+        </w:rPr>
         <w:t xml:space="preserve"> </w:t>
       </w:r>
-      <w:proofErr w:type="spellStart"/>
+      <w:r>
+        <w:rPr>
+          <w:rFonts w:ascii="Garamond" w:hAnsi="Garamond" w:cs="Times New Roman"/>
+          <w:sz w:val="24"/>
+          <w:szCs w:val="24"/>
+        </w:rPr>
+        <w:t>Jiahao Zhang</w:t>
+      </w:r>
       <w:r>
         <w:rPr>
           <w:rFonts w:ascii="Garamond" w:hAnsi="Garamond" w:cs="Times New Roman" w:hint="eastAsia"/>
@@ -2646,68 +2446,7 @@
           <w:sz w:val="24"/>
           <w:szCs w:val="24"/>
         </w:rPr>
-        <w:t>Chenyu</w:t>
-      </w:r>
-      <w:proofErr w:type="spellEnd"/>
-      <w:r>
-        <w:rPr>
-          <w:rFonts w:ascii="Garamond" w:hAnsi="Garamond" w:cs="Times New Roman" w:hint="eastAsia"/>
-          <w:b w:val="0"/>
-          <w:bCs w:val="0"/>
-          <w:sz w:val="24"/>
-          <w:szCs w:val="24"/>
-        </w:rPr>
-        <w:t xml:space="preserve"> Zhao,</w:t>
-      </w:r>
-      <w:r>
-        <w:rPr>
-          <w:rFonts w:ascii="Garamond" w:hAnsi="Garamond" w:cs="Times New Roman"/>
-          <w:b w:val="0"/>
-          <w:bCs w:val="0"/>
-          <w:sz w:val="24"/>
-          <w:szCs w:val="24"/>
-        </w:rPr>
-        <w:t xml:space="preserve"> </w:t>
-      </w:r>
-      <w:r>
-        <w:rPr>
-          <w:rFonts w:ascii="Garamond" w:hAnsi="Garamond" w:cs="Times New Roman"/>
-          <w:sz w:val="24"/>
-          <w:szCs w:val="24"/>
-        </w:rPr>
-        <w:t>Jiahao Zhang</w:t>
-      </w:r>
-      <w:r>
-        <w:rPr>
-          <w:rFonts w:ascii="Garamond" w:hAnsi="Garamond" w:cs="Times New Roman" w:hint="eastAsia"/>
-          <w:b w:val="0"/>
-          <w:bCs w:val="0"/>
-          <w:sz w:val="24"/>
-          <w:szCs w:val="24"/>
-        </w:rPr>
-        <w:t xml:space="preserve">, </w:t>
-      </w:r>
-      <w:proofErr w:type="spellStart"/>
-      <w:r>
-        <w:rPr>
-          <w:rFonts w:ascii="Garamond" w:hAnsi="Garamond" w:cs="Times New Roman" w:hint="eastAsia"/>
-          <w:b w:val="0"/>
-          <w:bCs w:val="0"/>
-          <w:sz w:val="24"/>
-          <w:szCs w:val="24"/>
-        </w:rPr>
-        <w:t>Zhihong</w:t>
-      </w:r>
-      <w:proofErr w:type="spellEnd"/>
-      <w:r>
-        <w:rPr>
-          <w:rFonts w:ascii="Garamond" w:hAnsi="Garamond" w:cs="Times New Roman" w:hint="eastAsia"/>
-          <w:b w:val="0"/>
-          <w:bCs w:val="0"/>
-          <w:sz w:val="24"/>
-          <w:szCs w:val="24"/>
-        </w:rPr>
-        <w:t xml:space="preserve"> Huang</w:t>
+        <w:t>, Zhihong Huang</w:t>
       </w:r>
       <w:r>
         <w:rPr>
@@ -2856,7 +2595,6 @@
           <w:szCs w:val="24"/>
         </w:rPr>
       </w:pPr>
-      <w:proofErr w:type="spellStart"/>
       <w:r>
         <w:rPr>
           <w:rFonts w:ascii="Garamond" w:hAnsi="Garamond" w:cs="Times New Roman" w:hint="eastAsia"/>
@@ -2865,9 +2603,18 @@
           <w:sz w:val="24"/>
           <w:szCs w:val="24"/>
         </w:rPr>
-        <w:t>Zhihong</w:t>
-      </w:r>
-      <w:proofErr w:type="spellEnd"/>
+        <w:t xml:space="preserve">Zhihong Huang, </w:t>
+      </w:r>
+      <w:r>
+        <w:rPr>
+          <w:rFonts w:ascii="Garamond" w:hAnsi="Garamond" w:cs="Times New Roman"/>
+          <w:b w:val="0"/>
+          <w:bCs w:val="0"/>
+          <w:sz w:val="24"/>
+          <w:szCs w:val="24"/>
+        </w:rPr>
+        <w:t>Caiping Wang,</w:t>
+      </w:r>
       <w:r>
         <w:rPr>
           <w:rFonts w:ascii="Garamond" w:hAnsi="Garamond" w:cs="Times New Roman" w:hint="eastAsia"/>
@@ -2876,35 +2623,19 @@
           <w:sz w:val="24"/>
           <w:szCs w:val="24"/>
         </w:rPr>
-        <w:t xml:space="preserve"> Huang, </w:t>
-      </w:r>
-      <w:proofErr w:type="spellStart"/>
-      <w:r>
-        <w:rPr>
-          <w:rFonts w:ascii="Garamond" w:hAnsi="Garamond" w:cs="Times New Roman"/>
-          <w:b w:val="0"/>
-          <w:bCs w:val="0"/>
-          <w:sz w:val="24"/>
-          <w:szCs w:val="24"/>
-        </w:rPr>
-        <w:t>Caiping</w:t>
-      </w:r>
-      <w:proofErr w:type="spellEnd"/>
-      <w:r>
-        <w:rPr>
-          <w:rFonts w:ascii="Garamond" w:hAnsi="Garamond" w:cs="Times New Roman"/>
-          <w:b w:val="0"/>
-          <w:bCs w:val="0"/>
-          <w:sz w:val="24"/>
-          <w:szCs w:val="24"/>
-        </w:rPr>
-        <w:t xml:space="preserve"> Wang,</w:t>
+        <w:t xml:space="preserve"> </w:t>
+      </w:r>
+      <w:r>
+        <w:rPr>
+          <w:rFonts w:ascii="Garamond" w:hAnsi="Garamond" w:cs="Times New Roman"/>
+          <w:sz w:val="24"/>
+          <w:szCs w:val="24"/>
+        </w:rPr>
+        <w:t>Jiahao Zhang</w:t>
       </w:r>
       <w:r>
         <w:rPr>
           <w:rFonts w:ascii="Garamond" w:hAnsi="Garamond" w:cs="Times New Roman" w:hint="eastAsia"/>
-          <w:b w:val="0"/>
-          <w:bCs w:val="0"/>
           <w:sz w:val="24"/>
           <w:szCs w:val="24"/>
         </w:rPr>
@@ -2913,69 +2644,31 @@
       <w:r>
         <w:rPr>
           <w:rFonts w:ascii="Garamond" w:hAnsi="Garamond" w:cs="Times New Roman"/>
-          <w:sz w:val="24"/>
-          <w:szCs w:val="24"/>
-        </w:rPr>
-        <w:t>Jiahao Zhang</w:t>
+          <w:spacing w:val="-2"/>
+          <w:sz w:val="24"/>
+          <w:szCs w:val="40"/>
+        </w:rPr>
+        <w:t>(Corresponding Author)</w:t>
+      </w:r>
+      <w:r>
+        <w:rPr>
+          <w:rFonts w:ascii="Garamond" w:hAnsi="Garamond" w:cs="Times New Roman"/>
+          <w:b w:val="0"/>
+          <w:bCs w:val="0"/>
+          <w:sz w:val="24"/>
+          <w:szCs w:val="24"/>
+        </w:rPr>
+        <w:t>. “</w:t>
       </w:r>
       <w:r>
         <w:rPr>
           <w:rFonts w:ascii="Garamond" w:hAnsi="Garamond" w:cs="Times New Roman" w:hint="eastAsia"/>
-          <w:sz w:val="24"/>
-          <w:szCs w:val="24"/>
-        </w:rPr>
-        <w:t xml:space="preserve"> </w:t>
-      </w:r>
-      <w:r>
-        <w:rPr>
-          <w:rFonts w:ascii="Garamond" w:hAnsi="Garamond" w:cs="Times New Roman"/>
-          <w:spacing w:val="-2"/>
-          <w:sz w:val="24"/>
-          <w:szCs w:val="40"/>
-        </w:rPr>
-        <w:t>(Corresponding Author)</w:t>
-      </w:r>
-      <w:r>
-        <w:rPr>
-          <w:rFonts w:ascii="Garamond" w:hAnsi="Garamond" w:cs="Times New Roman"/>
-          <w:b w:val="0"/>
-          <w:bCs w:val="0"/>
-          <w:sz w:val="24"/>
-          <w:szCs w:val="24"/>
-        </w:rPr>
-        <w:t>. “</w:t>
-      </w:r>
-      <w:r>
-        <w:rPr>
-          <w:rFonts w:ascii="Garamond" w:hAnsi="Garamond" w:cs="Times New Roman" w:hint="eastAsia"/>
-          <w:b w:val="0"/>
-          <w:bCs w:val="0"/>
-          <w:sz w:val="24"/>
-          <w:szCs w:val="24"/>
-        </w:rPr>
-        <w:t xml:space="preserve">How can enterprises cope with </w:t>
-      </w:r>
-      <w:proofErr w:type="spellStart"/>
-      <w:r>
-        <w:rPr>
-          <w:rFonts w:ascii="Garamond" w:hAnsi="Garamond" w:cs="Times New Roman" w:hint="eastAsia"/>
-          <w:b w:val="0"/>
-          <w:bCs w:val="0"/>
-          <w:sz w:val="24"/>
-          <w:szCs w:val="24"/>
-        </w:rPr>
-        <w:t>involutionary</w:t>
-      </w:r>
-      <w:proofErr w:type="spellEnd"/>
-      <w:r>
-        <w:rPr>
-          <w:rFonts w:ascii="Garamond" w:hAnsi="Garamond" w:cs="Times New Roman" w:hint="eastAsia"/>
-          <w:b w:val="0"/>
-          <w:bCs w:val="0"/>
-          <w:sz w:val="24"/>
-          <w:szCs w:val="24"/>
-        </w:rPr>
-        <w:t xml:space="preserve"> competition?</w:t>
+          <w:b w:val="0"/>
+          <w:bCs w:val="0"/>
+          <w:sz w:val="24"/>
+          <w:szCs w:val="24"/>
+        </w:rPr>
+        <w:t>How can enterprises cope with involutionary competition?</w:t>
       </w:r>
       <w:r>
         <w:rPr>
@@ -3074,27 +2767,7 @@
           <w:sz w:val="24"/>
           <w:szCs w:val="24"/>
         </w:rPr>
-        <w:t xml:space="preserve">Business </w:t>
-      </w:r>
-      <w:proofErr w:type="spellStart"/>
-      <w:r>
-        <w:rPr>
-          <w:rFonts w:ascii="Garamond" w:hAnsi="Garamond" w:cs="Times New Roman" w:hint="eastAsia"/>
-          <w:color w:val="365F91" w:themeColor="accent1" w:themeShade="BF"/>
-          <w:sz w:val="24"/>
-          <w:szCs w:val="24"/>
-        </w:rPr>
-        <w:t>Manangement</w:t>
-      </w:r>
-      <w:proofErr w:type="spellEnd"/>
-      <w:r>
-        <w:rPr>
-          <w:rFonts w:ascii="Garamond" w:hAnsi="Garamond" w:cs="Times New Roman" w:hint="eastAsia"/>
-          <w:color w:val="365F91" w:themeColor="accent1" w:themeShade="BF"/>
-          <w:sz w:val="24"/>
-          <w:szCs w:val="24"/>
-        </w:rPr>
-        <w:t xml:space="preserve"> J</w:t>
+        <w:t>Business Manangement J</w:t>
       </w:r>
       <w:r>
         <w:rPr>
@@ -5176,31 +4849,7 @@
           <w:sz w:val="24"/>
           <w:szCs w:val="24"/>
         </w:rPr>
-        <w:t>Sun Yat-</w:t>
-      </w:r>
-      <w:proofErr w:type="spellStart"/>
-      <w:r>
-        <w:rPr>
-          <w:rFonts w:ascii="Garamond" w:eastAsia="Times New Roman" w:hAnsi="Garamond" w:cs="Times New Roman"/>
-          <w:b w:val="0"/>
-          <w:bCs w:val="0"/>
-          <w:spacing w:val="-2"/>
-          <w:sz w:val="24"/>
-          <w:szCs w:val="24"/>
-        </w:rPr>
-        <w:t>sen</w:t>
-      </w:r>
-      <w:proofErr w:type="spellEnd"/>
-      <w:r>
-        <w:rPr>
-          <w:rFonts w:ascii="Garamond" w:eastAsia="Times New Roman" w:hAnsi="Garamond" w:cs="Times New Roman"/>
-          <w:b w:val="0"/>
-          <w:bCs w:val="0"/>
-          <w:spacing w:val="-2"/>
-          <w:sz w:val="24"/>
-          <w:szCs w:val="24"/>
-        </w:rPr>
-        <w:t xml:space="preserve"> University President’s Scholarship </w:t>
+        <w:t xml:space="preserve">Sun Yat-sen University President’s Scholarship </w:t>
       </w:r>
       <w:r>
         <w:rPr>

--- a/CVZJH.docx
+++ b/CVZJH.docx
@@ -194,7 +194,27 @@
           <w:sz w:val="24"/>
           <w:szCs w:val="24"/>
         </w:rPr>
-        <w:t>Sun Yat-sen University</w:t>
+        <w:t>Sun Yat-</w:t>
+      </w:r>
+      <w:proofErr w:type="spellStart"/>
+      <w:r>
+        <w:rPr>
+          <w:rFonts w:ascii="Garamond" w:hAnsi="Garamond" w:cs="Times New Roman"/>
+          <w:spacing w:val="-4"/>
+          <w:sz w:val="24"/>
+          <w:szCs w:val="24"/>
+        </w:rPr>
+        <w:t>sen</w:t>
+      </w:r>
+      <w:proofErr w:type="spellEnd"/>
+      <w:r>
+        <w:rPr>
+          <w:rFonts w:ascii="Garamond" w:hAnsi="Garamond" w:cs="Times New Roman"/>
+          <w:spacing w:val="-4"/>
+          <w:sz w:val="24"/>
+          <w:szCs w:val="24"/>
+        </w:rPr>
+        <w:t xml:space="preserve"> University</w:t>
       </w:r>
       <w:r>
         <w:rPr>
@@ -212,7 +232,27 @@
           <w:sz w:val="24"/>
           <w:szCs w:val="24"/>
         </w:rPr>
-        <w:t xml:space="preserve"> Haizhu District, Guangzhou,</w:t>
+        <w:t xml:space="preserve"> </w:t>
+      </w:r>
+      <w:proofErr w:type="spellStart"/>
+      <w:r>
+        <w:rPr>
+          <w:rFonts w:ascii="Garamond" w:hAnsi="Garamond" w:cs="Times New Roman"/>
+          <w:spacing w:val="-4"/>
+          <w:sz w:val="24"/>
+          <w:szCs w:val="24"/>
+        </w:rPr>
+        <w:t>Haizhu</w:t>
+      </w:r>
+      <w:proofErr w:type="spellEnd"/>
+      <w:r>
+        <w:rPr>
+          <w:rFonts w:ascii="Garamond" w:hAnsi="Garamond" w:cs="Times New Roman"/>
+          <w:spacing w:val="-4"/>
+          <w:sz w:val="24"/>
+          <w:szCs w:val="24"/>
+        </w:rPr>
+        <w:t xml:space="preserve"> District, Guangzhou,</w:t>
       </w:r>
       <w:r>
         <w:rPr>
@@ -755,7 +795,27 @@
           <w:sz w:val="24"/>
           <w:szCs w:val="40"/>
         </w:rPr>
-        <w:t xml:space="preserve">Sun Yat-sen University </w:t>
+        <w:t>Sun Yat-</w:t>
+      </w:r>
+      <w:proofErr w:type="spellStart"/>
+      <w:r>
+        <w:rPr>
+          <w:rFonts w:ascii="Garamond" w:hAnsi="Garamond" w:cs="Times New Roman"/>
+          <w:spacing w:val="-2"/>
+          <w:sz w:val="24"/>
+          <w:szCs w:val="40"/>
+        </w:rPr>
+        <w:t>sen</w:t>
+      </w:r>
+      <w:proofErr w:type="spellEnd"/>
+      <w:r>
+        <w:rPr>
+          <w:rFonts w:ascii="Garamond" w:hAnsi="Garamond" w:cs="Times New Roman"/>
+          <w:spacing w:val="-2"/>
+          <w:sz w:val="24"/>
+          <w:szCs w:val="40"/>
+        </w:rPr>
+        <w:t xml:space="preserve"> University </w:t>
       </w:r>
       <w:r>
         <w:rPr>
@@ -1146,7 +1206,27 @@
           <w:sz w:val="24"/>
           <w:szCs w:val="40"/>
         </w:rPr>
-        <w:t xml:space="preserve">, Dongbei University of Finance and Economics </w:t>
+        <w:t xml:space="preserve">, </w:t>
+      </w:r>
+      <w:proofErr w:type="spellStart"/>
+      <w:r>
+        <w:rPr>
+          <w:rFonts w:ascii="Garamond" w:hAnsi="Garamond" w:cs="Times New Roman"/>
+          <w:spacing w:val="-2"/>
+          <w:sz w:val="24"/>
+          <w:szCs w:val="40"/>
+        </w:rPr>
+        <w:t>Dongbei</w:t>
+      </w:r>
+      <w:proofErr w:type="spellEnd"/>
+      <w:r>
+        <w:rPr>
+          <w:rFonts w:ascii="Garamond" w:hAnsi="Garamond" w:cs="Times New Roman"/>
+          <w:spacing w:val="-2"/>
+          <w:sz w:val="24"/>
+          <w:szCs w:val="40"/>
+        </w:rPr>
+        <w:t xml:space="preserve"> University of Finance and Economics </w:t>
       </w:r>
       <w:r>
         <w:rPr>
@@ -1668,16 +1748,29 @@
         </w:rPr>
       </w:pPr>
       <w:bookmarkStart w:id="1" w:name="OLE_LINK6"/>
-      <w:r>
-        <w:rPr>
-          <w:rFonts w:ascii="Garamond" w:hAnsi="Garamond" w:cs="Times New Roman"/>
-          <w:b w:val="0"/>
-          <w:bCs w:val="0"/>
-          <w:spacing w:val="-2"/>
-          <w:sz w:val="24"/>
-          <w:szCs w:val="40"/>
-        </w:rPr>
-        <w:t xml:space="preserve">Caiping Wang, </w:t>
+      <w:proofErr w:type="spellStart"/>
+      <w:r>
+        <w:rPr>
+          <w:rFonts w:ascii="Garamond" w:hAnsi="Garamond" w:cs="Times New Roman"/>
+          <w:b w:val="0"/>
+          <w:bCs w:val="0"/>
+          <w:spacing w:val="-2"/>
+          <w:sz w:val="24"/>
+          <w:szCs w:val="40"/>
+        </w:rPr>
+        <w:t>Caiping</w:t>
+      </w:r>
+      <w:proofErr w:type="spellEnd"/>
+      <w:r>
+        <w:rPr>
+          <w:rFonts w:ascii="Garamond" w:hAnsi="Garamond" w:cs="Times New Roman"/>
+          <w:b w:val="0"/>
+          <w:bCs w:val="0"/>
+          <w:spacing w:val="-2"/>
+          <w:sz w:val="24"/>
+          <w:szCs w:val="40"/>
+        </w:rPr>
+        <w:t xml:space="preserve"> Wang, </w:t>
       </w:r>
       <w:r>
         <w:rPr>
@@ -1697,7 +1790,31 @@
           <w:sz w:val="24"/>
           <w:szCs w:val="40"/>
         </w:rPr>
-        <w:t>, Zhihong Huang.</w:t>
+        <w:t xml:space="preserve">, </w:t>
+      </w:r>
+      <w:proofErr w:type="spellStart"/>
+      <w:r>
+        <w:rPr>
+          <w:rFonts w:ascii="Garamond" w:hAnsi="Garamond" w:cs="Times New Roman"/>
+          <w:b w:val="0"/>
+          <w:bCs w:val="0"/>
+          <w:spacing w:val="-2"/>
+          <w:sz w:val="24"/>
+          <w:szCs w:val="40"/>
+        </w:rPr>
+        <w:t>Zhihong</w:t>
+      </w:r>
+      <w:proofErr w:type="spellEnd"/>
+      <w:r>
+        <w:rPr>
+          <w:rFonts w:ascii="Garamond" w:hAnsi="Garamond" w:cs="Times New Roman"/>
+          <w:b w:val="0"/>
+          <w:bCs w:val="0"/>
+          <w:spacing w:val="-2"/>
+          <w:sz w:val="24"/>
+          <w:szCs w:val="40"/>
+        </w:rPr>
+        <w:t xml:space="preserve"> Huang.</w:t>
       </w:r>
       <w:bookmarkEnd w:id="1"/>
       <w:r>
@@ -1785,16 +1902,29 @@
           <w:szCs w:val="40"/>
         </w:rPr>
       </w:pPr>
-      <w:r>
-        <w:rPr>
-          <w:rFonts w:ascii="Garamond" w:hAnsi="Garamond" w:cs="Times New Roman"/>
-          <w:b w:val="0"/>
-          <w:bCs w:val="0"/>
-          <w:spacing w:val="-2"/>
-          <w:sz w:val="24"/>
-          <w:szCs w:val="40"/>
-        </w:rPr>
-        <w:t xml:space="preserve">Caiping Wang, </w:t>
+      <w:proofErr w:type="spellStart"/>
+      <w:r>
+        <w:rPr>
+          <w:rFonts w:ascii="Garamond" w:hAnsi="Garamond" w:cs="Times New Roman"/>
+          <w:b w:val="0"/>
+          <w:bCs w:val="0"/>
+          <w:spacing w:val="-2"/>
+          <w:sz w:val="24"/>
+          <w:szCs w:val="40"/>
+        </w:rPr>
+        <w:t>Caiping</w:t>
+      </w:r>
+      <w:proofErr w:type="spellEnd"/>
+      <w:r>
+        <w:rPr>
+          <w:rFonts w:ascii="Garamond" w:hAnsi="Garamond" w:cs="Times New Roman"/>
+          <w:b w:val="0"/>
+          <w:bCs w:val="0"/>
+          <w:spacing w:val="-2"/>
+          <w:sz w:val="24"/>
+          <w:szCs w:val="40"/>
+        </w:rPr>
+        <w:t xml:space="preserve"> Wang, </w:t>
       </w:r>
       <w:r>
         <w:rPr>
@@ -1814,7 +1944,31 @@
           <w:sz w:val="24"/>
           <w:szCs w:val="40"/>
         </w:rPr>
-        <w:t xml:space="preserve">, Fei Jian, Zhihong Huang. (2024). “Does the Establishment of Chief Technology Officers Enhance Corporate Technological M&amp;A Innovation Performance?” </w:t>
+        <w:t xml:space="preserve">, Fei Jian, </w:t>
+      </w:r>
+      <w:proofErr w:type="spellStart"/>
+      <w:r>
+        <w:rPr>
+          <w:rFonts w:ascii="Garamond" w:hAnsi="Garamond" w:cs="Times New Roman"/>
+          <w:b w:val="0"/>
+          <w:bCs w:val="0"/>
+          <w:spacing w:val="-2"/>
+          <w:sz w:val="24"/>
+          <w:szCs w:val="40"/>
+        </w:rPr>
+        <w:t>Zhihong</w:t>
+      </w:r>
+      <w:proofErr w:type="spellEnd"/>
+      <w:r>
+        <w:rPr>
+          <w:rFonts w:ascii="Garamond" w:hAnsi="Garamond" w:cs="Times New Roman"/>
+          <w:b w:val="0"/>
+          <w:bCs w:val="0"/>
+          <w:spacing w:val="-2"/>
+          <w:sz w:val="24"/>
+          <w:szCs w:val="40"/>
+        </w:rPr>
+        <w:t xml:space="preserve"> Huang. (2024). “Does the Establishment of Chief Technology Officers Enhance Corporate Technological M&amp;A Innovation Performance?” </w:t>
       </w:r>
       <w:r>
         <w:rPr>
@@ -1879,16 +2033,29 @@
           <w:szCs w:val="40"/>
         </w:rPr>
       </w:pPr>
-      <w:r>
-        <w:rPr>
-          <w:rFonts w:ascii="Garamond" w:hAnsi="Garamond" w:cs="Times New Roman"/>
-          <w:b w:val="0"/>
-          <w:bCs w:val="0"/>
-          <w:spacing w:val="-2"/>
-          <w:sz w:val="24"/>
-          <w:szCs w:val="40"/>
-        </w:rPr>
-        <w:t xml:space="preserve">Caiping Wang, </w:t>
+      <w:proofErr w:type="spellStart"/>
+      <w:r>
+        <w:rPr>
+          <w:rFonts w:ascii="Garamond" w:hAnsi="Garamond" w:cs="Times New Roman"/>
+          <w:b w:val="0"/>
+          <w:bCs w:val="0"/>
+          <w:spacing w:val="-2"/>
+          <w:sz w:val="24"/>
+          <w:szCs w:val="40"/>
+        </w:rPr>
+        <w:t>Caiping</w:t>
+      </w:r>
+      <w:proofErr w:type="spellEnd"/>
+      <w:r>
+        <w:rPr>
+          <w:rFonts w:ascii="Garamond" w:hAnsi="Garamond" w:cs="Times New Roman"/>
+          <w:b w:val="0"/>
+          <w:bCs w:val="0"/>
+          <w:spacing w:val="-2"/>
+          <w:sz w:val="24"/>
+          <w:szCs w:val="40"/>
+        </w:rPr>
+        <w:t xml:space="preserve"> Wang, </w:t>
       </w:r>
       <w:r>
         <w:rPr>
@@ -1908,7 +2075,31 @@
           <w:sz w:val="24"/>
           <w:szCs w:val="40"/>
         </w:rPr>
-        <w:t xml:space="preserve">, Zhihong Huang. </w:t>
+        <w:t xml:space="preserve">, </w:t>
+      </w:r>
+      <w:proofErr w:type="spellStart"/>
+      <w:r>
+        <w:rPr>
+          <w:rFonts w:ascii="Garamond" w:hAnsi="Garamond" w:cs="Times New Roman"/>
+          <w:b w:val="0"/>
+          <w:bCs w:val="0"/>
+          <w:spacing w:val="-2"/>
+          <w:sz w:val="24"/>
+          <w:szCs w:val="40"/>
+        </w:rPr>
+        <w:t>Zhihong</w:t>
+      </w:r>
+      <w:proofErr w:type="spellEnd"/>
+      <w:r>
+        <w:rPr>
+          <w:rFonts w:ascii="Garamond" w:hAnsi="Garamond" w:cs="Times New Roman"/>
+          <w:b w:val="0"/>
+          <w:bCs w:val="0"/>
+          <w:spacing w:val="-2"/>
+          <w:sz w:val="24"/>
+          <w:szCs w:val="40"/>
+        </w:rPr>
+        <w:t xml:space="preserve"> Huang. </w:t>
       </w:r>
       <w:r>
         <w:rPr>
@@ -2025,7 +2216,29 @@
           <w:sz w:val="24"/>
           <w:szCs w:val="40"/>
         </w:rPr>
-        <w:t>Issue , pp. 107-116</w:t>
+        <w:t xml:space="preserve">Issue </w:t>
+      </w:r>
+      <w:r>
+        <w:rPr>
+          <w:rFonts w:ascii="Garamond" w:hAnsi="Garamond" w:cs="Times New Roman" w:hint="eastAsia"/>
+          <w:b w:val="0"/>
+          <w:bCs w:val="0"/>
+          <w:spacing w:val="-2"/>
+          <w:sz w:val="24"/>
+          <w:szCs w:val="40"/>
+        </w:rPr>
+        <w:t>1</w:t>
+      </w:r>
+      <w:r>
+        <w:rPr>
+          <w:rFonts w:ascii="Garamond" w:hAnsi="Garamond" w:cs="Times New Roman" w:hint="eastAsia"/>
+          <w:b w:val="0"/>
+          <w:bCs w:val="0"/>
+          <w:spacing w:val="-2"/>
+          <w:sz w:val="24"/>
+          <w:szCs w:val="40"/>
+        </w:rPr>
+        <w:t>, pp. 107-116</w:t>
       </w:r>
       <w:r>
         <w:rPr>
@@ -2172,15 +2385,27 @@
         <w:t xml:space="preserve">, </w:t>
       </w:r>
       <w:bookmarkStart w:id="2" w:name="OLE_LINK2"/>
-      <w:r>
-        <w:rPr>
-          <w:rFonts w:ascii="Garamond" w:hAnsi="Garamond" w:cs="Times New Roman"/>
-          <w:b w:val="0"/>
-          <w:bCs w:val="0"/>
-          <w:sz w:val="24"/>
-          <w:szCs w:val="24"/>
-        </w:rPr>
-        <w:t>Zhihong Huang.</w:t>
+      <w:proofErr w:type="spellStart"/>
+      <w:r>
+        <w:rPr>
+          <w:rFonts w:ascii="Garamond" w:hAnsi="Garamond" w:cs="Times New Roman"/>
+          <w:b w:val="0"/>
+          <w:bCs w:val="0"/>
+          <w:sz w:val="24"/>
+          <w:szCs w:val="24"/>
+        </w:rPr>
+        <w:t>Zhihong</w:t>
+      </w:r>
+      <w:proofErr w:type="spellEnd"/>
+      <w:r>
+        <w:rPr>
+          <w:rFonts w:ascii="Garamond" w:hAnsi="Garamond" w:cs="Times New Roman"/>
+          <w:b w:val="0"/>
+          <w:bCs w:val="0"/>
+          <w:sz w:val="24"/>
+          <w:szCs w:val="24"/>
+        </w:rPr>
+        <w:t xml:space="preserve"> Huang.</w:t>
       </w:r>
       <w:bookmarkEnd w:id="2"/>
       <w:r>
@@ -2276,15 +2501,61 @@
           <w:szCs w:val="24"/>
         </w:rPr>
       </w:pPr>
-      <w:r>
-        <w:rPr>
-          <w:rFonts w:ascii="Garamond" w:hAnsi="Garamond" w:cs="Times New Roman"/>
-          <w:b w:val="0"/>
-          <w:bCs w:val="0"/>
-          <w:sz w:val="24"/>
-          <w:szCs w:val="24"/>
-        </w:rPr>
-        <w:t xml:space="preserve">Zhihong Huang,  Caiping Wang, </w:t>
+      <w:proofErr w:type="spellStart"/>
+      <w:r>
+        <w:rPr>
+          <w:rFonts w:ascii="Garamond" w:hAnsi="Garamond" w:cs="Times New Roman"/>
+          <w:b w:val="0"/>
+          <w:bCs w:val="0"/>
+          <w:sz w:val="24"/>
+          <w:szCs w:val="24"/>
+        </w:rPr>
+        <w:t>Zhihong</w:t>
+      </w:r>
+      <w:proofErr w:type="spellEnd"/>
+      <w:r>
+        <w:rPr>
+          <w:rFonts w:ascii="Garamond" w:hAnsi="Garamond" w:cs="Times New Roman"/>
+          <w:b w:val="0"/>
+          <w:bCs w:val="0"/>
+          <w:sz w:val="24"/>
+          <w:szCs w:val="24"/>
+        </w:rPr>
+        <w:t xml:space="preserve"> </w:t>
+      </w:r>
+      <w:proofErr w:type="gramStart"/>
+      <w:r>
+        <w:rPr>
+          <w:rFonts w:ascii="Garamond" w:hAnsi="Garamond" w:cs="Times New Roman"/>
+          <w:b w:val="0"/>
+          <w:bCs w:val="0"/>
+          <w:sz w:val="24"/>
+          <w:szCs w:val="24"/>
+        </w:rPr>
+        <w:t xml:space="preserve">Huang,  </w:t>
+      </w:r>
+      <w:proofErr w:type="spellStart"/>
+      <w:r>
+        <w:rPr>
+          <w:rFonts w:ascii="Garamond" w:hAnsi="Garamond" w:cs="Times New Roman"/>
+          <w:b w:val="0"/>
+          <w:bCs w:val="0"/>
+          <w:sz w:val="24"/>
+          <w:szCs w:val="24"/>
+        </w:rPr>
+        <w:t>Caiping</w:t>
+      </w:r>
+      <w:proofErr w:type="spellEnd"/>
+      <w:proofErr w:type="gramEnd"/>
+      <w:r>
+        <w:rPr>
+          <w:rFonts w:ascii="Garamond" w:hAnsi="Garamond" w:cs="Times New Roman"/>
+          <w:b w:val="0"/>
+          <w:bCs w:val="0"/>
+          <w:sz w:val="24"/>
+          <w:szCs w:val="24"/>
+        </w:rPr>
+        <w:t xml:space="preserve"> Wang, </w:t>
       </w:r>
       <w:r>
         <w:rPr>
@@ -2400,15 +2671,27 @@
           <w:szCs w:val="24"/>
         </w:rPr>
       </w:pPr>
-      <w:r>
-        <w:rPr>
-          <w:rFonts w:ascii="Garamond" w:hAnsi="Garamond" w:cs="Times New Roman"/>
-          <w:b w:val="0"/>
-          <w:bCs w:val="0"/>
-          <w:sz w:val="24"/>
-          <w:szCs w:val="24"/>
-        </w:rPr>
-        <w:t>Caiping Wang,</w:t>
+      <w:proofErr w:type="spellStart"/>
+      <w:r>
+        <w:rPr>
+          <w:rFonts w:ascii="Garamond" w:hAnsi="Garamond" w:cs="Times New Roman"/>
+          <w:b w:val="0"/>
+          <w:bCs w:val="0"/>
+          <w:sz w:val="24"/>
+          <w:szCs w:val="24"/>
+        </w:rPr>
+        <w:t>Caiping</w:t>
+      </w:r>
+      <w:proofErr w:type="spellEnd"/>
+      <w:r>
+        <w:rPr>
+          <w:rFonts w:ascii="Garamond" w:hAnsi="Garamond" w:cs="Times New Roman"/>
+          <w:b w:val="0"/>
+          <w:bCs w:val="0"/>
+          <w:sz w:val="24"/>
+          <w:szCs w:val="24"/>
+        </w:rPr>
+        <w:t xml:space="preserve"> Wang,</w:t>
       </w:r>
       <w:r>
         <w:rPr>
@@ -2418,18 +2701,40 @@
           <w:sz w:val="24"/>
           <w:szCs w:val="24"/>
         </w:rPr>
-        <w:t xml:space="preserve"> Chenyu Zhao,</w:t>
-      </w:r>
-      <w:r>
-        <w:rPr>
-          <w:rFonts w:ascii="Garamond" w:hAnsi="Garamond" w:cs="Times New Roman"/>
-          <w:b w:val="0"/>
-          <w:bCs w:val="0"/>
-          <w:sz w:val="24"/>
-          <w:szCs w:val="24"/>
-        </w:rPr>
         <w:t xml:space="preserve"> </w:t>
       </w:r>
+      <w:proofErr w:type="spellStart"/>
+      <w:r>
+        <w:rPr>
+          <w:rFonts w:ascii="Garamond" w:hAnsi="Garamond" w:cs="Times New Roman" w:hint="eastAsia"/>
+          <w:b w:val="0"/>
+          <w:bCs w:val="0"/>
+          <w:sz w:val="24"/>
+          <w:szCs w:val="24"/>
+        </w:rPr>
+        <w:t>Chenyu</w:t>
+      </w:r>
+      <w:proofErr w:type="spellEnd"/>
+      <w:r>
+        <w:rPr>
+          <w:rFonts w:ascii="Garamond" w:hAnsi="Garamond" w:cs="Times New Roman" w:hint="eastAsia"/>
+          <w:b w:val="0"/>
+          <w:bCs w:val="0"/>
+          <w:sz w:val="24"/>
+          <w:szCs w:val="24"/>
+        </w:rPr>
+        <w:t xml:space="preserve"> Zhao,</w:t>
+      </w:r>
+      <w:r>
+        <w:rPr>
+          <w:rFonts w:ascii="Garamond" w:hAnsi="Garamond" w:cs="Times New Roman"/>
+          <w:b w:val="0"/>
+          <w:bCs w:val="0"/>
+          <w:sz w:val="24"/>
+          <w:szCs w:val="24"/>
+        </w:rPr>
+        <w:t xml:space="preserve"> </w:t>
+      </w:r>
       <w:r>
         <w:rPr>
           <w:rFonts w:ascii="Garamond" w:hAnsi="Garamond" w:cs="Times New Roman"/>
@@ -2446,7 +2751,29 @@
           <w:sz w:val="24"/>
           <w:szCs w:val="24"/>
         </w:rPr>
-        <w:t>, Zhihong Huang</w:t>
+        <w:t xml:space="preserve">, </w:t>
+      </w:r>
+      <w:proofErr w:type="spellStart"/>
+      <w:r>
+        <w:rPr>
+          <w:rFonts w:ascii="Garamond" w:hAnsi="Garamond" w:cs="Times New Roman" w:hint="eastAsia"/>
+          <w:b w:val="0"/>
+          <w:bCs w:val="0"/>
+          <w:sz w:val="24"/>
+          <w:szCs w:val="24"/>
+        </w:rPr>
+        <w:t>Zhihong</w:t>
+      </w:r>
+      <w:proofErr w:type="spellEnd"/>
+      <w:r>
+        <w:rPr>
+          <w:rFonts w:ascii="Garamond" w:hAnsi="Garamond" w:cs="Times New Roman" w:hint="eastAsia"/>
+          <w:b w:val="0"/>
+          <w:bCs w:val="0"/>
+          <w:sz w:val="24"/>
+          <w:szCs w:val="24"/>
+        </w:rPr>
+        <w:t xml:space="preserve"> Huang</w:t>
       </w:r>
       <w:r>
         <w:rPr>
@@ -2595,6 +2922,7 @@
           <w:szCs w:val="24"/>
         </w:rPr>
       </w:pPr>
+      <w:proofErr w:type="spellStart"/>
       <w:r>
         <w:rPr>
           <w:rFonts w:ascii="Garamond" w:hAnsi="Garamond" w:cs="Times New Roman" w:hint="eastAsia"/>
@@ -2603,18 +2931,9 @@
           <w:sz w:val="24"/>
           <w:szCs w:val="24"/>
         </w:rPr>
-        <w:t xml:space="preserve">Zhihong Huang, </w:t>
-      </w:r>
-      <w:r>
-        <w:rPr>
-          <w:rFonts w:ascii="Garamond" w:hAnsi="Garamond" w:cs="Times New Roman"/>
-          <w:b w:val="0"/>
-          <w:bCs w:val="0"/>
-          <w:sz w:val="24"/>
-          <w:szCs w:val="24"/>
-        </w:rPr>
-        <w:t>Caiping Wang,</w:t>
-      </w:r>
+        <w:t>Zhihong</w:t>
+      </w:r>
+      <w:proofErr w:type="spellEnd"/>
       <w:r>
         <w:rPr>
           <w:rFonts w:ascii="Garamond" w:hAnsi="Garamond" w:cs="Times New Roman" w:hint="eastAsia"/>
@@ -2623,6 +2942,38 @@
           <w:sz w:val="24"/>
           <w:szCs w:val="24"/>
         </w:rPr>
+        <w:t xml:space="preserve"> Huang, </w:t>
+      </w:r>
+      <w:proofErr w:type="spellStart"/>
+      <w:r>
+        <w:rPr>
+          <w:rFonts w:ascii="Garamond" w:hAnsi="Garamond" w:cs="Times New Roman"/>
+          <w:b w:val="0"/>
+          <w:bCs w:val="0"/>
+          <w:sz w:val="24"/>
+          <w:szCs w:val="24"/>
+        </w:rPr>
+        <w:t>Caiping</w:t>
+      </w:r>
+      <w:proofErr w:type="spellEnd"/>
+      <w:r>
+        <w:rPr>
+          <w:rFonts w:ascii="Garamond" w:hAnsi="Garamond" w:cs="Times New Roman"/>
+          <w:b w:val="0"/>
+          <w:bCs w:val="0"/>
+          <w:sz w:val="24"/>
+          <w:szCs w:val="24"/>
+        </w:rPr>
+        <w:t xml:space="preserve"> Wang,</w:t>
+      </w:r>
+      <w:r>
+        <w:rPr>
+          <w:rFonts w:ascii="Garamond" w:hAnsi="Garamond" w:cs="Times New Roman" w:hint="eastAsia"/>
+          <w:b w:val="0"/>
+          <w:bCs w:val="0"/>
+          <w:sz w:val="24"/>
+          <w:szCs w:val="24"/>
+        </w:rPr>
         <w:t xml:space="preserve"> </w:t>
       </w:r>
       <w:r>
@@ -2668,7 +3019,29 @@
           <w:sz w:val="24"/>
           <w:szCs w:val="24"/>
         </w:rPr>
-        <w:t>How can enterprises cope with involutionary competition?</w:t>
+        <w:t xml:space="preserve">How can enterprises cope with </w:t>
+      </w:r>
+      <w:proofErr w:type="spellStart"/>
+      <w:r>
+        <w:rPr>
+          <w:rFonts w:ascii="Garamond" w:hAnsi="Garamond" w:cs="Times New Roman" w:hint="eastAsia"/>
+          <w:b w:val="0"/>
+          <w:bCs w:val="0"/>
+          <w:sz w:val="24"/>
+          <w:szCs w:val="24"/>
+        </w:rPr>
+        <w:t>involutionary</w:t>
+      </w:r>
+      <w:proofErr w:type="spellEnd"/>
+      <w:r>
+        <w:rPr>
+          <w:rFonts w:ascii="Garamond" w:hAnsi="Garamond" w:cs="Times New Roman" w:hint="eastAsia"/>
+          <w:b w:val="0"/>
+          <w:bCs w:val="0"/>
+          <w:sz w:val="24"/>
+          <w:szCs w:val="24"/>
+        </w:rPr>
+        <w:t xml:space="preserve"> competition?</w:t>
       </w:r>
       <w:r>
         <w:rPr>
@@ -2767,7 +3140,27 @@
           <w:sz w:val="24"/>
           <w:szCs w:val="24"/>
         </w:rPr>
-        <w:t>Business Manangement J</w:t>
+        <w:t xml:space="preserve">Business </w:t>
+      </w:r>
+      <w:proofErr w:type="spellStart"/>
+      <w:r>
+        <w:rPr>
+          <w:rFonts w:ascii="Garamond" w:hAnsi="Garamond" w:cs="Times New Roman" w:hint="eastAsia"/>
+          <w:color w:val="365F91" w:themeColor="accent1" w:themeShade="BF"/>
+          <w:sz w:val="24"/>
+          <w:szCs w:val="24"/>
+        </w:rPr>
+        <w:t>Manangement</w:t>
+      </w:r>
+      <w:proofErr w:type="spellEnd"/>
+      <w:r>
+        <w:rPr>
+          <w:rFonts w:ascii="Garamond" w:hAnsi="Garamond" w:cs="Times New Roman" w:hint="eastAsia"/>
+          <w:color w:val="365F91" w:themeColor="accent1" w:themeShade="BF"/>
+          <w:sz w:val="24"/>
+          <w:szCs w:val="24"/>
+        </w:rPr>
+        <w:t xml:space="preserve"> J</w:t>
       </w:r>
       <w:r>
         <w:rPr>
@@ -4849,7 +5242,31 @@
           <w:sz w:val="24"/>
           <w:szCs w:val="24"/>
         </w:rPr>
-        <w:t xml:space="preserve">Sun Yat-sen University President’s Scholarship </w:t>
+        <w:t>Sun Yat-</w:t>
+      </w:r>
+      <w:proofErr w:type="spellStart"/>
+      <w:r>
+        <w:rPr>
+          <w:rFonts w:ascii="Garamond" w:eastAsia="Times New Roman" w:hAnsi="Garamond" w:cs="Times New Roman"/>
+          <w:b w:val="0"/>
+          <w:bCs w:val="0"/>
+          <w:spacing w:val="-2"/>
+          <w:sz w:val="24"/>
+          <w:szCs w:val="24"/>
+        </w:rPr>
+        <w:t>sen</w:t>
+      </w:r>
+      <w:proofErr w:type="spellEnd"/>
+      <w:r>
+        <w:rPr>
+          <w:rFonts w:ascii="Garamond" w:eastAsia="Times New Roman" w:hAnsi="Garamond" w:cs="Times New Roman"/>
+          <w:b w:val="0"/>
+          <w:bCs w:val="0"/>
+          <w:spacing w:val="-2"/>
+          <w:sz w:val="24"/>
+          <w:szCs w:val="24"/>
+        </w:rPr>
+        <w:t xml:space="preserve"> University President’s Scholarship </w:t>
       </w:r>
       <w:r>
         <w:rPr>
